--- a/Design/SRS/Software Requirement Specification.docx
+++ b/Design/SRS/Software Requirement Specification.docx
@@ -35,7 +35,6 @@
                   <w:color w:val="2F5496" w:themeColor="accent1" w:themeShade="BF"/>
                   <w:sz w:val="24"/>
                   <w:szCs w:val="24"/>
-                  <w:lang w:val="es-ES"/>
                 </w:rPr>
                 <w:alias w:val="Compañía"/>
                 <w:id w:val="13406915"/>
@@ -62,7 +61,6 @@
                       <w:rPr>
                         <w:color w:val="2F5496" w:themeColor="accent1" w:themeShade="BF"/>
                         <w:sz w:val="24"/>
-                        <w:lang w:val="es-ES"/>
                       </w:rPr>
                     </w:pPr>
                     <w:r>
@@ -70,7 +68,6 @@
                         <w:color w:val="2F5496" w:themeColor="accent1" w:themeShade="BF"/>
                         <w:sz w:val="24"/>
                         <w:szCs w:val="24"/>
-                        <w:lang w:val="es-ES"/>
                       </w:rPr>
                       <w:t>Javinator9889 – GitHub</w:t>
                     </w:r>
@@ -105,6 +102,7 @@
                     <w:pPr>
                       <w:pStyle w:val="Sinespaciado"/>
                       <w:spacing w:line="216" w:lineRule="auto"/>
+                      <w:jc w:val="center"/>
                       <w:rPr>
                         <w:rFonts w:asciiTheme="majorHAnsi" w:eastAsiaTheme="majorEastAsia" w:hAnsiTheme="majorHAnsi" w:cstheme="majorBidi"/>
                         <w:color w:val="4472C4" w:themeColor="accent1"/>
@@ -119,25 +117,7 @@
                         <w:sz w:val="88"/>
                         <w:szCs w:val="88"/>
                       </w:rPr>
-                      <w:t>YouTube MD</w:t>
-                    </w:r>
-                    <w:r>
-                      <w:rPr>
-                        <w:rFonts w:asciiTheme="majorHAnsi" w:eastAsiaTheme="majorEastAsia" w:hAnsiTheme="majorHAnsi" w:cstheme="majorBidi"/>
-                        <w:color w:val="4472C4" w:themeColor="accent1"/>
-                        <w:sz w:val="88"/>
-                        <w:szCs w:val="88"/>
-                      </w:rPr>
-                      <w:t xml:space="preserve"> Bot Downloader</w:t>
-                    </w:r>
-                    <w:r>
-                      <w:rPr>
-                        <w:rFonts w:asciiTheme="majorHAnsi" w:eastAsiaTheme="majorEastAsia" w:hAnsiTheme="majorHAnsi" w:cstheme="majorBidi"/>
-                        <w:color w:val="4472C4" w:themeColor="accent1"/>
-                        <w:sz w:val="88"/>
-                        <w:szCs w:val="88"/>
-                      </w:rPr>
-                      <w:t xml:space="preserve"> – SRS</w:t>
+                      <w:t>YouTube MD Bot Downloader – SRS</w:t>
                     </w:r>
                   </w:p>
                 </w:sdtContent>
@@ -148,6 +128,7 @@
             <w:sdt>
               <w:sdtPr>
                 <w:rPr>
+                  <w:i/>
                   <w:color w:val="2F5496" w:themeColor="accent1" w:themeShade="BF"/>
                   <w:sz w:val="24"/>
                   <w:szCs w:val="24"/>
@@ -174,6 +155,7 @@
                   <w:p>
                     <w:pPr>
                       <w:pStyle w:val="Sinespaciado"/>
+                      <w:jc w:val="both"/>
                       <w:rPr>
                         <w:color w:val="2F5496" w:themeColor="accent1" w:themeShade="BF"/>
                         <w:sz w:val="24"/>
@@ -181,44 +163,12 @@
                     </w:pPr>
                     <w:r>
                       <w:rPr>
-                        <w:color w:val="2F5496" w:themeColor="accent1" w:themeShade="BF"/>
-                        <w:sz w:val="24"/>
-                        <w:szCs w:val="24"/>
-                      </w:rPr>
-                      <w:t>A Python 3 bot</w:t>
-                    </w:r>
-                    <w:r>
-                      <w:rPr>
-                        <w:color w:val="2F5496" w:themeColor="accent1" w:themeShade="BF"/>
-                        <w:sz w:val="24"/>
-                        <w:szCs w:val="24"/>
-                      </w:rPr>
-                      <w:t xml:space="preserve"> (design for working with Telegram) for downloading YouTube videos (preferably </w:t>
-                    </w:r>
-                    <w:r>
-                      <w:rPr>
-                        <w:color w:val="2F5496" w:themeColor="accent1" w:themeShade="BF"/>
-                        <w:sz w:val="24"/>
-                        <w:szCs w:val="24"/>
-                      </w:rPr>
-                      <w:t xml:space="preserve">music ones) in multimedia formats such as </w:t>
-                    </w:r>
-                    <w:r>
-                      <w:rPr>
                         <w:i/>
                         <w:color w:val="2F5496" w:themeColor="accent1" w:themeShade="BF"/>
                         <w:sz w:val="24"/>
                         <w:szCs w:val="24"/>
                       </w:rPr>
-                      <w:t xml:space="preserve">MP3, MP4, OGG </w:t>
-                    </w:r>
-                    <w:r>
-                      <w:rPr>
-                        <w:color w:val="2F5496" w:themeColor="accent1" w:themeShade="BF"/>
-                        <w:sz w:val="24"/>
-                        <w:szCs w:val="24"/>
-                      </w:rPr>
-                      <w:t>and more</w:t>
+                      <w:t>A Python 3 bot (design for working with Telegram) for downloading YouTube videos (preferably music ones) in multimedia formats such as MP3, MP4, OGG and more</w:t>
                     </w:r>
                   </w:p>
                 </w:tc>
@@ -249,9 +199,11 @@
               <w:sdt>
                 <w:sdtPr>
                   <w:rPr>
+                    <w:i/>
                     <w:color w:val="4472C4" w:themeColor="accent1"/>
                     <w:sz w:val="28"/>
                     <w:szCs w:val="28"/>
+                    <w:lang w:val="es-ES"/>
                   </w:rPr>
                   <w:alias w:val="Autor"/>
                   <w:id w:val="13406928"/>
@@ -266,84 +218,65 @@
                     <w:pPr>
                       <w:pStyle w:val="Sinespaciado"/>
                       <w:rPr>
+                        <w:i/>
                         <w:color w:val="4472C4" w:themeColor="accent1"/>
                         <w:sz w:val="28"/>
                         <w:szCs w:val="28"/>
+                        <w:lang w:val="es-ES"/>
                       </w:rPr>
                     </w:pPr>
                     <w:r>
                       <w:rPr>
+                        <w:i/>
                         <w:color w:val="4472C4" w:themeColor="accent1"/>
                         <w:sz w:val="28"/>
                         <w:szCs w:val="28"/>
+                        <w:lang w:val="es-ES"/>
                       </w:rPr>
                       <w:t>Javinator9889</w:t>
                     </w:r>
                   </w:p>
                 </w:sdtContent>
               </w:sdt>
-              <w:sdt>
-                <w:sdtPr>
+              <w:p>
+                <w:pPr>
+                  <w:pStyle w:val="Sinespaciado"/>
                   <w:rPr>
+                    <w:i/>
                     <w:color w:val="4472C4" w:themeColor="accent1"/>
                     <w:sz w:val="28"/>
                     <w:szCs w:val="28"/>
                   </w:rPr>
-                  <w:alias w:val="Fecha"/>
-                  <w:tag w:val="Fecha"/>
-                  <w:id w:val="13406932"/>
-                  <w:placeholder>
-                    <w:docPart w:val="7A343195512B49FCA1D7103C536914EA"/>
-                  </w:placeholder>
-                  <w:dataBinding w:prefixMappings="xmlns:ns0='http://schemas.microsoft.com/office/2006/coverPageProps'" w:xpath="/ns0:CoverPageProperties[1]/ns0:PublishDate[1]" w:storeItemID="{55AF091B-3C7A-41E3-B477-F2FDAA23CFDA}"/>
-                  <w:date w:fullDate="2018-06-16T00:00:00Z">
-                    <w:dateFormat w:val="d-M-yyyy"/>
-                    <w:lid w:val="es-ES"/>
-                    <w:storeMappedDataAs w:val="dateTime"/>
-                    <w:calendar w:val="gregorian"/>
-                  </w:date>
-                </w:sdtPr>
-                <w:sdtContent>
-                  <w:p>
-                    <w:pPr>
-                      <w:pStyle w:val="Sinespaciado"/>
-                      <w:rPr>
-                        <w:color w:val="4472C4" w:themeColor="accent1"/>
-                        <w:sz w:val="28"/>
-                        <w:szCs w:val="28"/>
-                      </w:rPr>
-                    </w:pPr>
-                    <w:r>
-                      <w:rPr>
-                        <w:color w:val="4472C4" w:themeColor="accent1"/>
-                        <w:sz w:val="28"/>
-                        <w:szCs w:val="28"/>
-                        <w:lang w:val="es-ES"/>
-                      </w:rPr>
-                      <w:t>June 16</w:t>
-                    </w:r>
-                    <w:r>
-                      <w:rPr>
-                        <w:color w:val="4472C4" w:themeColor="accent1"/>
-                        <w:sz w:val="28"/>
-                        <w:szCs w:val="28"/>
-                        <w:vertAlign w:val="superscript"/>
-                        <w:lang w:val="es-ES"/>
-                      </w:rPr>
-                      <w:t>th</w:t>
-                    </w:r>
-                    <w:r>
-                      <w:rPr>
-                        <w:color w:val="4472C4" w:themeColor="accent1"/>
-                        <w:sz w:val="28"/>
-                        <w:szCs w:val="28"/>
-                        <w:lang w:val="es-ES"/>
-                      </w:rPr>
-                      <w:t>, 2018</w:t>
-                    </w:r>
-                  </w:p>
-                </w:sdtContent>
-              </w:sdt>
+                </w:pPr>
+                <w:r>
+                  <w:rPr>
+                    <w:i/>
+                    <w:color w:val="4472C4" w:themeColor="accent1"/>
+                    <w:sz w:val="28"/>
+                    <w:szCs w:val="28"/>
+                  </w:rPr>
+                  <w:t>June 16</w:t>
+                </w:r>
+                <w:r>
+                  <w:rPr>
+                    <w:i/>
+                    <w:color w:val="4472C4" w:themeColor="accent1"/>
+                    <w:sz w:val="28"/>
+                    <w:szCs w:val="28"/>
+                    <w:vertAlign w:val="superscript"/>
+                  </w:rPr>
+                  <w:t>th</w:t>
+                </w:r>
+                <w:r>
+                  <w:rPr>
+                    <w:i/>
+                    <w:color w:val="4472C4" w:themeColor="accent1"/>
+                    <w:sz w:val="28"/>
+                    <w:szCs w:val="28"/>
+                  </w:rPr>
+                  <w:t>, 2018</w:t>
+                </w:r>
+              </w:p>
               <w:p>
                 <w:pPr>
                   <w:pStyle w:val="Sinespaciado"/>
@@ -376,21 +309,4389 @@
           <w:numId w:val="1"/>
         </w:numPr>
       </w:pPr>
+      <w:bookmarkStart w:id="0" w:name="_Toc516999292"/>
+      <w:r>
+        <w:t>Introduction</w:t>
+      </w:r>
+      <w:bookmarkEnd w:id="0"/>
+    </w:p>
+    <w:p>
+      <w:pPr>
+        <w:pStyle w:val="Ttulo2"/>
+        <w:numPr>
+          <w:ilvl w:val="1"/>
+          <w:numId w:val="1"/>
+        </w:numPr>
+      </w:pPr>
+      <w:bookmarkStart w:id="1" w:name="_Toc516999293"/>
+      <w:r>
+        <w:t>Purpose</w:t>
+      </w:r>
+      <w:bookmarkEnd w:id="1"/>
+    </w:p>
+    <w:p>
+      <w:pPr>
+        <w:spacing w:line="240" w:lineRule="auto"/>
+      </w:pPr>
+      <w:r>
+        <w:t>This SRS (</w:t>
+      </w:r>
+      <w:r>
+        <w:rPr>
+          <w:i/>
+        </w:rPr>
+        <w:t>Software Requirement Specification</w:t>
+      </w:r>
+      <w:r>
+        <w:t xml:space="preserve">) </w:t>
+      </w:r>
+      <w:r>
+        <w:t xml:space="preserve">aims to show the developer and the standard user how is this product going to </w:t>
+      </w:r>
+      <w:proofErr w:type="gramStart"/>
+      <w:r>
+        <w:t>be created</w:t>
+      </w:r>
+      <w:proofErr w:type="gramEnd"/>
+      <w:r>
+        <w:t xml:space="preserve"> and how it works, detailing its functionalities</w:t>
+      </w:r>
+      <w:r>
+        <w:t xml:space="preserve"> and restricting what is it able to achieve and what not.</w:t>
+      </w:r>
+    </w:p>
+    <w:p>
+      <w:pPr>
+        <w:spacing w:line="240" w:lineRule="auto"/>
+      </w:pPr>
+      <w:r>
+        <w:t>Therefore, any developer that wants to create a Python application must read this guide and</w:t>
+      </w:r>
+      <w:r>
+        <w:t xml:space="preserve"> </w:t>
+      </w:r>
+      <w:r>
+        <w:t>every user that has curiosity about the capabilities of the application itself.</w:t>
+      </w:r>
+    </w:p>
+    <w:p>
+      <w:pPr>
+        <w:pStyle w:val="Ttulo2"/>
+        <w:numPr>
+          <w:ilvl w:val="1"/>
+          <w:numId w:val="1"/>
+        </w:numPr>
+      </w:pPr>
+      <w:bookmarkStart w:id="2" w:name="_Toc516999294"/>
+      <w:r>
+        <w:t>Scope</w:t>
+      </w:r>
+      <w:bookmarkEnd w:id="2"/>
+    </w:p>
+    <w:p>
+      <w:r>
+        <w:t xml:space="preserve">This SRS describes the process of creation, innovation and development of </w:t>
+      </w:r>
+      <w:r>
+        <w:rPr>
+          <w:i/>
+        </w:rPr>
+        <w:t>YouTube MD Bot Downloader</w:t>
+      </w:r>
+      <w:r>
+        <w:t xml:space="preserve"> (henceforth, YTMB)</w:t>
+      </w:r>
+      <w:r>
+        <w:t xml:space="preserve">, which is a </w:t>
+      </w:r>
+      <w:r>
+        <w:rPr>
+          <w:i/>
+        </w:rPr>
+        <w:t>YouTube Bot</w:t>
+      </w:r>
+      <w:r>
+        <w:t xml:space="preserve"> created for </w:t>
+      </w:r>
+      <w:r>
+        <w:rPr>
+          <w:i/>
+        </w:rPr>
+        <w:t>Downloading Media</w:t>
+      </w:r>
+      <w:r>
+        <w:t xml:space="preserve"> in </w:t>
+      </w:r>
+      <w:r>
+        <w:rPr>
+          <w:i/>
+        </w:rPr>
+        <w:t>Multiple Formats</w:t>
+      </w:r>
+      <w:r>
+        <w:t xml:space="preserve"> such as MP3, MP4, OGG and more.</w:t>
+      </w:r>
+    </w:p>
+    <w:p>
+      <w:r>
+        <w:t xml:space="preserve">As its name means, this app will allow Telegram users to download almost every YouTube video in a multimedia format, aiming </w:t>
+      </w:r>
+      <w:r>
+        <w:t xml:space="preserve">principally </w:t>
+      </w:r>
+      <w:r>
+        <w:t xml:space="preserve">music </w:t>
+      </w:r>
+      <w:r>
+        <w:t>ones</w:t>
+      </w:r>
+      <w:r>
+        <w:t>.</w:t>
+      </w:r>
+      <w:r>
+        <w:t xml:space="preserve"> When executing, you will be able to search for a song just by typing its name and for a better results adding the artist. In addition, you can share a YouTube link with the bot and it will start downloading it automatically.</w:t>
+      </w:r>
+    </w:p>
+    <w:p>
+      <w:r>
+        <w:t xml:space="preserve">Multiple user options and preferences will be able for customization such as the possibility for choosing the song quality, media format and the capacity for creating custom metadata for a video in which that information </w:t>
+      </w:r>
+      <w:proofErr w:type="gramStart"/>
+      <w:r>
+        <w:t>were not found</w:t>
+      </w:r>
+      <w:proofErr w:type="gramEnd"/>
+      <w:r>
+        <w:t xml:space="preserve">. In addition, a user history </w:t>
+      </w:r>
+      <w:proofErr w:type="gramStart"/>
+      <w:r>
+        <w:t>is saved</w:t>
+      </w:r>
+      <w:proofErr w:type="gramEnd"/>
+      <w:r>
+        <w:t xml:space="preserve"> so </w:t>
+      </w:r>
+      <w:r>
+        <w:t>he</w:t>
+      </w:r>
+      <w:r>
+        <w:t xml:space="preserve"> can see what he</w:t>
+      </w:r>
+      <w:r>
+        <w:t xml:space="preserve"> has downloaded and share it as fast as possible with his contacts.</w:t>
+      </w:r>
+    </w:p>
+    <w:p>
+      <w:r>
+        <w:t xml:space="preserve">In contrast to the previous, this app will only download media in </w:t>
+      </w:r>
+      <w:r>
+        <w:t>any reproducible format such as MP3, MP4, OGG, etc. but will not download just videos and send them to the user, as it is not its purpose.</w:t>
+      </w:r>
+    </w:p>
+    <w:p/>
+    <w:p>
+      <w:proofErr w:type="gramStart"/>
+      <w:r>
+        <w:t>As there are many applications of the same style as the one we are describing here,</w:t>
+      </w:r>
+      <w:proofErr w:type="gramEnd"/>
+      <w:r>
+        <w:t xml:space="preserve"> this aims to be very user friendly and developer friendly, supporting the OpenSource</w:t>
+      </w:r>
+      <w:r>
+        <w:rPr>
+          <w:vertAlign w:val="superscript"/>
+        </w:rPr>
+        <w:t>1</w:t>
+      </w:r>
+      <w:r>
+        <w:t xml:space="preserve"> project</w:t>
+      </w:r>
+      <w:r>
+        <w:t xml:space="preserve"> by making its code free for use, download and distribution, helping other developers by applying </w:t>
+      </w:r>
       <w:proofErr w:type="spellStart"/>
       <w:r>
-        <w:t>Introduction</w:t>
+        <w:t>CleanCode</w:t>
       </w:r>
       <w:proofErr w:type="spellEnd"/>
-    </w:p>
-    <w:p>
-      <w:bookmarkStart w:id="0" w:name="_GoBack"/>
-      <w:bookmarkEnd w:id="0"/>
+      <w:r>
+        <w:t xml:space="preserve"> principles</w:t>
+      </w:r>
+      <w:r>
+        <w:rPr>
+          <w:vertAlign w:val="superscript"/>
+        </w:rPr>
+        <w:t>2</w:t>
+      </w:r>
+      <w:r>
+        <w:t xml:space="preserve">. </w:t>
+      </w:r>
+      <w:r>
+        <w:t>In addition,</w:t>
+      </w:r>
+      <w:r>
+        <w:t xml:space="preserve"> the user must find this application easy to use and understand all its capabilities, which will improve the quantity of users that will use this bot.</w:t>
+      </w:r>
+      <w:r>
+        <w:t xml:space="preserve"> </w:t>
+      </w:r>
+    </w:p>
+    <w:p>
+      <w:r>
+        <w:t>Finally, here will be also described some system specifications needed in order to a better and correct working a</w:t>
+      </w:r>
+      <w:r>
+        <w:t xml:space="preserve">t the </w:t>
+      </w:r>
+      <w:r>
+        <w:rPr>
+          <w:i/>
+        </w:rPr>
+        <w:fldChar w:fldCharType="begin"/>
+      </w:r>
+      <w:r>
+        <w:rPr>
+          <w:i/>
+        </w:rPr>
+        <w:instrText xml:space="preserve"> REF _Ref517002084 \h </w:instrText>
+      </w:r>
+      <w:r>
+        <w:rPr>
+          <w:i/>
+        </w:rPr>
+      </w:r>
+      <w:r>
+        <w:rPr>
+          <w:i/>
+        </w:rPr>
+        <w:instrText xml:space="preserve"> \* MERGEFORMAT </w:instrText>
+      </w:r>
+      <w:r>
+        <w:rPr>
+          <w:i/>
+        </w:rPr>
+        <w:fldChar w:fldCharType="separate"/>
+      </w:r>
+      <w:r>
+        <w:rPr>
+          <w:i/>
+        </w:rPr>
+        <w:t>Software system attributes</w:t>
+      </w:r>
+      <w:r>
+        <w:rPr>
+          <w:i/>
+        </w:rPr>
+        <w:fldChar w:fldCharType="end"/>
+      </w:r>
+      <w:r>
+        <w:t xml:space="preserve"> section.</w:t>
+      </w:r>
+    </w:p>
+    <w:p>
+      <w:pPr>
+        <w:pStyle w:val="Appendix"/>
+      </w:pPr>
+      <w:proofErr w:type="gramStart"/>
+      <w:r>
+        <w:t>1</w:t>
+      </w:r>
+      <w:proofErr w:type="gramEnd"/>
+      <w:r>
+        <w:t>: see the appendix at section 1 for more information.</w:t>
+      </w:r>
+    </w:p>
+    <w:p>
+      <w:pPr>
+        <w:pStyle w:val="Appendix"/>
+      </w:pPr>
+      <w:proofErr w:type="gramStart"/>
+      <w:r>
+        <w:t>2</w:t>
+      </w:r>
+      <w:proofErr w:type="gramEnd"/>
+      <w:r>
+        <w:t>: see the appendix at section 2 for more information.</w:t>
+      </w:r>
+    </w:p>
+    <w:p>
+      <w:pPr>
+        <w:pStyle w:val="Ttulo2"/>
+        <w:numPr>
+          <w:ilvl w:val="1"/>
+          <w:numId w:val="1"/>
+        </w:numPr>
+      </w:pPr>
+      <w:bookmarkStart w:id="3" w:name="_Toc516999295"/>
+      <w:r>
+        <w:t>Definitions, acronyms and abbreviations</w:t>
+      </w:r>
+      <w:bookmarkEnd w:id="3"/>
+    </w:p>
+    <w:p>
+      <w:pPr>
+        <w:pStyle w:val="Prrafodelista"/>
+        <w:numPr>
+          <w:ilvl w:val="0"/>
+          <w:numId w:val="2"/>
+        </w:numPr>
+      </w:pPr>
+      <w:r>
+        <w:t xml:space="preserve">Telegram: </w:t>
+      </w:r>
+      <w:r>
+        <w:t>“</w:t>
+      </w:r>
+      <w:r>
+        <w:rPr>
+          <w:i/>
+        </w:rPr>
+        <w:t xml:space="preserve">Telegram is </w:t>
+      </w:r>
+      <w:r>
+        <w:rPr>
+          <w:i/>
+        </w:rPr>
+        <w:t xml:space="preserve">a cloud-based instant messaging and voice over IP service developed by Telegram Messenger LLP, a privately held company registered in London, United Kingdom, founded by the Russian entrepreneur Pavel </w:t>
+      </w:r>
+      <w:proofErr w:type="spellStart"/>
+      <w:r>
+        <w:rPr>
+          <w:i/>
+        </w:rPr>
+        <w:t>Durov</w:t>
+      </w:r>
+      <w:proofErr w:type="spellEnd"/>
+      <w:r>
+        <w:rPr>
+          <w:i/>
+        </w:rPr>
+        <w:t>.</w:t>
+      </w:r>
+      <w:r>
+        <w:t>”</w:t>
+      </w:r>
+      <w:sdt>
+        <w:sdtPr>
+          <w:id w:val="-335308672"/>
+          <w:citation/>
+        </w:sdtPr>
+        <w:sdtContent>
+          <w:r>
+            <w:fldChar w:fldCharType="begin"/>
+          </w:r>
+          <w:r>
+            <w:instrText xml:space="preserve">CITATION Com181 \l 3082 </w:instrText>
+          </w:r>
+          <w:r>
+            <w:fldChar w:fldCharType="separate"/>
+          </w:r>
+          <w:r>
+            <w:rPr>
+              <w:noProof/>
+            </w:rPr>
+            <w:t xml:space="preserve"> </w:t>
+          </w:r>
+          <w:r>
+            <w:rPr>
+              <w:noProof/>
+            </w:rPr>
+            <w:t>[1]</w:t>
+          </w:r>
+          <w:r>
+            <w:fldChar w:fldCharType="end"/>
+          </w:r>
+        </w:sdtContent>
+      </w:sdt>
+    </w:p>
+    <w:p>
+      <w:pPr>
+        <w:pStyle w:val="Prrafodelista"/>
+        <w:numPr>
+          <w:ilvl w:val="0"/>
+          <w:numId w:val="2"/>
+        </w:numPr>
+      </w:pPr>
+      <w:r>
+        <w:t xml:space="preserve">Python: </w:t>
+      </w:r>
+      <w:r>
+        <w:t>“</w:t>
+      </w:r>
+      <w:r>
+        <w:rPr>
+          <w:i/>
+        </w:rPr>
+        <w:t>Python is a programming language that lets you work more quickly and integrate your systems more effectively.</w:t>
+      </w:r>
+      <w:r>
+        <w:t>”</w:t>
+      </w:r>
+      <w:sdt>
+        <w:sdtPr>
+          <w:id w:val="-502197553"/>
+          <w:citation/>
+        </w:sdtPr>
+        <w:sdtContent>
+          <w:r>
+            <w:fldChar w:fldCharType="begin"/>
+          </w:r>
+          <w:r>
+            <w:instrText xml:space="preserve">CITATION Com182 \l 3082 </w:instrText>
+          </w:r>
+          <w:r>
+            <w:fldChar w:fldCharType="separate"/>
+          </w:r>
+          <w:r>
+            <w:rPr>
+              <w:noProof/>
+            </w:rPr>
+            <w:t xml:space="preserve"> </w:t>
+          </w:r>
+          <w:r>
+            <w:rPr>
+              <w:noProof/>
+            </w:rPr>
+            <w:t>[2]</w:t>
+          </w:r>
+          <w:r>
+            <w:fldChar w:fldCharType="end"/>
+          </w:r>
+        </w:sdtContent>
+      </w:sdt>
+    </w:p>
+    <w:p>
+      <w:pPr>
+        <w:pStyle w:val="Prrafodelista"/>
+        <w:numPr>
+          <w:ilvl w:val="0"/>
+          <w:numId w:val="2"/>
+        </w:numPr>
+      </w:pPr>
+      <w:r>
+        <w:t>Telegram bot: Telegram bots “</w:t>
+      </w:r>
+      <w:r>
+        <w:rPr>
+          <w:i/>
+        </w:rPr>
+        <w:t>are simply Telegram accounts operated by software – not people – and they'll often have AI features. They can do anything – teach, play, search, broadcast, remind, connect, integrate with other services, or even pass commands to the Internet of Things.</w:t>
+      </w:r>
+      <w:r>
+        <w:t xml:space="preserve">” </w:t>
+      </w:r>
+      <w:sdt>
+        <w:sdtPr>
+          <w:id w:val="-2032339295"/>
+          <w:citation/>
+        </w:sdtPr>
+        <w:sdtContent>
+          <w:r>
+            <w:fldChar w:fldCharType="begin"/>
+          </w:r>
+          <w:r>
+            <w:rPr>
+              <w:lang w:val="es-ES"/>
+            </w:rPr>
+            <w:instrText xml:space="preserve">CITATION Tel18 \l 3082 </w:instrText>
+          </w:r>
+          <w:r>
+            <w:fldChar w:fldCharType="separate"/>
+          </w:r>
+          <w:r>
+            <w:rPr>
+              <w:noProof/>
+              <w:lang w:val="es-ES"/>
+            </w:rPr>
+            <w:t>[3]</w:t>
+          </w:r>
+          <w:r>
+            <w:fldChar w:fldCharType="end"/>
+          </w:r>
+        </w:sdtContent>
+      </w:sdt>
+    </w:p>
+    <w:p>
+      <w:pPr>
+        <w:pStyle w:val="Prrafodelista"/>
+        <w:numPr>
+          <w:ilvl w:val="0"/>
+          <w:numId w:val="2"/>
+        </w:numPr>
+      </w:pPr>
+      <w:r>
+        <w:t xml:space="preserve">API: </w:t>
+      </w:r>
+      <w:r>
+        <w:t>“</w:t>
+      </w:r>
+      <w:r>
+        <w:rPr>
+          <w:i/>
+        </w:rPr>
+        <w:t>an Application Programming I</w:t>
+      </w:r>
+      <w:r>
+        <w:rPr>
+          <w:i/>
+        </w:rPr>
+        <w:t>nterface (API) is a set of subroutine definitions, protocols, and tools for building application software. In general terms, it is a set of clearly defined methods of communication between various software components. A good API makes it easier to develop a computer program by providing all the building blocks, which are then put together by the programmer.</w:t>
+      </w:r>
+      <w:r>
+        <w:t>”</w:t>
+      </w:r>
+      <w:sdt>
+        <w:sdtPr>
+          <w:id w:val="859399744"/>
+          <w:citation/>
+        </w:sdtPr>
+        <w:sdtContent>
+          <w:r>
+            <w:fldChar w:fldCharType="begin"/>
+          </w:r>
+          <w:r>
+            <w:instrText xml:space="preserve">CITATION Com183 \l 3082 </w:instrText>
+          </w:r>
+          <w:r>
+            <w:fldChar w:fldCharType="separate"/>
+          </w:r>
+          <w:r>
+            <w:rPr>
+              <w:noProof/>
+            </w:rPr>
+            <w:t xml:space="preserve"> </w:t>
+          </w:r>
+          <w:r>
+            <w:rPr>
+              <w:noProof/>
+            </w:rPr>
+            <w:t>[4]</w:t>
+          </w:r>
+          <w:r>
+            <w:fldChar w:fldCharType="end"/>
+          </w:r>
+        </w:sdtContent>
+      </w:sdt>
+    </w:p>
+    <w:p>
+      <w:pPr>
+        <w:pStyle w:val="Prrafodelista"/>
+        <w:numPr>
+          <w:ilvl w:val="0"/>
+          <w:numId w:val="2"/>
+        </w:numPr>
+      </w:pPr>
+      <w:r>
+        <w:t>YouTube: “</w:t>
+      </w:r>
+      <w:r>
+        <w:rPr>
+          <w:i/>
+        </w:rPr>
+        <w:t xml:space="preserve">YouTube is an American video-sharing website headquartered in San Bruno, California. […] YouTube allows users to upload, view, rate, share, add to favorites, report, comment on videos, and subscribe to other users. It offers a wide variety of user-generated and corporate media videos. Available content includes video clips, TV show clips, music videos, short and documentary films, audio recordings, movie trailers, live streams, and other content such as video blogging, short original videos, and educational videos. Most of the content on YouTube is uploaded by individuals, but media corporations including CBS, the BBC, </w:t>
+      </w:r>
+      <w:proofErr w:type="spellStart"/>
+      <w:r>
+        <w:rPr>
+          <w:i/>
+        </w:rPr>
+        <w:t>Vevo</w:t>
+      </w:r>
+      <w:proofErr w:type="spellEnd"/>
+      <w:r>
+        <w:rPr>
+          <w:i/>
+        </w:rPr>
+        <w:t>, and Hulu offer some of their material via YouTube as part of the YouTube partnership program.</w:t>
+      </w:r>
+      <w:r>
+        <w:t>”</w:t>
+      </w:r>
+      <w:sdt>
+        <w:sdtPr>
+          <w:id w:val="824786063"/>
+          <w:citation/>
+        </w:sdtPr>
+        <w:sdtContent>
+          <w:r>
+            <w:fldChar w:fldCharType="begin"/>
+          </w:r>
+          <w:r>
+            <w:instrText xml:space="preserve">CITATION Com184 \l 3082 </w:instrText>
+          </w:r>
+          <w:r>
+            <w:fldChar w:fldCharType="separate"/>
+          </w:r>
+          <w:r>
+            <w:rPr>
+              <w:noProof/>
+            </w:rPr>
+            <w:t xml:space="preserve"> </w:t>
+          </w:r>
+          <w:r>
+            <w:rPr>
+              <w:noProof/>
+            </w:rPr>
+            <w:t>[5]</w:t>
+          </w:r>
+          <w:r>
+            <w:fldChar w:fldCharType="end"/>
+          </w:r>
+        </w:sdtContent>
+      </w:sdt>
+    </w:p>
+    <w:p>
+      <w:pPr>
+        <w:pStyle w:val="Prrafodelista"/>
+        <w:numPr>
+          <w:ilvl w:val="0"/>
+          <w:numId w:val="2"/>
+        </w:numPr>
+      </w:pPr>
+      <w:r>
+        <w:t>YouTube-dl: “</w:t>
+      </w:r>
+      <w:proofErr w:type="spellStart"/>
+      <w:r>
+        <w:rPr>
+          <w:i/>
+        </w:rPr>
+        <w:t>youtube</w:t>
+      </w:r>
+      <w:proofErr w:type="spellEnd"/>
+      <w:r>
+        <w:rPr>
+          <w:i/>
+        </w:rPr>
+        <w:t>-dl is a command-line program to download videos from YouTube.com and a few more sites. It requires the Python interpreter (2.6, 2.7, or 3.2+), and it is not platform specific.</w:t>
+      </w:r>
+      <w:r>
+        <w:t>”</w:t>
+      </w:r>
+      <w:sdt>
+        <w:sdtPr>
+          <w:id w:val="327643366"/>
+          <w:citation/>
+        </w:sdtPr>
+        <w:sdtContent>
+          <w:r>
+            <w:fldChar w:fldCharType="begin"/>
+          </w:r>
+          <w:r>
+            <w:instrText xml:space="preserve">CITATION Ric18 \l 3082 </w:instrText>
+          </w:r>
+          <w:r>
+            <w:fldChar w:fldCharType="separate"/>
+          </w:r>
+          <w:r>
+            <w:rPr>
+              <w:noProof/>
+            </w:rPr>
+            <w:t xml:space="preserve"> </w:t>
+          </w:r>
+          <w:r>
+            <w:rPr>
+              <w:noProof/>
+            </w:rPr>
+            <w:t>[6]</w:t>
+          </w:r>
+          <w:r>
+            <w:fldChar w:fldCharType="end"/>
+          </w:r>
+        </w:sdtContent>
+      </w:sdt>
+    </w:p>
+    <w:p>
+      <w:pPr>
+        <w:pStyle w:val="Prrafodelista"/>
+        <w:numPr>
+          <w:ilvl w:val="0"/>
+          <w:numId w:val="2"/>
+        </w:numPr>
+      </w:pPr>
+      <w:proofErr w:type="spellStart"/>
+      <w:r>
+        <w:t>FFmpeg</w:t>
+      </w:r>
+      <w:proofErr w:type="spellEnd"/>
+      <w:r>
+        <w:t>: “</w:t>
+      </w:r>
+      <w:proofErr w:type="spellStart"/>
+      <w:r>
+        <w:rPr>
+          <w:i/>
+        </w:rPr>
+        <w:t>FFmpeg</w:t>
+      </w:r>
+      <w:proofErr w:type="spellEnd"/>
+      <w:r>
+        <w:rPr>
+          <w:i/>
+        </w:rPr>
+        <w:t xml:space="preserve"> is a free software project, the product of which is a vast software suite of libraries and programs for handling video, audio, and other multimedia files and streams. At its core is the </w:t>
+      </w:r>
+      <w:proofErr w:type="spellStart"/>
+      <w:r>
+        <w:rPr>
+          <w:i/>
+        </w:rPr>
+        <w:t>FFmpeg</w:t>
+      </w:r>
+      <w:proofErr w:type="spellEnd"/>
+      <w:r>
+        <w:rPr>
+          <w:i/>
+        </w:rPr>
+        <w:t xml:space="preserve"> program itself, designed for command-line-based processing of video and audio files</w:t>
+      </w:r>
+      <w:r>
+        <w:t>”</w:t>
+      </w:r>
+      <w:sdt>
+        <w:sdtPr>
+          <w:id w:val="1989751063"/>
+          <w:citation/>
+        </w:sdtPr>
+        <w:sdtContent>
+          <w:r>
+            <w:fldChar w:fldCharType="begin"/>
+          </w:r>
+          <w:r>
+            <w:instrText xml:space="preserve">CITATION Com185 \l 3082 </w:instrText>
+          </w:r>
+          <w:r>
+            <w:fldChar w:fldCharType="separate"/>
+          </w:r>
+          <w:r>
+            <w:rPr>
+              <w:noProof/>
+            </w:rPr>
+            <w:t xml:space="preserve"> </w:t>
+          </w:r>
+          <w:r>
+            <w:rPr>
+              <w:noProof/>
+            </w:rPr>
+            <w:t>[7]</w:t>
+          </w:r>
+          <w:r>
+            <w:fldChar w:fldCharType="end"/>
+          </w:r>
+        </w:sdtContent>
+      </w:sdt>
+    </w:p>
+    <w:p>
+      <w:pPr>
+        <w:pStyle w:val="Prrafodelista"/>
+        <w:numPr>
+          <w:ilvl w:val="0"/>
+          <w:numId w:val="2"/>
+        </w:numPr>
+      </w:pPr>
+      <w:r>
+        <w:t>Docker: “</w:t>
+      </w:r>
+      <w:r>
+        <w:rPr>
+          <w:i/>
+        </w:rPr>
+        <w:t>Docker is the company driving the container movement and the only container platform provider to address every application across the hybrid cloud.</w:t>
+      </w:r>
+      <w:r>
+        <w:t>”</w:t>
+      </w:r>
+      <w:sdt>
+        <w:sdtPr>
+          <w:id w:val="-579592771"/>
+          <w:citation/>
+        </w:sdtPr>
+        <w:sdtContent>
+          <w:r>
+            <w:fldChar w:fldCharType="begin"/>
+          </w:r>
+          <w:r>
+            <w:instrText xml:space="preserve"> CITATION Doc18 \l 3082 </w:instrText>
+          </w:r>
+          <w:r>
+            <w:fldChar w:fldCharType="separate"/>
+          </w:r>
+          <w:r>
+            <w:rPr>
+              <w:noProof/>
+            </w:rPr>
+            <w:t xml:space="preserve"> </w:t>
+          </w:r>
+          <w:r>
+            <w:rPr>
+              <w:noProof/>
+            </w:rPr>
+            <w:t>[8]</w:t>
+          </w:r>
+          <w:r>
+            <w:fldChar w:fldCharType="end"/>
+          </w:r>
+        </w:sdtContent>
+      </w:sdt>
+    </w:p>
+    <w:p>
+      <w:pPr>
+        <w:pStyle w:val="Prrafodelista"/>
+        <w:numPr>
+          <w:ilvl w:val="0"/>
+          <w:numId w:val="2"/>
+        </w:numPr>
+      </w:pPr>
+      <w:r>
+        <w:t xml:space="preserve">TG: </w:t>
+      </w:r>
+      <w:r>
+        <w:rPr>
+          <w:i/>
+        </w:rPr>
+        <w:t>Telegram.</w:t>
+      </w:r>
+    </w:p>
+    <w:p>
+      <w:pPr>
+        <w:pStyle w:val="Prrafodelista"/>
+        <w:numPr>
+          <w:ilvl w:val="0"/>
+          <w:numId w:val="2"/>
+        </w:numPr>
+      </w:pPr>
+      <w:r>
+        <w:t xml:space="preserve">YTMB: </w:t>
+      </w:r>
+      <w:r>
+        <w:rPr>
+          <w:i/>
+        </w:rPr>
+        <w:t>YouTube MD Bot Downloader.</w:t>
+      </w:r>
+    </w:p>
+    <w:p>
+      <w:pPr>
+        <w:pStyle w:val="Prrafodelista"/>
+        <w:numPr>
+          <w:ilvl w:val="0"/>
+          <w:numId w:val="2"/>
+        </w:numPr>
+      </w:pPr>
+      <w:proofErr w:type="spellStart"/>
+      <w:r>
+        <w:t>Py</w:t>
+      </w:r>
+      <w:proofErr w:type="spellEnd"/>
+      <w:r>
+        <w:t xml:space="preserve">: </w:t>
+      </w:r>
+      <w:r>
+        <w:rPr>
+          <w:i/>
+        </w:rPr>
+        <w:t>Python</w:t>
+      </w:r>
+      <w:r>
+        <w:t>.</w:t>
+      </w:r>
+    </w:p>
+    <w:p>
+      <w:pPr>
+        <w:pStyle w:val="Prrafodelista"/>
+        <w:numPr>
+          <w:ilvl w:val="0"/>
+          <w:numId w:val="2"/>
+        </w:numPr>
+      </w:pPr>
+      <w:r>
+        <w:t xml:space="preserve">YT: </w:t>
+      </w:r>
+      <w:r>
+        <w:rPr>
+          <w:i/>
+        </w:rPr>
+        <w:t>YouTube.</w:t>
+      </w:r>
+    </w:p>
+    <w:p>
+      <w:pPr>
+        <w:pStyle w:val="Prrafodelista"/>
+        <w:numPr>
+          <w:ilvl w:val="0"/>
+          <w:numId w:val="2"/>
+        </w:numPr>
+      </w:pPr>
+      <w:r>
+        <w:t xml:space="preserve">API: </w:t>
+      </w:r>
+      <w:r>
+        <w:rPr>
+          <w:i/>
+        </w:rPr>
+        <w:t>Application Programming Interface.</w:t>
+      </w:r>
+    </w:p>
+    <w:p>
+      <w:pPr>
+        <w:pStyle w:val="Prrafodelista"/>
+        <w:numPr>
+          <w:ilvl w:val="0"/>
+          <w:numId w:val="2"/>
+        </w:numPr>
+      </w:pPr>
+      <w:r>
+        <w:t xml:space="preserve">YT-DL: </w:t>
+      </w:r>
+      <w:r>
+        <w:rPr>
+          <w:i/>
+        </w:rPr>
+        <w:t>YouTube-dl.</w:t>
+      </w:r>
+    </w:p>
+    <w:p>
+      <w:pPr>
+        <w:pStyle w:val="Prrafodelista"/>
+        <w:numPr>
+          <w:ilvl w:val="0"/>
+          <w:numId w:val="2"/>
+        </w:numPr>
+      </w:pPr>
+      <w:r>
+        <w:t xml:space="preserve">MM: </w:t>
+      </w:r>
+      <w:proofErr w:type="spellStart"/>
+      <w:r>
+        <w:rPr>
+          <w:i/>
+        </w:rPr>
+        <w:t>MultiMedia</w:t>
+      </w:r>
+      <w:proofErr w:type="spellEnd"/>
+      <w:r>
+        <w:t>.</w:t>
+      </w:r>
+    </w:p>
+    <w:p>
+      <w:pPr>
+        <w:pStyle w:val="Prrafodelista"/>
+        <w:numPr>
+          <w:ilvl w:val="0"/>
+          <w:numId w:val="2"/>
+        </w:numPr>
+      </w:pPr>
+      <w:r>
+        <w:t xml:space="preserve">HDD: </w:t>
+      </w:r>
+      <w:r>
+        <w:rPr>
+          <w:i/>
+        </w:rPr>
+        <w:t>Hard Drive Disk</w:t>
+      </w:r>
+      <w:r>
+        <w:t>.</w:t>
+      </w:r>
+    </w:p>
+    <w:p>
+      <w:pPr>
+        <w:pStyle w:val="Prrafodelista"/>
+        <w:numPr>
+          <w:ilvl w:val="0"/>
+          <w:numId w:val="2"/>
+        </w:numPr>
+      </w:pPr>
+      <w:r>
+        <w:t xml:space="preserve">OS: </w:t>
+      </w:r>
+      <w:r>
+        <w:rPr>
+          <w:i/>
+        </w:rPr>
+        <w:t>Operative System</w:t>
+      </w:r>
+      <w:r>
+        <w:t>.</w:t>
+      </w:r>
+    </w:p>
+    <w:p/>
+    <w:p/>
+    <w:p/>
+    <w:p/>
+    <w:p>
+      <w:pPr>
+        <w:ind w:left="708" w:hanging="708"/>
+      </w:pPr>
+    </w:p>
+    <w:p>
+      <w:pPr>
+        <w:pStyle w:val="Ttulo2"/>
+        <w:numPr>
+          <w:ilvl w:val="1"/>
+          <w:numId w:val="1"/>
+        </w:numPr>
+      </w:pPr>
+      <w:bookmarkStart w:id="4" w:name="_Toc516999296"/>
+      <w:r>
+        <w:t>References</w:t>
+      </w:r>
+      <w:bookmarkEnd w:id="4"/>
+    </w:p>
+    <w:sdt>
+      <w:sdtPr>
+        <w:id w:val="-1128006702"/>
+        <w:docPartObj>
+          <w:docPartGallery w:val="Bibliographies"/>
+          <w:docPartUnique/>
+        </w:docPartObj>
+      </w:sdtPr>
+      <w:sdtEndPr>
+        <w:rPr>
+          <w:b/>
+          <w:bCs/>
+        </w:rPr>
+      </w:sdtEndPr>
+      <w:sdtContent>
+        <w:p>
+          <w:pPr>
+            <w:pStyle w:val="References"/>
+            <w:rPr>
+              <w:noProof/>
+              <w:lang w:val="es-ES"/>
+            </w:rPr>
+          </w:pPr>
+          <w:r>
+            <w:fldChar w:fldCharType="begin"/>
+          </w:r>
+          <w:r>
+            <w:instrText>BIBLIOGRAPHY</w:instrText>
+          </w:r>
+          <w:r>
+            <w:fldChar w:fldCharType="separate"/>
+          </w:r>
+        </w:p>
+        <w:tbl>
+          <w:tblPr>
+            <w:tblW w:w="5000" w:type="pct"/>
+            <w:tblCellSpacing w:w="15" w:type="dxa"/>
+            <w:tblCellMar>
+              <w:top w:w="15" w:type="dxa"/>
+              <w:left w:w="15" w:type="dxa"/>
+              <w:bottom w:w="15" w:type="dxa"/>
+              <w:right w:w="15" w:type="dxa"/>
+            </w:tblCellMar>
+            <w:tblLook w:val="04A0" w:firstRow="1" w:lastRow="0" w:firstColumn="1" w:lastColumn="0" w:noHBand="0" w:noVBand="1"/>
+          </w:tblPr>
+          <w:tblGrid>
+            <w:gridCol w:w="376"/>
+            <w:gridCol w:w="8128"/>
+          </w:tblGrid>
+          <w:tr>
+            <w:trPr>
+              <w:divId w:val="1494833280"/>
+              <w:tblCellSpacing w:w="15" w:type="dxa"/>
+            </w:trPr>
+            <w:tc>
+              <w:tcPr>
+                <w:tcW w:w="50" w:type="pct"/>
+                <w:hideMark/>
+              </w:tcPr>
+              <w:p>
+                <w:pPr>
+                  <w:pStyle w:val="References"/>
+                  <w:rPr>
+                    <w:noProof/>
+                    <w:szCs w:val="24"/>
+                  </w:rPr>
+                </w:pPr>
+                <w:r>
+                  <w:rPr>
+                    <w:noProof/>
+                  </w:rPr>
+                  <w:t xml:space="preserve">[1] </w:t>
+                </w:r>
+              </w:p>
+            </w:tc>
+            <w:tc>
+              <w:tcPr>
+                <w:tcW w:w="0" w:type="auto"/>
+                <w:hideMark/>
+              </w:tcPr>
+              <w:p>
+                <w:pPr>
+                  <w:pStyle w:val="References"/>
+                  <w:rPr>
+                    <w:noProof/>
+                  </w:rPr>
+                </w:pPr>
+                <w:r>
+                  <w:rPr>
+                    <w:noProof/>
+                  </w:rPr>
+                  <w:t>Community, "Wikipedia - Telegram (service)," Wikipedia Org, [Online]. Available: https://en.wikipedia.org/wiki/Telegram_(service). [Accessed June 2018].</w:t>
+                </w:r>
+              </w:p>
+            </w:tc>
+          </w:tr>
+          <w:tr>
+            <w:trPr>
+              <w:divId w:val="1494833280"/>
+              <w:tblCellSpacing w:w="15" w:type="dxa"/>
+            </w:trPr>
+            <w:tc>
+              <w:tcPr>
+                <w:tcW w:w="50" w:type="pct"/>
+                <w:hideMark/>
+              </w:tcPr>
+              <w:p>
+                <w:pPr>
+                  <w:pStyle w:val="References"/>
+                  <w:rPr>
+                    <w:noProof/>
+                  </w:rPr>
+                </w:pPr>
+                <w:r>
+                  <w:rPr>
+                    <w:noProof/>
+                  </w:rPr>
+                  <w:t xml:space="preserve">[2] </w:t>
+                </w:r>
+              </w:p>
+            </w:tc>
+            <w:tc>
+              <w:tcPr>
+                <w:tcW w:w="0" w:type="auto"/>
+                <w:hideMark/>
+              </w:tcPr>
+              <w:p>
+                <w:pPr>
+                  <w:pStyle w:val="References"/>
+                  <w:rPr>
+                    <w:noProof/>
+                  </w:rPr>
+                </w:pPr>
+                <w:r>
+                  <w:rPr>
+                    <w:noProof/>
+                  </w:rPr>
+                  <w:t>Community, "Python," Python Software Fundation, [Online]. Available: https://www.python.org/. [Accessed June 2018].</w:t>
+                </w:r>
+              </w:p>
+            </w:tc>
+          </w:tr>
+          <w:tr>
+            <w:trPr>
+              <w:divId w:val="1494833280"/>
+              <w:tblCellSpacing w:w="15" w:type="dxa"/>
+            </w:trPr>
+            <w:tc>
+              <w:tcPr>
+                <w:tcW w:w="50" w:type="pct"/>
+                <w:hideMark/>
+              </w:tcPr>
+              <w:p>
+                <w:pPr>
+                  <w:pStyle w:val="References"/>
+                  <w:rPr>
+                    <w:noProof/>
+                  </w:rPr>
+                </w:pPr>
+                <w:r>
+                  <w:rPr>
+                    <w:noProof/>
+                  </w:rPr>
+                  <w:t xml:space="preserve">[3] </w:t>
+                </w:r>
+              </w:p>
+            </w:tc>
+            <w:tc>
+              <w:tcPr>
+                <w:tcW w:w="0" w:type="auto"/>
+                <w:hideMark/>
+              </w:tcPr>
+              <w:p>
+                <w:pPr>
+                  <w:pStyle w:val="References"/>
+                  <w:rPr>
+                    <w:noProof/>
+                  </w:rPr>
+                </w:pPr>
+                <w:r>
+                  <w:rPr>
+                    <w:noProof/>
+                  </w:rPr>
+                  <w:t>Telegram, "Telegram Bot Platform," Telegram Org, [Online]. Available: https://telegram.org/blog/bot-revolution. [Accessed June 2018].</w:t>
+                </w:r>
+              </w:p>
+            </w:tc>
+          </w:tr>
+          <w:tr>
+            <w:trPr>
+              <w:divId w:val="1494833280"/>
+              <w:tblCellSpacing w:w="15" w:type="dxa"/>
+            </w:trPr>
+            <w:tc>
+              <w:tcPr>
+                <w:tcW w:w="50" w:type="pct"/>
+                <w:hideMark/>
+              </w:tcPr>
+              <w:p>
+                <w:pPr>
+                  <w:pStyle w:val="References"/>
+                  <w:rPr>
+                    <w:noProof/>
+                  </w:rPr>
+                </w:pPr>
+                <w:r>
+                  <w:rPr>
+                    <w:noProof/>
+                  </w:rPr>
+                  <w:t xml:space="preserve">[4] </w:t>
+                </w:r>
+              </w:p>
+            </w:tc>
+            <w:tc>
+              <w:tcPr>
+                <w:tcW w:w="0" w:type="auto"/>
+                <w:hideMark/>
+              </w:tcPr>
+              <w:p>
+                <w:pPr>
+                  <w:pStyle w:val="References"/>
+                  <w:rPr>
+                    <w:noProof/>
+                  </w:rPr>
+                </w:pPr>
+                <w:r>
+                  <w:rPr>
+                    <w:noProof/>
+                  </w:rPr>
+                  <w:t>Community, "Wikipedia - API," Wikipedia Org, [Online]. Available: https://en.wikipedia.org/wiki/Application_programming_interface. [Accessed June 2018].</w:t>
+                </w:r>
+              </w:p>
+            </w:tc>
+          </w:tr>
+          <w:tr>
+            <w:trPr>
+              <w:divId w:val="1494833280"/>
+              <w:tblCellSpacing w:w="15" w:type="dxa"/>
+            </w:trPr>
+            <w:tc>
+              <w:tcPr>
+                <w:tcW w:w="50" w:type="pct"/>
+                <w:hideMark/>
+              </w:tcPr>
+              <w:p>
+                <w:pPr>
+                  <w:pStyle w:val="References"/>
+                  <w:rPr>
+                    <w:noProof/>
+                  </w:rPr>
+                </w:pPr>
+                <w:r>
+                  <w:rPr>
+                    <w:noProof/>
+                  </w:rPr>
+                  <w:t xml:space="preserve">[5] </w:t>
+                </w:r>
+              </w:p>
+            </w:tc>
+            <w:tc>
+              <w:tcPr>
+                <w:tcW w:w="0" w:type="auto"/>
+                <w:hideMark/>
+              </w:tcPr>
+              <w:p>
+                <w:pPr>
+                  <w:pStyle w:val="References"/>
+                  <w:rPr>
+                    <w:noProof/>
+                  </w:rPr>
+                </w:pPr>
+                <w:r>
+                  <w:rPr>
+                    <w:noProof/>
+                  </w:rPr>
+                  <w:t>Community, "Wikipedia - YouTube," Wikipedia Org, [Online]. Available: https://en.wikipedia.org/wiki/YouTube. [Accessed June 2018].</w:t>
+                </w:r>
+              </w:p>
+            </w:tc>
+          </w:tr>
+          <w:tr>
+            <w:trPr>
+              <w:divId w:val="1494833280"/>
+              <w:tblCellSpacing w:w="15" w:type="dxa"/>
+            </w:trPr>
+            <w:tc>
+              <w:tcPr>
+                <w:tcW w:w="50" w:type="pct"/>
+                <w:hideMark/>
+              </w:tcPr>
+              <w:p>
+                <w:pPr>
+                  <w:pStyle w:val="References"/>
+                  <w:rPr>
+                    <w:noProof/>
+                  </w:rPr>
+                </w:pPr>
+                <w:r>
+                  <w:rPr>
+                    <w:noProof/>
+                  </w:rPr>
+                  <w:t xml:space="preserve">[6] </w:t>
+                </w:r>
+              </w:p>
+            </w:tc>
+            <w:tc>
+              <w:tcPr>
+                <w:tcW w:w="0" w:type="auto"/>
+                <w:hideMark/>
+              </w:tcPr>
+              <w:p>
+                <w:pPr>
+                  <w:pStyle w:val="References"/>
+                  <w:rPr>
+                    <w:noProof/>
+                  </w:rPr>
+                </w:pPr>
+                <w:r>
+                  <w:rPr>
+                    <w:noProof/>
+                  </w:rPr>
+                  <w:t>R. G. González, "youtube-dl," GitHub, [Online]. Available: https://rg3.github.io/youtube-dl/. [Accessed June 2018].</w:t>
+                </w:r>
+              </w:p>
+            </w:tc>
+          </w:tr>
+          <w:tr>
+            <w:trPr>
+              <w:divId w:val="1494833280"/>
+              <w:tblCellSpacing w:w="15" w:type="dxa"/>
+            </w:trPr>
+            <w:tc>
+              <w:tcPr>
+                <w:tcW w:w="50" w:type="pct"/>
+                <w:hideMark/>
+              </w:tcPr>
+              <w:p>
+                <w:pPr>
+                  <w:pStyle w:val="References"/>
+                  <w:rPr>
+                    <w:noProof/>
+                  </w:rPr>
+                </w:pPr>
+                <w:r>
+                  <w:rPr>
+                    <w:noProof/>
+                  </w:rPr>
+                  <w:t xml:space="preserve">[7] </w:t>
+                </w:r>
+              </w:p>
+            </w:tc>
+            <w:tc>
+              <w:tcPr>
+                <w:tcW w:w="0" w:type="auto"/>
+                <w:hideMark/>
+              </w:tcPr>
+              <w:p>
+                <w:pPr>
+                  <w:pStyle w:val="References"/>
+                  <w:rPr>
+                    <w:noProof/>
+                  </w:rPr>
+                </w:pPr>
+                <w:r>
+                  <w:rPr>
+                    <w:noProof/>
+                  </w:rPr>
+                  <w:t>Community, "Wikipedia - FFmpeg," Wikipedia Org, [Online]. Available: https://en.wikipedia.org/wiki/FFmpeg. [Accessed June 2018].</w:t>
+                </w:r>
+              </w:p>
+            </w:tc>
+          </w:tr>
+          <w:tr>
+            <w:trPr>
+              <w:divId w:val="1494833280"/>
+              <w:tblCellSpacing w:w="15" w:type="dxa"/>
+            </w:trPr>
+            <w:tc>
+              <w:tcPr>
+                <w:tcW w:w="50" w:type="pct"/>
+                <w:hideMark/>
+              </w:tcPr>
+              <w:p>
+                <w:pPr>
+                  <w:pStyle w:val="References"/>
+                  <w:rPr>
+                    <w:noProof/>
+                  </w:rPr>
+                </w:pPr>
+                <w:r>
+                  <w:rPr>
+                    <w:noProof/>
+                  </w:rPr>
+                  <w:t xml:space="preserve">[8] </w:t>
+                </w:r>
+              </w:p>
+            </w:tc>
+            <w:tc>
+              <w:tcPr>
+                <w:tcW w:w="0" w:type="auto"/>
+                <w:hideMark/>
+              </w:tcPr>
+              <w:p>
+                <w:pPr>
+                  <w:pStyle w:val="References"/>
+                  <w:rPr>
+                    <w:noProof/>
+                  </w:rPr>
+                </w:pPr>
+                <w:r>
+                  <w:rPr>
+                    <w:noProof/>
+                  </w:rPr>
+                  <w:t>Docker, "What is Docker?," Docker, [Online]. Available: https://www.docker.com/what-docker. [Accessed June 2018].</w:t>
+                </w:r>
+              </w:p>
+            </w:tc>
+          </w:tr>
+        </w:tbl>
+        <w:p>
+          <w:pPr>
+            <w:divId w:val="1494833280"/>
+            <w:rPr>
+              <w:rFonts w:eastAsia="Times New Roman"/>
+              <w:noProof/>
+            </w:rPr>
+          </w:pPr>
+        </w:p>
+        <w:p>
+          <w:pPr>
+            <w:pStyle w:val="References"/>
+          </w:pPr>
+          <w:r>
+            <w:rPr>
+              <w:b/>
+              <w:bCs/>
+            </w:rPr>
+            <w:fldChar w:fldCharType="end"/>
+          </w:r>
+        </w:p>
+      </w:sdtContent>
+    </w:sdt>
+    <w:p/>
+    <w:p>
+      <w:pPr>
+        <w:pStyle w:val="Ttulo2"/>
+        <w:numPr>
+          <w:ilvl w:val="1"/>
+          <w:numId w:val="1"/>
+        </w:numPr>
+      </w:pPr>
+      <w:bookmarkStart w:id="5" w:name="_Toc516999297"/>
+      <w:r>
+        <w:t>Global vision</w:t>
+      </w:r>
+      <w:bookmarkEnd w:id="5"/>
+    </w:p>
+    <w:p>
+      <w:r>
+        <w:t xml:space="preserve">The following content will describe you at first the general </w:t>
+      </w:r>
+      <w:r>
+        <w:t>factors that directly affect the product, its general requirements and some explanations in order to a better understanding of the specific requirements.</w:t>
+      </w:r>
+    </w:p>
+    <w:p>
+      <w:pPr>
+        <w:pStyle w:val="Ttulo1"/>
+        <w:numPr>
+          <w:ilvl w:val="0"/>
+          <w:numId w:val="1"/>
+        </w:numPr>
+      </w:pPr>
+      <w:bookmarkStart w:id="6" w:name="_Toc516999298"/>
+      <w:r>
+        <w:t>General d</w:t>
+      </w:r>
+      <w:r>
+        <w:t>escription</w:t>
+      </w:r>
+      <w:bookmarkEnd w:id="6"/>
+    </w:p>
+    <w:p>
+      <w:pPr>
+        <w:pStyle w:val="Ttulo2"/>
+        <w:numPr>
+          <w:ilvl w:val="1"/>
+          <w:numId w:val="1"/>
+        </w:numPr>
+      </w:pPr>
+      <w:bookmarkStart w:id="7" w:name="_Toc516999299"/>
+      <w:bookmarkStart w:id="8" w:name="_Ref517006741"/>
+      <w:bookmarkStart w:id="9" w:name="_Ref517007205"/>
+      <w:r>
+        <w:t>Product perspective</w:t>
+      </w:r>
+      <w:bookmarkEnd w:id="7"/>
+      <w:bookmarkEnd w:id="8"/>
+      <w:bookmarkEnd w:id="9"/>
+    </w:p>
+    <w:p>
+      <w:r>
+        <w:t xml:space="preserve">This product is an evolution of its previous version </w:t>
+      </w:r>
+      <w:hyperlink r:id="rId9" w:history="1">
+        <w:r>
+          <w:rPr>
+            <w:rStyle w:val="Hipervnculo"/>
+            <w:i/>
+          </w:rPr>
+          <w:t>@dwnmp3bot</w:t>
+        </w:r>
+      </w:hyperlink>
+      <w:r>
+        <w:t xml:space="preserve"> but with a redefined algorithm and logic, for a better performance and less errors.</w:t>
+      </w:r>
+      <w:r>
+        <w:t xml:space="preserve"> There are some similar bots, being the most significantly similar </w:t>
+      </w:r>
+      <w:hyperlink r:id="rId10" w:history="1">
+        <w:r>
+          <w:rPr>
+            <w:rStyle w:val="Hipervnculo"/>
+            <w:i/>
+          </w:rPr>
+          <w:t>@</w:t>
+        </w:r>
+        <w:proofErr w:type="spellStart"/>
+        <w:r>
+          <w:rPr>
+            <w:rStyle w:val="Hipervnculo"/>
+            <w:i/>
+          </w:rPr>
+          <w:t>YTAudioBot</w:t>
+        </w:r>
+        <w:proofErr w:type="spellEnd"/>
+      </w:hyperlink>
+      <w:r>
+        <w:t xml:space="preserve">. </w:t>
+      </w:r>
+    </w:p>
+    <w:p>
+      <w:r>
+        <w:t xml:space="preserve">As it is a </w:t>
+      </w:r>
+      <w:proofErr w:type="spellStart"/>
+      <w:r>
+        <w:t>Py</w:t>
+      </w:r>
+      <w:proofErr w:type="spellEnd"/>
+      <w:r>
+        <w:t xml:space="preserve"> application, this bot depends on the system that is executing it. Independently if it is Windows, Linux or </w:t>
+      </w:r>
+      <w:proofErr w:type="spellStart"/>
+      <w:r>
+        <w:t>MacOS</w:t>
+      </w:r>
+      <w:proofErr w:type="spellEnd"/>
+      <w:r>
+        <w:t xml:space="preserve">, they need to have </w:t>
+      </w:r>
+      <w:proofErr w:type="spellStart"/>
+      <w:r>
+        <w:t>Py</w:t>
+      </w:r>
+      <w:proofErr w:type="spellEnd"/>
+      <w:r>
+        <w:t xml:space="preserve"> version 3 installed with the required dependencies. Those dependencies are automatically </w:t>
+      </w:r>
+      <w:r>
+        <w:t>included</w:t>
+      </w:r>
+      <w:r>
+        <w:t xml:space="preserve"> if not </w:t>
+      </w:r>
+      <w:r>
+        <w:t xml:space="preserve">present </w:t>
+      </w:r>
+      <w:r>
+        <w:t>when installing the bot for its execution.</w:t>
+      </w:r>
+      <w:r>
+        <w:t xml:space="preserve"> In addition, in a future, a </w:t>
+      </w:r>
+      <w:proofErr w:type="spellStart"/>
+      <w:r>
+        <w:t>docker</w:t>
+      </w:r>
+      <w:proofErr w:type="spellEnd"/>
+      <w:r>
+        <w:t xml:space="preserve"> version will be available for downloading and installing, speeding-up all this process.</w:t>
+      </w:r>
+    </w:p>
+    <w:p>
+      <w:r>
+        <w:t xml:space="preserve">The product interface with the system is simple: a </w:t>
+      </w:r>
+      <w:proofErr w:type="spellStart"/>
+      <w:r>
+        <w:t>Py</w:t>
+      </w:r>
+      <w:proofErr w:type="spellEnd"/>
+      <w:r>
+        <w:t xml:space="preserve"> container/installation with a minimum hardware available (</w:t>
+      </w:r>
+      <w:r>
+        <w:t>2 GB</w:t>
+      </w:r>
+      <w:r>
+        <w:t xml:space="preserve"> of RAM, at least dual-core processor higher than 1 GHz)</w:t>
+      </w:r>
+      <w:r>
+        <w:t xml:space="preserve">, and the user interface </w:t>
+      </w:r>
+      <w:proofErr w:type="gramStart"/>
+      <w:r>
+        <w:t>is provided</w:t>
+      </w:r>
+      <w:proofErr w:type="gramEnd"/>
+      <w:r>
+        <w:t xml:space="preserve"> by the TG application itself, so there is no need of developing a custom view for the user. </w:t>
+      </w:r>
+    </w:p>
+    <w:p>
+      <w:proofErr w:type="gramStart"/>
+      <w:r>
+        <w:t xml:space="preserve">The required APIs and packages are provided at the </w:t>
+      </w:r>
+      <w:hyperlink r:id="rId11" w:history="1">
+        <w:r>
+          <w:rPr>
+            <w:rStyle w:val="Hipervnculo"/>
+          </w:rPr>
+          <w:t xml:space="preserve">GitHub’s project </w:t>
+        </w:r>
+        <w:r>
+          <w:rPr>
+            <w:rStyle w:val="Hipervnculo"/>
+          </w:rPr>
+          <w:t>web page</w:t>
+        </w:r>
+      </w:hyperlink>
+      <w:r>
+        <w:t xml:space="preserve"> with all the </w:t>
+      </w:r>
+      <w:r>
+        <w:t xml:space="preserve">important </w:t>
+      </w:r>
+      <w:r>
+        <w:t>informati</w:t>
+      </w:r>
+      <w:r>
+        <w:t xml:space="preserve">on available on each ones sites </w:t>
+      </w:r>
+      <w:r>
+        <w:t>(as it can change, here is not specified because today can be version 1.1.5. and in three days it is updated to 1.5.3., so it is better to include each package site at the</w:t>
+      </w:r>
+      <w:r>
+        <w:t xml:space="preserve"> </w:t>
+      </w:r>
+      <w:hyperlink r:id="rId12" w:history="1">
+        <w:r>
+          <w:rPr>
+            <w:rStyle w:val="Hipervnculo"/>
+            <w:i/>
+          </w:rPr>
+          <w:t>README.md</w:t>
+        </w:r>
+      </w:hyperlink>
+      <w:r>
+        <w:t xml:space="preserve"> file of the project).</w:t>
+      </w:r>
+      <w:proofErr w:type="gramEnd"/>
+    </w:p>
+    <w:p>
+      <w:r>
+        <w:t xml:space="preserve">In addition, as it is properly a web service listening to an URL, </w:t>
+      </w:r>
+      <w:r>
+        <w:t>YTMB needs completely Internet access for listening to petitions, but it does not need access to any specific port at the running machine.</w:t>
+      </w:r>
+    </w:p>
+    <w:p>
+      <w:r>
+        <w:t>Finally, there is no song stored on the local machine because YTMB uses TG servers, which saves every file sent. But, as specified previously, at least 2 GB of RAM is required</w:t>
+      </w:r>
+      <w:r>
+        <w:t xml:space="preserve"> and enough space at the primary </w:t>
+      </w:r>
+      <w:r>
+        <w:t>HDD</w:t>
+      </w:r>
+      <w:r>
+        <w:t xml:space="preserve"> in order to store and save the database data (with 10 GB or less may be enough for this purpose, but recommended having at least 20 GB).</w:t>
+      </w:r>
+    </w:p>
+    <w:p>
+      <w:pPr>
+        <w:pStyle w:val="Ttulo2"/>
+        <w:numPr>
+          <w:ilvl w:val="1"/>
+          <w:numId w:val="1"/>
+        </w:numPr>
+      </w:pPr>
+      <w:bookmarkStart w:id="10" w:name="_Toc516999300"/>
+      <w:r>
+        <w:t>Product functions</w:t>
+      </w:r>
+      <w:bookmarkEnd w:id="10"/>
+    </w:p>
+    <w:p>
+      <w:r>
+        <w:t xml:space="preserve">Primarily, this product will have the capability </w:t>
+      </w:r>
+      <w:proofErr w:type="gramStart"/>
+      <w:r>
+        <w:t>for</w:t>
+      </w:r>
+      <w:proofErr w:type="gramEnd"/>
+      <w:r>
+        <w:t>:</w:t>
+      </w:r>
+    </w:p>
+    <w:p>
+      <w:pPr>
+        <w:pStyle w:val="Prrafodelista"/>
+        <w:numPr>
+          <w:ilvl w:val="0"/>
+          <w:numId w:val="4"/>
+        </w:numPr>
+      </w:pPr>
+      <w:r>
+        <w:t>Downloading YT videos at the highest quality available, in order to get the best results while converting to MM format.</w:t>
+      </w:r>
+    </w:p>
+    <w:p>
+      <w:pPr>
+        <w:pStyle w:val="Prrafodelista"/>
+        <w:numPr>
+          <w:ilvl w:val="0"/>
+          <w:numId w:val="4"/>
+        </w:numPr>
+      </w:pPr>
+      <w:r>
+        <w:t>Converting dow</w:t>
+      </w:r>
+      <w:r>
+        <w:t>nloaded videos to user specified MM format in a list of available ones.</w:t>
+      </w:r>
+    </w:p>
+    <w:p>
+      <w:pPr>
+        <w:pStyle w:val="Prrafodelista"/>
+        <w:numPr>
+          <w:ilvl w:val="0"/>
+          <w:numId w:val="4"/>
+        </w:numPr>
+      </w:pPr>
+      <w:r>
+        <w:t>Applying user chosen quality options, allowing the user to choose the bitrate of the MM file.</w:t>
+      </w:r>
+    </w:p>
+    <w:p>
+      <w:pPr>
+        <w:pStyle w:val="Prrafodelista"/>
+        <w:numPr>
+          <w:ilvl w:val="0"/>
+          <w:numId w:val="4"/>
+        </w:numPr>
+      </w:pPr>
+      <w:r>
+        <w:t>Obtain song metadata if available. Else, requesting it to the user so he can customize MM file.</w:t>
+      </w:r>
+    </w:p>
+    <w:p>
+      <w:pPr>
+        <w:pStyle w:val="Ttulo2"/>
+        <w:numPr>
+          <w:ilvl w:val="1"/>
+          <w:numId w:val="1"/>
+        </w:numPr>
+      </w:pPr>
+      <w:bookmarkStart w:id="11" w:name="_Toc516999301"/>
+      <w:r>
+        <w:t>User characteristics</w:t>
+      </w:r>
+      <w:bookmarkEnd w:id="11"/>
+    </w:p>
+    <w:p>
+      <w:r>
+        <w:t xml:space="preserve">YTMB </w:t>
+      </w:r>
+      <w:proofErr w:type="gramStart"/>
+      <w:r>
+        <w:t>is designed</w:t>
+      </w:r>
+      <w:proofErr w:type="gramEnd"/>
+      <w:r>
+        <w:t xml:space="preserve"> for every user: there is not previously required experience or acknowledgment, just having a smartphone with TG app installed on it.</w:t>
+      </w:r>
+      <w:r>
+        <w:t xml:space="preserve"> </w:t>
+      </w:r>
+      <w:proofErr w:type="gramStart"/>
+      <w:r>
+        <w:t>Also</w:t>
+      </w:r>
+      <w:proofErr w:type="gramEnd"/>
+      <w:r>
+        <w:t>, a little tutorial is added in order to help people that may have some troubles using the application.</w:t>
+      </w:r>
+    </w:p>
+    <w:p>
+      <w:pPr>
+        <w:pStyle w:val="Ttulo2"/>
+        <w:numPr>
+          <w:ilvl w:val="1"/>
+          <w:numId w:val="1"/>
+        </w:numPr>
+      </w:pPr>
+      <w:bookmarkStart w:id="12" w:name="_Toc516999302"/>
+      <w:r>
+        <w:t>Restrictions</w:t>
+      </w:r>
+      <w:bookmarkEnd w:id="12"/>
+    </w:p>
+    <w:p>
+      <w:r>
+        <w:t xml:space="preserve">As this application </w:t>
+      </w:r>
+      <w:proofErr w:type="gramStart"/>
+      <w:r>
+        <w:t>is designed</w:t>
+      </w:r>
+      <w:proofErr w:type="gramEnd"/>
+      <w:r>
+        <w:t xml:space="preserve"> to work on each system, there may be some restrictions that will </w:t>
+      </w:r>
+      <w:r>
+        <w:t>make the user experience worse. For example, if your system does not have enough memory or space in your HDD</w:t>
+      </w:r>
+      <w:r>
+        <w:t xml:space="preserve">, very probably YTMB will crash or stop working. </w:t>
+      </w:r>
+    </w:p>
+    <w:p>
+      <w:r>
+        <w:t xml:space="preserve">Also, if the HDD speed is so low, there will be some timeout problems reading and </w:t>
+      </w:r>
+      <w:proofErr w:type="gramStart"/>
+      <w:r>
+        <w:t>sending</w:t>
+      </w:r>
+      <w:proofErr w:type="gramEnd"/>
+      <w:r>
+        <w:t xml:space="preserve"> files and maybe some users will not get the requested file.</w:t>
+      </w:r>
+    </w:p>
+    <w:p>
+      <w:pPr>
+        <w:pStyle w:val="Ttulo2"/>
+        <w:numPr>
+          <w:ilvl w:val="1"/>
+          <w:numId w:val="1"/>
+        </w:numPr>
+      </w:pPr>
+      <w:bookmarkStart w:id="13" w:name="_Toc516999303"/>
+      <w:r>
+        <w:t>Supposals and dependencies</w:t>
+      </w:r>
+      <w:bookmarkEnd w:id="13"/>
+    </w:p>
+    <w:p>
+      <w:r>
+        <w:t xml:space="preserve">Continuing with what said at </w:t>
+      </w:r>
+      <w:r>
+        <w:rPr>
+          <w:i/>
+        </w:rPr>
+        <w:fldChar w:fldCharType="begin"/>
+      </w:r>
+      <w:r>
+        <w:rPr>
+          <w:i/>
+        </w:rPr>
+        <w:instrText xml:space="preserve"> REF _Ref517006741 \h </w:instrText>
+      </w:r>
+      <w:r>
+        <w:rPr>
+          <w:i/>
+        </w:rPr>
+      </w:r>
+      <w:r>
+        <w:rPr>
+          <w:i/>
+        </w:rPr>
+        <w:instrText xml:space="preserve"> \* MERGEFORMAT </w:instrText>
+      </w:r>
+      <w:r>
+        <w:rPr>
+          <w:i/>
+        </w:rPr>
+        <w:fldChar w:fldCharType="separate"/>
+      </w:r>
+      <w:r>
+        <w:rPr>
+          <w:i/>
+        </w:rPr>
+        <w:t>Product perspective</w:t>
+      </w:r>
+      <w:r>
+        <w:rPr>
+          <w:i/>
+        </w:rPr>
+        <w:fldChar w:fldCharType="end"/>
+      </w:r>
+      <w:r>
+        <w:t xml:space="preserve">, the OS is independent </w:t>
+      </w:r>
+      <w:proofErr w:type="gramStart"/>
+      <w:r>
+        <w:t>therefore</w:t>
+      </w:r>
+      <w:proofErr w:type="gramEnd"/>
+      <w:r>
+        <w:t xml:space="preserve"> it can run a </w:t>
+      </w:r>
+      <w:proofErr w:type="spellStart"/>
+      <w:r>
+        <w:t>Py</w:t>
+      </w:r>
+      <w:proofErr w:type="spellEnd"/>
+      <w:r>
+        <w:t xml:space="preserve"> application or a </w:t>
+      </w:r>
+      <w:proofErr w:type="spellStart"/>
+      <w:r>
+        <w:t>docker</w:t>
+      </w:r>
+      <w:proofErr w:type="spellEnd"/>
+      <w:r>
+        <w:t xml:space="preserve"> container. In addition, the required dependencies </w:t>
+      </w:r>
+      <w:proofErr w:type="gramStart"/>
+      <w:r>
+        <w:t>are installed</w:t>
+      </w:r>
+      <w:proofErr w:type="gramEnd"/>
+      <w:r>
+        <w:t xml:space="preserve"> when running setup of YTMB </w:t>
+      </w:r>
+      <w:r>
+        <w:t>else,</w:t>
+      </w:r>
+      <w:r>
+        <w:t xml:space="preserve"> they are specified at the </w:t>
+      </w:r>
+      <w:hyperlink r:id="rId13" w:history="1">
+        <w:r>
+          <w:rPr>
+            <w:rStyle w:val="Hipervnculo"/>
+          </w:rPr>
+          <w:t>GitHub project page</w:t>
+        </w:r>
+      </w:hyperlink>
+      <w:r>
+        <w:t>.</w:t>
+      </w:r>
+    </w:p>
+    <w:p>
+      <w:pPr>
+        <w:pStyle w:val="Ttulo2"/>
+        <w:numPr>
+          <w:ilvl w:val="1"/>
+          <w:numId w:val="1"/>
+        </w:numPr>
+      </w:pPr>
+      <w:bookmarkStart w:id="14" w:name="_Toc516999304"/>
+      <w:r>
+        <w:t>Proposed requirements</w:t>
+      </w:r>
+      <w:bookmarkEnd w:id="14"/>
+    </w:p>
+    <w:p>
+      <w:r>
+        <w:t xml:space="preserve">There is only one proposed requirement that </w:t>
+      </w:r>
+      <w:proofErr w:type="gramStart"/>
+      <w:r>
+        <w:t>must be studied</w:t>
+      </w:r>
+      <w:proofErr w:type="gramEnd"/>
+      <w:r>
+        <w:t xml:space="preserve"> if it is possible to be included in future versions of the software: creating an inline mode for the bot with all user history for sending songs fastest from there.</w:t>
+      </w:r>
+    </w:p>
+    <w:p>
+      <w:pPr>
+        <w:pStyle w:val="Ttulo1"/>
+        <w:numPr>
+          <w:ilvl w:val="0"/>
+          <w:numId w:val="1"/>
+        </w:numPr>
+      </w:pPr>
+      <w:bookmarkStart w:id="15" w:name="_Toc516999305"/>
+      <w:r>
+        <w:t>Specific requirements</w:t>
+      </w:r>
+      <w:bookmarkEnd w:id="15"/>
+    </w:p>
+    <w:p>
+      <w:pPr>
+        <w:pStyle w:val="Ttulo2"/>
+        <w:numPr>
+          <w:ilvl w:val="1"/>
+          <w:numId w:val="1"/>
+        </w:numPr>
+      </w:pPr>
+      <w:bookmarkStart w:id="16" w:name="_Toc516999306"/>
+      <w:r>
+        <w:t>External interface requirements</w:t>
+      </w:r>
+      <w:bookmarkEnd w:id="16"/>
+    </w:p>
+    <w:p>
+      <w:pPr>
+        <w:pStyle w:val="Ttulo3"/>
+        <w:numPr>
+          <w:ilvl w:val="2"/>
+          <w:numId w:val="1"/>
+        </w:numPr>
+      </w:pPr>
+      <w:bookmarkStart w:id="17" w:name="_Toc516999307"/>
+      <w:r>
+        <w:t>User interface</w:t>
+      </w:r>
+      <w:bookmarkEnd w:id="17"/>
+    </w:p>
+    <w:p>
+      <w:r>
+        <w:t xml:space="preserve">As said at </w:t>
+      </w:r>
+      <w:r>
+        <w:rPr>
+          <w:i/>
+        </w:rPr>
+        <w:fldChar w:fldCharType="begin"/>
+      </w:r>
+      <w:r>
+        <w:rPr>
+          <w:i/>
+        </w:rPr>
+        <w:instrText xml:space="preserve"> REF _Ref517007205 \h </w:instrText>
+      </w:r>
+      <w:r>
+        <w:rPr>
+          <w:i/>
+        </w:rPr>
+      </w:r>
+      <w:r>
+        <w:rPr>
+          <w:i/>
+        </w:rPr>
+        <w:instrText xml:space="preserve"> \* MERGEFORMAT </w:instrText>
+      </w:r>
+      <w:r>
+        <w:rPr>
+          <w:i/>
+        </w:rPr>
+        <w:fldChar w:fldCharType="separate"/>
+      </w:r>
+      <w:r>
+        <w:rPr>
+          <w:i/>
+        </w:rPr>
+        <w:t>Product perspective</w:t>
+      </w:r>
+      <w:r>
+        <w:rPr>
+          <w:i/>
+        </w:rPr>
+        <w:fldChar w:fldCharType="end"/>
+      </w:r>
+      <w:r>
+        <w:t xml:space="preserve"> point, the user interface </w:t>
+      </w:r>
+      <w:proofErr w:type="gramStart"/>
+      <w:r>
+        <w:t>is provided</w:t>
+      </w:r>
+      <w:proofErr w:type="gramEnd"/>
+      <w:r>
+        <w:t xml:space="preserve"> by the TG application, so there is no need to create a GUI. </w:t>
+      </w:r>
+      <w:r>
+        <w:t xml:space="preserve">When possible, friendly texts and </w:t>
+      </w:r>
+      <w:proofErr w:type="spellStart"/>
+      <w:r>
+        <w:t>emojis</w:t>
+      </w:r>
+      <w:proofErr w:type="spellEnd"/>
+      <w:r>
+        <w:t xml:space="preserve"> </w:t>
+      </w:r>
+      <w:proofErr w:type="gramStart"/>
+      <w:r>
+        <w:t>will be used</w:t>
+      </w:r>
+      <w:proofErr w:type="gramEnd"/>
+      <w:r>
+        <w:t xml:space="preserve"> for making the text easier to read.</w:t>
+      </w:r>
+      <w:bookmarkStart w:id="18" w:name="_GoBack"/>
+      <w:bookmarkEnd w:id="18"/>
+    </w:p>
+    <w:p>
+      <w:pPr>
+        <w:pStyle w:val="Ttulo3"/>
+        <w:numPr>
+          <w:ilvl w:val="2"/>
+          <w:numId w:val="1"/>
+        </w:numPr>
+      </w:pPr>
+      <w:bookmarkStart w:id="19" w:name="_Toc516999308"/>
+      <w:r>
+        <w:t>Hardware interface</w:t>
+      </w:r>
+      <w:bookmarkEnd w:id="19"/>
+    </w:p>
+    <w:p>
+      <w:pPr>
+        <w:pStyle w:val="Ttulo3"/>
+        <w:numPr>
+          <w:ilvl w:val="2"/>
+          <w:numId w:val="1"/>
+        </w:numPr>
+      </w:pPr>
+      <w:bookmarkStart w:id="20" w:name="_Toc516999309"/>
+      <w:r>
+        <w:t>Software interface</w:t>
+      </w:r>
+      <w:bookmarkEnd w:id="20"/>
+    </w:p>
+    <w:p>
+      <w:pPr>
+        <w:pStyle w:val="Ttulo3"/>
+        <w:numPr>
+          <w:ilvl w:val="2"/>
+          <w:numId w:val="1"/>
+        </w:numPr>
+      </w:pPr>
+      <w:bookmarkStart w:id="21" w:name="_Toc516999310"/>
+      <w:r>
+        <w:t>Communications interface</w:t>
+      </w:r>
+      <w:bookmarkEnd w:id="21"/>
+    </w:p>
+    <w:p>
+      <w:pPr>
+        <w:pStyle w:val="Ttulo2"/>
+        <w:numPr>
+          <w:ilvl w:val="1"/>
+          <w:numId w:val="1"/>
+        </w:numPr>
+      </w:pPr>
+      <w:bookmarkStart w:id="22" w:name="_Toc516999311"/>
+      <w:r>
+        <w:t>Functional requirements</w:t>
+      </w:r>
+      <w:bookmarkEnd w:id="22"/>
+    </w:p>
+    <w:p>
+      <w:pPr>
+        <w:pStyle w:val="Ttulo2"/>
+        <w:numPr>
+          <w:ilvl w:val="1"/>
+          <w:numId w:val="1"/>
+        </w:numPr>
+      </w:pPr>
+      <w:bookmarkStart w:id="23" w:name="_Toc516999312"/>
+      <w:r>
+        <w:t>Performance requirements</w:t>
+      </w:r>
+      <w:bookmarkEnd w:id="23"/>
+    </w:p>
+    <w:p>
+      <w:pPr>
+        <w:pStyle w:val="Ttulo2"/>
+        <w:numPr>
+          <w:ilvl w:val="1"/>
+          <w:numId w:val="1"/>
+        </w:numPr>
+      </w:pPr>
+      <w:bookmarkStart w:id="24" w:name="_Toc516999313"/>
+      <w:r>
+        <w:t>Design restrictions</w:t>
+      </w:r>
+      <w:bookmarkEnd w:id="24"/>
+    </w:p>
+    <w:p>
+      <w:pPr>
+        <w:pStyle w:val="Ttulo2"/>
+        <w:numPr>
+          <w:ilvl w:val="1"/>
+          <w:numId w:val="1"/>
+        </w:numPr>
+      </w:pPr>
+      <w:bookmarkStart w:id="25" w:name="_Toc516999314"/>
+      <w:bookmarkStart w:id="26" w:name="_Ref517002036"/>
+      <w:bookmarkStart w:id="27" w:name="_Ref517002084"/>
+      <w:r>
+        <w:t>Software system attributes</w:t>
+      </w:r>
+      <w:bookmarkEnd w:id="25"/>
+      <w:bookmarkEnd w:id="26"/>
+      <w:bookmarkEnd w:id="27"/>
+    </w:p>
+    <w:p>
+      <w:pPr>
+        <w:pStyle w:val="Ttulo2"/>
+        <w:numPr>
+          <w:ilvl w:val="1"/>
+          <w:numId w:val="1"/>
+        </w:numPr>
+      </w:pPr>
+      <w:bookmarkStart w:id="28" w:name="_Toc516999315"/>
+      <w:r>
+        <w:t>Other attributes</w:t>
+      </w:r>
+      <w:bookmarkEnd w:id="28"/>
+    </w:p>
+    <w:p>
+      <w:pPr>
+        <w:pStyle w:val="Ttulo1"/>
+      </w:pPr>
+      <w:bookmarkStart w:id="29" w:name="_Toc516999316"/>
+      <w:r>
+        <w:t>Appendix</w:t>
+      </w:r>
+      <w:bookmarkEnd w:id="29"/>
+    </w:p>
+    <w:sdt>
+      <w:sdtPr>
+        <w:rPr>
+          <w:lang w:val="es-ES"/>
+        </w:rPr>
+        <w:id w:val="282163882"/>
+        <w:docPartObj>
+          <w:docPartGallery w:val="Table of Contents"/>
+          <w:docPartUnique/>
+        </w:docPartObj>
+      </w:sdtPr>
+      <w:sdtEndPr>
+        <w:rPr>
+          <w:rFonts w:ascii="Cambria" w:eastAsiaTheme="minorHAnsi" w:hAnsi="Cambria" w:cstheme="minorBidi"/>
+          <w:b/>
+          <w:bCs/>
+          <w:color w:val="auto"/>
+          <w:sz w:val="24"/>
+          <w:szCs w:val="22"/>
+          <w:lang w:val="en-US"/>
+        </w:rPr>
+      </w:sdtEndPr>
+      <w:sdtContent>
+        <w:p>
+          <w:pPr>
+            <w:pStyle w:val="TtuloTDC"/>
+          </w:pPr>
+          <w:r>
+            <w:rPr>
+              <w:lang w:val="es-ES"/>
+            </w:rPr>
+            <w:t>Index</w:t>
+          </w:r>
+        </w:p>
+        <w:p>
+          <w:pPr>
+            <w:pStyle w:val="TDC1"/>
+            <w:tabs>
+              <w:tab w:val="left" w:pos="440"/>
+              <w:tab w:val="right" w:leader="dot" w:pos="8494"/>
+            </w:tabs>
+            <w:rPr>
+              <w:noProof/>
+            </w:rPr>
+          </w:pPr>
+          <w:r>
+            <w:fldChar w:fldCharType="begin"/>
+          </w:r>
+          <w:r>
+            <w:instrText xml:space="preserve"> TOC \o "1-3" \h \z \u </w:instrText>
+          </w:r>
+          <w:r>
+            <w:fldChar w:fldCharType="separate"/>
+          </w:r>
+          <w:hyperlink w:anchor="_Toc516999292" w:history="1">
+            <w:r>
+              <w:rPr>
+                <w:rStyle w:val="Hipervnculo"/>
+                <w:noProof/>
+              </w:rPr>
+              <w:t>1.</w:t>
+            </w:r>
+            <w:r>
+              <w:rPr>
+                <w:noProof/>
+              </w:rPr>
+              <w:tab/>
+            </w:r>
+            <w:r>
+              <w:rPr>
+                <w:rStyle w:val="Hipervnculo"/>
+                <w:noProof/>
+              </w:rPr>
+              <w:t>Introduction</w:t>
+            </w:r>
+            <w:r>
+              <w:rPr>
+                <w:noProof/>
+                <w:webHidden/>
+              </w:rPr>
+              <w:tab/>
+            </w:r>
+            <w:r>
+              <w:rPr>
+                <w:noProof/>
+                <w:webHidden/>
+              </w:rPr>
+              <w:fldChar w:fldCharType="begin"/>
+            </w:r>
+            <w:r>
+              <w:rPr>
+                <w:noProof/>
+                <w:webHidden/>
+              </w:rPr>
+              <w:instrText xml:space="preserve"> PAGEREF _Toc516999292 \h </w:instrText>
+            </w:r>
+            <w:r>
+              <w:rPr>
+                <w:noProof/>
+                <w:webHidden/>
+              </w:rPr>
+            </w:r>
+            <w:r>
+              <w:rPr>
+                <w:noProof/>
+                <w:webHidden/>
+              </w:rPr>
+              <w:fldChar w:fldCharType="separate"/>
+            </w:r>
+            <w:r>
+              <w:rPr>
+                <w:noProof/>
+                <w:webHidden/>
+              </w:rPr>
+              <w:t>2</w:t>
+            </w:r>
+            <w:r>
+              <w:rPr>
+                <w:noProof/>
+                <w:webHidden/>
+              </w:rPr>
+              <w:fldChar w:fldCharType="end"/>
+            </w:r>
+          </w:hyperlink>
+        </w:p>
+        <w:p>
+          <w:pPr>
+            <w:pStyle w:val="TDC2"/>
+            <w:tabs>
+              <w:tab w:val="left" w:pos="880"/>
+              <w:tab w:val="right" w:leader="dot" w:pos="8494"/>
+            </w:tabs>
+            <w:rPr>
+              <w:noProof/>
+            </w:rPr>
+          </w:pPr>
+          <w:hyperlink w:anchor="_Toc516999293" w:history="1">
+            <w:r>
+              <w:rPr>
+                <w:rStyle w:val="Hipervnculo"/>
+                <w:noProof/>
+              </w:rPr>
+              <w:t>1.1.</w:t>
+            </w:r>
+            <w:r>
+              <w:rPr>
+                <w:noProof/>
+              </w:rPr>
+              <w:tab/>
+            </w:r>
+            <w:r>
+              <w:rPr>
+                <w:rStyle w:val="Hipervnculo"/>
+                <w:noProof/>
+              </w:rPr>
+              <w:t>Purpose</w:t>
+            </w:r>
+            <w:r>
+              <w:rPr>
+                <w:noProof/>
+                <w:webHidden/>
+              </w:rPr>
+              <w:tab/>
+            </w:r>
+            <w:r>
+              <w:rPr>
+                <w:noProof/>
+                <w:webHidden/>
+              </w:rPr>
+              <w:fldChar w:fldCharType="begin"/>
+            </w:r>
+            <w:r>
+              <w:rPr>
+                <w:noProof/>
+                <w:webHidden/>
+              </w:rPr>
+              <w:instrText xml:space="preserve"> PAGEREF _Toc516999293 \h </w:instrText>
+            </w:r>
+            <w:r>
+              <w:rPr>
+                <w:noProof/>
+                <w:webHidden/>
+              </w:rPr>
+            </w:r>
+            <w:r>
+              <w:rPr>
+                <w:noProof/>
+                <w:webHidden/>
+              </w:rPr>
+              <w:fldChar w:fldCharType="separate"/>
+            </w:r>
+            <w:r>
+              <w:rPr>
+                <w:noProof/>
+                <w:webHidden/>
+              </w:rPr>
+              <w:t>2</w:t>
+            </w:r>
+            <w:r>
+              <w:rPr>
+                <w:noProof/>
+                <w:webHidden/>
+              </w:rPr>
+              <w:fldChar w:fldCharType="end"/>
+            </w:r>
+          </w:hyperlink>
+        </w:p>
+        <w:p>
+          <w:pPr>
+            <w:pStyle w:val="TDC2"/>
+            <w:tabs>
+              <w:tab w:val="left" w:pos="880"/>
+              <w:tab w:val="right" w:leader="dot" w:pos="8494"/>
+            </w:tabs>
+            <w:rPr>
+              <w:noProof/>
+            </w:rPr>
+          </w:pPr>
+          <w:hyperlink w:anchor="_Toc516999294" w:history="1">
+            <w:r>
+              <w:rPr>
+                <w:rStyle w:val="Hipervnculo"/>
+                <w:noProof/>
+              </w:rPr>
+              <w:t>1.2.</w:t>
+            </w:r>
+            <w:r>
+              <w:rPr>
+                <w:noProof/>
+              </w:rPr>
+              <w:tab/>
+            </w:r>
+            <w:r>
+              <w:rPr>
+                <w:rStyle w:val="Hipervnculo"/>
+                <w:noProof/>
+              </w:rPr>
+              <w:t>Scope</w:t>
+            </w:r>
+            <w:r>
+              <w:rPr>
+                <w:noProof/>
+                <w:webHidden/>
+              </w:rPr>
+              <w:tab/>
+            </w:r>
+            <w:r>
+              <w:rPr>
+                <w:noProof/>
+                <w:webHidden/>
+              </w:rPr>
+              <w:fldChar w:fldCharType="begin"/>
+            </w:r>
+            <w:r>
+              <w:rPr>
+                <w:noProof/>
+                <w:webHidden/>
+              </w:rPr>
+              <w:instrText xml:space="preserve"> PAGEREF _Toc516999294 \h </w:instrText>
+            </w:r>
+            <w:r>
+              <w:rPr>
+                <w:noProof/>
+                <w:webHidden/>
+              </w:rPr>
+            </w:r>
+            <w:r>
+              <w:rPr>
+                <w:noProof/>
+                <w:webHidden/>
+              </w:rPr>
+              <w:fldChar w:fldCharType="separate"/>
+            </w:r>
+            <w:r>
+              <w:rPr>
+                <w:noProof/>
+                <w:webHidden/>
+              </w:rPr>
+              <w:t>2</w:t>
+            </w:r>
+            <w:r>
+              <w:rPr>
+                <w:noProof/>
+                <w:webHidden/>
+              </w:rPr>
+              <w:fldChar w:fldCharType="end"/>
+            </w:r>
+          </w:hyperlink>
+        </w:p>
+        <w:p>
+          <w:pPr>
+            <w:pStyle w:val="TDC2"/>
+            <w:tabs>
+              <w:tab w:val="left" w:pos="880"/>
+              <w:tab w:val="right" w:leader="dot" w:pos="8494"/>
+            </w:tabs>
+            <w:rPr>
+              <w:noProof/>
+            </w:rPr>
+          </w:pPr>
+          <w:hyperlink w:anchor="_Toc516999295" w:history="1">
+            <w:r>
+              <w:rPr>
+                <w:rStyle w:val="Hipervnculo"/>
+                <w:noProof/>
+              </w:rPr>
+              <w:t>1.3.</w:t>
+            </w:r>
+            <w:r>
+              <w:rPr>
+                <w:noProof/>
+              </w:rPr>
+              <w:tab/>
+            </w:r>
+            <w:r>
+              <w:rPr>
+                <w:rStyle w:val="Hipervnculo"/>
+                <w:noProof/>
+              </w:rPr>
+              <w:t>Definitions, acronyms and abbreviations</w:t>
+            </w:r>
+            <w:r>
+              <w:rPr>
+                <w:noProof/>
+                <w:webHidden/>
+              </w:rPr>
+              <w:tab/>
+            </w:r>
+            <w:r>
+              <w:rPr>
+                <w:noProof/>
+                <w:webHidden/>
+              </w:rPr>
+              <w:fldChar w:fldCharType="begin"/>
+            </w:r>
+            <w:r>
+              <w:rPr>
+                <w:noProof/>
+                <w:webHidden/>
+              </w:rPr>
+              <w:instrText xml:space="preserve"> PAGEREF _Toc516999295 \h </w:instrText>
+            </w:r>
+            <w:r>
+              <w:rPr>
+                <w:noProof/>
+                <w:webHidden/>
+              </w:rPr>
+            </w:r>
+            <w:r>
+              <w:rPr>
+                <w:noProof/>
+                <w:webHidden/>
+              </w:rPr>
+              <w:fldChar w:fldCharType="separate"/>
+            </w:r>
+            <w:r>
+              <w:rPr>
+                <w:noProof/>
+                <w:webHidden/>
+              </w:rPr>
+              <w:t>2</w:t>
+            </w:r>
+            <w:r>
+              <w:rPr>
+                <w:noProof/>
+                <w:webHidden/>
+              </w:rPr>
+              <w:fldChar w:fldCharType="end"/>
+            </w:r>
+          </w:hyperlink>
+        </w:p>
+        <w:p>
+          <w:pPr>
+            <w:pStyle w:val="TDC2"/>
+            <w:tabs>
+              <w:tab w:val="left" w:pos="880"/>
+              <w:tab w:val="right" w:leader="dot" w:pos="8494"/>
+            </w:tabs>
+            <w:rPr>
+              <w:noProof/>
+            </w:rPr>
+          </w:pPr>
+          <w:hyperlink w:anchor="_Toc516999296" w:history="1">
+            <w:r>
+              <w:rPr>
+                <w:rStyle w:val="Hipervnculo"/>
+                <w:noProof/>
+              </w:rPr>
+              <w:t>1.4.</w:t>
+            </w:r>
+            <w:r>
+              <w:rPr>
+                <w:noProof/>
+              </w:rPr>
+              <w:tab/>
+            </w:r>
+            <w:r>
+              <w:rPr>
+                <w:rStyle w:val="Hipervnculo"/>
+                <w:noProof/>
+              </w:rPr>
+              <w:t>References</w:t>
+            </w:r>
+            <w:r>
+              <w:rPr>
+                <w:noProof/>
+                <w:webHidden/>
+              </w:rPr>
+              <w:tab/>
+            </w:r>
+            <w:r>
+              <w:rPr>
+                <w:noProof/>
+                <w:webHidden/>
+              </w:rPr>
+              <w:fldChar w:fldCharType="begin"/>
+            </w:r>
+            <w:r>
+              <w:rPr>
+                <w:noProof/>
+                <w:webHidden/>
+              </w:rPr>
+              <w:instrText xml:space="preserve"> PAGEREF _Toc516999296 \h </w:instrText>
+            </w:r>
+            <w:r>
+              <w:rPr>
+                <w:noProof/>
+                <w:webHidden/>
+              </w:rPr>
+            </w:r>
+            <w:r>
+              <w:rPr>
+                <w:noProof/>
+                <w:webHidden/>
+              </w:rPr>
+              <w:fldChar w:fldCharType="separate"/>
+            </w:r>
+            <w:r>
+              <w:rPr>
+                <w:noProof/>
+                <w:webHidden/>
+              </w:rPr>
+              <w:t>2</w:t>
+            </w:r>
+            <w:r>
+              <w:rPr>
+                <w:noProof/>
+                <w:webHidden/>
+              </w:rPr>
+              <w:fldChar w:fldCharType="end"/>
+            </w:r>
+          </w:hyperlink>
+        </w:p>
+        <w:p>
+          <w:pPr>
+            <w:pStyle w:val="TDC2"/>
+            <w:tabs>
+              <w:tab w:val="left" w:pos="880"/>
+              <w:tab w:val="right" w:leader="dot" w:pos="8494"/>
+            </w:tabs>
+            <w:rPr>
+              <w:noProof/>
+            </w:rPr>
+          </w:pPr>
+          <w:hyperlink w:anchor="_Toc516999297" w:history="1">
+            <w:r>
+              <w:rPr>
+                <w:rStyle w:val="Hipervnculo"/>
+                <w:noProof/>
+              </w:rPr>
+              <w:t>1.5.</w:t>
+            </w:r>
+            <w:r>
+              <w:rPr>
+                <w:noProof/>
+              </w:rPr>
+              <w:tab/>
+            </w:r>
+            <w:r>
+              <w:rPr>
+                <w:rStyle w:val="Hipervnculo"/>
+                <w:noProof/>
+              </w:rPr>
+              <w:t>Global vision</w:t>
+            </w:r>
+            <w:r>
+              <w:rPr>
+                <w:noProof/>
+                <w:webHidden/>
+              </w:rPr>
+              <w:tab/>
+            </w:r>
+            <w:r>
+              <w:rPr>
+                <w:noProof/>
+                <w:webHidden/>
+              </w:rPr>
+              <w:fldChar w:fldCharType="begin"/>
+            </w:r>
+            <w:r>
+              <w:rPr>
+                <w:noProof/>
+                <w:webHidden/>
+              </w:rPr>
+              <w:instrText xml:space="preserve"> PAGEREF _Toc516999297 \h </w:instrText>
+            </w:r>
+            <w:r>
+              <w:rPr>
+                <w:noProof/>
+                <w:webHidden/>
+              </w:rPr>
+            </w:r>
+            <w:r>
+              <w:rPr>
+                <w:noProof/>
+                <w:webHidden/>
+              </w:rPr>
+              <w:fldChar w:fldCharType="separate"/>
+            </w:r>
+            <w:r>
+              <w:rPr>
+                <w:noProof/>
+                <w:webHidden/>
+              </w:rPr>
+              <w:t>2</w:t>
+            </w:r>
+            <w:r>
+              <w:rPr>
+                <w:noProof/>
+                <w:webHidden/>
+              </w:rPr>
+              <w:fldChar w:fldCharType="end"/>
+            </w:r>
+          </w:hyperlink>
+        </w:p>
+        <w:p>
+          <w:pPr>
+            <w:pStyle w:val="TDC1"/>
+            <w:tabs>
+              <w:tab w:val="left" w:pos="440"/>
+              <w:tab w:val="right" w:leader="dot" w:pos="8494"/>
+            </w:tabs>
+            <w:rPr>
+              <w:noProof/>
+            </w:rPr>
+          </w:pPr>
+          <w:hyperlink w:anchor="_Toc516999298" w:history="1">
+            <w:r>
+              <w:rPr>
+                <w:rStyle w:val="Hipervnculo"/>
+                <w:noProof/>
+              </w:rPr>
+              <w:t>2.</w:t>
+            </w:r>
+            <w:r>
+              <w:rPr>
+                <w:noProof/>
+              </w:rPr>
+              <w:tab/>
+            </w:r>
+            <w:r>
+              <w:rPr>
+                <w:rStyle w:val="Hipervnculo"/>
+                <w:noProof/>
+              </w:rPr>
+              <w:t>General Description</w:t>
+            </w:r>
+            <w:r>
+              <w:rPr>
+                <w:noProof/>
+                <w:webHidden/>
+              </w:rPr>
+              <w:tab/>
+            </w:r>
+            <w:r>
+              <w:rPr>
+                <w:noProof/>
+                <w:webHidden/>
+              </w:rPr>
+              <w:fldChar w:fldCharType="begin"/>
+            </w:r>
+            <w:r>
+              <w:rPr>
+                <w:noProof/>
+                <w:webHidden/>
+              </w:rPr>
+              <w:instrText xml:space="preserve"> PAGEREF _Toc516999298 \h </w:instrText>
+            </w:r>
+            <w:r>
+              <w:rPr>
+                <w:noProof/>
+                <w:webHidden/>
+              </w:rPr>
+            </w:r>
+            <w:r>
+              <w:rPr>
+                <w:noProof/>
+                <w:webHidden/>
+              </w:rPr>
+              <w:fldChar w:fldCharType="separate"/>
+            </w:r>
+            <w:r>
+              <w:rPr>
+                <w:noProof/>
+                <w:webHidden/>
+              </w:rPr>
+              <w:t>2</w:t>
+            </w:r>
+            <w:r>
+              <w:rPr>
+                <w:noProof/>
+                <w:webHidden/>
+              </w:rPr>
+              <w:fldChar w:fldCharType="end"/>
+            </w:r>
+          </w:hyperlink>
+        </w:p>
+        <w:p>
+          <w:pPr>
+            <w:pStyle w:val="TDC2"/>
+            <w:tabs>
+              <w:tab w:val="left" w:pos="880"/>
+              <w:tab w:val="right" w:leader="dot" w:pos="8494"/>
+            </w:tabs>
+            <w:rPr>
+              <w:noProof/>
+            </w:rPr>
+          </w:pPr>
+          <w:hyperlink w:anchor="_Toc516999299" w:history="1">
+            <w:r>
+              <w:rPr>
+                <w:rStyle w:val="Hipervnculo"/>
+                <w:noProof/>
+              </w:rPr>
+              <w:t>2.1.</w:t>
+            </w:r>
+            <w:r>
+              <w:rPr>
+                <w:noProof/>
+              </w:rPr>
+              <w:tab/>
+            </w:r>
+            <w:r>
+              <w:rPr>
+                <w:rStyle w:val="Hipervnculo"/>
+                <w:noProof/>
+              </w:rPr>
+              <w:t>Product perspective</w:t>
+            </w:r>
+            <w:r>
+              <w:rPr>
+                <w:noProof/>
+                <w:webHidden/>
+              </w:rPr>
+              <w:tab/>
+            </w:r>
+            <w:r>
+              <w:rPr>
+                <w:noProof/>
+                <w:webHidden/>
+              </w:rPr>
+              <w:fldChar w:fldCharType="begin"/>
+            </w:r>
+            <w:r>
+              <w:rPr>
+                <w:noProof/>
+                <w:webHidden/>
+              </w:rPr>
+              <w:instrText xml:space="preserve"> PAGEREF _Toc516999299 \h </w:instrText>
+            </w:r>
+            <w:r>
+              <w:rPr>
+                <w:noProof/>
+                <w:webHidden/>
+              </w:rPr>
+            </w:r>
+            <w:r>
+              <w:rPr>
+                <w:noProof/>
+                <w:webHidden/>
+              </w:rPr>
+              <w:fldChar w:fldCharType="separate"/>
+            </w:r>
+            <w:r>
+              <w:rPr>
+                <w:noProof/>
+                <w:webHidden/>
+              </w:rPr>
+              <w:t>2</w:t>
+            </w:r>
+            <w:r>
+              <w:rPr>
+                <w:noProof/>
+                <w:webHidden/>
+              </w:rPr>
+              <w:fldChar w:fldCharType="end"/>
+            </w:r>
+          </w:hyperlink>
+        </w:p>
+        <w:p>
+          <w:pPr>
+            <w:pStyle w:val="TDC2"/>
+            <w:tabs>
+              <w:tab w:val="left" w:pos="880"/>
+              <w:tab w:val="right" w:leader="dot" w:pos="8494"/>
+            </w:tabs>
+            <w:rPr>
+              <w:noProof/>
+            </w:rPr>
+          </w:pPr>
+          <w:hyperlink w:anchor="_Toc516999300" w:history="1">
+            <w:r>
+              <w:rPr>
+                <w:rStyle w:val="Hipervnculo"/>
+                <w:noProof/>
+              </w:rPr>
+              <w:t>2.2.</w:t>
+            </w:r>
+            <w:r>
+              <w:rPr>
+                <w:noProof/>
+              </w:rPr>
+              <w:tab/>
+            </w:r>
+            <w:r>
+              <w:rPr>
+                <w:rStyle w:val="Hipervnculo"/>
+                <w:noProof/>
+              </w:rPr>
+              <w:t>Product functions</w:t>
+            </w:r>
+            <w:r>
+              <w:rPr>
+                <w:noProof/>
+                <w:webHidden/>
+              </w:rPr>
+              <w:tab/>
+            </w:r>
+            <w:r>
+              <w:rPr>
+                <w:noProof/>
+                <w:webHidden/>
+              </w:rPr>
+              <w:fldChar w:fldCharType="begin"/>
+            </w:r>
+            <w:r>
+              <w:rPr>
+                <w:noProof/>
+                <w:webHidden/>
+              </w:rPr>
+              <w:instrText xml:space="preserve"> PAGEREF _Toc516999300 \h </w:instrText>
+            </w:r>
+            <w:r>
+              <w:rPr>
+                <w:noProof/>
+                <w:webHidden/>
+              </w:rPr>
+            </w:r>
+            <w:r>
+              <w:rPr>
+                <w:noProof/>
+                <w:webHidden/>
+              </w:rPr>
+              <w:fldChar w:fldCharType="separate"/>
+            </w:r>
+            <w:r>
+              <w:rPr>
+                <w:noProof/>
+                <w:webHidden/>
+              </w:rPr>
+              <w:t>2</w:t>
+            </w:r>
+            <w:r>
+              <w:rPr>
+                <w:noProof/>
+                <w:webHidden/>
+              </w:rPr>
+              <w:fldChar w:fldCharType="end"/>
+            </w:r>
+          </w:hyperlink>
+        </w:p>
+        <w:p>
+          <w:pPr>
+            <w:pStyle w:val="TDC2"/>
+            <w:tabs>
+              <w:tab w:val="left" w:pos="880"/>
+              <w:tab w:val="right" w:leader="dot" w:pos="8494"/>
+            </w:tabs>
+            <w:rPr>
+              <w:noProof/>
+            </w:rPr>
+          </w:pPr>
+          <w:hyperlink w:anchor="_Toc516999301" w:history="1">
+            <w:r>
+              <w:rPr>
+                <w:rStyle w:val="Hipervnculo"/>
+                <w:noProof/>
+              </w:rPr>
+              <w:t>2.3.</w:t>
+            </w:r>
+            <w:r>
+              <w:rPr>
+                <w:noProof/>
+              </w:rPr>
+              <w:tab/>
+            </w:r>
+            <w:r>
+              <w:rPr>
+                <w:rStyle w:val="Hipervnculo"/>
+                <w:noProof/>
+              </w:rPr>
+              <w:t>User characteristics</w:t>
+            </w:r>
+            <w:r>
+              <w:rPr>
+                <w:noProof/>
+                <w:webHidden/>
+              </w:rPr>
+              <w:tab/>
+            </w:r>
+            <w:r>
+              <w:rPr>
+                <w:noProof/>
+                <w:webHidden/>
+              </w:rPr>
+              <w:fldChar w:fldCharType="begin"/>
+            </w:r>
+            <w:r>
+              <w:rPr>
+                <w:noProof/>
+                <w:webHidden/>
+              </w:rPr>
+              <w:instrText xml:space="preserve"> PAGEREF _Toc516999301 \h </w:instrText>
+            </w:r>
+            <w:r>
+              <w:rPr>
+                <w:noProof/>
+                <w:webHidden/>
+              </w:rPr>
+            </w:r>
+            <w:r>
+              <w:rPr>
+                <w:noProof/>
+                <w:webHidden/>
+              </w:rPr>
+              <w:fldChar w:fldCharType="separate"/>
+            </w:r>
+            <w:r>
+              <w:rPr>
+                <w:noProof/>
+                <w:webHidden/>
+              </w:rPr>
+              <w:t>2</w:t>
+            </w:r>
+            <w:r>
+              <w:rPr>
+                <w:noProof/>
+                <w:webHidden/>
+              </w:rPr>
+              <w:fldChar w:fldCharType="end"/>
+            </w:r>
+          </w:hyperlink>
+        </w:p>
+        <w:p>
+          <w:pPr>
+            <w:pStyle w:val="TDC2"/>
+            <w:tabs>
+              <w:tab w:val="left" w:pos="880"/>
+              <w:tab w:val="right" w:leader="dot" w:pos="8494"/>
+            </w:tabs>
+            <w:rPr>
+              <w:noProof/>
+            </w:rPr>
+          </w:pPr>
+          <w:hyperlink w:anchor="_Toc516999302" w:history="1">
+            <w:r>
+              <w:rPr>
+                <w:rStyle w:val="Hipervnculo"/>
+                <w:noProof/>
+              </w:rPr>
+              <w:t>2.4.</w:t>
+            </w:r>
+            <w:r>
+              <w:rPr>
+                <w:noProof/>
+              </w:rPr>
+              <w:tab/>
+            </w:r>
+            <w:r>
+              <w:rPr>
+                <w:rStyle w:val="Hipervnculo"/>
+                <w:noProof/>
+              </w:rPr>
+              <w:t>Restrictions</w:t>
+            </w:r>
+            <w:r>
+              <w:rPr>
+                <w:noProof/>
+                <w:webHidden/>
+              </w:rPr>
+              <w:tab/>
+            </w:r>
+            <w:r>
+              <w:rPr>
+                <w:noProof/>
+                <w:webHidden/>
+              </w:rPr>
+              <w:fldChar w:fldCharType="begin"/>
+            </w:r>
+            <w:r>
+              <w:rPr>
+                <w:noProof/>
+                <w:webHidden/>
+              </w:rPr>
+              <w:instrText xml:space="preserve"> PAGEREF _Toc516999302 \h </w:instrText>
+            </w:r>
+            <w:r>
+              <w:rPr>
+                <w:noProof/>
+                <w:webHidden/>
+              </w:rPr>
+            </w:r>
+            <w:r>
+              <w:rPr>
+                <w:noProof/>
+                <w:webHidden/>
+              </w:rPr>
+              <w:fldChar w:fldCharType="separate"/>
+            </w:r>
+            <w:r>
+              <w:rPr>
+                <w:noProof/>
+                <w:webHidden/>
+              </w:rPr>
+              <w:t>2</w:t>
+            </w:r>
+            <w:r>
+              <w:rPr>
+                <w:noProof/>
+                <w:webHidden/>
+              </w:rPr>
+              <w:fldChar w:fldCharType="end"/>
+            </w:r>
+          </w:hyperlink>
+        </w:p>
+        <w:p>
+          <w:pPr>
+            <w:pStyle w:val="TDC2"/>
+            <w:tabs>
+              <w:tab w:val="left" w:pos="880"/>
+              <w:tab w:val="right" w:leader="dot" w:pos="8494"/>
+            </w:tabs>
+            <w:rPr>
+              <w:noProof/>
+            </w:rPr>
+          </w:pPr>
+          <w:hyperlink w:anchor="_Toc516999303" w:history="1">
+            <w:r>
+              <w:rPr>
+                <w:rStyle w:val="Hipervnculo"/>
+                <w:noProof/>
+              </w:rPr>
+              <w:t>2.5.</w:t>
+            </w:r>
+            <w:r>
+              <w:rPr>
+                <w:noProof/>
+              </w:rPr>
+              <w:tab/>
+            </w:r>
+            <w:r>
+              <w:rPr>
+                <w:rStyle w:val="Hipervnculo"/>
+                <w:noProof/>
+              </w:rPr>
+              <w:t>Supposals and dependencies</w:t>
+            </w:r>
+            <w:r>
+              <w:rPr>
+                <w:noProof/>
+                <w:webHidden/>
+              </w:rPr>
+              <w:tab/>
+            </w:r>
+            <w:r>
+              <w:rPr>
+                <w:noProof/>
+                <w:webHidden/>
+              </w:rPr>
+              <w:fldChar w:fldCharType="begin"/>
+            </w:r>
+            <w:r>
+              <w:rPr>
+                <w:noProof/>
+                <w:webHidden/>
+              </w:rPr>
+              <w:instrText xml:space="preserve"> PAGEREF _Toc516999303 \h </w:instrText>
+            </w:r>
+            <w:r>
+              <w:rPr>
+                <w:noProof/>
+                <w:webHidden/>
+              </w:rPr>
+            </w:r>
+            <w:r>
+              <w:rPr>
+                <w:noProof/>
+                <w:webHidden/>
+              </w:rPr>
+              <w:fldChar w:fldCharType="separate"/>
+            </w:r>
+            <w:r>
+              <w:rPr>
+                <w:noProof/>
+                <w:webHidden/>
+              </w:rPr>
+              <w:t>2</w:t>
+            </w:r>
+            <w:r>
+              <w:rPr>
+                <w:noProof/>
+                <w:webHidden/>
+              </w:rPr>
+              <w:fldChar w:fldCharType="end"/>
+            </w:r>
+          </w:hyperlink>
+        </w:p>
+        <w:p>
+          <w:pPr>
+            <w:pStyle w:val="TDC2"/>
+            <w:tabs>
+              <w:tab w:val="left" w:pos="880"/>
+              <w:tab w:val="right" w:leader="dot" w:pos="8494"/>
+            </w:tabs>
+            <w:rPr>
+              <w:noProof/>
+            </w:rPr>
+          </w:pPr>
+          <w:hyperlink w:anchor="_Toc516999304" w:history="1">
+            <w:r>
+              <w:rPr>
+                <w:rStyle w:val="Hipervnculo"/>
+                <w:noProof/>
+              </w:rPr>
+              <w:t>2.6.</w:t>
+            </w:r>
+            <w:r>
+              <w:rPr>
+                <w:noProof/>
+              </w:rPr>
+              <w:tab/>
+            </w:r>
+            <w:r>
+              <w:rPr>
+                <w:rStyle w:val="Hipervnculo"/>
+                <w:noProof/>
+              </w:rPr>
+              <w:t>Proposed requirements</w:t>
+            </w:r>
+            <w:r>
+              <w:rPr>
+                <w:noProof/>
+                <w:webHidden/>
+              </w:rPr>
+              <w:tab/>
+            </w:r>
+            <w:r>
+              <w:rPr>
+                <w:noProof/>
+                <w:webHidden/>
+              </w:rPr>
+              <w:fldChar w:fldCharType="begin"/>
+            </w:r>
+            <w:r>
+              <w:rPr>
+                <w:noProof/>
+                <w:webHidden/>
+              </w:rPr>
+              <w:instrText xml:space="preserve"> PAGEREF _Toc516999304 \h </w:instrText>
+            </w:r>
+            <w:r>
+              <w:rPr>
+                <w:noProof/>
+                <w:webHidden/>
+              </w:rPr>
+            </w:r>
+            <w:r>
+              <w:rPr>
+                <w:noProof/>
+                <w:webHidden/>
+              </w:rPr>
+              <w:fldChar w:fldCharType="separate"/>
+            </w:r>
+            <w:r>
+              <w:rPr>
+                <w:noProof/>
+                <w:webHidden/>
+              </w:rPr>
+              <w:t>2</w:t>
+            </w:r>
+            <w:r>
+              <w:rPr>
+                <w:noProof/>
+                <w:webHidden/>
+              </w:rPr>
+              <w:fldChar w:fldCharType="end"/>
+            </w:r>
+          </w:hyperlink>
+        </w:p>
+        <w:p>
+          <w:pPr>
+            <w:pStyle w:val="TDC1"/>
+            <w:tabs>
+              <w:tab w:val="left" w:pos="440"/>
+              <w:tab w:val="right" w:leader="dot" w:pos="8494"/>
+            </w:tabs>
+            <w:rPr>
+              <w:noProof/>
+            </w:rPr>
+          </w:pPr>
+          <w:hyperlink w:anchor="_Toc516999305" w:history="1">
+            <w:r>
+              <w:rPr>
+                <w:rStyle w:val="Hipervnculo"/>
+                <w:noProof/>
+              </w:rPr>
+              <w:t>3.</w:t>
+            </w:r>
+            <w:r>
+              <w:rPr>
+                <w:noProof/>
+              </w:rPr>
+              <w:tab/>
+            </w:r>
+            <w:r>
+              <w:rPr>
+                <w:rStyle w:val="Hipervnculo"/>
+                <w:noProof/>
+              </w:rPr>
+              <w:t>Specific requirements</w:t>
+            </w:r>
+            <w:r>
+              <w:rPr>
+                <w:noProof/>
+                <w:webHidden/>
+              </w:rPr>
+              <w:tab/>
+            </w:r>
+            <w:r>
+              <w:rPr>
+                <w:noProof/>
+                <w:webHidden/>
+              </w:rPr>
+              <w:fldChar w:fldCharType="begin"/>
+            </w:r>
+            <w:r>
+              <w:rPr>
+                <w:noProof/>
+                <w:webHidden/>
+              </w:rPr>
+              <w:instrText xml:space="preserve"> PAGEREF _Toc516999305 \h </w:instrText>
+            </w:r>
+            <w:r>
+              <w:rPr>
+                <w:noProof/>
+                <w:webHidden/>
+              </w:rPr>
+            </w:r>
+            <w:r>
+              <w:rPr>
+                <w:noProof/>
+                <w:webHidden/>
+              </w:rPr>
+              <w:fldChar w:fldCharType="separate"/>
+            </w:r>
+            <w:r>
+              <w:rPr>
+                <w:noProof/>
+                <w:webHidden/>
+              </w:rPr>
+              <w:t>2</w:t>
+            </w:r>
+            <w:r>
+              <w:rPr>
+                <w:noProof/>
+                <w:webHidden/>
+              </w:rPr>
+              <w:fldChar w:fldCharType="end"/>
+            </w:r>
+          </w:hyperlink>
+        </w:p>
+        <w:p>
+          <w:pPr>
+            <w:pStyle w:val="TDC2"/>
+            <w:tabs>
+              <w:tab w:val="left" w:pos="880"/>
+              <w:tab w:val="right" w:leader="dot" w:pos="8494"/>
+            </w:tabs>
+            <w:rPr>
+              <w:noProof/>
+            </w:rPr>
+          </w:pPr>
+          <w:hyperlink w:anchor="_Toc516999306" w:history="1">
+            <w:r>
+              <w:rPr>
+                <w:rStyle w:val="Hipervnculo"/>
+                <w:noProof/>
+              </w:rPr>
+              <w:t>3.1.</w:t>
+            </w:r>
+            <w:r>
+              <w:rPr>
+                <w:noProof/>
+              </w:rPr>
+              <w:tab/>
+            </w:r>
+            <w:r>
+              <w:rPr>
+                <w:rStyle w:val="Hipervnculo"/>
+                <w:noProof/>
+              </w:rPr>
+              <w:t>External interface requirements</w:t>
+            </w:r>
+            <w:r>
+              <w:rPr>
+                <w:noProof/>
+                <w:webHidden/>
+              </w:rPr>
+              <w:tab/>
+            </w:r>
+            <w:r>
+              <w:rPr>
+                <w:noProof/>
+                <w:webHidden/>
+              </w:rPr>
+              <w:fldChar w:fldCharType="begin"/>
+            </w:r>
+            <w:r>
+              <w:rPr>
+                <w:noProof/>
+                <w:webHidden/>
+              </w:rPr>
+              <w:instrText xml:space="preserve"> PAGEREF _Toc516999306 \h </w:instrText>
+            </w:r>
+            <w:r>
+              <w:rPr>
+                <w:noProof/>
+                <w:webHidden/>
+              </w:rPr>
+            </w:r>
+            <w:r>
+              <w:rPr>
+                <w:noProof/>
+                <w:webHidden/>
+              </w:rPr>
+              <w:fldChar w:fldCharType="separate"/>
+            </w:r>
+            <w:r>
+              <w:rPr>
+                <w:noProof/>
+                <w:webHidden/>
+              </w:rPr>
+              <w:t>2</w:t>
+            </w:r>
+            <w:r>
+              <w:rPr>
+                <w:noProof/>
+                <w:webHidden/>
+              </w:rPr>
+              <w:fldChar w:fldCharType="end"/>
+            </w:r>
+          </w:hyperlink>
+        </w:p>
+        <w:p>
+          <w:pPr>
+            <w:pStyle w:val="TDC3"/>
+            <w:tabs>
+              <w:tab w:val="left" w:pos="1320"/>
+              <w:tab w:val="right" w:leader="dot" w:pos="8494"/>
+            </w:tabs>
+            <w:rPr>
+              <w:noProof/>
+            </w:rPr>
+          </w:pPr>
+          <w:hyperlink w:anchor="_Toc516999307" w:history="1">
+            <w:r>
+              <w:rPr>
+                <w:rStyle w:val="Hipervnculo"/>
+                <w:noProof/>
+              </w:rPr>
+              <w:t>3.1.1.</w:t>
+            </w:r>
+            <w:r>
+              <w:rPr>
+                <w:noProof/>
+              </w:rPr>
+              <w:tab/>
+            </w:r>
+            <w:r>
+              <w:rPr>
+                <w:rStyle w:val="Hipervnculo"/>
+                <w:noProof/>
+              </w:rPr>
+              <w:t>User interface</w:t>
+            </w:r>
+            <w:r>
+              <w:rPr>
+                <w:noProof/>
+                <w:webHidden/>
+              </w:rPr>
+              <w:tab/>
+            </w:r>
+            <w:r>
+              <w:rPr>
+                <w:noProof/>
+                <w:webHidden/>
+              </w:rPr>
+              <w:fldChar w:fldCharType="begin"/>
+            </w:r>
+            <w:r>
+              <w:rPr>
+                <w:noProof/>
+                <w:webHidden/>
+              </w:rPr>
+              <w:instrText xml:space="preserve"> PAGEREF _Toc516999307 \h </w:instrText>
+            </w:r>
+            <w:r>
+              <w:rPr>
+                <w:noProof/>
+                <w:webHidden/>
+              </w:rPr>
+            </w:r>
+            <w:r>
+              <w:rPr>
+                <w:noProof/>
+                <w:webHidden/>
+              </w:rPr>
+              <w:fldChar w:fldCharType="separate"/>
+            </w:r>
+            <w:r>
+              <w:rPr>
+                <w:noProof/>
+                <w:webHidden/>
+              </w:rPr>
+              <w:t>2</w:t>
+            </w:r>
+            <w:r>
+              <w:rPr>
+                <w:noProof/>
+                <w:webHidden/>
+              </w:rPr>
+              <w:fldChar w:fldCharType="end"/>
+            </w:r>
+          </w:hyperlink>
+        </w:p>
+        <w:p>
+          <w:pPr>
+            <w:pStyle w:val="TDC3"/>
+            <w:tabs>
+              <w:tab w:val="left" w:pos="1320"/>
+              <w:tab w:val="right" w:leader="dot" w:pos="8494"/>
+            </w:tabs>
+            <w:rPr>
+              <w:noProof/>
+            </w:rPr>
+          </w:pPr>
+          <w:hyperlink w:anchor="_Toc516999308" w:history="1">
+            <w:r>
+              <w:rPr>
+                <w:rStyle w:val="Hipervnculo"/>
+                <w:noProof/>
+              </w:rPr>
+              <w:t>3.1.2.</w:t>
+            </w:r>
+            <w:r>
+              <w:rPr>
+                <w:noProof/>
+              </w:rPr>
+              <w:tab/>
+            </w:r>
+            <w:r>
+              <w:rPr>
+                <w:rStyle w:val="Hipervnculo"/>
+                <w:noProof/>
+              </w:rPr>
+              <w:t>Hardware interface</w:t>
+            </w:r>
+            <w:r>
+              <w:rPr>
+                <w:noProof/>
+                <w:webHidden/>
+              </w:rPr>
+              <w:tab/>
+            </w:r>
+            <w:r>
+              <w:rPr>
+                <w:noProof/>
+                <w:webHidden/>
+              </w:rPr>
+              <w:fldChar w:fldCharType="begin"/>
+            </w:r>
+            <w:r>
+              <w:rPr>
+                <w:noProof/>
+                <w:webHidden/>
+              </w:rPr>
+              <w:instrText xml:space="preserve"> PAGEREF _Toc516999308 \h </w:instrText>
+            </w:r>
+            <w:r>
+              <w:rPr>
+                <w:noProof/>
+                <w:webHidden/>
+              </w:rPr>
+            </w:r>
+            <w:r>
+              <w:rPr>
+                <w:noProof/>
+                <w:webHidden/>
+              </w:rPr>
+              <w:fldChar w:fldCharType="separate"/>
+            </w:r>
+            <w:r>
+              <w:rPr>
+                <w:noProof/>
+                <w:webHidden/>
+              </w:rPr>
+              <w:t>2</w:t>
+            </w:r>
+            <w:r>
+              <w:rPr>
+                <w:noProof/>
+                <w:webHidden/>
+              </w:rPr>
+              <w:fldChar w:fldCharType="end"/>
+            </w:r>
+          </w:hyperlink>
+        </w:p>
+        <w:p>
+          <w:pPr>
+            <w:pStyle w:val="TDC3"/>
+            <w:tabs>
+              <w:tab w:val="left" w:pos="1320"/>
+              <w:tab w:val="right" w:leader="dot" w:pos="8494"/>
+            </w:tabs>
+            <w:rPr>
+              <w:noProof/>
+            </w:rPr>
+          </w:pPr>
+          <w:hyperlink w:anchor="_Toc516999309" w:history="1">
+            <w:r>
+              <w:rPr>
+                <w:rStyle w:val="Hipervnculo"/>
+                <w:noProof/>
+              </w:rPr>
+              <w:t>3.1.3.</w:t>
+            </w:r>
+            <w:r>
+              <w:rPr>
+                <w:noProof/>
+              </w:rPr>
+              <w:tab/>
+            </w:r>
+            <w:r>
+              <w:rPr>
+                <w:rStyle w:val="Hipervnculo"/>
+                <w:noProof/>
+              </w:rPr>
+              <w:t>Software interface</w:t>
+            </w:r>
+            <w:r>
+              <w:rPr>
+                <w:noProof/>
+                <w:webHidden/>
+              </w:rPr>
+              <w:tab/>
+            </w:r>
+            <w:r>
+              <w:rPr>
+                <w:noProof/>
+                <w:webHidden/>
+              </w:rPr>
+              <w:fldChar w:fldCharType="begin"/>
+            </w:r>
+            <w:r>
+              <w:rPr>
+                <w:noProof/>
+                <w:webHidden/>
+              </w:rPr>
+              <w:instrText xml:space="preserve"> PAGEREF _Toc516999309 \h </w:instrText>
+            </w:r>
+            <w:r>
+              <w:rPr>
+                <w:noProof/>
+                <w:webHidden/>
+              </w:rPr>
+            </w:r>
+            <w:r>
+              <w:rPr>
+                <w:noProof/>
+                <w:webHidden/>
+              </w:rPr>
+              <w:fldChar w:fldCharType="separate"/>
+            </w:r>
+            <w:r>
+              <w:rPr>
+                <w:noProof/>
+                <w:webHidden/>
+              </w:rPr>
+              <w:t>2</w:t>
+            </w:r>
+            <w:r>
+              <w:rPr>
+                <w:noProof/>
+                <w:webHidden/>
+              </w:rPr>
+              <w:fldChar w:fldCharType="end"/>
+            </w:r>
+          </w:hyperlink>
+        </w:p>
+        <w:p>
+          <w:pPr>
+            <w:pStyle w:val="TDC3"/>
+            <w:tabs>
+              <w:tab w:val="left" w:pos="1320"/>
+              <w:tab w:val="right" w:leader="dot" w:pos="8494"/>
+            </w:tabs>
+            <w:rPr>
+              <w:noProof/>
+            </w:rPr>
+          </w:pPr>
+          <w:hyperlink w:anchor="_Toc516999310" w:history="1">
+            <w:r>
+              <w:rPr>
+                <w:rStyle w:val="Hipervnculo"/>
+                <w:noProof/>
+              </w:rPr>
+              <w:t>3.1.4.</w:t>
+            </w:r>
+            <w:r>
+              <w:rPr>
+                <w:noProof/>
+              </w:rPr>
+              <w:tab/>
+            </w:r>
+            <w:r>
+              <w:rPr>
+                <w:rStyle w:val="Hipervnculo"/>
+                <w:noProof/>
+              </w:rPr>
+              <w:t>Communications interface</w:t>
+            </w:r>
+            <w:r>
+              <w:rPr>
+                <w:noProof/>
+                <w:webHidden/>
+              </w:rPr>
+              <w:tab/>
+            </w:r>
+            <w:r>
+              <w:rPr>
+                <w:noProof/>
+                <w:webHidden/>
+              </w:rPr>
+              <w:fldChar w:fldCharType="begin"/>
+            </w:r>
+            <w:r>
+              <w:rPr>
+                <w:noProof/>
+                <w:webHidden/>
+              </w:rPr>
+              <w:instrText xml:space="preserve"> PAGEREF _Toc516999310 \h </w:instrText>
+            </w:r>
+            <w:r>
+              <w:rPr>
+                <w:noProof/>
+                <w:webHidden/>
+              </w:rPr>
+            </w:r>
+            <w:r>
+              <w:rPr>
+                <w:noProof/>
+                <w:webHidden/>
+              </w:rPr>
+              <w:fldChar w:fldCharType="separate"/>
+            </w:r>
+            <w:r>
+              <w:rPr>
+                <w:noProof/>
+                <w:webHidden/>
+              </w:rPr>
+              <w:t>2</w:t>
+            </w:r>
+            <w:r>
+              <w:rPr>
+                <w:noProof/>
+                <w:webHidden/>
+              </w:rPr>
+              <w:fldChar w:fldCharType="end"/>
+            </w:r>
+          </w:hyperlink>
+        </w:p>
+        <w:p>
+          <w:pPr>
+            <w:pStyle w:val="TDC2"/>
+            <w:tabs>
+              <w:tab w:val="left" w:pos="880"/>
+              <w:tab w:val="right" w:leader="dot" w:pos="8494"/>
+            </w:tabs>
+            <w:rPr>
+              <w:noProof/>
+            </w:rPr>
+          </w:pPr>
+          <w:hyperlink w:anchor="_Toc516999311" w:history="1">
+            <w:r>
+              <w:rPr>
+                <w:rStyle w:val="Hipervnculo"/>
+                <w:noProof/>
+              </w:rPr>
+              <w:t>3.2.</w:t>
+            </w:r>
+            <w:r>
+              <w:rPr>
+                <w:noProof/>
+              </w:rPr>
+              <w:tab/>
+            </w:r>
+            <w:r>
+              <w:rPr>
+                <w:rStyle w:val="Hipervnculo"/>
+                <w:noProof/>
+              </w:rPr>
+              <w:t>Functional requirements</w:t>
+            </w:r>
+            <w:r>
+              <w:rPr>
+                <w:noProof/>
+                <w:webHidden/>
+              </w:rPr>
+              <w:tab/>
+            </w:r>
+            <w:r>
+              <w:rPr>
+                <w:noProof/>
+                <w:webHidden/>
+              </w:rPr>
+              <w:fldChar w:fldCharType="begin"/>
+            </w:r>
+            <w:r>
+              <w:rPr>
+                <w:noProof/>
+                <w:webHidden/>
+              </w:rPr>
+              <w:instrText xml:space="preserve"> PAGEREF _Toc516999311 \h </w:instrText>
+            </w:r>
+            <w:r>
+              <w:rPr>
+                <w:noProof/>
+                <w:webHidden/>
+              </w:rPr>
+            </w:r>
+            <w:r>
+              <w:rPr>
+                <w:noProof/>
+                <w:webHidden/>
+              </w:rPr>
+              <w:fldChar w:fldCharType="separate"/>
+            </w:r>
+            <w:r>
+              <w:rPr>
+                <w:noProof/>
+                <w:webHidden/>
+              </w:rPr>
+              <w:t>2</w:t>
+            </w:r>
+            <w:r>
+              <w:rPr>
+                <w:noProof/>
+                <w:webHidden/>
+              </w:rPr>
+              <w:fldChar w:fldCharType="end"/>
+            </w:r>
+          </w:hyperlink>
+        </w:p>
+        <w:p>
+          <w:pPr>
+            <w:pStyle w:val="TDC2"/>
+            <w:tabs>
+              <w:tab w:val="left" w:pos="880"/>
+              <w:tab w:val="right" w:leader="dot" w:pos="8494"/>
+            </w:tabs>
+            <w:rPr>
+              <w:noProof/>
+            </w:rPr>
+          </w:pPr>
+          <w:hyperlink w:anchor="_Toc516999312" w:history="1">
+            <w:r>
+              <w:rPr>
+                <w:rStyle w:val="Hipervnculo"/>
+                <w:noProof/>
+              </w:rPr>
+              <w:t>3.3.</w:t>
+            </w:r>
+            <w:r>
+              <w:rPr>
+                <w:noProof/>
+              </w:rPr>
+              <w:tab/>
+            </w:r>
+            <w:r>
+              <w:rPr>
+                <w:rStyle w:val="Hipervnculo"/>
+                <w:noProof/>
+              </w:rPr>
+              <w:t>Performance requirements</w:t>
+            </w:r>
+            <w:r>
+              <w:rPr>
+                <w:noProof/>
+                <w:webHidden/>
+              </w:rPr>
+              <w:tab/>
+            </w:r>
+            <w:r>
+              <w:rPr>
+                <w:noProof/>
+                <w:webHidden/>
+              </w:rPr>
+              <w:fldChar w:fldCharType="begin"/>
+            </w:r>
+            <w:r>
+              <w:rPr>
+                <w:noProof/>
+                <w:webHidden/>
+              </w:rPr>
+              <w:instrText xml:space="preserve"> PAGEREF _Toc516999312 \h </w:instrText>
+            </w:r>
+            <w:r>
+              <w:rPr>
+                <w:noProof/>
+                <w:webHidden/>
+              </w:rPr>
+            </w:r>
+            <w:r>
+              <w:rPr>
+                <w:noProof/>
+                <w:webHidden/>
+              </w:rPr>
+              <w:fldChar w:fldCharType="separate"/>
+            </w:r>
+            <w:r>
+              <w:rPr>
+                <w:noProof/>
+                <w:webHidden/>
+              </w:rPr>
+              <w:t>2</w:t>
+            </w:r>
+            <w:r>
+              <w:rPr>
+                <w:noProof/>
+                <w:webHidden/>
+              </w:rPr>
+              <w:fldChar w:fldCharType="end"/>
+            </w:r>
+          </w:hyperlink>
+        </w:p>
+        <w:p>
+          <w:pPr>
+            <w:pStyle w:val="TDC2"/>
+            <w:tabs>
+              <w:tab w:val="left" w:pos="880"/>
+              <w:tab w:val="right" w:leader="dot" w:pos="8494"/>
+            </w:tabs>
+            <w:rPr>
+              <w:noProof/>
+            </w:rPr>
+          </w:pPr>
+          <w:hyperlink w:anchor="_Toc516999313" w:history="1">
+            <w:r>
+              <w:rPr>
+                <w:rStyle w:val="Hipervnculo"/>
+                <w:noProof/>
+              </w:rPr>
+              <w:t>3.4.</w:t>
+            </w:r>
+            <w:r>
+              <w:rPr>
+                <w:noProof/>
+              </w:rPr>
+              <w:tab/>
+            </w:r>
+            <w:r>
+              <w:rPr>
+                <w:rStyle w:val="Hipervnculo"/>
+                <w:noProof/>
+              </w:rPr>
+              <w:t>Design restrictions</w:t>
+            </w:r>
+            <w:r>
+              <w:rPr>
+                <w:noProof/>
+                <w:webHidden/>
+              </w:rPr>
+              <w:tab/>
+            </w:r>
+            <w:r>
+              <w:rPr>
+                <w:noProof/>
+                <w:webHidden/>
+              </w:rPr>
+              <w:fldChar w:fldCharType="begin"/>
+            </w:r>
+            <w:r>
+              <w:rPr>
+                <w:noProof/>
+                <w:webHidden/>
+              </w:rPr>
+              <w:instrText xml:space="preserve"> PAGEREF _Toc516999313 \h </w:instrText>
+            </w:r>
+            <w:r>
+              <w:rPr>
+                <w:noProof/>
+                <w:webHidden/>
+              </w:rPr>
+            </w:r>
+            <w:r>
+              <w:rPr>
+                <w:noProof/>
+                <w:webHidden/>
+              </w:rPr>
+              <w:fldChar w:fldCharType="separate"/>
+            </w:r>
+            <w:r>
+              <w:rPr>
+                <w:noProof/>
+                <w:webHidden/>
+              </w:rPr>
+              <w:t>2</w:t>
+            </w:r>
+            <w:r>
+              <w:rPr>
+                <w:noProof/>
+                <w:webHidden/>
+              </w:rPr>
+              <w:fldChar w:fldCharType="end"/>
+            </w:r>
+          </w:hyperlink>
+        </w:p>
+        <w:p>
+          <w:pPr>
+            <w:pStyle w:val="TDC2"/>
+            <w:tabs>
+              <w:tab w:val="left" w:pos="880"/>
+              <w:tab w:val="right" w:leader="dot" w:pos="8494"/>
+            </w:tabs>
+            <w:rPr>
+              <w:noProof/>
+            </w:rPr>
+          </w:pPr>
+          <w:hyperlink w:anchor="_Toc516999314" w:history="1">
+            <w:r>
+              <w:rPr>
+                <w:rStyle w:val="Hipervnculo"/>
+                <w:noProof/>
+              </w:rPr>
+              <w:t>3.5.</w:t>
+            </w:r>
+            <w:r>
+              <w:rPr>
+                <w:noProof/>
+              </w:rPr>
+              <w:tab/>
+            </w:r>
+            <w:r>
+              <w:rPr>
+                <w:rStyle w:val="Hipervnculo"/>
+                <w:noProof/>
+              </w:rPr>
+              <w:t>Software system attributes</w:t>
+            </w:r>
+            <w:r>
+              <w:rPr>
+                <w:noProof/>
+                <w:webHidden/>
+              </w:rPr>
+              <w:tab/>
+            </w:r>
+            <w:r>
+              <w:rPr>
+                <w:noProof/>
+                <w:webHidden/>
+              </w:rPr>
+              <w:fldChar w:fldCharType="begin"/>
+            </w:r>
+            <w:r>
+              <w:rPr>
+                <w:noProof/>
+                <w:webHidden/>
+              </w:rPr>
+              <w:instrText xml:space="preserve"> PAGEREF _Toc516999314 \h </w:instrText>
+            </w:r>
+            <w:r>
+              <w:rPr>
+                <w:noProof/>
+                <w:webHidden/>
+              </w:rPr>
+            </w:r>
+            <w:r>
+              <w:rPr>
+                <w:noProof/>
+                <w:webHidden/>
+              </w:rPr>
+              <w:fldChar w:fldCharType="separate"/>
+            </w:r>
+            <w:r>
+              <w:rPr>
+                <w:noProof/>
+                <w:webHidden/>
+              </w:rPr>
+              <w:t>2</w:t>
+            </w:r>
+            <w:r>
+              <w:rPr>
+                <w:noProof/>
+                <w:webHidden/>
+              </w:rPr>
+              <w:fldChar w:fldCharType="end"/>
+            </w:r>
+          </w:hyperlink>
+        </w:p>
+        <w:p>
+          <w:pPr>
+            <w:pStyle w:val="TDC2"/>
+            <w:tabs>
+              <w:tab w:val="left" w:pos="880"/>
+              <w:tab w:val="right" w:leader="dot" w:pos="8494"/>
+            </w:tabs>
+            <w:rPr>
+              <w:noProof/>
+            </w:rPr>
+          </w:pPr>
+          <w:hyperlink w:anchor="_Toc516999315" w:history="1">
+            <w:r>
+              <w:rPr>
+                <w:rStyle w:val="Hipervnculo"/>
+                <w:noProof/>
+              </w:rPr>
+              <w:t>3.6.</w:t>
+            </w:r>
+            <w:r>
+              <w:rPr>
+                <w:noProof/>
+              </w:rPr>
+              <w:tab/>
+            </w:r>
+            <w:r>
+              <w:rPr>
+                <w:rStyle w:val="Hipervnculo"/>
+                <w:noProof/>
+              </w:rPr>
+              <w:t>Other attributes</w:t>
+            </w:r>
+            <w:r>
+              <w:rPr>
+                <w:noProof/>
+                <w:webHidden/>
+              </w:rPr>
+              <w:tab/>
+            </w:r>
+            <w:r>
+              <w:rPr>
+                <w:noProof/>
+                <w:webHidden/>
+              </w:rPr>
+              <w:fldChar w:fldCharType="begin"/>
+            </w:r>
+            <w:r>
+              <w:rPr>
+                <w:noProof/>
+                <w:webHidden/>
+              </w:rPr>
+              <w:instrText xml:space="preserve"> PAGEREF _Toc516999315 \h </w:instrText>
+            </w:r>
+            <w:r>
+              <w:rPr>
+                <w:noProof/>
+                <w:webHidden/>
+              </w:rPr>
+            </w:r>
+            <w:r>
+              <w:rPr>
+                <w:noProof/>
+                <w:webHidden/>
+              </w:rPr>
+              <w:fldChar w:fldCharType="separate"/>
+            </w:r>
+            <w:r>
+              <w:rPr>
+                <w:noProof/>
+                <w:webHidden/>
+              </w:rPr>
+              <w:t>2</w:t>
+            </w:r>
+            <w:r>
+              <w:rPr>
+                <w:noProof/>
+                <w:webHidden/>
+              </w:rPr>
+              <w:fldChar w:fldCharType="end"/>
+            </w:r>
+          </w:hyperlink>
+        </w:p>
+        <w:p>
+          <w:pPr>
+            <w:pStyle w:val="TDC1"/>
+            <w:tabs>
+              <w:tab w:val="right" w:leader="dot" w:pos="8494"/>
+            </w:tabs>
+            <w:rPr>
+              <w:noProof/>
+            </w:rPr>
+          </w:pPr>
+          <w:hyperlink w:anchor="_Toc516999316" w:history="1">
+            <w:r>
+              <w:rPr>
+                <w:rStyle w:val="Hipervnculo"/>
+                <w:noProof/>
+              </w:rPr>
+              <w:t>Appendix</w:t>
+            </w:r>
+            <w:r>
+              <w:rPr>
+                <w:noProof/>
+                <w:webHidden/>
+              </w:rPr>
+              <w:tab/>
+            </w:r>
+            <w:r>
+              <w:rPr>
+                <w:noProof/>
+                <w:webHidden/>
+              </w:rPr>
+              <w:fldChar w:fldCharType="begin"/>
+            </w:r>
+            <w:r>
+              <w:rPr>
+                <w:noProof/>
+                <w:webHidden/>
+              </w:rPr>
+              <w:instrText xml:space="preserve"> PAGEREF _Toc516999316 \h </w:instrText>
+            </w:r>
+            <w:r>
+              <w:rPr>
+                <w:noProof/>
+                <w:webHidden/>
+              </w:rPr>
+            </w:r>
+            <w:r>
+              <w:rPr>
+                <w:noProof/>
+                <w:webHidden/>
+              </w:rPr>
+              <w:fldChar w:fldCharType="separate"/>
+            </w:r>
+            <w:r>
+              <w:rPr>
+                <w:noProof/>
+                <w:webHidden/>
+              </w:rPr>
+              <w:t>2</w:t>
+            </w:r>
+            <w:r>
+              <w:rPr>
+                <w:noProof/>
+                <w:webHidden/>
+              </w:rPr>
+              <w:fldChar w:fldCharType="end"/>
+            </w:r>
+          </w:hyperlink>
+        </w:p>
+        <w:p>
+          <w:r>
+            <w:rPr>
+              <w:b/>
+              <w:bCs/>
+              <w:lang w:val="es-ES"/>
+            </w:rPr>
+            <w:fldChar w:fldCharType="end"/>
+          </w:r>
+        </w:p>
+      </w:sdtContent>
+    </w:sdt>
+    <w:p/>
+    <w:p/>
+    <w:p>
+      <w:pPr>
+        <w:tabs>
+          <w:tab w:val="left" w:pos="6564"/>
+        </w:tabs>
+      </w:pPr>
+      <w:r>
+        <w:tab/>
+      </w:r>
     </w:p>
     <w:sectPr>
-      <w:headerReference w:type="default" r:id="rId8"/>
-      <w:footerReference w:type="default" r:id="rId9"/>
+      <w:headerReference w:type="default" r:id="rId14"/>
+      <w:footerReference w:type="default" r:id="rId15"/>
       <w:pgSz w:w="11906" w:h="16838"/>
-      <w:pgMar w:top="1417" w:right="1701" w:bottom="1417" w:left="1701" w:header="708" w:footer="708" w:gutter="0"/>
+      <w:pgMar w:top="1417" w:right="1701" w:bottom="1417" w:left="1701" w:header="708" w:footer="0" w:gutter="0"/>
       <w:pgNumType w:start="0" w:chapStyle="1"/>
       <w:cols w:space="708"/>
       <w:titlePg/>
@@ -427,181 +4728,221 @@
 
 <file path=word/footer1.xml><?xml version="1.0" encoding="utf-8"?>
 <w:ftr xmlns:wpc="http://schemas.microsoft.com/office/word/2010/wordprocessingCanvas" xmlns:cx="http://schemas.microsoft.com/office/drawing/2014/chartex" xmlns:cx1="http://schemas.microsoft.com/office/drawing/2015/9/8/chartex" xmlns:mc="http://schemas.openxmlformats.org/markup-compatibility/2006" xmlns:o="urn:schemas-microsoft-com:office:office" xmlns:r="http://schemas.openxmlformats.org/officeDocument/2006/relationships" xmlns:m="http://schemas.openxmlformats.org/officeDocument/2006/math" xmlns:v="urn:schemas-microsoft-com:vml" xmlns:wp14="http://schemas.microsoft.com/office/word/2010/wordprocessingDrawing" xmlns:wp="http://schemas.openxmlformats.org/drawingml/2006/wordprocessingDrawing" xmlns:w10="urn:schemas-microsoft-com:office:word" xmlns:w="http://schemas.openxmlformats.org/wordprocessingml/2006/main" xmlns:w14="http://schemas.microsoft.com/office/word/2010/wordml" xmlns:w15="http://schemas.microsoft.com/office/word/2012/wordml" xmlns:w16se="http://schemas.microsoft.com/office/word/2015/wordml/symex" xmlns:wpg="http://schemas.microsoft.com/office/word/2010/wordprocessingGroup" xmlns:wpi="http://schemas.microsoft.com/office/word/2010/wordprocessingInk" xmlns:wne="http://schemas.microsoft.com/office/word/2006/wordml" xmlns:wps="http://schemas.microsoft.com/office/word/2010/wordprocessingShape" mc:Ignorable="w14 w15 w16se wp14">
-  <w:sdt>
-    <w:sdtPr>
-      <w:id w:val="-2145414570"/>
-      <w:docPartObj>
-        <w:docPartGallery w:val="Page Numbers (Bottom of Page)"/>
-        <w:docPartUnique/>
-      </w:docPartObj>
-    </w:sdtPr>
-    <w:sdtContent>
-      <w:p>
-        <w:pPr>
-          <w:pStyle w:val="Piedepgina"/>
-        </w:pPr>
-        <w:r>
-          <w:rPr>
-            <w:noProof/>
-            <w:lang w:val="en-US"/>
-          </w:rPr>
-          <mc:AlternateContent>
-            <mc:Choice Requires="wps">
-              <w:drawing>
-                <wp:anchor distT="0" distB="0" distL="114300" distR="114300" simplePos="0" relativeHeight="251659264" behindDoc="0" locked="0" layoutInCell="1" allowOverlap="1">
-                  <wp:simplePos x="0" y="0"/>
-                  <wp:positionH relativeFrom="leftMargin">
-                    <wp:align>center</wp:align>
-                  </wp:positionH>
-                  <wp:positionV relativeFrom="bottomMargin">
-                    <wp:align>center</wp:align>
-                  </wp:positionV>
-                  <wp:extent cx="565785" cy="191770"/>
-                  <wp:effectExtent l="0" t="0" r="0" b="0"/>
-                  <wp:wrapNone/>
-                  <wp:docPr id="1" name="Rectángulo 1"/>
-                  <wp:cNvGraphicFramePr>
-                    <a:graphicFrameLocks xmlns:a="http://schemas.openxmlformats.org/drawingml/2006/main"/>
-                  </wp:cNvGraphicFramePr>
-                  <a:graphic xmlns:a="http://schemas.openxmlformats.org/drawingml/2006/main">
-                    <a:graphicData uri="http://schemas.microsoft.com/office/word/2010/wordprocessingShape">
-                      <wps:wsp>
-                        <wps:cNvSpPr>
-                          <a:spLocks noChangeArrowheads="1"/>
-                        </wps:cNvSpPr>
-                        <wps:spPr bwMode="auto">
-                          <a:xfrm rot="10800000" flipH="1">
-                            <a:off x="0" y="0"/>
-                            <a:ext cx="565785" cy="191770"/>
-                          </a:xfrm>
-                          <a:prstGeom prst="rect">
-                            <a:avLst/>
-                          </a:prstGeom>
-                          <a:noFill/>
-                          <a:ln>
-                            <a:noFill/>
-                          </a:ln>
-                          <a:extLst>
-                            <a:ext uri="{909E8E84-426E-40DD-AFC4-6F175D3DCCD1}">
-                              <a14:hiddenFill xmlns:a14="http://schemas.microsoft.com/office/drawing/2010/main">
-                                <a:solidFill>
-                                  <a:srgbClr val="C0504D"/>
-                                </a:solidFill>
-                              </a14:hiddenFill>
-                            </a:ext>
-                            <a:ext uri="{91240B29-F687-4F45-9708-019B960494DF}">
-                              <a14:hiddenLine xmlns:a14="http://schemas.microsoft.com/office/drawing/2010/main" w="28575">
-                                <a:solidFill>
-                                  <a:srgbClr val="5C83B4"/>
-                                </a:solidFill>
-                                <a:miter lim="800000"/>
-                                <a:headEnd/>
-                                <a:tailEnd/>
-                              </a14:hiddenLine>
-                            </a:ext>
-                          </a:extLst>
-                        </wps:spPr>
-                        <wps:txbx>
-                          <w:txbxContent>
-                            <w:p>
-                              <w:pPr>
-                                <w:pBdr>
-                                  <w:top w:val="single" w:sz="4" w:space="1" w:color="7F7F7F" w:themeColor="background1" w:themeShade="7F"/>
-                                </w:pBdr>
-                                <w:jc w:val="center"/>
-                                <w:rPr>
-                                  <w:color w:val="ED7D31" w:themeColor="accent2"/>
-                                </w:rPr>
-                              </w:pPr>
-                              <w:r>
-                                <w:fldChar w:fldCharType="begin"/>
-                              </w:r>
-                              <w:r>
-                                <w:instrText>PAGE   \* MERGEFORMAT</w:instrText>
-                              </w:r>
-                              <w:r>
-                                <w:fldChar w:fldCharType="separate"/>
-                              </w:r>
-                              <w:r>
-                                <w:rPr>
-                                  <w:noProof/>
-                                  <w:color w:val="ED7D31" w:themeColor="accent2"/>
-                                </w:rPr>
-                                <w:t>2</w:t>
-                              </w:r>
-                              <w:r>
-                                <w:rPr>
-                                  <w:color w:val="ED7D31" w:themeColor="accent2"/>
-                                </w:rPr>
-                                <w:fldChar w:fldCharType="end"/>
-                              </w:r>
-                            </w:p>
-                          </w:txbxContent>
-                        </wps:txbx>
-                        <wps:bodyPr rot="0" vert="horz" wrap="square" lIns="91440" tIns="0" rIns="91440" bIns="0" anchor="t" anchorCtr="0" upright="1">
-                          <a:noAutofit/>
-                        </wps:bodyPr>
-                      </wps:wsp>
-                    </a:graphicData>
-                  </a:graphic>
-                  <wp14:sizeRelH relativeFrom="page">
-                    <wp14:pctWidth>0</wp14:pctWidth>
-                  </wp14:sizeRelH>
-                  <wp14:sizeRelV relativeFrom="bottomMargin">
-                    <wp14:pctHeight>0</wp14:pctHeight>
-                  </wp14:sizeRelV>
-                </wp:anchor>
-              </w:drawing>
-            </mc:Choice>
-            <mc:Fallback>
-              <w:pict>
-                <v:rect id="Rectángulo 1" o:spid="_x0000_s1026" style="position:absolute;margin-left:0;margin-top:0;width:44.55pt;height:15.1pt;rotation:180;flip:x;z-index:251659264;visibility:visible;mso-wrap-style:square;mso-width-percent:0;mso-height-percent:0;mso-wrap-distance-left:9pt;mso-wrap-distance-top:0;mso-wrap-distance-right:9pt;mso-wrap-distance-bottom:0;mso-position-horizontal:center;mso-position-horizontal-relative:left-margin-area;mso-position-vertical:center;mso-position-vertical-relative:bottom-margin-area;mso-width-percent:0;mso-height-percent:0;mso-width-relative:page;mso-height-relative:bottom-margin-area;v-text-anchor:top" o:gfxdata="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" filled="f" fillcolor="#c0504d" stroked="f" strokecolor="#5c83b4" strokeweight="2.25pt">
-                  <v:textbox inset=",0,,0">
-                    <w:txbxContent>
-                      <w:p>
-                        <w:pPr>
-                          <w:pBdr>
-                            <w:top w:val="single" w:sz="4" w:space="1" w:color="7F7F7F" w:themeColor="background1" w:themeShade="7F"/>
-                          </w:pBdr>
-                          <w:jc w:val="center"/>
-                          <w:rPr>
-                            <w:color w:val="ED7D31" w:themeColor="accent2"/>
-                          </w:rPr>
-                        </w:pPr>
-                        <w:r>
-                          <w:fldChar w:fldCharType="begin"/>
-                        </w:r>
-                        <w:r>
-                          <w:instrText>PAGE   \* MERGEFORMAT</w:instrText>
-                        </w:r>
-                        <w:r>
-                          <w:fldChar w:fldCharType="separate"/>
-                        </w:r>
-                        <w:r>
-                          <w:rPr>
-                            <w:noProof/>
-                            <w:color w:val="ED7D31" w:themeColor="accent2"/>
-                          </w:rPr>
-                          <w:t>2</w:t>
-                        </w:r>
-                        <w:r>
-                          <w:rPr>
-                            <w:color w:val="ED7D31" w:themeColor="accent2"/>
-                          </w:rPr>
-                          <w:fldChar w:fldCharType="end"/>
-                        </w:r>
-                      </w:p>
-                    </w:txbxContent>
-                  </v:textbox>
-                  <w10:wrap anchorx="margin" anchory="margin"/>
-                </v:rect>
-              </w:pict>
-            </mc:Fallback>
-          </mc:AlternateContent>
-        </w:r>
-      </w:p>
-    </w:sdtContent>
-  </w:sdt>
+  <w:tbl>
+    <w:tblPr>
+      <w:tblW w:w="5000" w:type="pct"/>
+      <w:tblCellMar>
+        <w:top w:w="144" w:type="dxa"/>
+        <w:left w:w="115" w:type="dxa"/>
+        <w:bottom w:w="144" w:type="dxa"/>
+        <w:right w:w="115" w:type="dxa"/>
+      </w:tblCellMar>
+      <w:tblLook w:val="04A0" w:firstRow="1" w:lastRow="0" w:firstColumn="1" w:lastColumn="0" w:noHBand="0" w:noVBand="1"/>
+    </w:tblPr>
+    <w:tblGrid>
+      <w:gridCol w:w="4326"/>
+      <w:gridCol w:w="4178"/>
+    </w:tblGrid>
+    <w:tr>
+      <w:trPr>
+        <w:trHeight w:hRule="exact" w:val="115"/>
+      </w:trPr>
+      <w:tc>
+        <w:tcPr>
+          <w:tcW w:w="4326" w:type="dxa"/>
+          <w:shd w:val="clear" w:color="auto" w:fill="4472C4" w:themeFill="accent1"/>
+          <w:tcMar>
+            <w:top w:w="0" w:type="dxa"/>
+            <w:bottom w:w="0" w:type="dxa"/>
+          </w:tcMar>
+        </w:tcPr>
+        <w:p>
+          <w:pPr>
+            <w:pStyle w:val="Encabezado"/>
+            <w:rPr>
+              <w:caps/>
+              <w:sz w:val="18"/>
+            </w:rPr>
+          </w:pPr>
+        </w:p>
+      </w:tc>
+      <w:tc>
+        <w:tcPr>
+          <w:tcW w:w="4178" w:type="dxa"/>
+          <w:shd w:val="clear" w:color="auto" w:fill="4472C4" w:themeFill="accent1"/>
+          <w:tcMar>
+            <w:top w:w="0" w:type="dxa"/>
+            <w:bottom w:w="0" w:type="dxa"/>
+          </w:tcMar>
+        </w:tcPr>
+        <w:p>
+          <w:pPr>
+            <w:pStyle w:val="Encabezado"/>
+            <w:jc w:val="right"/>
+            <w:rPr>
+              <w:caps/>
+              <w:sz w:val="18"/>
+            </w:rPr>
+          </w:pPr>
+        </w:p>
+      </w:tc>
+    </w:tr>
+    <w:tr>
+      <w:tc>
+        <w:tcPr>
+          <w:tcW w:w="4326" w:type="dxa"/>
+          <w:shd w:val="clear" w:color="auto" w:fill="auto"/>
+          <w:vAlign w:val="center"/>
+        </w:tcPr>
+        <w:p>
+          <w:pPr>
+            <w:pStyle w:val="Piedepgina"/>
+            <w:rPr>
+              <w:rFonts w:ascii="Times New Roman" w:hAnsi="Times New Roman" w:cs="Times New Roman"/>
+              <w:i/>
+              <w:caps/>
+              <w:color w:val="808080" w:themeColor="background1" w:themeShade="80"/>
+              <w:sz w:val="18"/>
+              <w:szCs w:val="18"/>
+            </w:rPr>
+          </w:pPr>
+          <w:r>
+            <w:rPr>
+              <w:rFonts w:ascii="Times New Roman" w:hAnsi="Times New Roman" w:cs="Times New Roman"/>
+              <w:i/>
+              <w:caps/>
+              <w:color w:val="808080" w:themeColor="background1" w:themeShade="80"/>
+              <w:sz w:val="20"/>
+              <w:szCs w:val="18"/>
+            </w:rPr>
+            <w:fldChar w:fldCharType="begin"/>
+          </w:r>
+          <w:r>
+            <w:rPr>
+              <w:rFonts w:ascii="Times New Roman" w:hAnsi="Times New Roman" w:cs="Times New Roman"/>
+              <w:i/>
+              <w:caps/>
+              <w:color w:val="808080" w:themeColor="background1" w:themeShade="80"/>
+              <w:sz w:val="20"/>
+              <w:szCs w:val="18"/>
+            </w:rPr>
+            <w:instrText xml:space="preserve"> STYLEREF  "Título 1"  \* MERGEFORMAT </w:instrText>
+          </w:r>
+          <w:r>
+            <w:rPr>
+              <w:rFonts w:ascii="Times New Roman" w:hAnsi="Times New Roman" w:cs="Times New Roman"/>
+              <w:i/>
+              <w:caps/>
+              <w:color w:val="808080" w:themeColor="background1" w:themeShade="80"/>
+              <w:sz w:val="20"/>
+              <w:szCs w:val="18"/>
+            </w:rPr>
+            <w:fldChar w:fldCharType="separate"/>
+          </w:r>
+          <w:r>
+            <w:rPr>
+              <w:rFonts w:ascii="Times New Roman" w:hAnsi="Times New Roman" w:cs="Times New Roman"/>
+              <w:i/>
+              <w:caps/>
+              <w:noProof/>
+              <w:color w:val="808080" w:themeColor="background1" w:themeShade="80"/>
+              <w:sz w:val="20"/>
+              <w:szCs w:val="18"/>
+            </w:rPr>
+            <w:t>Appendix</w:t>
+          </w:r>
+          <w:r>
+            <w:rPr>
+              <w:rFonts w:ascii="Times New Roman" w:hAnsi="Times New Roman" w:cs="Times New Roman"/>
+              <w:i/>
+              <w:caps/>
+              <w:color w:val="808080" w:themeColor="background1" w:themeShade="80"/>
+              <w:sz w:val="20"/>
+              <w:szCs w:val="18"/>
+            </w:rPr>
+            <w:fldChar w:fldCharType="end"/>
+          </w:r>
+        </w:p>
+      </w:tc>
+      <w:tc>
+        <w:tcPr>
+          <w:tcW w:w="4178" w:type="dxa"/>
+          <w:shd w:val="clear" w:color="auto" w:fill="auto"/>
+          <w:vAlign w:val="center"/>
+        </w:tcPr>
+        <w:p>
+          <w:pPr>
+            <w:pStyle w:val="Piedepgina"/>
+            <w:jc w:val="right"/>
+            <w:rPr>
+              <w:rFonts w:ascii="Times New Roman" w:hAnsi="Times New Roman" w:cs="Times New Roman"/>
+              <w:caps/>
+              <w:color w:val="808080" w:themeColor="background1" w:themeShade="80"/>
+              <w:sz w:val="18"/>
+              <w:szCs w:val="18"/>
+            </w:rPr>
+          </w:pPr>
+          <w:r>
+            <w:rPr>
+              <w:rFonts w:ascii="Times New Roman" w:hAnsi="Times New Roman" w:cs="Times New Roman"/>
+              <w:caps/>
+              <w:color w:val="808080" w:themeColor="background1" w:themeShade="80"/>
+              <w:sz w:val="28"/>
+              <w:szCs w:val="18"/>
+            </w:rPr>
+            <w:fldChar w:fldCharType="begin"/>
+          </w:r>
+          <w:r>
+            <w:rPr>
+              <w:rFonts w:ascii="Times New Roman" w:hAnsi="Times New Roman" w:cs="Times New Roman"/>
+              <w:caps/>
+              <w:color w:val="808080" w:themeColor="background1" w:themeShade="80"/>
+              <w:sz w:val="28"/>
+              <w:szCs w:val="18"/>
+            </w:rPr>
+            <w:instrText>PAGE   \* MERGEFORMAT</w:instrText>
+          </w:r>
+          <w:r>
+            <w:rPr>
+              <w:rFonts w:ascii="Times New Roman" w:hAnsi="Times New Roman" w:cs="Times New Roman"/>
+              <w:caps/>
+              <w:color w:val="808080" w:themeColor="background1" w:themeShade="80"/>
+              <w:sz w:val="28"/>
+              <w:szCs w:val="18"/>
+            </w:rPr>
+            <w:fldChar w:fldCharType="separate"/>
+          </w:r>
+          <w:r>
+            <w:rPr>
+              <w:rFonts w:ascii="Times New Roman" w:hAnsi="Times New Roman" w:cs="Times New Roman"/>
+              <w:caps/>
+              <w:noProof/>
+              <w:color w:val="808080" w:themeColor="background1" w:themeShade="80"/>
+              <w:sz w:val="28"/>
+              <w:szCs w:val="18"/>
+              <w:lang w:val="es-ES"/>
+            </w:rPr>
+            <w:t>10</w:t>
+          </w:r>
+          <w:r>
+            <w:rPr>
+              <w:rFonts w:ascii="Times New Roman" w:hAnsi="Times New Roman" w:cs="Times New Roman"/>
+              <w:caps/>
+              <w:color w:val="808080" w:themeColor="background1" w:themeShade="80"/>
+              <w:sz w:val="28"/>
+              <w:szCs w:val="18"/>
+            </w:rPr>
+            <w:fldChar w:fldCharType="end"/>
+          </w:r>
+        </w:p>
+      </w:tc>
+    </w:tr>
+  </w:tbl>
+  <w:p>
+    <w:pPr>
+      <w:pStyle w:val="Piedepgina"/>
+    </w:pPr>
+  </w:p>
 </w:ftr>
 </file>
 
@@ -638,14 +4979,12 @@
       <w:jc w:val="right"/>
       <w:rPr>
         <w:color w:val="4472C4" w:themeColor="accent1"/>
-        <w:lang w:val="en-US"/>
       </w:rPr>
     </w:pPr>
     <w:sdt>
       <w:sdtPr>
         <w:rPr>
           <w:color w:val="4472C4" w:themeColor="accent1"/>
-          <w:lang w:val="en-US"/>
         </w:rPr>
         <w:alias w:val="Título"/>
         <w:tag w:val=""/>
@@ -660,7 +4999,6 @@
         <w:r>
           <w:rPr>
             <w:color w:val="4472C4" w:themeColor="accent1"/>
-            <w:lang w:val="en-US"/>
           </w:rPr>
           <w:t>YouTube MD Bot Downloader – SRS</w:t>
         </w:r>
@@ -669,7 +5007,6 @@
     <w:r>
       <w:rPr>
         <w:color w:val="4472C4" w:themeColor="accent1"/>
-        <w:lang w:val="en-US"/>
       </w:rPr>
       <w:t xml:space="preserve"> | </w:t>
     </w:r>
@@ -677,7 +5014,6 @@
       <w:sdtPr>
         <w:rPr>
           <w:color w:val="4472C4" w:themeColor="accent1"/>
-          <w:lang w:val="en-US"/>
         </w:rPr>
         <w:alias w:val="Autor"/>
         <w:tag w:val=""/>
@@ -692,7 +5028,6 @@
         <w:r>
           <w:rPr>
             <w:color w:val="4472C4" w:themeColor="accent1"/>
-            <w:lang w:val="en-US"/>
           </w:rPr>
           <w:t>Javinator9889</w:t>
         </w:r>
@@ -702,9 +5037,6 @@
   <w:p>
     <w:pPr>
       <w:pStyle w:val="Encabezado"/>
-      <w:rPr>
-        <w:lang w:val="en-US"/>
-      </w:rPr>
     </w:pPr>
   </w:p>
 </w:hdr>
@@ -713,20 +5045,17 @@
 <file path=word/numbering.xml><?xml version="1.0" encoding="utf-8"?>
 <w:numbering xmlns:wpc="http://schemas.microsoft.com/office/word/2010/wordprocessingCanvas" xmlns:cx="http://schemas.microsoft.com/office/drawing/2014/chartex" xmlns:cx1="http://schemas.microsoft.com/office/drawing/2015/9/8/chartex" xmlns:mc="http://schemas.openxmlformats.org/markup-compatibility/2006" xmlns:o="urn:schemas-microsoft-com:office:office" xmlns:r="http://schemas.openxmlformats.org/officeDocument/2006/relationships" xmlns:m="http://schemas.openxmlformats.org/officeDocument/2006/math" xmlns:v="urn:schemas-microsoft-com:vml" xmlns:wp14="http://schemas.microsoft.com/office/word/2010/wordprocessingDrawing" xmlns:wp="http://schemas.openxmlformats.org/drawingml/2006/wordprocessingDrawing" xmlns:w10="urn:schemas-microsoft-com:office:word" xmlns:w="http://schemas.openxmlformats.org/wordprocessingml/2006/main" xmlns:w14="http://schemas.microsoft.com/office/word/2010/wordml" xmlns:w15="http://schemas.microsoft.com/office/word/2012/wordml" xmlns:w16se="http://schemas.microsoft.com/office/word/2015/wordml/symex" xmlns:wpg="http://schemas.microsoft.com/office/word/2010/wordprocessingGroup" xmlns:wpi="http://schemas.microsoft.com/office/word/2010/wordprocessingInk" xmlns:wne="http://schemas.microsoft.com/office/word/2006/wordml" xmlns:wps="http://schemas.microsoft.com/office/word/2010/wordprocessingShape" mc:Ignorable="w14 w15 w16se wp14">
   <w:abstractNum w:abstractNumId="0" w15:restartNumberingAfterBreak="0">
-    <w:nsid w:val="747D3DB7"/>
+    <w:nsid w:val="053D286E"/>
     <w:multiLevelType w:val="hybridMultilevel"/>
-    <w:tmpl w:val="E0A0FBDE"/>
-    <w:lvl w:ilvl="0" w:tplc="0409000F">
+    <w:tmpl w:val="8D08E82A"/>
+    <w:lvl w:ilvl="0" w:tplc="0C0A0019">
       <w:start w:val="1"/>
-      <w:numFmt w:val="decimal"/>
+      <w:numFmt w:val="lowerLetter"/>
       <w:lvlText w:val="%1."/>
       <w:lvlJc w:val="left"/>
       <w:pPr>
         <w:ind w:left="720" w:hanging="360"/>
       </w:pPr>
-      <w:rPr>
-        <w:rFonts w:hint="default"/>
-      </w:rPr>
     </w:lvl>
     <w:lvl w:ilvl="1" w:tplc="04090019" w:tentative="1">
       <w:start w:val="1"/>
@@ -801,7 +5130,371 @@
       </w:pPr>
     </w:lvl>
   </w:abstractNum>
+  <w:abstractNum w:abstractNumId="1" w15:restartNumberingAfterBreak="0">
+    <w:nsid w:val="21B72D66"/>
+    <w:multiLevelType w:val="multilevel"/>
+    <w:tmpl w:val="CF602CD6"/>
+    <w:lvl w:ilvl="0">
+      <w:start w:val="1"/>
+      <w:numFmt w:val="decimal"/>
+      <w:lvlText w:val="%1."/>
+      <w:lvlJc w:val="left"/>
+      <w:pPr>
+        <w:ind w:left="720" w:hanging="360"/>
+      </w:pPr>
+      <w:rPr>
+        <w:rFonts w:hint="default"/>
+      </w:rPr>
+    </w:lvl>
+    <w:lvl w:ilvl="1">
+      <w:start w:val="1"/>
+      <w:numFmt w:val="decimal"/>
+      <w:isLgl/>
+      <w:lvlText w:val="%1.%2."/>
+      <w:lvlJc w:val="left"/>
+      <w:pPr>
+        <w:ind w:left="1080" w:hanging="720"/>
+      </w:pPr>
+      <w:rPr>
+        <w:rFonts w:hint="default"/>
+      </w:rPr>
+    </w:lvl>
+    <w:lvl w:ilvl="2">
+      <w:start w:val="1"/>
+      <w:numFmt w:val="decimal"/>
+      <w:isLgl/>
+      <w:lvlText w:val="%1.%2.%3."/>
+      <w:lvlJc w:val="left"/>
+      <w:pPr>
+        <w:ind w:left="1080" w:hanging="720"/>
+      </w:pPr>
+      <w:rPr>
+        <w:rFonts w:hint="default"/>
+      </w:rPr>
+    </w:lvl>
+    <w:lvl w:ilvl="3">
+      <w:start w:val="1"/>
+      <w:numFmt w:val="decimal"/>
+      <w:isLgl/>
+      <w:lvlText w:val="%1.%2.%3.%4."/>
+      <w:lvlJc w:val="left"/>
+      <w:pPr>
+        <w:ind w:left="1440" w:hanging="1080"/>
+      </w:pPr>
+      <w:rPr>
+        <w:rFonts w:hint="default"/>
+      </w:rPr>
+    </w:lvl>
+    <w:lvl w:ilvl="4">
+      <w:start w:val="1"/>
+      <w:numFmt w:val="decimal"/>
+      <w:isLgl/>
+      <w:lvlText w:val="%1.%2.%3.%4.%5."/>
+      <w:lvlJc w:val="left"/>
+      <w:pPr>
+        <w:ind w:left="1440" w:hanging="1080"/>
+      </w:pPr>
+      <w:rPr>
+        <w:rFonts w:hint="default"/>
+      </w:rPr>
+    </w:lvl>
+    <w:lvl w:ilvl="5">
+      <w:start w:val="1"/>
+      <w:numFmt w:val="decimal"/>
+      <w:isLgl/>
+      <w:lvlText w:val="%1.%2.%3.%4.%5.%6."/>
+      <w:lvlJc w:val="left"/>
+      <w:pPr>
+        <w:ind w:left="1800" w:hanging="1440"/>
+      </w:pPr>
+      <w:rPr>
+        <w:rFonts w:hint="default"/>
+      </w:rPr>
+    </w:lvl>
+    <w:lvl w:ilvl="6">
+      <w:start w:val="1"/>
+      <w:numFmt w:val="decimal"/>
+      <w:isLgl/>
+      <w:lvlText w:val="%1.%2.%3.%4.%5.%6.%7."/>
+      <w:lvlJc w:val="left"/>
+      <w:pPr>
+        <w:ind w:left="1800" w:hanging="1440"/>
+      </w:pPr>
+      <w:rPr>
+        <w:rFonts w:hint="default"/>
+      </w:rPr>
+    </w:lvl>
+    <w:lvl w:ilvl="7">
+      <w:start w:val="1"/>
+      <w:numFmt w:val="decimal"/>
+      <w:isLgl/>
+      <w:lvlText w:val="%1.%2.%3.%4.%5.%6.%7.%8."/>
+      <w:lvlJc w:val="left"/>
+      <w:pPr>
+        <w:ind w:left="2160" w:hanging="1800"/>
+      </w:pPr>
+      <w:rPr>
+        <w:rFonts w:hint="default"/>
+      </w:rPr>
+    </w:lvl>
+    <w:lvl w:ilvl="8">
+      <w:start w:val="1"/>
+      <w:numFmt w:val="decimal"/>
+      <w:isLgl/>
+      <w:lvlText w:val="%1.%2.%3.%4.%5.%6.%7.%8.%9."/>
+      <w:lvlJc w:val="left"/>
+      <w:pPr>
+        <w:ind w:left="2160" w:hanging="1800"/>
+      </w:pPr>
+      <w:rPr>
+        <w:rFonts w:hint="default"/>
+      </w:rPr>
+    </w:lvl>
+  </w:abstractNum>
+  <w:abstractNum w:abstractNumId="2" w15:restartNumberingAfterBreak="0">
+    <w:nsid w:val="6E9A6BCF"/>
+    <w:multiLevelType w:val="hybridMultilevel"/>
+    <w:tmpl w:val="7A4AE0F4"/>
+    <w:lvl w:ilvl="0" w:tplc="04090001">
+      <w:start w:val="1"/>
+      <w:numFmt w:val="bullet"/>
+      <w:lvlText w:val=""/>
+      <w:lvlJc w:val="left"/>
+      <w:pPr>
+        <w:ind w:left="720" w:hanging="360"/>
+      </w:pPr>
+      <w:rPr>
+        <w:rFonts w:ascii="Symbol" w:hAnsi="Symbol" w:hint="default"/>
+      </w:rPr>
+    </w:lvl>
+    <w:lvl w:ilvl="1" w:tplc="04090003" w:tentative="1">
+      <w:start w:val="1"/>
+      <w:numFmt w:val="bullet"/>
+      <w:lvlText w:val="o"/>
+      <w:lvlJc w:val="left"/>
+      <w:pPr>
+        <w:ind w:left="1440" w:hanging="360"/>
+      </w:pPr>
+      <w:rPr>
+        <w:rFonts w:ascii="Courier New" w:hAnsi="Courier New" w:cs="Courier New" w:hint="default"/>
+      </w:rPr>
+    </w:lvl>
+    <w:lvl w:ilvl="2" w:tplc="04090005" w:tentative="1">
+      <w:start w:val="1"/>
+      <w:numFmt w:val="bullet"/>
+      <w:lvlText w:val=""/>
+      <w:lvlJc w:val="left"/>
+      <w:pPr>
+        <w:ind w:left="2160" w:hanging="360"/>
+      </w:pPr>
+      <w:rPr>
+        <w:rFonts w:ascii="Wingdings" w:hAnsi="Wingdings" w:hint="default"/>
+      </w:rPr>
+    </w:lvl>
+    <w:lvl w:ilvl="3" w:tplc="04090001" w:tentative="1">
+      <w:start w:val="1"/>
+      <w:numFmt w:val="bullet"/>
+      <w:lvlText w:val=""/>
+      <w:lvlJc w:val="left"/>
+      <w:pPr>
+        <w:ind w:left="2880" w:hanging="360"/>
+      </w:pPr>
+      <w:rPr>
+        <w:rFonts w:ascii="Symbol" w:hAnsi="Symbol" w:hint="default"/>
+      </w:rPr>
+    </w:lvl>
+    <w:lvl w:ilvl="4" w:tplc="04090003" w:tentative="1">
+      <w:start w:val="1"/>
+      <w:numFmt w:val="bullet"/>
+      <w:lvlText w:val="o"/>
+      <w:lvlJc w:val="left"/>
+      <w:pPr>
+        <w:ind w:left="3600" w:hanging="360"/>
+      </w:pPr>
+      <w:rPr>
+        <w:rFonts w:ascii="Courier New" w:hAnsi="Courier New" w:cs="Courier New" w:hint="default"/>
+      </w:rPr>
+    </w:lvl>
+    <w:lvl w:ilvl="5" w:tplc="04090005" w:tentative="1">
+      <w:start w:val="1"/>
+      <w:numFmt w:val="bullet"/>
+      <w:lvlText w:val=""/>
+      <w:lvlJc w:val="left"/>
+      <w:pPr>
+        <w:ind w:left="4320" w:hanging="360"/>
+      </w:pPr>
+      <w:rPr>
+        <w:rFonts w:ascii="Wingdings" w:hAnsi="Wingdings" w:hint="default"/>
+      </w:rPr>
+    </w:lvl>
+    <w:lvl w:ilvl="6" w:tplc="04090001" w:tentative="1">
+      <w:start w:val="1"/>
+      <w:numFmt w:val="bullet"/>
+      <w:lvlText w:val=""/>
+      <w:lvlJc w:val="left"/>
+      <w:pPr>
+        <w:ind w:left="5040" w:hanging="360"/>
+      </w:pPr>
+      <w:rPr>
+        <w:rFonts w:ascii="Symbol" w:hAnsi="Symbol" w:hint="default"/>
+      </w:rPr>
+    </w:lvl>
+    <w:lvl w:ilvl="7" w:tplc="04090003" w:tentative="1">
+      <w:start w:val="1"/>
+      <w:numFmt w:val="bullet"/>
+      <w:lvlText w:val="o"/>
+      <w:lvlJc w:val="left"/>
+      <w:pPr>
+        <w:ind w:left="5760" w:hanging="360"/>
+      </w:pPr>
+      <w:rPr>
+        <w:rFonts w:ascii="Courier New" w:hAnsi="Courier New" w:cs="Courier New" w:hint="default"/>
+      </w:rPr>
+    </w:lvl>
+    <w:lvl w:ilvl="8" w:tplc="04090005" w:tentative="1">
+      <w:start w:val="1"/>
+      <w:numFmt w:val="bullet"/>
+      <w:lvlText w:val=""/>
+      <w:lvlJc w:val="left"/>
+      <w:pPr>
+        <w:ind w:left="6480" w:hanging="360"/>
+      </w:pPr>
+      <w:rPr>
+        <w:rFonts w:ascii="Wingdings" w:hAnsi="Wingdings" w:hint="default"/>
+      </w:rPr>
+    </w:lvl>
+  </w:abstractNum>
+  <w:abstractNum w:abstractNumId="3" w15:restartNumberingAfterBreak="0">
+    <w:nsid w:val="747D3DB7"/>
+    <w:multiLevelType w:val="multilevel"/>
+    <w:tmpl w:val="CF602CD6"/>
+    <w:lvl w:ilvl="0">
+      <w:start w:val="1"/>
+      <w:numFmt w:val="decimal"/>
+      <w:lvlText w:val="%1."/>
+      <w:lvlJc w:val="left"/>
+      <w:pPr>
+        <w:ind w:left="720" w:hanging="360"/>
+      </w:pPr>
+      <w:rPr>
+        <w:rFonts w:hint="default"/>
+      </w:rPr>
+    </w:lvl>
+    <w:lvl w:ilvl="1">
+      <w:start w:val="1"/>
+      <w:numFmt w:val="decimal"/>
+      <w:isLgl/>
+      <w:lvlText w:val="%1.%2."/>
+      <w:lvlJc w:val="left"/>
+      <w:pPr>
+        <w:ind w:left="1080" w:hanging="720"/>
+      </w:pPr>
+      <w:rPr>
+        <w:rFonts w:hint="default"/>
+      </w:rPr>
+    </w:lvl>
+    <w:lvl w:ilvl="2">
+      <w:start w:val="1"/>
+      <w:numFmt w:val="decimal"/>
+      <w:isLgl/>
+      <w:lvlText w:val="%1.%2.%3."/>
+      <w:lvlJc w:val="left"/>
+      <w:pPr>
+        <w:ind w:left="1080" w:hanging="720"/>
+      </w:pPr>
+      <w:rPr>
+        <w:rFonts w:hint="default"/>
+      </w:rPr>
+    </w:lvl>
+    <w:lvl w:ilvl="3">
+      <w:start w:val="1"/>
+      <w:numFmt w:val="decimal"/>
+      <w:isLgl/>
+      <w:lvlText w:val="%1.%2.%3.%4."/>
+      <w:lvlJc w:val="left"/>
+      <w:pPr>
+        <w:ind w:left="1440" w:hanging="1080"/>
+      </w:pPr>
+      <w:rPr>
+        <w:rFonts w:hint="default"/>
+      </w:rPr>
+    </w:lvl>
+    <w:lvl w:ilvl="4">
+      <w:start w:val="1"/>
+      <w:numFmt w:val="decimal"/>
+      <w:isLgl/>
+      <w:lvlText w:val="%1.%2.%3.%4.%5."/>
+      <w:lvlJc w:val="left"/>
+      <w:pPr>
+        <w:ind w:left="1440" w:hanging="1080"/>
+      </w:pPr>
+      <w:rPr>
+        <w:rFonts w:hint="default"/>
+      </w:rPr>
+    </w:lvl>
+    <w:lvl w:ilvl="5">
+      <w:start w:val="1"/>
+      <w:numFmt w:val="decimal"/>
+      <w:isLgl/>
+      <w:lvlText w:val="%1.%2.%3.%4.%5.%6."/>
+      <w:lvlJc w:val="left"/>
+      <w:pPr>
+        <w:ind w:left="1800" w:hanging="1440"/>
+      </w:pPr>
+      <w:rPr>
+        <w:rFonts w:hint="default"/>
+      </w:rPr>
+    </w:lvl>
+    <w:lvl w:ilvl="6">
+      <w:start w:val="1"/>
+      <w:numFmt w:val="decimal"/>
+      <w:isLgl/>
+      <w:lvlText w:val="%1.%2.%3.%4.%5.%6.%7."/>
+      <w:lvlJc w:val="left"/>
+      <w:pPr>
+        <w:ind w:left="1800" w:hanging="1440"/>
+      </w:pPr>
+      <w:rPr>
+        <w:rFonts w:hint="default"/>
+      </w:rPr>
+    </w:lvl>
+    <w:lvl w:ilvl="7">
+      <w:start w:val="1"/>
+      <w:numFmt w:val="decimal"/>
+      <w:isLgl/>
+      <w:lvlText w:val="%1.%2.%3.%4.%5.%6.%7.%8."/>
+      <w:lvlJc w:val="left"/>
+      <w:pPr>
+        <w:ind w:left="2160" w:hanging="1800"/>
+      </w:pPr>
+      <w:rPr>
+        <w:rFonts w:hint="default"/>
+      </w:rPr>
+    </w:lvl>
+    <w:lvl w:ilvl="8">
+      <w:start w:val="1"/>
+      <w:numFmt w:val="decimal"/>
+      <w:isLgl/>
+      <w:lvlText w:val="%1.%2.%3.%4.%5.%6.%7.%8.%9."/>
+      <w:lvlJc w:val="left"/>
+      <w:pPr>
+        <w:ind w:left="2160" w:hanging="1800"/>
+      </w:pPr>
+      <w:rPr>
+        <w:rFonts w:hint="default"/>
+      </w:rPr>
+    </w:lvl>
+  </w:abstractNum>
   <w:num w:numId="1">
+    <w:abstractNumId w:val="3"/>
+  </w:num>
+  <w:num w:numId="2">
+    <w:abstractNumId w:val="2"/>
+  </w:num>
+  <w:num w:numId="3">
+    <w:abstractNumId w:val="1"/>
+  </w:num>
+  <w:num w:numId="4">
     <w:abstractNumId w:val="0"/>
   </w:num>
 </w:numbering>
@@ -1200,6 +5893,17 @@
   <w:style w:type="paragraph" w:default="1" w:styleId="Normal">
     <w:name w:val="Normal"/>
     <w:qFormat/>
+    <w:rsid w:val="001D5470"/>
+    <w:pPr>
+      <w:spacing w:before="240" w:after="400" w:line="360" w:lineRule="auto"/>
+      <w:jc w:val="both"/>
+    </w:pPr>
+    <w:rPr>
+      <w:rFonts w:ascii="Cambria" w:hAnsi="Cambria"/>
+      <w:sz w:val="24"/>
+      <w:lang w:val="en-US"/>
+      <w14:ligatures w14:val="standard"/>
+    </w:rPr>
   </w:style>
   <w:style w:type="paragraph" w:styleId="Ttulo1">
     <w:name w:val="heading 1"/>
@@ -1212,7 +5916,7 @@
     <w:pPr>
       <w:keepNext/>
       <w:keepLines/>
-      <w:spacing w:before="240" w:after="0"/>
+      <w:spacing w:after="0"/>
       <w:outlineLvl w:val="0"/>
     </w:pPr>
     <w:rPr>
@@ -1220,6 +5924,72 @@
       <w:color w:val="2F5496" w:themeColor="accent1" w:themeShade="BF"/>
       <w:sz w:val="32"/>
       <w:szCs w:val="32"/>
+    </w:rPr>
+  </w:style>
+  <w:style w:type="paragraph" w:styleId="Ttulo2">
+    <w:name w:val="heading 2"/>
+    <w:basedOn w:val="Normal"/>
+    <w:next w:val="Normal"/>
+    <w:link w:val="Ttulo2Car"/>
+    <w:uiPriority w:val="9"/>
+    <w:unhideWhenUsed/>
+    <w:qFormat/>
+    <w:rsid w:val="002E69F7"/>
+    <w:pPr>
+      <w:keepNext/>
+      <w:keepLines/>
+      <w:spacing w:before="40" w:after="0"/>
+      <w:outlineLvl w:val="1"/>
+    </w:pPr>
+    <w:rPr>
+      <w:rFonts w:asciiTheme="majorHAnsi" w:eastAsiaTheme="majorEastAsia" w:hAnsiTheme="majorHAnsi" w:cstheme="majorBidi"/>
+      <w:color w:val="2F5496" w:themeColor="accent1" w:themeShade="BF"/>
+      <w:sz w:val="26"/>
+      <w:szCs w:val="26"/>
+    </w:rPr>
+  </w:style>
+  <w:style w:type="paragraph" w:styleId="Ttulo3">
+    <w:name w:val="heading 3"/>
+    <w:basedOn w:val="Normal"/>
+    <w:next w:val="Normal"/>
+    <w:link w:val="Ttulo3Car"/>
+    <w:uiPriority w:val="9"/>
+    <w:unhideWhenUsed/>
+    <w:qFormat/>
+    <w:rsid w:val="00BC7673"/>
+    <w:pPr>
+      <w:keepNext/>
+      <w:keepLines/>
+      <w:spacing w:before="40" w:after="0"/>
+      <w:outlineLvl w:val="2"/>
+    </w:pPr>
+    <w:rPr>
+      <w:rFonts w:asciiTheme="majorHAnsi" w:eastAsiaTheme="majorEastAsia" w:hAnsiTheme="majorHAnsi" w:cstheme="majorBidi"/>
+      <w:color w:val="1F3763" w:themeColor="accent1" w:themeShade="7F"/>
+      <w:szCs w:val="24"/>
+    </w:rPr>
+  </w:style>
+  <w:style w:type="paragraph" w:styleId="Ttulo4">
+    <w:name w:val="heading 4"/>
+    <w:basedOn w:val="Normal"/>
+    <w:next w:val="Normal"/>
+    <w:link w:val="Ttulo4Car"/>
+    <w:uiPriority w:val="9"/>
+    <w:semiHidden/>
+    <w:unhideWhenUsed/>
+    <w:qFormat/>
+    <w:rsid w:val="00D86902"/>
+    <w:pPr>
+      <w:keepNext/>
+      <w:keepLines/>
+      <w:spacing w:before="40" w:after="0"/>
+      <w:outlineLvl w:val="3"/>
+    </w:pPr>
+    <w:rPr>
+      <w:rFonts w:asciiTheme="majorHAnsi" w:eastAsiaTheme="majorEastAsia" w:hAnsiTheme="majorHAnsi" w:cstheme="majorBidi"/>
+      <w:i/>
+      <w:iCs/>
+      <w:color w:val="2F5496" w:themeColor="accent1" w:themeShade="BF"/>
     </w:rPr>
   </w:style>
   <w:style w:type="character" w:default="1" w:styleId="Fuentedeprrafopredeter">
@@ -1329,6 +6099,201 @@
       <w:color w:val="2F5496" w:themeColor="accent1" w:themeShade="BF"/>
       <w:sz w:val="32"/>
       <w:szCs w:val="32"/>
+    </w:rPr>
+  </w:style>
+  <w:style w:type="character" w:customStyle="1" w:styleId="Ttulo2Car">
+    <w:name w:val="Título 2 Car"/>
+    <w:basedOn w:val="Fuentedeprrafopredeter"/>
+    <w:link w:val="Ttulo2"/>
+    <w:uiPriority w:val="9"/>
+    <w:rsid w:val="002E69F7"/>
+    <w:rPr>
+      <w:rFonts w:asciiTheme="majorHAnsi" w:eastAsiaTheme="majorEastAsia" w:hAnsiTheme="majorHAnsi" w:cstheme="majorBidi"/>
+      <w:color w:val="2F5496" w:themeColor="accent1" w:themeShade="BF"/>
+      <w:sz w:val="26"/>
+      <w:szCs w:val="26"/>
+    </w:rPr>
+  </w:style>
+  <w:style w:type="character" w:customStyle="1" w:styleId="Ttulo3Car">
+    <w:name w:val="Título 3 Car"/>
+    <w:basedOn w:val="Fuentedeprrafopredeter"/>
+    <w:link w:val="Ttulo3"/>
+    <w:uiPriority w:val="9"/>
+    <w:rsid w:val="00BC7673"/>
+    <w:rPr>
+      <w:rFonts w:asciiTheme="majorHAnsi" w:eastAsiaTheme="majorEastAsia" w:hAnsiTheme="majorHAnsi" w:cstheme="majorBidi"/>
+      <w:color w:val="1F3763" w:themeColor="accent1" w:themeShade="7F"/>
+      <w:sz w:val="24"/>
+      <w:szCs w:val="24"/>
+    </w:rPr>
+  </w:style>
+  <w:style w:type="paragraph" w:styleId="TtuloTDC">
+    <w:name w:val="TOC Heading"/>
+    <w:basedOn w:val="Ttulo1"/>
+    <w:next w:val="Normal"/>
+    <w:uiPriority w:val="39"/>
+    <w:unhideWhenUsed/>
+    <w:qFormat/>
+    <w:rsid w:val="00DF0298"/>
+    <w:pPr>
+      <w:outlineLvl w:val="9"/>
+    </w:pPr>
+  </w:style>
+  <w:style w:type="paragraph" w:styleId="TDC1">
+    <w:name w:val="toc 1"/>
+    <w:basedOn w:val="Normal"/>
+    <w:next w:val="Normal"/>
+    <w:autoRedefine/>
+    <w:uiPriority w:val="39"/>
+    <w:unhideWhenUsed/>
+    <w:rsid w:val="00DF0298"/>
+    <w:pPr>
+      <w:spacing w:after="100"/>
+    </w:pPr>
+  </w:style>
+  <w:style w:type="paragraph" w:styleId="TDC2">
+    <w:name w:val="toc 2"/>
+    <w:basedOn w:val="Normal"/>
+    <w:next w:val="Normal"/>
+    <w:autoRedefine/>
+    <w:uiPriority w:val="39"/>
+    <w:unhideWhenUsed/>
+    <w:rsid w:val="00DF0298"/>
+    <w:pPr>
+      <w:spacing w:after="100"/>
+      <w:ind w:left="220"/>
+    </w:pPr>
+  </w:style>
+  <w:style w:type="paragraph" w:styleId="TDC3">
+    <w:name w:val="toc 3"/>
+    <w:basedOn w:val="Normal"/>
+    <w:next w:val="Normal"/>
+    <w:autoRedefine/>
+    <w:uiPriority w:val="39"/>
+    <w:unhideWhenUsed/>
+    <w:rsid w:val="00DF0298"/>
+    <w:pPr>
+      <w:spacing w:after="100"/>
+      <w:ind w:left="440"/>
+    </w:pPr>
+  </w:style>
+  <w:style w:type="character" w:styleId="Hipervnculo">
+    <w:name w:val="Hyperlink"/>
+    <w:basedOn w:val="Fuentedeprrafopredeter"/>
+    <w:uiPriority w:val="99"/>
+    <w:unhideWhenUsed/>
+    <w:rsid w:val="00DF0298"/>
+    <w:rPr>
+      <w:color w:val="0563C1" w:themeColor="hyperlink"/>
+      <w:u w:val="single"/>
+    </w:rPr>
+  </w:style>
+  <w:style w:type="character" w:styleId="Textodelmarcadordeposicin">
+    <w:name w:val="Placeholder Text"/>
+    <w:basedOn w:val="Fuentedeprrafopredeter"/>
+    <w:uiPriority w:val="99"/>
+    <w:semiHidden/>
+    <w:rsid w:val="0000489A"/>
+    <w:rPr>
+      <w:color w:val="808080"/>
+    </w:rPr>
+  </w:style>
+  <w:style w:type="paragraph" w:customStyle="1" w:styleId="Appendix">
+    <w:name w:val="Appendix"/>
+    <w:basedOn w:val="Normal"/>
+    <w:link w:val="AppendixCar"/>
+    <w:qFormat/>
+    <w:rsid w:val="002E7A4B"/>
+    <w:pPr>
+      <w:spacing w:before="0" w:after="40"/>
+      <w:jc w:val="left"/>
+    </w:pPr>
+    <w:rPr>
+      <w:i/>
+      <w:sz w:val="16"/>
+    </w:rPr>
+  </w:style>
+  <w:style w:type="paragraph" w:styleId="Prrafodelista">
+    <w:name w:val="List Paragraph"/>
+    <w:basedOn w:val="Normal"/>
+    <w:uiPriority w:val="34"/>
+    <w:qFormat/>
+    <w:rsid w:val="0013091E"/>
+    <w:pPr>
+      <w:ind w:left="720"/>
+      <w:contextualSpacing/>
+    </w:pPr>
+  </w:style>
+  <w:style w:type="character" w:customStyle="1" w:styleId="AppendixCar">
+    <w:name w:val="Appendix Car"/>
+    <w:basedOn w:val="Fuentedeprrafopredeter"/>
+    <w:link w:val="Appendix"/>
+    <w:rsid w:val="002E7A4B"/>
+    <w:rPr>
+      <w:rFonts w:ascii="Cambria" w:hAnsi="Cambria"/>
+      <w:i/>
+      <w:sz w:val="16"/>
+      <w:lang w:val="en-US"/>
+      <w14:ligatures w14:val="standard"/>
+    </w:rPr>
+  </w:style>
+  <w:style w:type="character" w:customStyle="1" w:styleId="Ttulo4Car">
+    <w:name w:val="Título 4 Car"/>
+    <w:basedOn w:val="Fuentedeprrafopredeter"/>
+    <w:link w:val="Ttulo4"/>
+    <w:uiPriority w:val="9"/>
+    <w:semiHidden/>
+    <w:rsid w:val="00D86902"/>
+    <w:rPr>
+      <w:rFonts w:asciiTheme="majorHAnsi" w:eastAsiaTheme="majorEastAsia" w:hAnsiTheme="majorHAnsi" w:cstheme="majorBidi"/>
+      <w:i/>
+      <w:iCs/>
+      <w:color w:val="2F5496" w:themeColor="accent1" w:themeShade="BF"/>
+      <w:sz w:val="24"/>
+      <w:lang w:val="en-US"/>
+      <w14:ligatures w14:val="standard"/>
+    </w:rPr>
+  </w:style>
+  <w:style w:type="character" w:styleId="Textoennegrita">
+    <w:name w:val="Strong"/>
+    <w:basedOn w:val="Fuentedeprrafopredeter"/>
+    <w:uiPriority w:val="22"/>
+    <w:qFormat/>
+    <w:rsid w:val="00C260A6"/>
+    <w:rPr>
+      <w:b/>
+      <w:bCs/>
+    </w:rPr>
+  </w:style>
+  <w:style w:type="paragraph" w:styleId="Bibliografa">
+    <w:name w:val="Bibliography"/>
+    <w:basedOn w:val="Normal"/>
+    <w:next w:val="Normal"/>
+    <w:uiPriority w:val="37"/>
+    <w:unhideWhenUsed/>
+    <w:rsid w:val="00AD2571"/>
+  </w:style>
+  <w:style w:type="paragraph" w:customStyle="1" w:styleId="References">
+    <w:name w:val="References"/>
+    <w:basedOn w:val="Normal"/>
+    <w:link w:val="ReferencesCar"/>
+    <w:qFormat/>
+    <w:rsid w:val="00F81FA7"/>
+    <w:pPr>
+      <w:spacing w:before="0" w:after="160"/>
+      <w:jc w:val="left"/>
+    </w:pPr>
+  </w:style>
+  <w:style w:type="character" w:customStyle="1" w:styleId="ReferencesCar">
+    <w:name w:val="References Car"/>
+    <w:basedOn w:val="Fuentedeprrafopredeter"/>
+    <w:link w:val="References"/>
+    <w:rsid w:val="00F81FA7"/>
+    <w:rPr>
+      <w:rFonts w:ascii="Cambria" w:hAnsi="Cambria"/>
+      <w:sz w:val="24"/>
+      <w:lang w:val="en-US"/>
+      <w14:ligatures w14:val="standard"/>
     </w:rPr>
   </w:style>
 </w:styles>
@@ -1468,38 +6433,6 @@
     </w:docPart>
     <w:docPart>
       <w:docPartPr>
-        <w:name w:val="7A343195512B49FCA1D7103C536914EA"/>
-        <w:category>
-          <w:name w:val="General"/>
-          <w:gallery w:val="placeholder"/>
-        </w:category>
-        <w:types>
-          <w:type w:val="bbPlcHdr"/>
-        </w:types>
-        <w:behaviors>
-          <w:behavior w:val="content"/>
-        </w:behaviors>
-        <w:guid w:val="{4ABE3601-E336-43B2-825F-4577441AB566}"/>
-      </w:docPartPr>
-      <w:docPartBody>
-        <w:p>
-          <w:pPr>
-            <w:pStyle w:val="7A343195512B49FCA1D7103C536914EA"/>
-          </w:pPr>
-          <w:r>
-            <w:rPr>
-              <w:color w:val="5B9BD5" w:themeColor="accent1"/>
-              <w:sz w:val="28"/>
-              <w:szCs w:val="28"/>
-              <w:lang w:val="es-ES"/>
-            </w:rPr>
-            <w:t>[Fecha]</w:t>
-          </w:r>
-        </w:p>
-      </w:docPartBody>
-    </w:docPart>
-    <w:docPart>
-      <w:docPartPr>
         <w:name w:val="154B91E509B94B3D94999034F682F570"/>
         <w:category>
           <w:name w:val="General"/>
@@ -1568,14 +6501,42 @@
     <w:charset w:val="00"/>
     <w:family w:val="roman"/>
     <w:pitch w:val="variable"/>
-    <w:sig w:usb0="E0002EFF" w:usb1="C000785B" w:usb2="00000009" w:usb3="00000000" w:csb0="000001FF" w:csb1="00000000"/>
+    <w:sig w:usb0="E0002AFF" w:usb1="C0007841" w:usb2="00000009" w:usb3="00000000" w:csb0="000001FF" w:csb1="00000000"/>
+  </w:font>
+  <w:font w:name="Symbol">
+    <w:panose1 w:val="05050102010706020507"/>
+    <w:charset w:val="02"/>
+    <w:family w:val="roman"/>
+    <w:pitch w:val="variable"/>
+    <w:sig w:usb0="00000000" w:usb1="10000000" w:usb2="00000000" w:usb3="00000000" w:csb0="80000000" w:csb1="00000000"/>
+  </w:font>
+  <w:font w:name="Courier New">
+    <w:panose1 w:val="02070309020205020404"/>
+    <w:charset w:val="00"/>
+    <w:family w:val="modern"/>
+    <w:pitch w:val="fixed"/>
+    <w:sig w:usb0="E0002EFF" w:usb1="C0007843" w:usb2="00000009" w:usb3="00000000" w:csb0="000001FF" w:csb1="00000000"/>
+  </w:font>
+  <w:font w:name="Wingdings">
+    <w:panose1 w:val="05000000000000000000"/>
+    <w:charset w:val="02"/>
+    <w:family w:val="auto"/>
+    <w:pitch w:val="variable"/>
+    <w:sig w:usb0="00000000" w:usb1="10000000" w:usb2="00000000" w:usb3="00000000" w:csb0="80000000" w:csb1="00000000"/>
   </w:font>
   <w:font w:name="Calibri">
     <w:panose1 w:val="020F0502020204030204"/>
     <w:charset w:val="00"/>
     <w:family w:val="swiss"/>
     <w:pitch w:val="variable"/>
-    <w:sig w:usb0="E0002AFF" w:usb1="C000247B" w:usb2="00000009" w:usb3="00000000" w:csb0="000001FF" w:csb1="00000000"/>
+    <w:sig w:usb0="E10002FF" w:usb1="4000ACFF" w:usb2="00000009" w:usb3="00000000" w:csb0="0000019F" w:csb1="00000000"/>
+  </w:font>
+  <w:font w:name="Cambria">
+    <w:panose1 w:val="02040503050406030204"/>
+    <w:charset w:val="00"/>
+    <w:family w:val="roman"/>
+    <w:pitch w:val="variable"/>
+    <w:sig w:usb0="E00006FF" w:usb1="420024FF" w:usb2="02000000" w:usb3="00000000" w:csb0="0000019F" w:csb1="00000000"/>
   </w:font>
   <w:font w:name="Calibri Light">
     <w:panose1 w:val="020F0302020204030204"/>
@@ -1602,8 +6563,8 @@
   </w:compat>
   <w:rsids>
     <w:rsidRoot w:val="003E3F49"/>
+    <w:rsid w:val="001327BB"/>
     <w:rsid w:val="003E3F49"/>
-    <w:rsid w:val="00F32414"/>
   </w:rsids>
   <m:mathPr>
     <m:mathFont m:val="Cambria Math"/>
@@ -2079,6 +7040,30 @@
     <w:name w:val="340798E7138E4C5E9646A8C167FCAB4B"/>
     <w:rsid w:val="003E3F49"/>
   </w:style>
+  <w:style w:type="character" w:customStyle="1" w:styleId="Textodemarcadordeposicin">
+    <w:name w:val="Texto de marcador de posición"/>
+    <w:basedOn w:val="Fuentedeprrafopredeter"/>
+    <w:uiPriority w:val="99"/>
+    <w:semiHidden/>
+    <w:rPr>
+      <w:color w:val="808080"/>
+    </w:rPr>
+  </w:style>
+  <w:style w:type="paragraph" w:customStyle="1" w:styleId="F9A0C11C9F394C899C065E64F76A0F56">
+    <w:name w:val="F9A0C11C9F394C899C065E64F76A0F56"/>
+  </w:style>
+  <w:style w:type="paragraph" w:customStyle="1" w:styleId="888A8B01E2794BE9A4F540F9093B016A">
+    <w:name w:val="888A8B01E2794BE9A4F540F9093B016A"/>
+  </w:style>
+  <w:style w:type="character" w:styleId="Textodelmarcadordeposicin">
+    <w:name w:val="Placeholder Text"/>
+    <w:basedOn w:val="Fuentedeprrafopredeter"/>
+    <w:uiPriority w:val="99"/>
+    <w:semiHidden/>
+    <w:rPr>
+      <w:color w:val="808080"/>
+    </w:rPr>
+  </w:style>
 </w:styles>
 </file>
 
@@ -2361,10 +7346,185 @@
 </CoverPageProperties>
 </file>
 
+<file path=customXml/item2.xml><?xml version="1.0" encoding="utf-8"?>
+<b:Sources xmlns:b="http://schemas.openxmlformats.org/officeDocument/2006/bibliography" xmlns="http://schemas.openxmlformats.org/officeDocument/2006/bibliography" SelectedStyle="\IEEE2006OfficeOnline.xsl" StyleName="IEEE" Version="2006">
+  <b:Source>
+    <b:Tag>Doc18</b:Tag>
+    <b:SourceType>InternetSite</b:SourceType>
+    <b:Guid>{0BF93010-62CB-426F-B781-BB653B86DD02}</b:Guid>
+    <b:Author>
+      <b:Author>
+        <b:NameList>
+          <b:Person>
+            <b:Last>Docker</b:Last>
+          </b:Person>
+        </b:NameList>
+      </b:Author>
+    </b:Author>
+    <b:Title>What is Docker?</b:Title>
+    <b:ProductionCompany>Docker</b:ProductionCompany>
+    <b:YearAccessed>2018</b:YearAccessed>
+    <b:MonthAccessed>June</b:MonthAccessed>
+    <b:URL>https://www.docker.com/what-docker</b:URL>
+    <b:RefOrder>8</b:RefOrder>
+  </b:Source>
+  <b:Source>
+    <b:Tag>Com182</b:Tag>
+    <b:SourceType>InternetSite</b:SourceType>
+    <b:Guid>{66EF85FC-F50A-42E9-9860-825A6B955202}</b:Guid>
+    <b:Author>
+      <b:Author>
+        <b:NameList>
+          <b:Person>
+            <b:Last>Community</b:Last>
+          </b:Person>
+        </b:NameList>
+      </b:Author>
+    </b:Author>
+    <b:Title>Python</b:Title>
+    <b:ProductionCompany>Python Software Fundation</b:ProductionCompany>
+    <b:YearAccessed>2018</b:YearAccessed>
+    <b:MonthAccessed>June</b:MonthAccessed>
+    <b:URL>https://www.python.org/</b:URL>
+    <b:RefOrder>2</b:RefOrder>
+  </b:Source>
+  <b:Source>
+    <b:Tag>Com183</b:Tag>
+    <b:SourceType>InternetSite</b:SourceType>
+    <b:Guid>{3D0E1CC2-BA01-4B97-87DE-6C5A26AE5216}</b:Guid>
+    <b:Author>
+      <b:Author>
+        <b:NameList>
+          <b:Person>
+            <b:Last>Community</b:Last>
+          </b:Person>
+        </b:NameList>
+      </b:Author>
+    </b:Author>
+    <b:Title>Wikipedia - API</b:Title>
+    <b:ProductionCompany>Wikipedia Org</b:ProductionCompany>
+    <b:YearAccessed>2018</b:YearAccessed>
+    <b:MonthAccessed>June</b:MonthAccessed>
+    <b:URL>https://en.wikipedia.org/wiki/Application_programming_interface</b:URL>
+    <b:RefOrder>4</b:RefOrder>
+  </b:Source>
+  <b:Source>
+    <b:Tag>Com185</b:Tag>
+    <b:SourceType>InternetSite</b:SourceType>
+    <b:Guid>{E4ACF266-167A-4404-AFF6-1AC40E2E65C9}</b:Guid>
+    <b:Author>
+      <b:Author>
+        <b:NameList>
+          <b:Person>
+            <b:Last>Community</b:Last>
+          </b:Person>
+        </b:NameList>
+      </b:Author>
+    </b:Author>
+    <b:Title>Wikipedia - FFmpeg</b:Title>
+    <b:ProductionCompany>Wikipedia Org</b:ProductionCompany>
+    <b:YearAccessed>2018</b:YearAccessed>
+    <b:MonthAccessed>June</b:MonthAccessed>
+    <b:URL>https://en.wikipedia.org/wiki/FFmpeg</b:URL>
+    <b:RefOrder>7</b:RefOrder>
+  </b:Source>
+  <b:Source>
+    <b:Tag>Com181</b:Tag>
+    <b:SourceType>InternetSite</b:SourceType>
+    <b:Guid>{DAD7CA18-BBBA-4251-A732-7B3E183DAE53}</b:Guid>
+    <b:Title>Wikipedia - Telegram (service)</b:Title>
+    <b:Author>
+      <b:Author>
+        <b:NameList>
+          <b:Person>
+            <b:Last>Community</b:Last>
+          </b:Person>
+        </b:NameList>
+      </b:Author>
+    </b:Author>
+    <b:ProductionCompany>Wikipedia Org</b:ProductionCompany>
+    <b:YearAccessed>2018</b:YearAccessed>
+    <b:MonthAccessed>June</b:MonthAccessed>
+    <b:URL>https://en.wikipedia.org/wiki/Telegram_(service)</b:URL>
+    <b:RefOrder>1</b:RefOrder>
+  </b:Source>
+  <b:Source>
+    <b:Tag>Com184</b:Tag>
+    <b:SourceType>InternetSite</b:SourceType>
+    <b:Guid>{F72C6280-6301-46E4-9152-77CD840AD67B}</b:Guid>
+    <b:Author>
+      <b:Author>
+        <b:NameList>
+          <b:Person>
+            <b:Last>Community</b:Last>
+          </b:Person>
+        </b:NameList>
+      </b:Author>
+    </b:Author>
+    <b:Title>Wikipedia - YouTube</b:Title>
+    <b:ProductionCompany>Wikipedia Org</b:ProductionCompany>
+    <b:YearAccessed>2018</b:YearAccessed>
+    <b:MonthAccessed>June</b:MonthAccessed>
+    <b:URL>https://en.wikipedia.org/wiki/YouTube</b:URL>
+    <b:RefOrder>5</b:RefOrder>
+  </b:Source>
+  <b:Source>
+    <b:Tag>Ric18</b:Tag>
+    <b:SourceType>InternetSite</b:SourceType>
+    <b:Guid>{8807DE1A-6E1A-42CD-84F4-516282122ED4}</b:Guid>
+    <b:Author>
+      <b:Author>
+        <b:NameList>
+          <b:Person>
+            <b:Last>González</b:Last>
+            <b:First>Ricardo</b:First>
+            <b:Middle>García</b:Middle>
+          </b:Person>
+        </b:NameList>
+      </b:Author>
+    </b:Author>
+    <b:Title>youtube-dl</b:Title>
+    <b:ProductionCompany>GitHub</b:ProductionCompany>
+    <b:YearAccessed>2018</b:YearAccessed>
+    <b:MonthAccessed>June</b:MonthAccessed>
+    <b:URL>https://rg3.github.io/youtube-dl/</b:URL>
+    <b:RefOrder>6</b:RefOrder>
+  </b:Source>
+  <b:Source>
+    <b:Tag>Tel18</b:Tag>
+    <b:SourceType>InternetSite</b:SourceType>
+    <b:Guid>{B8FE7907-CD12-4236-A54C-F3FD28EA353A}</b:Guid>
+    <b:Author>
+      <b:Author>
+        <b:NameList>
+          <b:Person>
+            <b:Last>Telegram</b:Last>
+          </b:Person>
+        </b:NameList>
+      </b:Author>
+    </b:Author>
+    <b:Title>Telegram Bot Platform</b:Title>
+    <b:ProductionCompany>Telegram Org</b:ProductionCompany>
+    <b:YearAccessed>2018</b:YearAccessed>
+    <b:MonthAccessed>June</b:MonthAccessed>
+    <b:URL>https://telegram.org/blog/bot-revolution</b:URL>
+    <b:RefOrder>3</b:RefOrder>
+  </b:Source>
+</b:Sources>
+</file>
+
 <file path=customXml/itemProps1.xml><?xml version="1.0" encoding="utf-8"?>
 <ds:datastoreItem xmlns:ds="http://schemas.openxmlformats.org/officeDocument/2006/customXml" ds:itemID="{55AF091B-3C7A-41E3-B477-F2FDAA23CFDA}">
   <ds:schemaRefs>
     <ds:schemaRef ds:uri="http://schemas.microsoft.com/office/2006/coverPageProps"/>
   </ds:schemaRefs>
 </ds:datastoreItem>
+</file>
+
+<file path=customXml/itemProps2.xml><?xml version="1.0" encoding="utf-8"?>
+<ds:datastoreItem xmlns:ds="http://schemas.openxmlformats.org/officeDocument/2006/customXml" ds:itemID="{AFED06DD-1E61-4069-A024-6F8A375BF14A}">
+  <ds:schemaRefs>
+    <ds:schemaRef ds:uri="http://schemas.openxmlformats.org/officeDocument/2006/bibliography"/>
+  </ds:schemaRefs>
+</ds:datastoreItem>
 </file>
--- a/Design/SRS/Software Requirement Specification.docx
+++ b/Design/SRS/Software Requirement Specification.docx
@@ -10,6 +10,7 @@
           <w:docPartUnique/>
         </w:docPartObj>
       </w:sdtPr>
+      <w:sdtEndPr/>
       <w:sdtContent>
         <w:p/>
         <w:tbl>
@@ -44,6 +45,7 @@
                 <w:dataBinding w:prefixMappings="xmlns:ns0='http://schemas.openxmlformats.org/officeDocument/2006/extended-properties'" w:xpath="/ns0:Properties[1]/ns0:Company[1]" w:storeItemID="{6668398D-A668-4E3E-A5EB-62B293D839F1}"/>
                 <w:text/>
               </w:sdtPr>
+              <w:sdtEndPr/>
               <w:sdtContent>
                 <w:tc>
                   <w:tcPr>
@@ -97,6 +99,7 @@
                   <w:dataBinding w:prefixMappings="xmlns:ns0='http://schemas.openxmlformats.org/package/2006/metadata/core-properties' xmlns:ns1='http://purl.org/dc/elements/1.1/'" w:xpath="/ns0:coreProperties[1]/ns1:title[1]" w:storeItemID="{6C3C8BC8-F283-45AE-878A-BAB7291924A1}"/>
                   <w:text/>
                 </w:sdtPr>
+                <w:sdtEndPr/>
                 <w:sdtContent>
                   <w:p>
                     <w:pPr>
@@ -141,6 +144,7 @@
                 <w:dataBinding w:prefixMappings="xmlns:ns0='http://schemas.openxmlformats.org/package/2006/metadata/core-properties' xmlns:ns1='http://purl.org/dc/elements/1.1/'" w:xpath="/ns0:coreProperties[1]/ns1:subject[1]" w:storeItemID="{6C3C8BC8-F283-45AE-878A-BAB7291924A1}"/>
                 <w:text/>
               </w:sdtPr>
+              <w:sdtEndPr/>
               <w:sdtContent>
                 <w:tc>
                   <w:tcPr>
@@ -213,6 +217,7 @@
                   <w:dataBinding w:prefixMappings="xmlns:ns0='http://schemas.openxmlformats.org/package/2006/metadata/core-properties' xmlns:ns1='http://purl.org/dc/elements/1.1/'" w:xpath="/ns0:coreProperties[1]/ns1:creator[1]" w:storeItemID="{6C3C8BC8-F283-45AE-878A-BAB7291924A1}"/>
                   <w:text/>
                 </w:sdtPr>
+                <w:sdtEndPr/>
                 <w:sdtContent>
                   <w:p>
                     <w:pPr>
@@ -309,7 +314,7 @@
           <w:numId w:val="1"/>
         </w:numPr>
       </w:pPr>
-      <w:bookmarkStart w:id="0" w:name="_Toc516999292"/>
+      <w:bookmarkStart w:id="0" w:name="_Toc517087159"/>
       <w:r>
         <w:t>Introduction</w:t>
       </w:r>
@@ -323,7 +328,7 @@
           <w:numId w:val="1"/>
         </w:numPr>
       </w:pPr>
-      <w:bookmarkStart w:id="1" w:name="_Toc516999293"/>
+      <w:bookmarkStart w:id="1" w:name="_Toc517087160"/>
       <w:r>
         <w:t>Purpose</w:t>
       </w:r>
@@ -346,15 +351,7 @@
         <w:t xml:space="preserve">) </w:t>
       </w:r>
       <w:r>
-        <w:t xml:space="preserve">aims to show the developer and the standard user how is this product going to </w:t>
-      </w:r>
-      <w:proofErr w:type="gramStart"/>
-      <w:r>
-        <w:t>be created</w:t>
-      </w:r>
-      <w:proofErr w:type="gramEnd"/>
-      <w:r>
-        <w:t xml:space="preserve"> and how it works, detailing its functionalities</w:t>
+        <w:t>aims to show the developer and the standard user how is this product going to be created and how it works, detailing its functionalities</w:t>
       </w:r>
       <w:r>
         <w:t xml:space="preserve"> and restricting what is it able to achieve and what not.</w:t>
@@ -382,7 +379,7 @@
           <w:numId w:val="1"/>
         </w:numPr>
       </w:pPr>
-      <w:bookmarkStart w:id="2" w:name="_Toc516999294"/>
+      <w:bookmarkStart w:id="2" w:name="_Toc517087161"/>
       <w:r>
         <w:t>Scope</w:t>
       </w:r>
@@ -454,23 +451,7 @@
     </w:p>
     <w:p>
       <w:r>
-        <w:t xml:space="preserve">Multiple user options and preferences will be able for customization such as the possibility for choosing the song quality, media format and the capacity for creating custom metadata for a video in which that information </w:t>
-      </w:r>
-      <w:proofErr w:type="gramStart"/>
-      <w:r>
-        <w:t>were not found</w:t>
-      </w:r>
-      <w:proofErr w:type="gramEnd"/>
-      <w:r>
-        <w:t xml:space="preserve">. In addition, a user history </w:t>
-      </w:r>
-      <w:proofErr w:type="gramStart"/>
-      <w:r>
-        <w:t>is saved</w:t>
-      </w:r>
-      <w:proofErr w:type="gramEnd"/>
-      <w:r>
-        <w:t xml:space="preserve"> so </w:t>
+        <w:t xml:space="preserve">Multiple user options and preferences will be able for customization such as the possibility for choosing the song quality, media format and the capacity for creating custom metadata for a video in which that information were not found. In addition, a user history is saved so </w:t>
       </w:r>
       <w:r>
         <w:t>he</w:t>
@@ -492,13 +473,8 @@
     </w:p>
     <w:p/>
     <w:p>
-      <w:proofErr w:type="gramStart"/>
-      <w:r>
-        <w:t>As there are many applications of the same style as the one we are describing here,</w:t>
-      </w:r>
-      <w:proofErr w:type="gramEnd"/>
-      <w:r>
-        <w:t xml:space="preserve"> this aims to be very user friendly and developer friendly, supporting the OpenSource</w:t>
+      <w:r>
+        <w:t>As there are many applications of the same style as the one we are describing here, this aims to be very user friendly and developer friendly, supporting the OpenSource</w:t>
       </w:r>
       <w:r>
         <w:rPr>
@@ -510,15 +486,7 @@
         <w:t xml:space="preserve"> project</w:t>
       </w:r>
       <w:r>
-        <w:t xml:space="preserve"> by making its code free for use, download and distribution, helping other developers by applying </w:t>
-      </w:r>
-      <w:proofErr w:type="spellStart"/>
-      <w:r>
-        <w:t>CleanCode</w:t>
-      </w:r>
-      <w:proofErr w:type="spellEnd"/>
-      <w:r>
-        <w:t xml:space="preserve"> principles</w:t>
+        <w:t xml:space="preserve"> by making its code free for use, download and distribution, helping other developers by applying CleanCode principles</w:t>
       </w:r>
       <w:r>
         <w:rPr>
@@ -540,6 +508,11 @@
       </w:r>
     </w:p>
     <w:p>
+      <w:pPr>
+        <w:pBdr>
+          <w:bottom w:val="single" w:sz="6" w:space="1" w:color="auto"/>
+        </w:pBdr>
+      </w:pPr>
       <w:r>
         <w:t>Finally, here will be also described some system specifications needed in order to a better and correct working a</w:t>
       </w:r>
@@ -562,12 +535,12 @@
         <w:rPr>
           <w:i/>
         </w:rPr>
+        <w:instrText xml:space="preserve"> \* MERGEFORMAT </w:instrText>
       </w:r>
       <w:r>
         <w:rPr>
           <w:i/>
         </w:rPr>
-        <w:instrText xml:space="preserve"> \* MERGEFORMAT </w:instrText>
       </w:r>
       <w:r>
         <w:rPr>
@@ -595,26 +568,16 @@
       <w:pPr>
         <w:pStyle w:val="Appendix"/>
       </w:pPr>
-      <w:proofErr w:type="gramStart"/>
-      <w:r>
-        <w:t>1</w:t>
-      </w:r>
-      <w:proofErr w:type="gramEnd"/>
-      <w:r>
-        <w:t>: see the appendix at section 1 for more information.</w:t>
+      <w:r>
+        <w:t>1: see the appendix at section 1 for more information.</w:t>
       </w:r>
     </w:p>
     <w:p>
       <w:pPr>
         <w:pStyle w:val="Appendix"/>
       </w:pPr>
-      <w:proofErr w:type="gramStart"/>
-      <w:r>
-        <w:t>2</w:t>
-      </w:r>
-      <w:proofErr w:type="gramEnd"/>
-      <w:r>
-        <w:t>: see the appendix at section 2 for more information.</w:t>
+      <w:r>
+        <w:t>2: see the appendix at section 2 for more information.</w:t>
       </w:r>
     </w:p>
     <w:p>
@@ -625,7 +588,7 @@
           <w:numId w:val="1"/>
         </w:numPr>
       </w:pPr>
-      <w:bookmarkStart w:id="3" w:name="_Toc516999295"/>
+      <w:bookmarkStart w:id="3" w:name="_Toc517087162"/>
       <w:r>
         <w:t>Definitions, acronyms and abbreviations</w:t>
       </w:r>
@@ -655,21 +618,7 @@
         <w:rPr>
           <w:i/>
         </w:rPr>
-        <w:t xml:space="preserve">a cloud-based instant messaging and voice over IP service developed by Telegram Messenger LLP, a privately held company registered in London, United Kingdom, founded by the Russian entrepreneur Pavel </w:t>
-      </w:r>
-      <w:proofErr w:type="spellStart"/>
-      <w:r>
-        <w:rPr>
-          <w:i/>
-        </w:rPr>
-        <w:t>Durov</w:t>
-      </w:r>
-      <w:proofErr w:type="spellEnd"/>
-      <w:r>
-        <w:rPr>
-          <w:i/>
-        </w:rPr>
-        <w:t>.</w:t>
+        <w:t>a cloud-based instant messaging and voice over IP service developed by Telegram Messenger LLP, a privately held company registered in London, United Kingdom, founded by the Russian entrepreneur Pavel Durov.</w:t>
       </w:r>
       <w:r>
         <w:t>”</w:t>
@@ -679,6 +628,7 @@
           <w:id w:val="-335308672"/>
           <w:citation/>
         </w:sdtPr>
+        <w:sdtEndPr/>
         <w:sdtContent>
           <w:r>
             <w:fldChar w:fldCharType="begin"/>
@@ -735,6 +685,7 @@
           <w:id w:val="-502197553"/>
           <w:citation/>
         </w:sdtPr>
+        <w:sdtEndPr/>
         <w:sdtContent>
           <w:r>
             <w:fldChar w:fldCharType="begin"/>
@@ -788,14 +739,12 @@
           <w:id w:val="-2032339295"/>
           <w:citation/>
         </w:sdtPr>
+        <w:sdtEndPr/>
         <w:sdtContent>
           <w:r>
             <w:fldChar w:fldCharType="begin"/>
           </w:r>
           <w:r>
-            <w:rPr>
-              <w:lang w:val="es-ES"/>
-            </w:rPr>
             <w:instrText xml:space="preserve">CITATION Tel18 \l 3082 </w:instrText>
           </w:r>
           <w:r>
@@ -804,7 +753,6 @@
           <w:r>
             <w:rPr>
               <w:noProof/>
-              <w:lang w:val="es-ES"/>
             </w:rPr>
             <w:t>[3]</w:t>
           </w:r>
@@ -848,6 +796,7 @@
           <w:id w:val="859399744"/>
           <w:citation/>
         </w:sdtPr>
+        <w:sdtEndPr/>
         <w:sdtContent>
           <w:r>
             <w:fldChar w:fldCharType="begin"/>
@@ -891,21 +840,7 @@
         <w:rPr>
           <w:i/>
         </w:rPr>
-        <w:t xml:space="preserve">YouTube is an American video-sharing website headquartered in San Bruno, California. […] YouTube allows users to upload, view, rate, share, add to favorites, report, comment on videos, and subscribe to other users. It offers a wide variety of user-generated and corporate media videos. Available content includes video clips, TV show clips, music videos, short and documentary films, audio recordings, movie trailers, live streams, and other content such as video blogging, short original videos, and educational videos. Most of the content on YouTube is uploaded by individuals, but media corporations including CBS, the BBC, </w:t>
-      </w:r>
-      <w:proofErr w:type="spellStart"/>
-      <w:r>
-        <w:rPr>
-          <w:i/>
-        </w:rPr>
-        <w:t>Vevo</w:t>
-      </w:r>
-      <w:proofErr w:type="spellEnd"/>
-      <w:r>
-        <w:rPr>
-          <w:i/>
-        </w:rPr>
-        <w:t>, and Hulu offer some of their material via YouTube as part of the YouTube partnership program.</w:t>
+        <w:t>YouTube is an American video-sharing website headquartered in San Bruno, California. […] YouTube allows users to upload, view, rate, share, add to favorites, report, comment on videos, and subscribe to other users. It offers a wide variety of user-generated and corporate media videos. Available content includes video clips, TV show clips, music videos, short and documentary films, audio recordings, movie trailers, live streams, and other content such as video blogging, short original videos, and educational videos. Most of the content on YouTube is uploaded by individuals, but media corporations including CBS, the BBC, Vevo, and Hulu offer some of their material via YouTube as part of the YouTube partnership program.</w:t>
       </w:r>
       <w:r>
         <w:t>”</w:t>
@@ -915,6 +850,7 @@
           <w:id w:val="824786063"/>
           <w:citation/>
         </w:sdtPr>
+        <w:sdtEndPr/>
         <w:sdtContent>
           <w:r>
             <w:fldChar w:fldCharType="begin"/>
@@ -954,19 +890,11 @@
       <w:r>
         <w:t>YouTube-dl: “</w:t>
       </w:r>
-      <w:proofErr w:type="spellStart"/>
       <w:r>
         <w:rPr>
           <w:i/>
         </w:rPr>
-        <w:t>youtube</w:t>
-      </w:r>
-      <w:proofErr w:type="spellEnd"/>
-      <w:r>
-        <w:rPr>
-          <w:i/>
-        </w:rPr>
-        <w:t>-dl is a command-line program to download videos from YouTube.com and a few more sites. It requires the Python interpreter (2.6, 2.7, or 3.2+), and it is not platform specific.</w:t>
+        <w:t>youtube-dl is a command-line program to download videos from YouTube.com and a few more sites. It requires the Python interpreter (2.6, 2.7, or 3.2+), and it is not platform specific.</w:t>
       </w:r>
       <w:r>
         <w:t>”</w:t>
@@ -976,6 +904,7 @@
           <w:id w:val="327643366"/>
           <w:citation/>
         </w:sdtPr>
+        <w:sdtEndPr/>
         <w:sdtContent>
           <w:r>
             <w:fldChar w:fldCharType="begin"/>
@@ -1012,41 +941,14 @@
           <w:numId w:val="2"/>
         </w:numPr>
       </w:pPr>
-      <w:proofErr w:type="spellStart"/>
-      <w:r>
-        <w:t>FFmpeg</w:t>
-      </w:r>
-      <w:proofErr w:type="spellEnd"/>
-      <w:r>
-        <w:t>: “</w:t>
-      </w:r>
-      <w:proofErr w:type="spellStart"/>
+      <w:r>
+        <w:t>FFmpeg: “</w:t>
+      </w:r>
       <w:r>
         <w:rPr>
           <w:i/>
         </w:rPr>
-        <w:t>FFmpeg</w:t>
-      </w:r>
-      <w:proofErr w:type="spellEnd"/>
-      <w:r>
-        <w:rPr>
-          <w:i/>
-        </w:rPr>
-        <w:t xml:space="preserve"> is a free software project, the product of which is a vast software suite of libraries and programs for handling video, audio, and other multimedia files and streams. At its core is the </w:t>
-      </w:r>
-      <w:proofErr w:type="spellStart"/>
-      <w:r>
-        <w:rPr>
-          <w:i/>
-        </w:rPr>
-        <w:t>FFmpeg</w:t>
-      </w:r>
-      <w:proofErr w:type="spellEnd"/>
-      <w:r>
-        <w:rPr>
-          <w:i/>
-        </w:rPr>
-        <w:t xml:space="preserve"> program itself, designed for command-line-based processing of video and audio files</w:t>
+        <w:t>FFmpeg is a free software project, the product of which is a vast software suite of libraries and programs for handling video, audio, and other multimedia files and streams. At its core is the FFmpeg program itself, designed for command-line-based processing of video and audio files</w:t>
       </w:r>
       <w:r>
         <w:t>”</w:t>
@@ -1056,6 +958,7 @@
           <w:id w:val="1989751063"/>
           <w:citation/>
         </w:sdtPr>
+        <w:sdtEndPr/>
         <w:sdtContent>
           <w:r>
             <w:fldChar w:fldCharType="begin"/>
@@ -1109,6 +1012,7 @@
           <w:id w:val="-579592771"/>
           <w:citation/>
         </w:sdtPr>
+        <w:sdtEndPr/>
         <w:sdtContent>
           <w:r>
             <w:fldChar w:fldCharType="begin"/>
@@ -1146,14 +1050,44 @@
         </w:numPr>
       </w:pPr>
       <w:r>
-        <w:t xml:space="preserve">TG: </w:t>
-      </w:r>
-      <w:r>
-        <w:rPr>
-          <w:i/>
-        </w:rPr>
-        <w:t>Telegram.</w:t>
-      </w:r>
+        <w:t xml:space="preserve">Python Telegram Bot: </w:t>
+      </w:r>
+      <w:r>
+        <w:t>python-telegram-bot is an API developed by the community that provides an interface for creating bots that communicate with the Telegram API.</w:t>
+      </w:r>
+      <w:sdt>
+        <w:sdtPr>
+          <w:id w:val="589276752"/>
+          <w:citation/>
+        </w:sdtPr>
+        <w:sdtEndPr/>
+        <w:sdtContent>
+          <w:r>
+            <w:fldChar w:fldCharType="begin"/>
+          </w:r>
+          <w:r>
+            <w:instrText xml:space="preserve"> CITATION Com186 \l 3082 </w:instrText>
+          </w:r>
+          <w:r>
+            <w:fldChar w:fldCharType="separate"/>
+          </w:r>
+          <w:r>
+            <w:rPr>
+              <w:noProof/>
+            </w:rPr>
+            <w:t xml:space="preserve"> </w:t>
+          </w:r>
+          <w:r>
+            <w:rPr>
+              <w:noProof/>
+            </w:rPr>
+            <w:t>[9]</w:t>
+          </w:r>
+          <w:r>
+            <w:fldChar w:fldCharType="end"/>
+          </w:r>
+        </w:sdtContent>
+      </w:sdt>
     </w:p>
     <w:p>
       <w:pPr>
@@ -1164,13 +1098,13 @@
         </w:numPr>
       </w:pPr>
       <w:r>
-        <w:t xml:space="preserve">YTMB: </w:t>
+        <w:t xml:space="preserve">TG: </w:t>
       </w:r>
       <w:r>
         <w:rPr>
           <w:i/>
         </w:rPr>
-        <w:t>YouTube MD Bot Downloader.</w:t>
+        <w:t>Telegram.</w:t>
       </w:r>
     </w:p>
     <w:p>
@@ -1181,22 +1115,14 @@
           <w:numId w:val="2"/>
         </w:numPr>
       </w:pPr>
-      <w:proofErr w:type="spellStart"/>
-      <w:r>
-        <w:t>Py</w:t>
-      </w:r>
-      <w:proofErr w:type="spellEnd"/>
-      <w:r>
-        <w:t xml:space="preserve">: </w:t>
+      <w:r>
+        <w:t xml:space="preserve">YTMB: </w:t>
       </w:r>
       <w:r>
         <w:rPr>
           <w:i/>
         </w:rPr>
-        <w:t>Python</w:t>
-      </w:r>
-      <w:r>
-        <w:t>.</w:t>
+        <w:t>YouTube MD Bot Downloader.</w:t>
       </w:r>
     </w:p>
     <w:p>
@@ -1208,13 +1134,16 @@
         </w:numPr>
       </w:pPr>
       <w:r>
-        <w:t xml:space="preserve">YT: </w:t>
+        <w:t xml:space="preserve">Py: </w:t>
       </w:r>
       <w:r>
         <w:rPr>
           <w:i/>
         </w:rPr>
-        <w:t>YouTube.</w:t>
+        <w:t>Python</w:t>
+      </w:r>
+      <w:r>
+        <w:t>.</w:t>
       </w:r>
     </w:p>
     <w:p>
@@ -1226,13 +1155,13 @@
         </w:numPr>
       </w:pPr>
       <w:r>
-        <w:t xml:space="preserve">API: </w:t>
+        <w:t xml:space="preserve">YT: </w:t>
       </w:r>
       <w:r>
         <w:rPr>
           <w:i/>
         </w:rPr>
-        <w:t>Application Programming Interface.</w:t>
+        <w:t>YouTube.</w:t>
       </w:r>
     </w:p>
     <w:p>
@@ -1244,13 +1173,13 @@
         </w:numPr>
       </w:pPr>
       <w:r>
-        <w:t xml:space="preserve">YT-DL: </w:t>
+        <w:t xml:space="preserve">API: </w:t>
       </w:r>
       <w:r>
         <w:rPr>
           <w:i/>
         </w:rPr>
-        <w:t>YouTube-dl.</w:t>
+        <w:t>Application Programming Interface.</w:t>
       </w:r>
     </w:p>
     <w:p>
@@ -1262,18 +1191,13 @@
         </w:numPr>
       </w:pPr>
       <w:r>
-        <w:t xml:space="preserve">MM: </w:t>
-      </w:r>
-      <w:proofErr w:type="spellStart"/>
+        <w:t xml:space="preserve">YT-DL: </w:t>
+      </w:r>
       <w:r>
         <w:rPr>
           <w:i/>
         </w:rPr>
-        <w:t>MultiMedia</w:t>
-      </w:r>
-      <w:proofErr w:type="spellEnd"/>
-      <w:r>
-        <w:t>.</w:t>
+        <w:t>YouTube-dl.</w:t>
       </w:r>
     </w:p>
     <w:p>
@@ -1285,13 +1209,13 @@
         </w:numPr>
       </w:pPr>
       <w:r>
-        <w:t xml:space="preserve">HDD: </w:t>
+        <w:t xml:space="preserve">MM: </w:t>
       </w:r>
       <w:r>
         <w:rPr>
           <w:i/>
         </w:rPr>
-        <w:t>Hard Drive Disk</w:t>
+        <w:t>MultiMedia</w:t>
       </w:r>
       <w:r>
         <w:t>.</w:t>
@@ -1306,6 +1230,27 @@
         </w:numPr>
       </w:pPr>
       <w:r>
+        <w:t xml:space="preserve">HDD: </w:t>
+      </w:r>
+      <w:r>
+        <w:rPr>
+          <w:i/>
+        </w:rPr>
+        <w:t>Hard Drive Disk</w:t>
+      </w:r>
+      <w:r>
+        <w:t>.</w:t>
+      </w:r>
+    </w:p>
+    <w:p>
+      <w:pPr>
+        <w:pStyle w:val="Prrafodelista"/>
+        <w:numPr>
+          <w:ilvl w:val="0"/>
+          <w:numId w:val="2"/>
+        </w:numPr>
+      </w:pPr>
+      <w:r>
         <w:t xml:space="preserve">OS: </w:t>
       </w:r>
       <w:r>
@@ -1318,14 +1263,47 @@
         <w:t>.</w:t>
       </w:r>
     </w:p>
-    <w:p/>
-    <w:p/>
-    <w:p/>
-    <w:p/>
-    <w:p>
-      <w:pPr>
-        <w:ind w:left="708" w:hanging="708"/>
-      </w:pPr>
+    <w:p>
+      <w:pPr>
+        <w:pStyle w:val="Prrafodelista"/>
+        <w:numPr>
+          <w:ilvl w:val="0"/>
+          <w:numId w:val="2"/>
+        </w:numPr>
+      </w:pPr>
+      <w:r>
+        <w:t xml:space="preserve">DB: </w:t>
+      </w:r>
+      <w:r>
+        <w:rPr>
+          <w:i/>
+        </w:rPr>
+        <w:t>DataBase</w:t>
+      </w:r>
+      <w:r>
+        <w:t>.</w:t>
+      </w:r>
+    </w:p>
+    <w:p>
+      <w:pPr>
+        <w:pStyle w:val="Prrafodelista"/>
+        <w:numPr>
+          <w:ilvl w:val="0"/>
+          <w:numId w:val="2"/>
+        </w:numPr>
+      </w:pPr>
+      <w:r>
+        <w:t xml:space="preserve">PTB: </w:t>
+      </w:r>
+      <w:r>
+        <w:rPr>
+          <w:i/>
+        </w:rPr>
+        <w:t>Python-Telegram-Bot</w:t>
+      </w:r>
+      <w:r>
+        <w:t>.</w:t>
+      </w:r>
     </w:p>
     <w:p>
       <w:pPr>
@@ -1335,7 +1313,7 @@
           <w:numId w:val="1"/>
         </w:numPr>
       </w:pPr>
-      <w:bookmarkStart w:id="4" w:name="_Toc516999296"/>
+      <w:bookmarkStart w:id="4" w:name="_Toc517087163"/>
       <w:r>
         <w:t>References</w:t>
       </w:r>
@@ -1387,12 +1365,12 @@
             <w:tblLook w:val="04A0" w:firstRow="1" w:lastRow="0" w:firstColumn="1" w:lastColumn="0" w:noHBand="0" w:noVBand="1"/>
           </w:tblPr>
           <w:tblGrid>
-            <w:gridCol w:w="376"/>
-            <w:gridCol w:w="8128"/>
+            <w:gridCol w:w="473"/>
+            <w:gridCol w:w="8031"/>
           </w:tblGrid>
           <w:tr>
             <w:trPr>
-              <w:divId w:val="1494833280"/>
+              <w:divId w:val="723984347"/>
               <w:tblCellSpacing w:w="15" w:type="dxa"/>
             </w:trPr>
             <w:tc>
@@ -1439,7 +1417,7 @@
           </w:tr>
           <w:tr>
             <w:trPr>
-              <w:divId w:val="1494833280"/>
+              <w:divId w:val="723984347"/>
               <w:tblCellSpacing w:w="15" w:type="dxa"/>
             </w:trPr>
             <w:tc>
@@ -1485,7 +1463,7 @@
           </w:tr>
           <w:tr>
             <w:trPr>
-              <w:divId w:val="1494833280"/>
+              <w:divId w:val="723984347"/>
               <w:tblCellSpacing w:w="15" w:type="dxa"/>
             </w:trPr>
             <w:tc>
@@ -1531,7 +1509,7 @@
           </w:tr>
           <w:tr>
             <w:trPr>
-              <w:divId w:val="1494833280"/>
+              <w:divId w:val="723984347"/>
               <w:tblCellSpacing w:w="15" w:type="dxa"/>
             </w:trPr>
             <w:tc>
@@ -1577,7 +1555,7 @@
           </w:tr>
           <w:tr>
             <w:trPr>
-              <w:divId w:val="1494833280"/>
+              <w:divId w:val="723984347"/>
               <w:tblCellSpacing w:w="15" w:type="dxa"/>
             </w:trPr>
             <w:tc>
@@ -1623,7 +1601,7 @@
           </w:tr>
           <w:tr>
             <w:trPr>
-              <w:divId w:val="1494833280"/>
+              <w:divId w:val="723984347"/>
               <w:tblCellSpacing w:w="15" w:type="dxa"/>
             </w:trPr>
             <w:tc>
@@ -1669,7 +1647,7 @@
           </w:tr>
           <w:tr>
             <w:trPr>
-              <w:divId w:val="1494833280"/>
+              <w:divId w:val="723984347"/>
               <w:tblCellSpacing w:w="15" w:type="dxa"/>
             </w:trPr>
             <w:tc>
@@ -1715,7 +1693,7 @@
           </w:tr>
           <w:tr>
             <w:trPr>
-              <w:divId w:val="1494833280"/>
+              <w:divId w:val="723984347"/>
               <w:tblCellSpacing w:w="15" w:type="dxa"/>
             </w:trPr>
             <w:tc>
@@ -1759,16 +1737,191 @@
               </w:p>
             </w:tc>
           </w:tr>
+          <w:tr>
+            <w:trPr>
+              <w:divId w:val="723984347"/>
+              <w:tblCellSpacing w:w="15" w:type="dxa"/>
+            </w:trPr>
+            <w:tc>
+              <w:tcPr>
+                <w:tcW w:w="50" w:type="pct"/>
+                <w:hideMark/>
+              </w:tcPr>
+              <w:p>
+                <w:pPr>
+                  <w:pStyle w:val="References"/>
+                  <w:rPr>
+                    <w:noProof/>
+                  </w:rPr>
+                </w:pPr>
+                <w:r>
+                  <w:rPr>
+                    <w:noProof/>
+                  </w:rPr>
+                  <w:t xml:space="preserve">[9] </w:t>
+                </w:r>
+              </w:p>
+            </w:tc>
+            <w:tc>
+              <w:tcPr>
+                <w:tcW w:w="0" w:type="auto"/>
+                <w:hideMark/>
+              </w:tcPr>
+              <w:p>
+                <w:pPr>
+                  <w:pStyle w:val="References"/>
+                  <w:rPr>
+                    <w:noProof/>
+                  </w:rPr>
+                </w:pPr>
+                <w:r>
+                  <w:rPr>
+                    <w:noProof/>
+                  </w:rPr>
+                  <w:t>Community, "python-telegram-bot," python-telegram-bot, [Online]. Available: https://python-telegram-bot.org/. [Accessed June 2018].</w:t>
+                </w:r>
+              </w:p>
+            </w:tc>
+          </w:tr>
+          <w:tr>
+            <w:trPr>
+              <w:divId w:val="723984347"/>
+              <w:tblCellSpacing w:w="15" w:type="dxa"/>
+            </w:trPr>
+            <w:tc>
+              <w:tcPr>
+                <w:tcW w:w="50" w:type="pct"/>
+                <w:hideMark/>
+              </w:tcPr>
+              <w:p>
+                <w:pPr>
+                  <w:pStyle w:val="References"/>
+                  <w:rPr>
+                    <w:noProof/>
+                  </w:rPr>
+                </w:pPr>
+                <w:r>
+                  <w:rPr>
+                    <w:noProof/>
+                  </w:rPr>
+                  <w:t xml:space="preserve">[10] </w:t>
+                </w:r>
+              </w:p>
+            </w:tc>
+            <w:tc>
+              <w:tcPr>
+                <w:tcW w:w="0" w:type="auto"/>
+                <w:hideMark/>
+              </w:tcPr>
+              <w:p>
+                <w:pPr>
+                  <w:pStyle w:val="References"/>
+                  <w:rPr>
+                    <w:noProof/>
+                  </w:rPr>
+                </w:pPr>
+                <w:r>
+                  <w:rPr>
+                    <w:noProof/>
+                  </w:rPr>
+                  <w:t>O. Initiative, "About the OpenSource Initiative," OpenSource, [Online]. Available: https://opensource.org/about. [Accessed June 2018].</w:t>
+                </w:r>
+              </w:p>
+            </w:tc>
+          </w:tr>
+          <w:tr>
+            <w:trPr>
+              <w:divId w:val="723984347"/>
+              <w:tblCellSpacing w:w="15" w:type="dxa"/>
+            </w:trPr>
+            <w:tc>
+              <w:tcPr>
+                <w:tcW w:w="50" w:type="pct"/>
+                <w:hideMark/>
+              </w:tcPr>
+              <w:p>
+                <w:pPr>
+                  <w:pStyle w:val="References"/>
+                  <w:rPr>
+                    <w:noProof/>
+                  </w:rPr>
+                </w:pPr>
+                <w:r>
+                  <w:rPr>
+                    <w:noProof/>
+                  </w:rPr>
+                  <w:t xml:space="preserve">[11] </w:t>
+                </w:r>
+              </w:p>
+            </w:tc>
+            <w:tc>
+              <w:tcPr>
+                <w:tcW w:w="0" w:type="auto"/>
+                <w:hideMark/>
+              </w:tcPr>
+              <w:p>
+                <w:pPr>
+                  <w:pStyle w:val="References"/>
+                  <w:rPr>
+                    <w:noProof/>
+                  </w:rPr>
+                </w:pPr>
+                <w:r>
+                  <w:rPr>
+                    <w:noProof/>
+                  </w:rPr>
+                  <w:t>O. Initiative, "The Open Source Definition," OpenSource Initiative, [Online]. Available: https://opensource.org/docs/osd. [Accessed June 2018].</w:t>
+                </w:r>
+              </w:p>
+            </w:tc>
+          </w:tr>
+          <w:tr>
+            <w:trPr>
+              <w:divId w:val="723984347"/>
+              <w:tblCellSpacing w:w="15" w:type="dxa"/>
+            </w:trPr>
+            <w:tc>
+              <w:tcPr>
+                <w:tcW w:w="50" w:type="pct"/>
+                <w:hideMark/>
+              </w:tcPr>
+              <w:p>
+                <w:pPr>
+                  <w:pStyle w:val="References"/>
+                  <w:rPr>
+                    <w:noProof/>
+                  </w:rPr>
+                </w:pPr>
+                <w:r>
+                  <w:rPr>
+                    <w:noProof/>
+                  </w:rPr>
+                  <w:t xml:space="preserve">[12] </w:t>
+                </w:r>
+              </w:p>
+            </w:tc>
+            <w:tc>
+              <w:tcPr>
+                <w:tcW w:w="0" w:type="auto"/>
+                <w:hideMark/>
+              </w:tcPr>
+              <w:p>
+                <w:pPr>
+                  <w:pStyle w:val="References"/>
+                  <w:rPr>
+                    <w:noProof/>
+                  </w:rPr>
+                </w:pPr>
+                <w:r>
+                  <w:rPr>
+                    <w:noProof/>
+                  </w:rPr>
+                  <w:t xml:space="preserve">R. C. M. Series, Clean Code, a Handbook of Agile Software Craftsmanship, Boston: Pearson Education, Inc., 2009. </w:t>
+                </w:r>
+              </w:p>
+            </w:tc>
+          </w:tr>
         </w:tbl>
-        <w:p>
-          <w:pPr>
-            <w:divId w:val="1494833280"/>
-            <w:rPr>
-              <w:rFonts w:eastAsia="Times New Roman"/>
-              <w:noProof/>
-            </w:rPr>
-          </w:pPr>
-        </w:p>
         <w:p>
           <w:pPr>
             <w:pStyle w:val="References"/>
@@ -1783,7 +1936,6 @@
         </w:p>
       </w:sdtContent>
     </w:sdt>
-    <w:p/>
     <w:p>
       <w:pPr>
         <w:pStyle w:val="Ttulo2"/>
@@ -1792,7 +1944,7 @@
           <w:numId w:val="1"/>
         </w:numPr>
       </w:pPr>
-      <w:bookmarkStart w:id="5" w:name="_Toc516999297"/>
+      <w:bookmarkStart w:id="5" w:name="_Toc517087164"/>
       <w:r>
         <w:t>Global vision</w:t>
       </w:r>
@@ -1814,7 +1966,7 @@
           <w:numId w:val="1"/>
         </w:numPr>
       </w:pPr>
-      <w:bookmarkStart w:id="6" w:name="_Toc516999298"/>
+      <w:bookmarkStart w:id="6" w:name="_Toc517087165"/>
       <w:r>
         <w:t>General d</w:t>
       </w:r>
@@ -1831,15 +1983,23 @@
           <w:numId w:val="1"/>
         </w:numPr>
       </w:pPr>
-      <w:bookmarkStart w:id="7" w:name="_Toc516999299"/>
-      <w:bookmarkStart w:id="8" w:name="_Ref517006741"/>
-      <w:bookmarkStart w:id="9" w:name="_Ref517007205"/>
+      <w:bookmarkStart w:id="7" w:name="_Ref517006741"/>
+      <w:bookmarkStart w:id="8" w:name="_Ref517007205"/>
+      <w:bookmarkStart w:id="9" w:name="_Ref517086588"/>
+      <w:bookmarkStart w:id="10" w:name="_Ref517086601"/>
+      <w:bookmarkStart w:id="11" w:name="_Ref517086605"/>
+      <w:bookmarkStart w:id="12" w:name="_Ref517086608"/>
+      <w:bookmarkStart w:id="13" w:name="_Toc517087166"/>
       <w:r>
         <w:t>Product perspective</w:t>
       </w:r>
       <w:bookmarkEnd w:id="7"/>
       <w:bookmarkEnd w:id="8"/>
       <w:bookmarkEnd w:id="9"/>
+      <w:bookmarkEnd w:id="10"/>
+      <w:bookmarkEnd w:id="11"/>
+      <w:bookmarkEnd w:id="12"/>
+      <w:bookmarkEnd w:id="13"/>
     </w:p>
     <w:p>
       <w:r>
@@ -1866,17 +2026,8 @@
             <w:rStyle w:val="Hipervnculo"/>
             <w:i/>
           </w:rPr>
-          <w:t>@</w:t>
+          <w:t>@YTAudioBot</w:t>
         </w:r>
-        <w:proofErr w:type="spellStart"/>
-        <w:r>
-          <w:rPr>
-            <w:rStyle w:val="Hipervnculo"/>
-            <w:i/>
-          </w:rPr>
-          <w:t>YTAudioBot</w:t>
-        </w:r>
-        <w:proofErr w:type="spellEnd"/>
       </w:hyperlink>
       <w:r>
         <w:t xml:space="preserve">. </w:t>
@@ -1884,31 +2035,7 @@
     </w:p>
     <w:p>
       <w:r>
-        <w:t xml:space="preserve">As it is a </w:t>
-      </w:r>
-      <w:proofErr w:type="spellStart"/>
-      <w:r>
-        <w:t>Py</w:t>
-      </w:r>
-      <w:proofErr w:type="spellEnd"/>
-      <w:r>
-        <w:t xml:space="preserve"> application, this bot depends on the system that is executing it. Independently if it is Windows, Linux or </w:t>
-      </w:r>
-      <w:proofErr w:type="spellStart"/>
-      <w:r>
-        <w:t>MacOS</w:t>
-      </w:r>
-      <w:proofErr w:type="spellEnd"/>
-      <w:r>
-        <w:t xml:space="preserve">, they need to have </w:t>
-      </w:r>
-      <w:proofErr w:type="spellStart"/>
-      <w:r>
-        <w:t>Py</w:t>
-      </w:r>
-      <w:proofErr w:type="spellEnd"/>
-      <w:r>
-        <w:t xml:space="preserve"> version 3 installed with the required dependencies. Those dependencies are automatically </w:t>
+        <w:t xml:space="preserve">As it is a Py application, this bot depends on the system that is executing it. Independently if it is Windows, Linux or MacOS, they need to have Py version 3 installed with the required dependencies. Those dependencies are automatically </w:t>
       </w:r>
       <w:r>
         <w:t>included</w:t>
@@ -1923,28 +2050,12 @@
         <w:t>when installing the bot for its execution.</w:t>
       </w:r>
       <w:r>
-        <w:t xml:space="preserve"> In addition, in a future, a </w:t>
-      </w:r>
-      <w:proofErr w:type="spellStart"/>
-      <w:r>
-        <w:t>docker</w:t>
-      </w:r>
-      <w:proofErr w:type="spellEnd"/>
-      <w:r>
-        <w:t xml:space="preserve"> version will be available for downloading and installing, speeding-up all this process.</w:t>
-      </w:r>
-    </w:p>
-    <w:p>
-      <w:r>
-        <w:t xml:space="preserve">The product interface with the system is simple: a </w:t>
-      </w:r>
-      <w:proofErr w:type="spellStart"/>
-      <w:r>
-        <w:t>Py</w:t>
-      </w:r>
-      <w:proofErr w:type="spellEnd"/>
-      <w:r>
-        <w:t xml:space="preserve"> container/installation with a minimum hardware available (</w:t>
+        <w:t xml:space="preserve"> In addition, in a future, a docker version will be available for downloading and installing, speeding-up all this process.</w:t>
+      </w:r>
+    </w:p>
+    <w:p>
+      <w:r>
+        <w:t>The product interface with the system is simple: a Py container/installation with a minimum hardware available (</w:t>
       </w:r>
       <w:r>
         <w:t>2 GB</w:t>
@@ -1953,19 +2064,10 @@
         <w:t xml:space="preserve"> of RAM, at least dual-core processor higher than 1 GHz)</w:t>
       </w:r>
       <w:r>
-        <w:t xml:space="preserve">, and the user interface </w:t>
-      </w:r>
-      <w:proofErr w:type="gramStart"/>
-      <w:r>
-        <w:t>is provided</w:t>
-      </w:r>
-      <w:proofErr w:type="gramEnd"/>
-      <w:r>
-        <w:t xml:space="preserve"> by the TG application itself, so there is no need of developing a custom view for the user. </w:t>
-      </w:r>
-    </w:p>
-    <w:p>
-      <w:proofErr w:type="gramStart"/>
+        <w:t xml:space="preserve">, and the user interface is provided by the TG application itself, so there is no need of developing a custom view for the user. </w:t>
+      </w:r>
+    </w:p>
+    <w:p>
       <w:r>
         <w:t xml:space="preserve">The required APIs and packages are provided at the </w:t>
       </w:r>
@@ -2013,7 +2115,6 @@
       <w:r>
         <w:t xml:space="preserve"> file of the project).</w:t>
       </w:r>
-      <w:proofErr w:type="gramEnd"/>
     </w:p>
     <w:p>
       <w:r>
@@ -2045,23 +2146,15 @@
           <w:numId w:val="1"/>
         </w:numPr>
       </w:pPr>
-      <w:bookmarkStart w:id="10" w:name="_Toc516999300"/>
+      <w:bookmarkStart w:id="14" w:name="_Toc517087167"/>
       <w:r>
         <w:t>Product functions</w:t>
       </w:r>
-      <w:bookmarkEnd w:id="10"/>
-    </w:p>
-    <w:p>
-      <w:r>
-        <w:t xml:space="preserve">Primarily, this product will have the capability </w:t>
-      </w:r>
-      <w:proofErr w:type="gramStart"/>
-      <w:r>
-        <w:t>for</w:t>
-      </w:r>
-      <w:proofErr w:type="gramEnd"/>
-      <w:r>
-        <w:t>:</w:t>
+      <w:bookmarkEnd w:id="14"/>
+    </w:p>
+    <w:p>
+      <w:r>
+        <w:t>Primarily, this product will have the capability for:</w:t>
       </w:r>
     </w:p>
     <w:p>
@@ -2123,34 +2216,18 @@
           <w:numId w:val="1"/>
         </w:numPr>
       </w:pPr>
-      <w:bookmarkStart w:id="11" w:name="_Toc516999301"/>
+      <w:bookmarkStart w:id="15" w:name="_Toc517087168"/>
       <w:r>
         <w:t>User characteristics</w:t>
       </w:r>
-      <w:bookmarkEnd w:id="11"/>
-    </w:p>
-    <w:p>
-      <w:r>
-        <w:t xml:space="preserve">YTMB </w:t>
-      </w:r>
-      <w:proofErr w:type="gramStart"/>
-      <w:r>
-        <w:t>is designed</w:t>
-      </w:r>
-      <w:proofErr w:type="gramEnd"/>
-      <w:r>
-        <w:t xml:space="preserve"> for every user: there is not previously required experience or acknowledgment, just having a smartphone with TG app installed on it.</w:t>
-      </w:r>
-      <w:r>
-        <w:t xml:space="preserve"> </w:t>
-      </w:r>
-      <w:proofErr w:type="gramStart"/>
-      <w:r>
-        <w:t>Also</w:t>
-      </w:r>
-      <w:proofErr w:type="gramEnd"/>
-      <w:r>
-        <w:t>, a little tutorial is added in order to help people that may have some troubles using the application.</w:t>
+      <w:bookmarkEnd w:id="15"/>
+    </w:p>
+    <w:p>
+      <w:r>
+        <w:t>YTMB is designed for every user: there is not previously required experience or acknowledgment, just having a smartphone with TG app installed on it.</w:t>
+      </w:r>
+      <w:r>
+        <w:t xml:space="preserve"> Also, a little tutorial is added in order to help people that may have some troubles using the application.</w:t>
       </w:r>
     </w:p>
     <w:p>
@@ -2161,23 +2238,15 @@
           <w:numId w:val="1"/>
         </w:numPr>
       </w:pPr>
-      <w:bookmarkStart w:id="12" w:name="_Toc516999302"/>
+      <w:bookmarkStart w:id="16" w:name="_Toc517087169"/>
       <w:r>
         <w:t>Restrictions</w:t>
       </w:r>
-      <w:bookmarkEnd w:id="12"/>
-    </w:p>
-    <w:p>
-      <w:r>
-        <w:t xml:space="preserve">As this application </w:t>
-      </w:r>
-      <w:proofErr w:type="gramStart"/>
-      <w:r>
-        <w:t>is designed</w:t>
-      </w:r>
-      <w:proofErr w:type="gramEnd"/>
-      <w:r>
-        <w:t xml:space="preserve"> to work on each system, there may be some restrictions that will </w:t>
+      <w:bookmarkEnd w:id="16"/>
+    </w:p>
+    <w:p>
+      <w:r>
+        <w:t xml:space="preserve">As this application is designed to work on each system, there may be some restrictions that will </w:t>
       </w:r>
       <w:r>
         <w:t>make the user experience worse. For example, if your system does not have enough memory or space in your HDD</w:t>
@@ -2188,15 +2257,7 @@
     </w:p>
     <w:p>
       <w:r>
-        <w:t xml:space="preserve">Also, if the HDD speed is so low, there will be some timeout problems reading and </w:t>
-      </w:r>
-      <w:proofErr w:type="gramStart"/>
-      <w:r>
-        <w:t>sending</w:t>
-      </w:r>
-      <w:proofErr w:type="gramEnd"/>
-      <w:r>
-        <w:t xml:space="preserve"> files and maybe some users will not get the requested file.</w:t>
+        <w:t>Also, if the HDD speed is so low, there will be some timeout problems reading and sending files and maybe some users will not get the requested file.</w:t>
       </w:r>
     </w:p>
     <w:p>
@@ -2207,11 +2268,11 @@
           <w:numId w:val="1"/>
         </w:numPr>
       </w:pPr>
-      <w:bookmarkStart w:id="13" w:name="_Toc516999303"/>
+      <w:bookmarkStart w:id="17" w:name="_Toc517087170"/>
       <w:r>
         <w:t>Supposals and dependencies</w:t>
       </w:r>
-      <w:bookmarkEnd w:id="13"/>
+      <w:bookmarkEnd w:id="17"/>
     </w:p>
     <w:p>
       <w:r>
@@ -2233,12 +2294,12 @@
         <w:rPr>
           <w:i/>
         </w:rPr>
+        <w:instrText xml:space="preserve"> \* MERGEFORMAT </w:instrText>
       </w:r>
       <w:r>
         <w:rPr>
           <w:i/>
         </w:rPr>
-        <w:instrText xml:space="preserve"> \* MERGEFORMAT </w:instrText>
       </w:r>
       <w:r>
         <w:rPr>
@@ -2261,37 +2322,11 @@
       <w:r>
         <w:t xml:space="preserve">, the OS is independent </w:t>
       </w:r>
-      <w:proofErr w:type="gramStart"/>
-      <w:r>
-        <w:t>therefore</w:t>
-      </w:r>
-      <w:proofErr w:type="gramEnd"/>
-      <w:r>
-        <w:t xml:space="preserve"> it can run a </w:t>
-      </w:r>
-      <w:proofErr w:type="spellStart"/>
-      <w:r>
-        <w:t>Py</w:t>
-      </w:r>
-      <w:proofErr w:type="spellEnd"/>
-      <w:r>
-        <w:t xml:space="preserve"> application or a </w:t>
-      </w:r>
-      <w:proofErr w:type="spellStart"/>
-      <w:r>
-        <w:t>docker</w:t>
-      </w:r>
-      <w:proofErr w:type="spellEnd"/>
-      <w:r>
-        <w:t xml:space="preserve"> container. In addition, the required dependencies </w:t>
-      </w:r>
-      <w:proofErr w:type="gramStart"/>
-      <w:r>
-        <w:t>are installed</w:t>
-      </w:r>
-      <w:proofErr w:type="gramEnd"/>
-      <w:r>
-        <w:t xml:space="preserve"> when running setup of YTMB </w:t>
+      <w:r>
+        <w:t>as</w:t>
+      </w:r>
+      <w:r>
+        <w:t xml:space="preserve"> it can run a Py application or a docker container. In addition, the required dependencies are installed when running setup of YTMB </w:t>
       </w:r>
       <w:r>
         <w:t>else,</w:t>
@@ -2319,23 +2354,15 @@
           <w:numId w:val="1"/>
         </w:numPr>
       </w:pPr>
-      <w:bookmarkStart w:id="14" w:name="_Toc516999304"/>
+      <w:bookmarkStart w:id="18" w:name="_Toc517087171"/>
       <w:r>
         <w:t>Proposed requirements</w:t>
       </w:r>
-      <w:bookmarkEnd w:id="14"/>
-    </w:p>
-    <w:p>
-      <w:r>
-        <w:t xml:space="preserve">There is only one proposed requirement that </w:t>
-      </w:r>
-      <w:proofErr w:type="gramStart"/>
-      <w:r>
-        <w:t>must be studied</w:t>
-      </w:r>
-      <w:proofErr w:type="gramEnd"/>
-      <w:r>
-        <w:t xml:space="preserve"> if it is possible to be included in future versions of the software: creating an inline mode for the bot with all user history for sending songs fastest from there.</w:t>
+      <w:bookmarkEnd w:id="18"/>
+    </w:p>
+    <w:p>
+      <w:r>
+        <w:t>There is only one proposed requirement that must be studied if it is possible to be included in future versions of the software: creating an inline mode for the bot with all user history for sending songs fastest from there.</w:t>
       </w:r>
     </w:p>
     <w:p>
@@ -2346,11 +2373,11 @@
           <w:numId w:val="1"/>
         </w:numPr>
       </w:pPr>
-      <w:bookmarkStart w:id="15" w:name="_Toc516999305"/>
+      <w:bookmarkStart w:id="19" w:name="_Toc517087172"/>
       <w:r>
         <w:t>Specific requirements</w:t>
       </w:r>
-      <w:bookmarkEnd w:id="15"/>
+      <w:bookmarkEnd w:id="19"/>
     </w:p>
     <w:p>
       <w:pPr>
@@ -2360,11 +2387,73 @@
           <w:numId w:val="1"/>
         </w:numPr>
       </w:pPr>
-      <w:bookmarkStart w:id="16" w:name="_Toc516999306"/>
+      <w:bookmarkStart w:id="20" w:name="_Toc517087173"/>
       <w:r>
         <w:t>External interface requirements</w:t>
       </w:r>
-      <w:bookmarkEnd w:id="16"/>
+      <w:bookmarkEnd w:id="20"/>
+    </w:p>
+    <w:p>
+      <w:r>
+        <w:t xml:space="preserve">At this section, all the points described at </w:t>
+      </w:r>
+      <w:r>
+        <w:rPr>
+          <w:i/>
+        </w:rPr>
+        <w:fldChar w:fldCharType="begin"/>
+      </w:r>
+      <w:r>
+        <w:rPr>
+          <w:i/>
+        </w:rPr>
+        <w:instrText xml:space="preserve"> REF _Ref517086608 \w \h </w:instrText>
+      </w:r>
+      <w:r>
+        <w:rPr>
+          <w:i/>
+        </w:rPr>
+        <w:instrText xml:space="preserve"> \* MERGEFORMAT </w:instrText>
+      </w:r>
+      <w:r>
+        <w:rPr>
+          <w:i/>
+        </w:rPr>
+      </w:r>
+      <w:r>
+        <w:rPr>
+          <w:i/>
+        </w:rPr>
+        <w:fldChar w:fldCharType="separate"/>
+      </w:r>
+      <w:r>
+        <w:rPr>
+          <w:i/>
+        </w:rPr>
+        <w:t>2.1</w:t>
+      </w:r>
+      <w:r>
+        <w:rPr>
+          <w:i/>
+        </w:rPr>
+        <w:fldChar w:fldCharType="end"/>
+      </w:r>
+      <w:r>
+        <w:t xml:space="preserve"> </w:t>
+      </w:r>
+      <w:proofErr w:type="gramStart"/>
+      <w:r>
+        <w:t>are detailed</w:t>
+      </w:r>
+      <w:proofErr w:type="gramEnd"/>
+      <w:r>
+        <w:t xml:space="preserve"> by specifying for which inputs/outputs this product is working, with which values and the expected result.</w:t>
+      </w:r>
+    </w:p>
+    <w:p>
+      <w:r>
+        <w:t>For that reason is why the following interfaces are described, in order to generate a context where the application should work.</w:t>
+      </w:r>
     </w:p>
     <w:p>
       <w:pPr>
@@ -2374,11 +2463,11 @@
           <w:numId w:val="1"/>
         </w:numPr>
       </w:pPr>
-      <w:bookmarkStart w:id="17" w:name="_Toc516999307"/>
+      <w:bookmarkStart w:id="21" w:name="_Toc517087174"/>
       <w:r>
         <w:t>User interface</w:t>
       </w:r>
-      <w:bookmarkEnd w:id="17"/>
+      <w:bookmarkEnd w:id="21"/>
     </w:p>
     <w:p>
       <w:r>
@@ -2400,12 +2489,12 @@
         <w:rPr>
           <w:i/>
         </w:rPr>
+        <w:instrText xml:space="preserve"> \* MERGEFORMAT </w:instrText>
       </w:r>
       <w:r>
         <w:rPr>
           <w:i/>
         </w:rPr>
-        <w:instrText xml:space="preserve"> \* MERGEFORMAT </w:instrText>
       </w:r>
       <w:r>
         <w:rPr>
@@ -2439,24 +2528,20 @@
       <w:r>
         <w:t xml:space="preserve">When possible, friendly texts and </w:t>
       </w:r>
-      <w:proofErr w:type="spellStart"/>
-      <w:r>
-        <w:t>emojis</w:t>
-      </w:r>
-      <w:proofErr w:type="spellEnd"/>
-      <w:r>
-        <w:t xml:space="preserve"> </w:t>
-      </w:r>
-      <w:proofErr w:type="gramStart"/>
-      <w:r>
-        <w:t>will be used</w:t>
-      </w:r>
-      <w:proofErr w:type="gramEnd"/>
-      <w:r>
-        <w:t xml:space="preserve"> for making the text easier to read.</w:t>
-      </w:r>
-      <w:bookmarkStart w:id="18" w:name="_GoBack"/>
-      <w:bookmarkEnd w:id="18"/>
+      <w:r>
+        <w:rPr>
+          <w:i/>
+        </w:rPr>
+        <w:t>emoji</w:t>
+      </w:r>
+      <w:r>
+        <w:t xml:space="preserve"> will be used for making the text easier to read.</w:t>
+      </w:r>
+    </w:p>
+    <w:p>
+      <w:r>
+        <w:t>In addition, TG buttons will be used and the bot will try to send less messages as possible, by using the editing method for sent messages.</w:t>
+      </w:r>
     </w:p>
     <w:p>
       <w:pPr>
@@ -2466,11 +2551,30 @@
           <w:numId w:val="1"/>
         </w:numPr>
       </w:pPr>
-      <w:bookmarkStart w:id="19" w:name="_Toc516999308"/>
+      <w:bookmarkStart w:id="22" w:name="_Toc517087175"/>
       <w:r>
         <w:t>Hardware interface</w:t>
       </w:r>
-      <w:bookmarkEnd w:id="19"/>
+      <w:bookmarkEnd w:id="22"/>
+    </w:p>
+    <w:p>
+      <w:r>
+        <w:t xml:space="preserve">As this application is running under Py version 3, there is no specific hardware interface in order to achieve a correct working and performance: it is only necessary to have Py version 3 (or higher) installed. </w:t>
+      </w:r>
+    </w:p>
+    <w:p>
+      <w:r>
+        <w:t xml:space="preserve">If running under </w:t>
+      </w:r>
+      <w:r>
+        <w:rPr>
+          <w:i/>
+        </w:rPr>
+        <w:t>dockerized</w:t>
+      </w:r>
+      <w:r>
+        <w:t xml:space="preserve"> system, it is probably limited to Linux-based systems, as Docker runs at most on Linux-based ones. However, if a Windows version found and working, it can perfectly work on it.</w:t>
+      </w:r>
     </w:p>
     <w:p>
       <w:pPr>
@@ -2480,11 +2584,63 @@
           <w:numId w:val="1"/>
         </w:numPr>
       </w:pPr>
-      <w:bookmarkStart w:id="20" w:name="_Toc516999309"/>
+      <w:bookmarkStart w:id="23" w:name="_Toc517087176"/>
       <w:r>
         <w:t>Software interface</w:t>
       </w:r>
-      <w:bookmarkEnd w:id="20"/>
+      <w:bookmarkEnd w:id="23"/>
+    </w:p>
+    <w:p>
+      <w:r>
+        <w:t>This bot will work with some different APIs such as:</w:t>
+      </w:r>
+    </w:p>
+    <w:p>
+      <w:pPr>
+        <w:pStyle w:val="Prrafodelista"/>
+        <w:numPr>
+          <w:ilvl w:val="0"/>
+          <w:numId w:val="5"/>
+        </w:numPr>
+      </w:pPr>
+      <w:r>
+        <w:t>TG API, for communicating with the servers in order to receive and send messages interacting with the user.</w:t>
+      </w:r>
+    </w:p>
+    <w:p>
+      <w:pPr>
+        <w:pStyle w:val="Prrafodelista"/>
+        <w:numPr>
+          <w:ilvl w:val="0"/>
+          <w:numId w:val="5"/>
+        </w:numPr>
+      </w:pPr>
+      <w:r>
+        <w:t xml:space="preserve">YT API, for looking for videos/songs with the given </w:t>
+      </w:r>
+      <w:r>
+        <w:t>keywords (such as title and/or artist)</w:t>
+      </w:r>
+    </w:p>
+    <w:p>
+      <w:pPr>
+        <w:pStyle w:val="Prrafodelista"/>
+        <w:numPr>
+          <w:ilvl w:val="0"/>
+          <w:numId w:val="5"/>
+        </w:numPr>
+      </w:pPr>
+      <w:r>
+        <w:t>Last.FM API, for searching for song metadata with the given title, artist, etc.</w:t>
+      </w:r>
+    </w:p>
+    <w:p>
+      <w:r>
+        <w:t xml:space="preserve">At this first approach, no other API is required but maybe, in a future, another one is included </w:t>
+      </w:r>
+      <w:r>
+        <w:t>for adding new features that need that API.</w:t>
+      </w:r>
     </w:p>
     <w:p>
       <w:pPr>
@@ -2494,11 +2650,19 @@
           <w:numId w:val="1"/>
         </w:numPr>
       </w:pPr>
-      <w:bookmarkStart w:id="21" w:name="_Toc516999310"/>
+      <w:bookmarkStart w:id="24" w:name="_Toc517087177"/>
       <w:r>
         <w:t>Communications interface</w:t>
       </w:r>
-      <w:bookmarkEnd w:id="21"/>
+      <w:bookmarkEnd w:id="24"/>
+    </w:p>
+    <w:p>
+      <w:r>
+        <w:t xml:space="preserve">In order to keep user privacy safe, this application must work with a cypher protocol for communication, such as HTTPS or similar one that grants </w:t>
+      </w:r>
+      <w:r>
+        <w:t>full security and privacy for the user.</w:t>
+      </w:r>
     </w:p>
     <w:p>
       <w:pPr>
@@ -2508,12 +2672,2527 @@
           <w:numId w:val="1"/>
         </w:numPr>
       </w:pPr>
-      <w:bookmarkStart w:id="22" w:name="_Toc516999311"/>
+      <w:bookmarkStart w:id="25" w:name="_Toc517087178"/>
       <w:r>
         <w:t>Functional requirements</w:t>
       </w:r>
-      <w:bookmarkEnd w:id="22"/>
-    </w:p>
+      <w:bookmarkEnd w:id="25"/>
+    </w:p>
+    <w:p>
+      <w:r>
+        <w:t xml:space="preserve">At this </w:t>
+      </w:r>
+      <w:r>
+        <w:t>section,</w:t>
+      </w:r>
+      <w:r>
+        <w:t xml:space="preserve"> all the requirements the application must satisfy are specified and detailed, by adding: description, inputs, processing, outputs and, if necessary, errors.</w:t>
+      </w:r>
+    </w:p>
+    <w:p>
+      <w:pPr>
+        <w:pStyle w:val="Ttulo3"/>
+        <w:numPr>
+          <w:ilvl w:val="2"/>
+          <w:numId w:val="1"/>
+        </w:numPr>
+      </w:pPr>
+      <w:r>
+        <w:t>User preferences</w:t>
+      </w:r>
+    </w:p>
+    <w:tbl>
+      <w:tblPr>
+        <w:tblStyle w:val="Tablaconcuadrcula"/>
+        <w:tblW w:w="0" w:type="auto"/>
+        <w:jc w:val="center"/>
+        <w:tblLook w:val="04A0" w:firstRow="1" w:lastRow="0" w:firstColumn="1" w:lastColumn="0" w:noHBand="0" w:noVBand="1"/>
+      </w:tblPr>
+      <w:tblGrid>
+        <w:gridCol w:w="1619"/>
+        <w:gridCol w:w="1839"/>
+        <w:gridCol w:w="1694"/>
+        <w:gridCol w:w="1776"/>
+        <w:gridCol w:w="1546"/>
+      </w:tblGrid>
+      <w:tr>
+        <w:trPr>
+          <w:trHeight w:val="1129"/>
+          <w:jc w:val="center"/>
+        </w:trPr>
+        <w:tc>
+          <w:tcPr>
+            <w:tcW w:w="0" w:type="auto"/>
+            <w:tcBorders>
+              <w:top w:val="single" w:sz="12" w:space="0" w:color="auto"/>
+              <w:left w:val="single" w:sz="12" w:space="0" w:color="auto"/>
+              <w:bottom w:val="double" w:sz="4" w:space="0" w:color="auto"/>
+              <w:right w:val="double" w:sz="4" w:space="0" w:color="auto"/>
+            </w:tcBorders>
+            <w:vAlign w:val="center"/>
+          </w:tcPr>
+          <w:p>
+            <w:pPr>
+              <w:jc w:val="center"/>
+              <w:rPr>
+                <w:b/>
+                <w:i/>
+              </w:rPr>
+            </w:pPr>
+            <w:r>
+              <w:rPr>
+                <w:b/>
+                <w:i/>
+              </w:rPr>
+              <w:t>Description</w:t>
+            </w:r>
+          </w:p>
+        </w:tc>
+        <w:tc>
+          <w:tcPr>
+            <w:tcW w:w="0" w:type="auto"/>
+            <w:tcBorders>
+              <w:top w:val="single" w:sz="12" w:space="0" w:color="auto"/>
+              <w:left w:val="double" w:sz="4" w:space="0" w:color="auto"/>
+              <w:bottom w:val="double" w:sz="4" w:space="0" w:color="auto"/>
+              <w:right w:val="double" w:sz="4" w:space="0" w:color="auto"/>
+            </w:tcBorders>
+            <w:vAlign w:val="center"/>
+          </w:tcPr>
+          <w:p>
+            <w:pPr>
+              <w:jc w:val="center"/>
+              <w:rPr>
+                <w:b/>
+                <w:i/>
+              </w:rPr>
+            </w:pPr>
+            <w:r>
+              <w:rPr>
+                <w:b/>
+                <w:i/>
+              </w:rPr>
+              <w:t>Inputs</w:t>
+            </w:r>
+          </w:p>
+        </w:tc>
+        <w:tc>
+          <w:tcPr>
+            <w:tcW w:w="0" w:type="auto"/>
+            <w:tcBorders>
+              <w:top w:val="single" w:sz="12" w:space="0" w:color="auto"/>
+              <w:left w:val="double" w:sz="4" w:space="0" w:color="auto"/>
+              <w:bottom w:val="double" w:sz="4" w:space="0" w:color="auto"/>
+              <w:right w:val="double" w:sz="4" w:space="0" w:color="auto"/>
+            </w:tcBorders>
+            <w:vAlign w:val="center"/>
+          </w:tcPr>
+          <w:p>
+            <w:pPr>
+              <w:jc w:val="center"/>
+              <w:rPr>
+                <w:b/>
+                <w:i/>
+              </w:rPr>
+            </w:pPr>
+            <w:r>
+              <w:rPr>
+                <w:b/>
+                <w:i/>
+              </w:rPr>
+              <w:t>Processing</w:t>
+            </w:r>
+          </w:p>
+        </w:tc>
+        <w:tc>
+          <w:tcPr>
+            <w:tcW w:w="0" w:type="auto"/>
+            <w:tcBorders>
+              <w:top w:val="single" w:sz="12" w:space="0" w:color="auto"/>
+              <w:left w:val="double" w:sz="4" w:space="0" w:color="auto"/>
+              <w:bottom w:val="double" w:sz="4" w:space="0" w:color="auto"/>
+              <w:right w:val="double" w:sz="4" w:space="0" w:color="auto"/>
+            </w:tcBorders>
+            <w:vAlign w:val="center"/>
+          </w:tcPr>
+          <w:p>
+            <w:pPr>
+              <w:jc w:val="center"/>
+              <w:rPr>
+                <w:b/>
+                <w:i/>
+              </w:rPr>
+            </w:pPr>
+            <w:r>
+              <w:rPr>
+                <w:b/>
+                <w:i/>
+              </w:rPr>
+              <w:t>Outputs</w:t>
+            </w:r>
+          </w:p>
+        </w:tc>
+        <w:tc>
+          <w:tcPr>
+            <w:tcW w:w="0" w:type="auto"/>
+            <w:tcBorders>
+              <w:top w:val="single" w:sz="12" w:space="0" w:color="auto"/>
+              <w:left w:val="double" w:sz="4" w:space="0" w:color="auto"/>
+              <w:bottom w:val="double" w:sz="4" w:space="0" w:color="auto"/>
+              <w:right w:val="single" w:sz="12" w:space="0" w:color="auto"/>
+            </w:tcBorders>
+            <w:vAlign w:val="center"/>
+          </w:tcPr>
+          <w:p>
+            <w:pPr>
+              <w:jc w:val="center"/>
+              <w:rPr>
+                <w:b/>
+                <w:i/>
+              </w:rPr>
+            </w:pPr>
+            <w:r>
+              <w:rPr>
+                <w:b/>
+                <w:i/>
+              </w:rPr>
+              <w:t>Errors</w:t>
+            </w:r>
+          </w:p>
+        </w:tc>
+      </w:tr>
+      <w:tr>
+        <w:trPr>
+          <w:jc w:val="center"/>
+        </w:trPr>
+        <w:tc>
+          <w:tcPr>
+            <w:tcW w:w="0" w:type="auto"/>
+            <w:tcBorders>
+              <w:top w:val="double" w:sz="4" w:space="0" w:color="auto"/>
+              <w:left w:val="single" w:sz="12" w:space="0" w:color="auto"/>
+              <w:bottom w:val="single" w:sz="12" w:space="0" w:color="auto"/>
+              <w:right w:val="double" w:sz="4" w:space="0" w:color="auto"/>
+            </w:tcBorders>
+          </w:tcPr>
+          <w:p>
+            <w:r>
+              <w:t>The user must be able to save its data and preferences, in order to not to setup the bot every time he wants to use it.</w:t>
+            </w:r>
+          </w:p>
+        </w:tc>
+        <w:tc>
+          <w:tcPr>
+            <w:tcW w:w="0" w:type="auto"/>
+            <w:tcBorders>
+              <w:top w:val="double" w:sz="4" w:space="0" w:color="auto"/>
+              <w:left w:val="double" w:sz="4" w:space="0" w:color="auto"/>
+              <w:bottom w:val="single" w:sz="12" w:space="0" w:color="auto"/>
+              <w:right w:val="double" w:sz="4" w:space="0" w:color="auto"/>
+            </w:tcBorders>
+          </w:tcPr>
+          <w:p>
+            <w:r>
+              <w:t>The user can modify/setup his language, audio quality (320Kbps, 256 Kbps, 128 Kbps), audio format (MP3, MP4, OGG, AAC) and whether or not is asked for metadata if not found</w:t>
+            </w:r>
+            <w:r>
+              <w:t>.</w:t>
+            </w:r>
+          </w:p>
+        </w:tc>
+        <w:tc>
+          <w:tcPr>
+            <w:tcW w:w="0" w:type="auto"/>
+            <w:tcBorders>
+              <w:top w:val="double" w:sz="4" w:space="0" w:color="auto"/>
+              <w:left w:val="double" w:sz="4" w:space="0" w:color="auto"/>
+              <w:bottom w:val="single" w:sz="12" w:space="0" w:color="auto"/>
+              <w:right w:val="double" w:sz="4" w:space="0" w:color="auto"/>
+            </w:tcBorders>
+          </w:tcPr>
+          <w:p>
+            <w:r>
+              <w:t>The new data will be stored at the user entry in the database, whenever he changes it, and immediately available for using it when requesting songs to the bot.</w:t>
+            </w:r>
+          </w:p>
+        </w:tc>
+        <w:tc>
+          <w:tcPr>
+            <w:tcW w:w="0" w:type="auto"/>
+            <w:tcBorders>
+              <w:top w:val="double" w:sz="4" w:space="0" w:color="auto"/>
+              <w:left w:val="double" w:sz="4" w:space="0" w:color="auto"/>
+              <w:bottom w:val="single" w:sz="12" w:space="0" w:color="auto"/>
+              <w:right w:val="double" w:sz="4" w:space="0" w:color="auto"/>
+            </w:tcBorders>
+          </w:tcPr>
+          <w:p>
+            <w:r>
+              <w:t>A pop-up will appear when the changes are saved so the user can know that he has changed his configuration.</w:t>
+            </w:r>
+          </w:p>
+        </w:tc>
+        <w:tc>
+          <w:tcPr>
+            <w:tcW w:w="0" w:type="auto"/>
+            <w:tcBorders>
+              <w:top w:val="double" w:sz="4" w:space="0" w:color="auto"/>
+              <w:left w:val="double" w:sz="4" w:space="0" w:color="auto"/>
+              <w:bottom w:val="single" w:sz="12" w:space="0" w:color="auto"/>
+              <w:right w:val="single" w:sz="12" w:space="0" w:color="auto"/>
+            </w:tcBorders>
+          </w:tcPr>
+          <w:p>
+            <w:r>
+              <w:t xml:space="preserve">No errors are expected </w:t>
+            </w:r>
+            <w:r>
+              <w:t>here,</w:t>
+            </w:r>
+            <w:r>
+              <w:t xml:space="preserve"> as all the interaction will be done by using custom keyboards with a predefined output, so the user </w:t>
+            </w:r>
+            <w:r>
+              <w:t>cannot</w:t>
+            </w:r>
+            <w:r>
+              <w:t xml:space="preserve"> choose a non-valid option.</w:t>
+            </w:r>
+          </w:p>
+        </w:tc>
+      </w:tr>
+    </w:tbl>
+    <w:p>
+      <w:pPr>
+        <w:pStyle w:val="Ttulo3"/>
+        <w:numPr>
+          <w:ilvl w:val="2"/>
+          <w:numId w:val="1"/>
+        </w:numPr>
+      </w:pPr>
+      <w:bookmarkStart w:id="26" w:name="_Toc517087179"/>
+      <w:r>
+        <w:t>User history</w:t>
+      </w:r>
+    </w:p>
+    <w:tbl>
+      <w:tblPr>
+        <w:tblStyle w:val="Tablaconcuadrcula"/>
+        <w:tblW w:w="0" w:type="auto"/>
+        <w:jc w:val="center"/>
+        <w:tblLook w:val="04A0" w:firstRow="1" w:lastRow="0" w:firstColumn="1" w:lastColumn="0" w:noHBand="0" w:noVBand="1"/>
+      </w:tblPr>
+      <w:tblGrid>
+        <w:gridCol w:w="1808"/>
+        <w:gridCol w:w="1670"/>
+        <w:gridCol w:w="1736"/>
+        <w:gridCol w:w="1759"/>
+        <w:gridCol w:w="1501"/>
+      </w:tblGrid>
+      <w:tr>
+        <w:trPr>
+          <w:trHeight w:val="1129"/>
+          <w:jc w:val="center"/>
+        </w:trPr>
+        <w:tc>
+          <w:tcPr>
+            <w:tcW w:w="0" w:type="auto"/>
+            <w:tcBorders>
+              <w:top w:val="single" w:sz="12" w:space="0" w:color="auto"/>
+              <w:left w:val="single" w:sz="12" w:space="0" w:color="auto"/>
+              <w:bottom w:val="double" w:sz="4" w:space="0" w:color="auto"/>
+              <w:right w:val="double" w:sz="4" w:space="0" w:color="auto"/>
+            </w:tcBorders>
+            <w:vAlign w:val="center"/>
+          </w:tcPr>
+          <w:p>
+            <w:pPr>
+              <w:jc w:val="center"/>
+              <w:rPr>
+                <w:b/>
+                <w:i/>
+              </w:rPr>
+            </w:pPr>
+            <w:r>
+              <w:rPr>
+                <w:b/>
+                <w:i/>
+              </w:rPr>
+              <w:t>Description</w:t>
+            </w:r>
+          </w:p>
+        </w:tc>
+        <w:tc>
+          <w:tcPr>
+            <w:tcW w:w="0" w:type="auto"/>
+            <w:tcBorders>
+              <w:top w:val="single" w:sz="12" w:space="0" w:color="auto"/>
+              <w:left w:val="double" w:sz="4" w:space="0" w:color="auto"/>
+              <w:bottom w:val="double" w:sz="4" w:space="0" w:color="auto"/>
+              <w:right w:val="double" w:sz="4" w:space="0" w:color="auto"/>
+            </w:tcBorders>
+            <w:vAlign w:val="center"/>
+          </w:tcPr>
+          <w:p>
+            <w:pPr>
+              <w:jc w:val="center"/>
+              <w:rPr>
+                <w:b/>
+                <w:i/>
+              </w:rPr>
+            </w:pPr>
+            <w:r>
+              <w:rPr>
+                <w:b/>
+                <w:i/>
+              </w:rPr>
+              <w:t>Inputs</w:t>
+            </w:r>
+          </w:p>
+        </w:tc>
+        <w:tc>
+          <w:tcPr>
+            <w:tcW w:w="0" w:type="auto"/>
+            <w:tcBorders>
+              <w:top w:val="single" w:sz="12" w:space="0" w:color="auto"/>
+              <w:left w:val="double" w:sz="4" w:space="0" w:color="auto"/>
+              <w:bottom w:val="double" w:sz="4" w:space="0" w:color="auto"/>
+              <w:right w:val="double" w:sz="4" w:space="0" w:color="auto"/>
+            </w:tcBorders>
+            <w:vAlign w:val="center"/>
+          </w:tcPr>
+          <w:p>
+            <w:pPr>
+              <w:jc w:val="center"/>
+              <w:rPr>
+                <w:b/>
+                <w:i/>
+              </w:rPr>
+            </w:pPr>
+            <w:r>
+              <w:rPr>
+                <w:b/>
+                <w:i/>
+              </w:rPr>
+              <w:t>Processing</w:t>
+            </w:r>
+          </w:p>
+        </w:tc>
+        <w:tc>
+          <w:tcPr>
+            <w:tcW w:w="0" w:type="auto"/>
+            <w:tcBorders>
+              <w:top w:val="single" w:sz="12" w:space="0" w:color="auto"/>
+              <w:left w:val="double" w:sz="4" w:space="0" w:color="auto"/>
+              <w:bottom w:val="double" w:sz="4" w:space="0" w:color="auto"/>
+              <w:right w:val="double" w:sz="4" w:space="0" w:color="auto"/>
+            </w:tcBorders>
+            <w:vAlign w:val="center"/>
+          </w:tcPr>
+          <w:p>
+            <w:pPr>
+              <w:jc w:val="center"/>
+              <w:rPr>
+                <w:b/>
+                <w:i/>
+              </w:rPr>
+            </w:pPr>
+            <w:r>
+              <w:rPr>
+                <w:b/>
+                <w:i/>
+              </w:rPr>
+              <w:t>Outputs</w:t>
+            </w:r>
+          </w:p>
+        </w:tc>
+        <w:tc>
+          <w:tcPr>
+            <w:tcW w:w="0" w:type="auto"/>
+            <w:tcBorders>
+              <w:top w:val="single" w:sz="12" w:space="0" w:color="auto"/>
+              <w:left w:val="double" w:sz="4" w:space="0" w:color="auto"/>
+              <w:bottom w:val="double" w:sz="4" w:space="0" w:color="auto"/>
+              <w:right w:val="single" w:sz="12" w:space="0" w:color="auto"/>
+            </w:tcBorders>
+            <w:vAlign w:val="center"/>
+          </w:tcPr>
+          <w:p>
+            <w:pPr>
+              <w:jc w:val="center"/>
+              <w:rPr>
+                <w:b/>
+                <w:i/>
+              </w:rPr>
+            </w:pPr>
+            <w:r>
+              <w:rPr>
+                <w:b/>
+                <w:i/>
+              </w:rPr>
+              <w:t>Errors</w:t>
+            </w:r>
+          </w:p>
+        </w:tc>
+      </w:tr>
+      <w:tr>
+        <w:trPr>
+          <w:jc w:val="center"/>
+        </w:trPr>
+        <w:tc>
+          <w:tcPr>
+            <w:tcW w:w="0" w:type="auto"/>
+            <w:tcBorders>
+              <w:top w:val="double" w:sz="4" w:space="0" w:color="auto"/>
+              <w:left w:val="single" w:sz="12" w:space="0" w:color="auto"/>
+              <w:bottom w:val="single" w:sz="12" w:space="0" w:color="auto"/>
+              <w:right w:val="double" w:sz="4" w:space="0" w:color="auto"/>
+            </w:tcBorders>
+          </w:tcPr>
+          <w:p>
+            <w:r>
+              <w:t xml:space="preserve">When a user downloads a video, its data and information is stored in a DB only available for the user if requested. </w:t>
+            </w:r>
+            <w:r>
+              <w:t>In addition,</w:t>
+            </w:r>
+            <w:r>
+              <w:t xml:space="preserve"> there is a possibility where the user can delete all his history.</w:t>
+            </w:r>
+          </w:p>
+        </w:tc>
+        <w:tc>
+          <w:tcPr>
+            <w:tcW w:w="0" w:type="auto"/>
+            <w:tcBorders>
+              <w:top w:val="double" w:sz="4" w:space="0" w:color="auto"/>
+              <w:left w:val="double" w:sz="4" w:space="0" w:color="auto"/>
+              <w:bottom w:val="single" w:sz="12" w:space="0" w:color="auto"/>
+              <w:right w:val="double" w:sz="4" w:space="0" w:color="auto"/>
+            </w:tcBorders>
+          </w:tcPr>
+          <w:p>
+            <w:r>
+              <w:t xml:space="preserve">By using commands, the user can request all his history, navigating through it by using a custom keyboard. A button for deleting </w:t>
+            </w:r>
+            <w:r>
+              <w:t>the history is also included.</w:t>
+            </w:r>
+          </w:p>
+        </w:tc>
+        <w:tc>
+          <w:tcPr>
+            <w:tcW w:w="0" w:type="auto"/>
+            <w:tcBorders>
+              <w:top w:val="double" w:sz="4" w:space="0" w:color="auto"/>
+              <w:left w:val="double" w:sz="4" w:space="0" w:color="auto"/>
+              <w:bottom w:val="single" w:sz="12" w:space="0" w:color="auto"/>
+              <w:right w:val="double" w:sz="4" w:space="0" w:color="auto"/>
+            </w:tcBorders>
+          </w:tcPr>
+          <w:p>
+            <w:r>
+              <w:t>Accessing to the DB, all history will be requested and saved in an object for manipulating it.</w:t>
+            </w:r>
+          </w:p>
+          <w:p>
+            <w:r>
+              <w:t>If delete option is chosen, all entries in DB for this user are removed.</w:t>
+            </w:r>
+          </w:p>
+        </w:tc>
+        <w:tc>
+          <w:tcPr>
+            <w:tcW w:w="0" w:type="auto"/>
+            <w:tcBorders>
+              <w:top w:val="double" w:sz="4" w:space="0" w:color="auto"/>
+              <w:left w:val="double" w:sz="4" w:space="0" w:color="auto"/>
+              <w:bottom w:val="single" w:sz="12" w:space="0" w:color="auto"/>
+              <w:right w:val="double" w:sz="4" w:space="0" w:color="auto"/>
+            </w:tcBorders>
+          </w:tcPr>
+          <w:p>
+            <w:r>
+              <w:t>The user will see a message with each history and the possibility to request again the song and see more information about it. Only three entries are displayed for each page.</w:t>
+            </w:r>
+          </w:p>
+          <w:p>
+            <w:r>
+              <w:t>A delete button is included.</w:t>
+            </w:r>
+          </w:p>
+        </w:tc>
+        <w:tc>
+          <w:tcPr>
+            <w:tcW w:w="0" w:type="auto"/>
+            <w:tcBorders>
+              <w:top w:val="double" w:sz="4" w:space="0" w:color="auto"/>
+              <w:left w:val="double" w:sz="4" w:space="0" w:color="auto"/>
+              <w:bottom w:val="single" w:sz="12" w:space="0" w:color="auto"/>
+              <w:right w:val="single" w:sz="12" w:space="0" w:color="auto"/>
+            </w:tcBorders>
+          </w:tcPr>
+          <w:p>
+            <w:r>
+              <w:t xml:space="preserve">As said before, no errors are </w:t>
+            </w:r>
+            <w:r>
+              <w:t>expected,</w:t>
+            </w:r>
+            <w:r>
+              <w:t xml:space="preserve"> as it is a custom keyboard with a predefined behavior.</w:t>
+            </w:r>
+          </w:p>
+        </w:tc>
+      </w:tr>
+    </w:tbl>
+    <w:p>
+      <w:pPr>
+        <w:pStyle w:val="Ttulo3"/>
+      </w:pPr>
+    </w:p>
+    <w:p/>
+    <w:p/>
+    <w:p/>
+    <w:p>
+      <w:pPr>
+        <w:pStyle w:val="Ttulo3"/>
+        <w:numPr>
+          <w:ilvl w:val="2"/>
+          <w:numId w:val="1"/>
+        </w:numPr>
+      </w:pPr>
+      <w:r>
+        <w:t xml:space="preserve">Video </w:t>
+      </w:r>
+      <w:r>
+        <w:t>searching</w:t>
+      </w:r>
+    </w:p>
+    <w:tbl>
+      <w:tblPr>
+        <w:tblStyle w:val="Tablaconcuadrcula"/>
+        <w:tblW w:w="0" w:type="auto"/>
+        <w:jc w:val="center"/>
+        <w:tblLook w:val="04A0" w:firstRow="1" w:lastRow="0" w:firstColumn="1" w:lastColumn="0" w:noHBand="0" w:noVBand="1"/>
+      </w:tblPr>
+      <w:tblGrid>
+        <w:gridCol w:w="1601"/>
+        <w:gridCol w:w="1273"/>
+        <w:gridCol w:w="1688"/>
+        <w:gridCol w:w="1454"/>
+        <w:gridCol w:w="2458"/>
+      </w:tblGrid>
+      <w:tr>
+        <w:trPr>
+          <w:trHeight w:val="1129"/>
+          <w:jc w:val="center"/>
+        </w:trPr>
+        <w:tc>
+          <w:tcPr>
+            <w:tcW w:w="0" w:type="auto"/>
+            <w:tcBorders>
+              <w:top w:val="single" w:sz="12" w:space="0" w:color="auto"/>
+              <w:left w:val="single" w:sz="12" w:space="0" w:color="auto"/>
+              <w:bottom w:val="double" w:sz="4" w:space="0" w:color="auto"/>
+              <w:right w:val="double" w:sz="4" w:space="0" w:color="auto"/>
+            </w:tcBorders>
+            <w:vAlign w:val="center"/>
+          </w:tcPr>
+          <w:p>
+            <w:pPr>
+              <w:jc w:val="center"/>
+              <w:rPr>
+                <w:b/>
+                <w:i/>
+              </w:rPr>
+            </w:pPr>
+            <w:r>
+              <w:rPr>
+                <w:b/>
+                <w:i/>
+              </w:rPr>
+              <w:t>Description</w:t>
+            </w:r>
+          </w:p>
+        </w:tc>
+        <w:tc>
+          <w:tcPr>
+            <w:tcW w:w="0" w:type="auto"/>
+            <w:tcBorders>
+              <w:top w:val="single" w:sz="12" w:space="0" w:color="auto"/>
+              <w:left w:val="double" w:sz="4" w:space="0" w:color="auto"/>
+              <w:bottom w:val="double" w:sz="4" w:space="0" w:color="auto"/>
+              <w:right w:val="double" w:sz="4" w:space="0" w:color="auto"/>
+            </w:tcBorders>
+            <w:vAlign w:val="center"/>
+          </w:tcPr>
+          <w:p>
+            <w:pPr>
+              <w:jc w:val="center"/>
+              <w:rPr>
+                <w:b/>
+                <w:i/>
+              </w:rPr>
+            </w:pPr>
+            <w:r>
+              <w:rPr>
+                <w:b/>
+                <w:i/>
+              </w:rPr>
+              <w:t>Inputs</w:t>
+            </w:r>
+          </w:p>
+        </w:tc>
+        <w:tc>
+          <w:tcPr>
+            <w:tcW w:w="0" w:type="auto"/>
+            <w:tcBorders>
+              <w:top w:val="single" w:sz="12" w:space="0" w:color="auto"/>
+              <w:left w:val="double" w:sz="4" w:space="0" w:color="auto"/>
+              <w:bottom w:val="double" w:sz="4" w:space="0" w:color="auto"/>
+              <w:right w:val="double" w:sz="4" w:space="0" w:color="auto"/>
+            </w:tcBorders>
+            <w:vAlign w:val="center"/>
+          </w:tcPr>
+          <w:p>
+            <w:pPr>
+              <w:jc w:val="center"/>
+              <w:rPr>
+                <w:b/>
+                <w:i/>
+              </w:rPr>
+            </w:pPr>
+            <w:r>
+              <w:rPr>
+                <w:b/>
+                <w:i/>
+              </w:rPr>
+              <w:t>Processing</w:t>
+            </w:r>
+          </w:p>
+        </w:tc>
+        <w:tc>
+          <w:tcPr>
+            <w:tcW w:w="0" w:type="auto"/>
+            <w:tcBorders>
+              <w:top w:val="single" w:sz="12" w:space="0" w:color="auto"/>
+              <w:left w:val="double" w:sz="4" w:space="0" w:color="auto"/>
+              <w:bottom w:val="double" w:sz="4" w:space="0" w:color="auto"/>
+              <w:right w:val="double" w:sz="4" w:space="0" w:color="auto"/>
+            </w:tcBorders>
+            <w:vAlign w:val="center"/>
+          </w:tcPr>
+          <w:p>
+            <w:pPr>
+              <w:jc w:val="center"/>
+              <w:rPr>
+                <w:b/>
+                <w:i/>
+              </w:rPr>
+            </w:pPr>
+            <w:r>
+              <w:rPr>
+                <w:b/>
+                <w:i/>
+              </w:rPr>
+              <w:t>Outputs</w:t>
+            </w:r>
+          </w:p>
+        </w:tc>
+        <w:tc>
+          <w:tcPr>
+            <w:tcW w:w="0" w:type="auto"/>
+            <w:tcBorders>
+              <w:top w:val="single" w:sz="12" w:space="0" w:color="auto"/>
+              <w:left w:val="double" w:sz="4" w:space="0" w:color="auto"/>
+              <w:bottom w:val="double" w:sz="4" w:space="0" w:color="auto"/>
+              <w:right w:val="single" w:sz="12" w:space="0" w:color="auto"/>
+            </w:tcBorders>
+            <w:vAlign w:val="center"/>
+          </w:tcPr>
+          <w:p>
+            <w:pPr>
+              <w:jc w:val="center"/>
+              <w:rPr>
+                <w:b/>
+                <w:i/>
+              </w:rPr>
+            </w:pPr>
+            <w:r>
+              <w:rPr>
+                <w:b/>
+                <w:i/>
+              </w:rPr>
+              <w:t>Errors</w:t>
+            </w:r>
+          </w:p>
+        </w:tc>
+      </w:tr>
+      <w:tr>
+        <w:trPr>
+          <w:jc w:val="center"/>
+        </w:trPr>
+        <w:tc>
+          <w:tcPr>
+            <w:tcW w:w="0" w:type="auto"/>
+            <w:tcBorders>
+              <w:top w:val="double" w:sz="4" w:space="0" w:color="auto"/>
+              <w:left w:val="single" w:sz="12" w:space="0" w:color="auto"/>
+              <w:bottom w:val="single" w:sz="12" w:space="0" w:color="auto"/>
+              <w:right w:val="double" w:sz="4" w:space="0" w:color="auto"/>
+            </w:tcBorders>
+          </w:tcPr>
+          <w:p>
+            <w:r>
+              <w:t xml:space="preserve">YTMB must be capable for </w:t>
+            </w:r>
+            <w:r>
+              <w:t>searching</w:t>
+            </w:r>
+            <w:r>
+              <w:t xml:space="preserve"> every YT video at the highest quality available.</w:t>
+            </w:r>
+          </w:p>
+        </w:tc>
+        <w:tc>
+          <w:tcPr>
+            <w:tcW w:w="0" w:type="auto"/>
+            <w:tcBorders>
+              <w:top w:val="double" w:sz="4" w:space="0" w:color="auto"/>
+              <w:left w:val="double" w:sz="4" w:space="0" w:color="auto"/>
+              <w:bottom w:val="single" w:sz="12" w:space="0" w:color="auto"/>
+              <w:right w:val="double" w:sz="4" w:space="0" w:color="auto"/>
+            </w:tcBorders>
+          </w:tcPr>
+          <w:p>
+            <w:r>
+              <w:t>An URL or video ID is sent to the bot.</w:t>
+            </w:r>
+          </w:p>
+          <w:p>
+            <w:r>
+              <w:t>Also,</w:t>
+            </w:r>
+            <w:r>
+              <w:t xml:space="preserve"> a title followed by an artist can be provided.</w:t>
+            </w:r>
+          </w:p>
+        </w:tc>
+        <w:tc>
+          <w:tcPr>
+            <w:tcW w:w="0" w:type="auto"/>
+            <w:tcBorders>
+              <w:top w:val="double" w:sz="4" w:space="0" w:color="auto"/>
+              <w:left w:val="double" w:sz="4" w:space="0" w:color="auto"/>
+              <w:bottom w:val="single" w:sz="12" w:space="0" w:color="auto"/>
+              <w:right w:val="double" w:sz="4" w:space="0" w:color="auto"/>
+            </w:tcBorders>
+          </w:tcPr>
+          <w:p>
+            <w:r>
+              <w:t>The video is looked for at YT and obtained detailed information about it, whether if exists or not and its title, description, author and rating.</w:t>
+            </w:r>
+          </w:p>
+        </w:tc>
+        <w:tc>
+          <w:tcPr>
+            <w:tcW w:w="0" w:type="auto"/>
+            <w:tcBorders>
+              <w:top w:val="double" w:sz="4" w:space="0" w:color="auto"/>
+              <w:left w:val="double" w:sz="4" w:space="0" w:color="auto"/>
+              <w:bottom w:val="single" w:sz="12" w:space="0" w:color="auto"/>
+              <w:right w:val="double" w:sz="4" w:space="0" w:color="auto"/>
+            </w:tcBorders>
+          </w:tcPr>
+          <w:p>
+            <w:r>
+              <w:t>A message for the found result is shown to the user with a confirm button for starting download.</w:t>
+            </w:r>
+          </w:p>
+        </w:tc>
+        <w:tc>
+          <w:tcPr>
+            <w:tcW w:w="0" w:type="auto"/>
+            <w:tcBorders>
+              <w:top w:val="double" w:sz="4" w:space="0" w:color="auto"/>
+              <w:left w:val="double" w:sz="4" w:space="0" w:color="auto"/>
+              <w:bottom w:val="single" w:sz="12" w:space="0" w:color="auto"/>
+              <w:right w:val="single" w:sz="12" w:space="0" w:color="auto"/>
+            </w:tcBorders>
+          </w:tcPr>
+          <w:p>
+            <w:r>
+              <w:t>Some errors may occur when looking for a video and downloading it</w:t>
+            </w:r>
+            <w:r>
+              <w:t>:</w:t>
+            </w:r>
+          </w:p>
+          <w:p>
+            <w:pPr>
+              <w:pStyle w:val="Prrafodelista"/>
+              <w:numPr>
+                <w:ilvl w:val="0"/>
+                <w:numId w:val="7"/>
+              </w:numPr>
+            </w:pPr>
+            <w:r>
+              <w:t>Video is longer than an hour and a half, so the bot will discard it for downloading.</w:t>
+            </w:r>
+          </w:p>
+          <w:p>
+            <w:pPr>
+              <w:pStyle w:val="Prrafodelista"/>
+              <w:numPr>
+                <w:ilvl w:val="0"/>
+                <w:numId w:val="7"/>
+              </w:numPr>
+            </w:pPr>
+            <w:r>
+              <w:t>Video is private, so the bot will discard it for downloading.</w:t>
+            </w:r>
+          </w:p>
+        </w:tc>
+      </w:tr>
+    </w:tbl>
+    <w:p/>
+    <w:p/>
+    <w:p/>
+    <w:p/>
+    <w:p>
+      <w:pPr>
+        <w:pStyle w:val="Ttulo3"/>
+        <w:numPr>
+          <w:ilvl w:val="2"/>
+          <w:numId w:val="1"/>
+        </w:numPr>
+      </w:pPr>
+      <w:r>
+        <w:t>Video downloading</w:t>
+      </w:r>
+    </w:p>
+    <w:tbl>
+      <w:tblPr>
+        <w:tblStyle w:val="Tablaconcuadrcula"/>
+        <w:tblW w:w="0" w:type="auto"/>
+        <w:jc w:val="center"/>
+        <w:tblLook w:val="04A0" w:firstRow="1" w:lastRow="0" w:firstColumn="1" w:lastColumn="0" w:noHBand="0" w:noVBand="1"/>
+      </w:tblPr>
+      <w:tblGrid>
+        <w:gridCol w:w="1924"/>
+        <w:gridCol w:w="951"/>
+        <w:gridCol w:w="1661"/>
+        <w:gridCol w:w="1478"/>
+        <w:gridCol w:w="2460"/>
+      </w:tblGrid>
+      <w:tr>
+        <w:trPr>
+          <w:trHeight w:val="1129"/>
+          <w:jc w:val="center"/>
+        </w:trPr>
+        <w:tc>
+          <w:tcPr>
+            <w:tcW w:w="0" w:type="auto"/>
+            <w:tcBorders>
+              <w:top w:val="single" w:sz="12" w:space="0" w:color="auto"/>
+              <w:left w:val="single" w:sz="12" w:space="0" w:color="auto"/>
+              <w:bottom w:val="double" w:sz="4" w:space="0" w:color="auto"/>
+              <w:right w:val="double" w:sz="4" w:space="0" w:color="auto"/>
+            </w:tcBorders>
+            <w:vAlign w:val="center"/>
+          </w:tcPr>
+          <w:p>
+            <w:pPr>
+              <w:jc w:val="center"/>
+              <w:rPr>
+                <w:b/>
+                <w:i/>
+              </w:rPr>
+            </w:pPr>
+            <w:r>
+              <w:rPr>
+                <w:b/>
+                <w:i/>
+              </w:rPr>
+              <w:t>Description</w:t>
+            </w:r>
+          </w:p>
+        </w:tc>
+        <w:tc>
+          <w:tcPr>
+            <w:tcW w:w="0" w:type="auto"/>
+            <w:tcBorders>
+              <w:top w:val="single" w:sz="12" w:space="0" w:color="auto"/>
+              <w:left w:val="double" w:sz="4" w:space="0" w:color="auto"/>
+              <w:bottom w:val="double" w:sz="4" w:space="0" w:color="auto"/>
+              <w:right w:val="double" w:sz="4" w:space="0" w:color="auto"/>
+            </w:tcBorders>
+            <w:vAlign w:val="center"/>
+          </w:tcPr>
+          <w:p>
+            <w:pPr>
+              <w:jc w:val="center"/>
+              <w:rPr>
+                <w:b/>
+                <w:i/>
+              </w:rPr>
+            </w:pPr>
+            <w:r>
+              <w:rPr>
+                <w:b/>
+                <w:i/>
+              </w:rPr>
+              <w:t>Inputs</w:t>
+            </w:r>
+          </w:p>
+        </w:tc>
+        <w:tc>
+          <w:tcPr>
+            <w:tcW w:w="0" w:type="auto"/>
+            <w:tcBorders>
+              <w:top w:val="single" w:sz="12" w:space="0" w:color="auto"/>
+              <w:left w:val="double" w:sz="4" w:space="0" w:color="auto"/>
+              <w:bottom w:val="double" w:sz="4" w:space="0" w:color="auto"/>
+              <w:right w:val="double" w:sz="4" w:space="0" w:color="auto"/>
+            </w:tcBorders>
+            <w:vAlign w:val="center"/>
+          </w:tcPr>
+          <w:p>
+            <w:pPr>
+              <w:jc w:val="center"/>
+              <w:rPr>
+                <w:b/>
+                <w:i/>
+              </w:rPr>
+            </w:pPr>
+            <w:r>
+              <w:rPr>
+                <w:b/>
+                <w:i/>
+              </w:rPr>
+              <w:t>Processing</w:t>
+            </w:r>
+          </w:p>
+        </w:tc>
+        <w:tc>
+          <w:tcPr>
+            <w:tcW w:w="0" w:type="auto"/>
+            <w:tcBorders>
+              <w:top w:val="single" w:sz="12" w:space="0" w:color="auto"/>
+              <w:left w:val="double" w:sz="4" w:space="0" w:color="auto"/>
+              <w:bottom w:val="double" w:sz="4" w:space="0" w:color="auto"/>
+              <w:right w:val="double" w:sz="4" w:space="0" w:color="auto"/>
+            </w:tcBorders>
+            <w:vAlign w:val="center"/>
+          </w:tcPr>
+          <w:p>
+            <w:pPr>
+              <w:jc w:val="center"/>
+              <w:rPr>
+                <w:b/>
+                <w:i/>
+              </w:rPr>
+            </w:pPr>
+            <w:r>
+              <w:rPr>
+                <w:b/>
+                <w:i/>
+              </w:rPr>
+              <w:t>Outputs</w:t>
+            </w:r>
+          </w:p>
+        </w:tc>
+        <w:tc>
+          <w:tcPr>
+            <w:tcW w:w="0" w:type="auto"/>
+            <w:tcBorders>
+              <w:top w:val="single" w:sz="12" w:space="0" w:color="auto"/>
+              <w:left w:val="double" w:sz="4" w:space="0" w:color="auto"/>
+              <w:bottom w:val="double" w:sz="4" w:space="0" w:color="auto"/>
+              <w:right w:val="single" w:sz="12" w:space="0" w:color="auto"/>
+            </w:tcBorders>
+            <w:vAlign w:val="center"/>
+          </w:tcPr>
+          <w:p>
+            <w:pPr>
+              <w:jc w:val="center"/>
+              <w:rPr>
+                <w:b/>
+                <w:i/>
+              </w:rPr>
+            </w:pPr>
+            <w:r>
+              <w:rPr>
+                <w:b/>
+                <w:i/>
+              </w:rPr>
+              <w:t>Errors</w:t>
+            </w:r>
+          </w:p>
+        </w:tc>
+      </w:tr>
+      <w:tr>
+        <w:trPr>
+          <w:jc w:val="center"/>
+        </w:trPr>
+        <w:tc>
+          <w:tcPr>
+            <w:tcW w:w="0" w:type="auto"/>
+            <w:tcBorders>
+              <w:top w:val="double" w:sz="4" w:space="0" w:color="auto"/>
+              <w:left w:val="single" w:sz="12" w:space="0" w:color="auto"/>
+              <w:bottom w:val="single" w:sz="12" w:space="0" w:color="auto"/>
+              <w:right w:val="double" w:sz="4" w:space="0" w:color="auto"/>
+            </w:tcBorders>
+          </w:tcPr>
+          <w:p>
+            <w:r>
+              <w:t>With a given valid URL, YTMB must be able to download the requested video at the highest quality available.</w:t>
+            </w:r>
+          </w:p>
+        </w:tc>
+        <w:tc>
+          <w:tcPr>
+            <w:tcW w:w="0" w:type="auto"/>
+            <w:tcBorders>
+              <w:top w:val="double" w:sz="4" w:space="0" w:color="auto"/>
+              <w:left w:val="double" w:sz="4" w:space="0" w:color="auto"/>
+              <w:bottom w:val="single" w:sz="12" w:space="0" w:color="auto"/>
+              <w:right w:val="double" w:sz="4" w:space="0" w:color="auto"/>
+            </w:tcBorders>
+          </w:tcPr>
+          <w:p>
+            <w:r>
+              <w:t>A valid YT URL.</w:t>
+            </w:r>
+          </w:p>
+        </w:tc>
+        <w:tc>
+          <w:tcPr>
+            <w:tcW w:w="0" w:type="auto"/>
+            <w:tcBorders>
+              <w:top w:val="double" w:sz="4" w:space="0" w:color="auto"/>
+              <w:left w:val="double" w:sz="4" w:space="0" w:color="auto"/>
+              <w:bottom w:val="single" w:sz="12" w:space="0" w:color="auto"/>
+              <w:right w:val="double" w:sz="4" w:space="0" w:color="auto"/>
+            </w:tcBorders>
+          </w:tcPr>
+          <w:p>
+            <w:r>
+              <w:t>Using an external lib (YT-DL) the bot will try to receive the YT video.</w:t>
+            </w:r>
+          </w:p>
+        </w:tc>
+        <w:tc>
+          <w:tcPr>
+            <w:tcW w:w="0" w:type="auto"/>
+            <w:tcBorders>
+              <w:top w:val="double" w:sz="4" w:space="0" w:color="auto"/>
+              <w:left w:val="double" w:sz="4" w:space="0" w:color="auto"/>
+              <w:bottom w:val="single" w:sz="12" w:space="0" w:color="auto"/>
+              <w:right w:val="double" w:sz="4" w:space="0" w:color="auto"/>
+            </w:tcBorders>
+          </w:tcPr>
+          <w:p>
+            <w:r>
+              <w:t>A message showing the progress of the download.</w:t>
+            </w:r>
+          </w:p>
+        </w:tc>
+        <w:tc>
+          <w:tcPr>
+            <w:tcW w:w="0" w:type="auto"/>
+            <w:tcBorders>
+              <w:top w:val="double" w:sz="4" w:space="0" w:color="auto"/>
+              <w:left w:val="double" w:sz="4" w:space="0" w:color="auto"/>
+              <w:bottom w:val="single" w:sz="12" w:space="0" w:color="auto"/>
+              <w:right w:val="single" w:sz="12" w:space="0" w:color="auto"/>
+            </w:tcBorders>
+          </w:tcPr>
+          <w:p>
+            <w:r>
+              <w:t>Some errors may occur:</w:t>
+            </w:r>
+          </w:p>
+          <w:p>
+            <w:pPr>
+              <w:pStyle w:val="Prrafodelista"/>
+              <w:numPr>
+                <w:ilvl w:val="0"/>
+                <w:numId w:val="8"/>
+              </w:numPr>
+            </w:pPr>
+            <w:r>
+              <w:t>The video duration is higher than an hour and a half, so the bot rejects the download.</w:t>
+            </w:r>
+          </w:p>
+          <w:p>
+            <w:pPr>
+              <w:pStyle w:val="Prrafodelista"/>
+              <w:numPr>
+                <w:ilvl w:val="0"/>
+                <w:numId w:val="8"/>
+              </w:numPr>
+            </w:pPr>
+            <w:r>
+              <w:t xml:space="preserve">The </w:t>
+            </w:r>
+            <w:r>
+              <w:t>copyright laws protect the video</w:t>
+            </w:r>
+            <w:r>
+              <w:t>, so it is not possible to download it. A message is shown to the user.</w:t>
+            </w:r>
+          </w:p>
+        </w:tc>
+      </w:tr>
+    </w:tbl>
+    <w:p/>
+    <w:p/>
+    <w:p>
+      <w:pPr>
+        <w:pStyle w:val="Ttulo3"/>
+        <w:numPr>
+          <w:ilvl w:val="2"/>
+          <w:numId w:val="1"/>
+        </w:numPr>
+      </w:pPr>
+      <w:r>
+        <w:t>Video converting</w:t>
+      </w:r>
+    </w:p>
+    <w:tbl>
+      <w:tblPr>
+        <w:tblStyle w:val="Tablaconcuadrcula"/>
+        <w:tblW w:w="0" w:type="auto"/>
+        <w:jc w:val="center"/>
+        <w:tblLook w:val="04A0" w:firstRow="1" w:lastRow="0" w:firstColumn="1" w:lastColumn="0" w:noHBand="0" w:noVBand="1"/>
+      </w:tblPr>
+      <w:tblGrid>
+        <w:gridCol w:w="1894"/>
+        <w:gridCol w:w="1764"/>
+        <w:gridCol w:w="1676"/>
+        <w:gridCol w:w="1437"/>
+        <w:gridCol w:w="1703"/>
+      </w:tblGrid>
+      <w:tr>
+        <w:trPr>
+          <w:trHeight w:val="1129"/>
+          <w:jc w:val="center"/>
+        </w:trPr>
+        <w:tc>
+          <w:tcPr>
+            <w:tcW w:w="0" w:type="auto"/>
+            <w:tcBorders>
+              <w:top w:val="single" w:sz="12" w:space="0" w:color="auto"/>
+              <w:left w:val="single" w:sz="12" w:space="0" w:color="auto"/>
+              <w:bottom w:val="double" w:sz="4" w:space="0" w:color="auto"/>
+              <w:right w:val="double" w:sz="4" w:space="0" w:color="auto"/>
+            </w:tcBorders>
+            <w:vAlign w:val="center"/>
+          </w:tcPr>
+          <w:p>
+            <w:pPr>
+              <w:jc w:val="center"/>
+              <w:rPr>
+                <w:b/>
+                <w:i/>
+              </w:rPr>
+            </w:pPr>
+            <w:r>
+              <w:rPr>
+                <w:b/>
+                <w:i/>
+              </w:rPr>
+              <w:t>Description</w:t>
+            </w:r>
+          </w:p>
+        </w:tc>
+        <w:tc>
+          <w:tcPr>
+            <w:tcW w:w="0" w:type="auto"/>
+            <w:tcBorders>
+              <w:top w:val="single" w:sz="12" w:space="0" w:color="auto"/>
+              <w:left w:val="double" w:sz="4" w:space="0" w:color="auto"/>
+              <w:bottom w:val="double" w:sz="4" w:space="0" w:color="auto"/>
+              <w:right w:val="double" w:sz="4" w:space="0" w:color="auto"/>
+            </w:tcBorders>
+            <w:vAlign w:val="center"/>
+          </w:tcPr>
+          <w:p>
+            <w:pPr>
+              <w:jc w:val="center"/>
+              <w:rPr>
+                <w:b/>
+                <w:i/>
+              </w:rPr>
+            </w:pPr>
+            <w:r>
+              <w:rPr>
+                <w:b/>
+                <w:i/>
+              </w:rPr>
+              <w:t>Inputs</w:t>
+            </w:r>
+          </w:p>
+        </w:tc>
+        <w:tc>
+          <w:tcPr>
+            <w:tcW w:w="0" w:type="auto"/>
+            <w:tcBorders>
+              <w:top w:val="single" w:sz="12" w:space="0" w:color="auto"/>
+              <w:left w:val="double" w:sz="4" w:space="0" w:color="auto"/>
+              <w:bottom w:val="double" w:sz="4" w:space="0" w:color="auto"/>
+              <w:right w:val="double" w:sz="4" w:space="0" w:color="auto"/>
+            </w:tcBorders>
+            <w:vAlign w:val="center"/>
+          </w:tcPr>
+          <w:p>
+            <w:pPr>
+              <w:jc w:val="center"/>
+              <w:rPr>
+                <w:b/>
+                <w:i/>
+              </w:rPr>
+            </w:pPr>
+            <w:r>
+              <w:rPr>
+                <w:b/>
+                <w:i/>
+              </w:rPr>
+              <w:t>Processing</w:t>
+            </w:r>
+          </w:p>
+        </w:tc>
+        <w:tc>
+          <w:tcPr>
+            <w:tcW w:w="0" w:type="auto"/>
+            <w:tcBorders>
+              <w:top w:val="single" w:sz="12" w:space="0" w:color="auto"/>
+              <w:left w:val="double" w:sz="4" w:space="0" w:color="auto"/>
+              <w:bottom w:val="double" w:sz="4" w:space="0" w:color="auto"/>
+              <w:right w:val="double" w:sz="4" w:space="0" w:color="auto"/>
+            </w:tcBorders>
+            <w:vAlign w:val="center"/>
+          </w:tcPr>
+          <w:p>
+            <w:pPr>
+              <w:jc w:val="center"/>
+              <w:rPr>
+                <w:b/>
+                <w:i/>
+              </w:rPr>
+            </w:pPr>
+            <w:r>
+              <w:rPr>
+                <w:b/>
+                <w:i/>
+              </w:rPr>
+              <w:t>Outputs</w:t>
+            </w:r>
+          </w:p>
+        </w:tc>
+        <w:tc>
+          <w:tcPr>
+            <w:tcW w:w="0" w:type="auto"/>
+            <w:tcBorders>
+              <w:top w:val="single" w:sz="12" w:space="0" w:color="auto"/>
+              <w:left w:val="double" w:sz="4" w:space="0" w:color="auto"/>
+              <w:bottom w:val="double" w:sz="4" w:space="0" w:color="auto"/>
+              <w:right w:val="single" w:sz="12" w:space="0" w:color="auto"/>
+            </w:tcBorders>
+            <w:vAlign w:val="center"/>
+          </w:tcPr>
+          <w:p>
+            <w:pPr>
+              <w:jc w:val="center"/>
+              <w:rPr>
+                <w:b/>
+                <w:i/>
+              </w:rPr>
+            </w:pPr>
+            <w:r>
+              <w:rPr>
+                <w:b/>
+                <w:i/>
+              </w:rPr>
+              <w:t>Errors</w:t>
+            </w:r>
+          </w:p>
+        </w:tc>
+      </w:tr>
+      <w:tr>
+        <w:trPr>
+          <w:jc w:val="center"/>
+        </w:trPr>
+        <w:tc>
+          <w:tcPr>
+            <w:tcW w:w="0" w:type="auto"/>
+            <w:tcBorders>
+              <w:top w:val="double" w:sz="4" w:space="0" w:color="auto"/>
+              <w:left w:val="single" w:sz="12" w:space="0" w:color="auto"/>
+              <w:bottom w:val="single" w:sz="12" w:space="0" w:color="auto"/>
+              <w:right w:val="double" w:sz="4" w:space="0" w:color="auto"/>
+            </w:tcBorders>
+          </w:tcPr>
+          <w:p>
+            <w:r>
+              <w:t>With a given video, YTMB must be able to convert it to the user specified format and with the user specified quality.</w:t>
+            </w:r>
+          </w:p>
+        </w:tc>
+        <w:tc>
+          <w:tcPr>
+            <w:tcW w:w="0" w:type="auto"/>
+            <w:tcBorders>
+              <w:top w:val="double" w:sz="4" w:space="0" w:color="auto"/>
+              <w:left w:val="double" w:sz="4" w:space="0" w:color="auto"/>
+              <w:bottom w:val="single" w:sz="12" w:space="0" w:color="auto"/>
+              <w:right w:val="double" w:sz="4" w:space="0" w:color="auto"/>
+            </w:tcBorders>
+          </w:tcPr>
+          <w:p>
+            <w:r>
+              <w:t>A downloaded video</w:t>
+            </w:r>
+            <w:r>
+              <w:t xml:space="preserve"> with a MM format (webm, MP4) which will be converted.</w:t>
+            </w:r>
+          </w:p>
+        </w:tc>
+        <w:tc>
+          <w:tcPr>
+            <w:tcW w:w="0" w:type="auto"/>
+            <w:tcBorders>
+              <w:top w:val="double" w:sz="4" w:space="0" w:color="auto"/>
+              <w:left w:val="double" w:sz="4" w:space="0" w:color="auto"/>
+              <w:bottom w:val="single" w:sz="12" w:space="0" w:color="auto"/>
+              <w:right w:val="double" w:sz="4" w:space="0" w:color="auto"/>
+            </w:tcBorders>
+          </w:tcPr>
+          <w:p>
+            <w:r>
+              <w:t>Using FFmpeg, the video will be saved at the specified format with the metadata.</w:t>
+            </w:r>
+          </w:p>
+        </w:tc>
+        <w:tc>
+          <w:tcPr>
+            <w:tcW w:w="0" w:type="auto"/>
+            <w:tcBorders>
+              <w:top w:val="double" w:sz="4" w:space="0" w:color="auto"/>
+              <w:left w:val="double" w:sz="4" w:space="0" w:color="auto"/>
+              <w:bottom w:val="single" w:sz="12" w:space="0" w:color="auto"/>
+              <w:right w:val="double" w:sz="4" w:space="0" w:color="auto"/>
+            </w:tcBorders>
+          </w:tcPr>
+          <w:p>
+            <w:r>
+              <w:t>An MM file with the user specified format and quality, ready to be sen</w:t>
+            </w:r>
+            <w:r>
+              <w:t>t to the user.</w:t>
+            </w:r>
+          </w:p>
+        </w:tc>
+        <w:tc>
+          <w:tcPr>
+            <w:tcW w:w="0" w:type="auto"/>
+            <w:tcBorders>
+              <w:top w:val="double" w:sz="4" w:space="0" w:color="auto"/>
+              <w:left w:val="double" w:sz="4" w:space="0" w:color="auto"/>
+              <w:bottom w:val="single" w:sz="12" w:space="0" w:color="auto"/>
+              <w:right w:val="single" w:sz="12" w:space="0" w:color="auto"/>
+            </w:tcBorders>
+          </w:tcPr>
+          <w:p>
+            <w:r>
+              <w:t xml:space="preserve">No errors are expected at this </w:t>
+            </w:r>
+            <w:r>
+              <w:t>point,</w:t>
+            </w:r>
+            <w:r>
+              <w:t xml:space="preserve"> as the FFmpeg lib will use the required HDD space for its operation by checking it before.</w:t>
+            </w:r>
+          </w:p>
+        </w:tc>
+      </w:tr>
+    </w:tbl>
+    <w:p/>
+    <w:p>
+      <w:pPr>
+        <w:pStyle w:val="Ttulo3"/>
+        <w:numPr>
+          <w:ilvl w:val="2"/>
+          <w:numId w:val="1"/>
+        </w:numPr>
+      </w:pPr>
+      <w:r>
+        <w:t>Music sending</w:t>
+      </w:r>
+    </w:p>
+    <w:tbl>
+      <w:tblPr>
+        <w:tblStyle w:val="Tablaconcuadrcula"/>
+        <w:tblW w:w="0" w:type="auto"/>
+        <w:jc w:val="center"/>
+        <w:tblLook w:val="04A0" w:firstRow="1" w:lastRow="0" w:firstColumn="1" w:lastColumn="0" w:noHBand="0" w:noVBand="1"/>
+      </w:tblPr>
+      <w:tblGrid>
+        <w:gridCol w:w="1896"/>
+        <w:gridCol w:w="939"/>
+        <w:gridCol w:w="1730"/>
+        <w:gridCol w:w="1359"/>
+        <w:gridCol w:w="2550"/>
+      </w:tblGrid>
+      <w:tr>
+        <w:trPr>
+          <w:trHeight w:val="1129"/>
+          <w:jc w:val="center"/>
+        </w:trPr>
+        <w:tc>
+          <w:tcPr>
+            <w:tcW w:w="0" w:type="auto"/>
+            <w:tcBorders>
+              <w:top w:val="single" w:sz="12" w:space="0" w:color="auto"/>
+              <w:left w:val="single" w:sz="12" w:space="0" w:color="auto"/>
+              <w:bottom w:val="double" w:sz="4" w:space="0" w:color="auto"/>
+              <w:right w:val="double" w:sz="4" w:space="0" w:color="auto"/>
+            </w:tcBorders>
+            <w:vAlign w:val="center"/>
+          </w:tcPr>
+          <w:p>
+            <w:pPr>
+              <w:jc w:val="center"/>
+              <w:rPr>
+                <w:b/>
+                <w:i/>
+              </w:rPr>
+            </w:pPr>
+            <w:r>
+              <w:rPr>
+                <w:b/>
+                <w:i/>
+              </w:rPr>
+              <w:t>Description</w:t>
+            </w:r>
+          </w:p>
+        </w:tc>
+        <w:tc>
+          <w:tcPr>
+            <w:tcW w:w="0" w:type="auto"/>
+            <w:tcBorders>
+              <w:top w:val="single" w:sz="12" w:space="0" w:color="auto"/>
+              <w:left w:val="double" w:sz="4" w:space="0" w:color="auto"/>
+              <w:bottom w:val="double" w:sz="4" w:space="0" w:color="auto"/>
+              <w:right w:val="double" w:sz="4" w:space="0" w:color="auto"/>
+            </w:tcBorders>
+            <w:vAlign w:val="center"/>
+          </w:tcPr>
+          <w:p>
+            <w:pPr>
+              <w:jc w:val="center"/>
+              <w:rPr>
+                <w:b/>
+                <w:i/>
+              </w:rPr>
+            </w:pPr>
+            <w:r>
+              <w:rPr>
+                <w:b/>
+                <w:i/>
+              </w:rPr>
+              <w:t>Inputs</w:t>
+            </w:r>
+          </w:p>
+        </w:tc>
+        <w:tc>
+          <w:tcPr>
+            <w:tcW w:w="0" w:type="auto"/>
+            <w:tcBorders>
+              <w:top w:val="single" w:sz="12" w:space="0" w:color="auto"/>
+              <w:left w:val="double" w:sz="4" w:space="0" w:color="auto"/>
+              <w:bottom w:val="double" w:sz="4" w:space="0" w:color="auto"/>
+              <w:right w:val="double" w:sz="4" w:space="0" w:color="auto"/>
+            </w:tcBorders>
+            <w:vAlign w:val="center"/>
+          </w:tcPr>
+          <w:p>
+            <w:pPr>
+              <w:jc w:val="center"/>
+              <w:rPr>
+                <w:b/>
+                <w:i/>
+              </w:rPr>
+            </w:pPr>
+            <w:r>
+              <w:rPr>
+                <w:b/>
+                <w:i/>
+              </w:rPr>
+              <w:t>Processing</w:t>
+            </w:r>
+          </w:p>
+        </w:tc>
+        <w:tc>
+          <w:tcPr>
+            <w:tcW w:w="0" w:type="auto"/>
+            <w:tcBorders>
+              <w:top w:val="single" w:sz="12" w:space="0" w:color="auto"/>
+              <w:left w:val="double" w:sz="4" w:space="0" w:color="auto"/>
+              <w:bottom w:val="double" w:sz="4" w:space="0" w:color="auto"/>
+              <w:right w:val="double" w:sz="4" w:space="0" w:color="auto"/>
+            </w:tcBorders>
+            <w:vAlign w:val="center"/>
+          </w:tcPr>
+          <w:p>
+            <w:pPr>
+              <w:jc w:val="center"/>
+              <w:rPr>
+                <w:b/>
+                <w:i/>
+              </w:rPr>
+            </w:pPr>
+            <w:r>
+              <w:rPr>
+                <w:b/>
+                <w:i/>
+              </w:rPr>
+              <w:t>Outputs</w:t>
+            </w:r>
+          </w:p>
+        </w:tc>
+        <w:tc>
+          <w:tcPr>
+            <w:tcW w:w="0" w:type="auto"/>
+            <w:tcBorders>
+              <w:top w:val="single" w:sz="12" w:space="0" w:color="auto"/>
+              <w:left w:val="double" w:sz="4" w:space="0" w:color="auto"/>
+              <w:bottom w:val="double" w:sz="4" w:space="0" w:color="auto"/>
+              <w:right w:val="single" w:sz="12" w:space="0" w:color="auto"/>
+            </w:tcBorders>
+            <w:vAlign w:val="center"/>
+          </w:tcPr>
+          <w:p>
+            <w:pPr>
+              <w:jc w:val="center"/>
+              <w:rPr>
+                <w:b/>
+                <w:i/>
+              </w:rPr>
+            </w:pPr>
+            <w:r>
+              <w:rPr>
+                <w:b/>
+                <w:i/>
+              </w:rPr>
+              <w:t>Errors</w:t>
+            </w:r>
+          </w:p>
+        </w:tc>
+      </w:tr>
+      <w:tr>
+        <w:trPr>
+          <w:jc w:val="center"/>
+        </w:trPr>
+        <w:tc>
+          <w:tcPr>
+            <w:tcW w:w="0" w:type="auto"/>
+            <w:tcBorders>
+              <w:top w:val="double" w:sz="4" w:space="0" w:color="auto"/>
+              <w:left w:val="single" w:sz="12" w:space="0" w:color="auto"/>
+              <w:bottom w:val="single" w:sz="12" w:space="0" w:color="auto"/>
+              <w:right w:val="double" w:sz="4" w:space="0" w:color="auto"/>
+            </w:tcBorders>
+          </w:tcPr>
+          <w:p>
+            <w:r>
+              <w:t>Once the video is converted, the bot must send it to the user.</w:t>
+            </w:r>
+          </w:p>
+        </w:tc>
+        <w:tc>
+          <w:tcPr>
+            <w:tcW w:w="0" w:type="auto"/>
+            <w:tcBorders>
+              <w:top w:val="double" w:sz="4" w:space="0" w:color="auto"/>
+              <w:left w:val="double" w:sz="4" w:space="0" w:color="auto"/>
+              <w:bottom w:val="single" w:sz="12" w:space="0" w:color="auto"/>
+              <w:right w:val="double" w:sz="4" w:space="0" w:color="auto"/>
+            </w:tcBorders>
+          </w:tcPr>
+          <w:p>
+            <w:r>
+              <w:t>A MM file.</w:t>
+            </w:r>
+          </w:p>
+        </w:tc>
+        <w:tc>
+          <w:tcPr>
+            <w:tcW w:w="0" w:type="auto"/>
+            <w:tcBorders>
+              <w:top w:val="double" w:sz="4" w:space="0" w:color="auto"/>
+              <w:left w:val="double" w:sz="4" w:space="0" w:color="auto"/>
+              <w:bottom w:val="single" w:sz="12" w:space="0" w:color="auto"/>
+              <w:right w:val="double" w:sz="4" w:space="0" w:color="auto"/>
+            </w:tcBorders>
+          </w:tcPr>
+          <w:p>
+            <w:r>
+              <w:t>By using native bot functions, the file will be sent.</w:t>
+            </w:r>
+          </w:p>
+        </w:tc>
+        <w:tc>
+          <w:tcPr>
+            <w:tcW w:w="0" w:type="auto"/>
+            <w:tcBorders>
+              <w:top w:val="double" w:sz="4" w:space="0" w:color="auto"/>
+              <w:left w:val="double" w:sz="4" w:space="0" w:color="auto"/>
+              <w:bottom w:val="single" w:sz="12" w:space="0" w:color="auto"/>
+              <w:right w:val="double" w:sz="4" w:space="0" w:color="auto"/>
+            </w:tcBorders>
+          </w:tcPr>
+          <w:p>
+            <w:r>
+              <w:t xml:space="preserve">A </w:t>
+            </w:r>
+            <w:r>
+              <w:t>message that</w:t>
+            </w:r>
+            <w:r>
+              <w:t xml:space="preserve"> contains the audio file.</w:t>
+            </w:r>
+          </w:p>
+        </w:tc>
+        <w:tc>
+          <w:tcPr>
+            <w:tcW w:w="0" w:type="auto"/>
+            <w:tcBorders>
+              <w:top w:val="double" w:sz="4" w:space="0" w:color="auto"/>
+              <w:left w:val="double" w:sz="4" w:space="0" w:color="auto"/>
+              <w:bottom w:val="single" w:sz="12" w:space="0" w:color="auto"/>
+              <w:right w:val="single" w:sz="12" w:space="0" w:color="auto"/>
+            </w:tcBorders>
+          </w:tcPr>
+          <w:p>
+            <w:r>
+              <w:t>If HDD is being used, maybe a timeout error may occur. Also, if the file is bigger than 50 MB, the bot is not able to send it via TG so it will use an external service for sending it.</w:t>
+            </w:r>
+          </w:p>
+        </w:tc>
+      </w:tr>
+    </w:tbl>
+    <w:p>
+      <w:pPr>
+        <w:pStyle w:val="Ttulo3"/>
+        <w:numPr>
+          <w:ilvl w:val="2"/>
+          <w:numId w:val="1"/>
+        </w:numPr>
+      </w:pPr>
+      <w:r>
+        <w:t>Metadata searching</w:t>
+      </w:r>
+    </w:p>
+    <w:tbl>
+      <w:tblPr>
+        <w:tblStyle w:val="Tablaconcuadrcula"/>
+        <w:tblW w:w="0" w:type="auto"/>
+        <w:jc w:val="center"/>
+        <w:tblLook w:val="04A0" w:firstRow="1" w:lastRow="0" w:firstColumn="1" w:lastColumn="0" w:noHBand="0" w:noVBand="1"/>
+      </w:tblPr>
+      <w:tblGrid>
+        <w:gridCol w:w="1702"/>
+        <w:gridCol w:w="1317"/>
+        <w:gridCol w:w="1613"/>
+        <w:gridCol w:w="1192"/>
+        <w:gridCol w:w="2650"/>
+      </w:tblGrid>
+      <w:tr>
+        <w:trPr>
+          <w:trHeight w:val="1129"/>
+          <w:jc w:val="center"/>
+        </w:trPr>
+        <w:tc>
+          <w:tcPr>
+            <w:tcW w:w="0" w:type="auto"/>
+            <w:tcBorders>
+              <w:top w:val="single" w:sz="12" w:space="0" w:color="auto"/>
+              <w:left w:val="single" w:sz="12" w:space="0" w:color="auto"/>
+              <w:bottom w:val="double" w:sz="4" w:space="0" w:color="auto"/>
+              <w:right w:val="double" w:sz="4" w:space="0" w:color="auto"/>
+            </w:tcBorders>
+            <w:vAlign w:val="center"/>
+          </w:tcPr>
+          <w:p>
+            <w:pPr>
+              <w:jc w:val="center"/>
+              <w:rPr>
+                <w:b/>
+                <w:i/>
+              </w:rPr>
+            </w:pPr>
+            <w:r>
+              <w:rPr>
+                <w:b/>
+                <w:i/>
+              </w:rPr>
+              <w:t>Description</w:t>
+            </w:r>
+          </w:p>
+        </w:tc>
+        <w:tc>
+          <w:tcPr>
+            <w:tcW w:w="0" w:type="auto"/>
+            <w:tcBorders>
+              <w:top w:val="single" w:sz="12" w:space="0" w:color="auto"/>
+              <w:left w:val="double" w:sz="4" w:space="0" w:color="auto"/>
+              <w:bottom w:val="double" w:sz="4" w:space="0" w:color="auto"/>
+              <w:right w:val="double" w:sz="4" w:space="0" w:color="auto"/>
+            </w:tcBorders>
+            <w:vAlign w:val="center"/>
+          </w:tcPr>
+          <w:p>
+            <w:pPr>
+              <w:jc w:val="center"/>
+              <w:rPr>
+                <w:b/>
+                <w:i/>
+              </w:rPr>
+            </w:pPr>
+            <w:r>
+              <w:rPr>
+                <w:b/>
+                <w:i/>
+              </w:rPr>
+              <w:t>Inputs</w:t>
+            </w:r>
+          </w:p>
+        </w:tc>
+        <w:tc>
+          <w:tcPr>
+            <w:tcW w:w="0" w:type="auto"/>
+            <w:tcBorders>
+              <w:top w:val="single" w:sz="12" w:space="0" w:color="auto"/>
+              <w:left w:val="double" w:sz="4" w:space="0" w:color="auto"/>
+              <w:bottom w:val="double" w:sz="4" w:space="0" w:color="auto"/>
+              <w:right w:val="double" w:sz="4" w:space="0" w:color="auto"/>
+            </w:tcBorders>
+            <w:vAlign w:val="center"/>
+          </w:tcPr>
+          <w:p>
+            <w:pPr>
+              <w:jc w:val="center"/>
+              <w:rPr>
+                <w:b/>
+                <w:i/>
+              </w:rPr>
+            </w:pPr>
+            <w:r>
+              <w:rPr>
+                <w:b/>
+                <w:i/>
+              </w:rPr>
+              <w:t>Processing</w:t>
+            </w:r>
+          </w:p>
+        </w:tc>
+        <w:tc>
+          <w:tcPr>
+            <w:tcW w:w="0" w:type="auto"/>
+            <w:tcBorders>
+              <w:top w:val="single" w:sz="12" w:space="0" w:color="auto"/>
+              <w:left w:val="double" w:sz="4" w:space="0" w:color="auto"/>
+              <w:bottom w:val="double" w:sz="4" w:space="0" w:color="auto"/>
+              <w:right w:val="double" w:sz="4" w:space="0" w:color="auto"/>
+            </w:tcBorders>
+            <w:vAlign w:val="center"/>
+          </w:tcPr>
+          <w:p>
+            <w:pPr>
+              <w:jc w:val="center"/>
+              <w:rPr>
+                <w:b/>
+                <w:i/>
+              </w:rPr>
+            </w:pPr>
+            <w:r>
+              <w:rPr>
+                <w:b/>
+                <w:i/>
+              </w:rPr>
+              <w:t>Outputs</w:t>
+            </w:r>
+          </w:p>
+        </w:tc>
+        <w:tc>
+          <w:tcPr>
+            <w:tcW w:w="0" w:type="auto"/>
+            <w:tcBorders>
+              <w:top w:val="single" w:sz="12" w:space="0" w:color="auto"/>
+              <w:left w:val="double" w:sz="4" w:space="0" w:color="auto"/>
+              <w:bottom w:val="double" w:sz="4" w:space="0" w:color="auto"/>
+              <w:right w:val="single" w:sz="12" w:space="0" w:color="auto"/>
+            </w:tcBorders>
+            <w:vAlign w:val="center"/>
+          </w:tcPr>
+          <w:p>
+            <w:pPr>
+              <w:jc w:val="center"/>
+              <w:rPr>
+                <w:b/>
+                <w:i/>
+              </w:rPr>
+            </w:pPr>
+            <w:r>
+              <w:rPr>
+                <w:b/>
+                <w:i/>
+              </w:rPr>
+              <w:t>Errors</w:t>
+            </w:r>
+          </w:p>
+        </w:tc>
+      </w:tr>
+      <w:tr>
+        <w:trPr>
+          <w:jc w:val="center"/>
+        </w:trPr>
+        <w:tc>
+          <w:tcPr>
+            <w:tcW w:w="0" w:type="auto"/>
+            <w:tcBorders>
+              <w:top w:val="double" w:sz="4" w:space="0" w:color="auto"/>
+              <w:left w:val="single" w:sz="12" w:space="0" w:color="auto"/>
+              <w:bottom w:val="single" w:sz="12" w:space="0" w:color="auto"/>
+              <w:right w:val="double" w:sz="4" w:space="0" w:color="auto"/>
+            </w:tcBorders>
+          </w:tcPr>
+          <w:p>
+            <w:r>
+              <w:t>With a given title, YTMB must search for metadata with an external API (Last.FM).</w:t>
+            </w:r>
+          </w:p>
+        </w:tc>
+        <w:tc>
+          <w:tcPr>
+            <w:tcW w:w="0" w:type="auto"/>
+            <w:tcBorders>
+              <w:top w:val="double" w:sz="4" w:space="0" w:color="auto"/>
+              <w:left w:val="double" w:sz="4" w:space="0" w:color="auto"/>
+              <w:bottom w:val="single" w:sz="12" w:space="0" w:color="auto"/>
+              <w:right w:val="double" w:sz="4" w:space="0" w:color="auto"/>
+            </w:tcBorders>
+          </w:tcPr>
+          <w:p>
+            <w:r>
+              <w:t>Unicode title for searching.</w:t>
+            </w:r>
+          </w:p>
+        </w:tc>
+        <w:tc>
+          <w:tcPr>
+            <w:tcW w:w="0" w:type="auto"/>
+            <w:tcBorders>
+              <w:top w:val="double" w:sz="4" w:space="0" w:color="auto"/>
+              <w:left w:val="double" w:sz="4" w:space="0" w:color="auto"/>
+              <w:bottom w:val="single" w:sz="12" w:space="0" w:color="auto"/>
+              <w:right w:val="double" w:sz="4" w:space="0" w:color="auto"/>
+            </w:tcBorders>
+          </w:tcPr>
+          <w:p>
+            <w:r>
+              <w:t>The bot will do an API request to the external site for searching the metadata.</w:t>
+            </w:r>
+          </w:p>
+        </w:tc>
+        <w:tc>
+          <w:tcPr>
+            <w:tcW w:w="0" w:type="auto"/>
+            <w:tcBorders>
+              <w:top w:val="double" w:sz="4" w:space="0" w:color="auto"/>
+              <w:left w:val="double" w:sz="4" w:space="0" w:color="auto"/>
+              <w:bottom w:val="single" w:sz="12" w:space="0" w:color="auto"/>
+              <w:right w:val="double" w:sz="4" w:space="0" w:color="auto"/>
+            </w:tcBorders>
+          </w:tcPr>
+          <w:p>
+            <w:r>
+              <w:t>A title, artist, album and cover of the song.</w:t>
+            </w:r>
+          </w:p>
+        </w:tc>
+        <w:tc>
+          <w:tcPr>
+            <w:tcW w:w="0" w:type="auto"/>
+            <w:tcBorders>
+              <w:top w:val="double" w:sz="4" w:space="0" w:color="auto"/>
+              <w:left w:val="double" w:sz="4" w:space="0" w:color="auto"/>
+              <w:bottom w:val="single" w:sz="12" w:space="0" w:color="auto"/>
+              <w:right w:val="single" w:sz="12" w:space="0" w:color="auto"/>
+            </w:tcBorders>
+          </w:tcPr>
+          <w:p>
+            <w:pPr>
+              <w:pStyle w:val="Prrafodelista"/>
+              <w:numPr>
+                <w:ilvl w:val="0"/>
+                <w:numId w:val="9"/>
+              </w:numPr>
+            </w:pPr>
+            <w:r>
+              <w:t>The song is not found, so no metadata is recovered. If in user settings the request metadata to the user is specified, the bot will ask the user for custom metadata. Else, default options will be used.</w:t>
+            </w:r>
+          </w:p>
+        </w:tc>
+      </w:tr>
+    </w:tbl>
+    <w:p/>
+    <w:p/>
+    <w:p/>
+    <w:p/>
+    <w:p/>
+    <w:p>
+      <w:pPr>
+        <w:pStyle w:val="Ttulo3"/>
+        <w:numPr>
+          <w:ilvl w:val="2"/>
+          <w:numId w:val="1"/>
+        </w:numPr>
+      </w:pPr>
+      <w:r>
+        <w:t>Developer contacting</w:t>
+      </w:r>
+    </w:p>
+    <w:tbl>
+      <w:tblPr>
+        <w:tblStyle w:val="Tablaconcuadrcula"/>
+        <w:tblW w:w="0" w:type="auto"/>
+        <w:jc w:val="center"/>
+        <w:tblLook w:val="04A0" w:firstRow="1" w:lastRow="0" w:firstColumn="1" w:lastColumn="0" w:noHBand="0" w:noVBand="1"/>
+      </w:tblPr>
+      <w:tblGrid>
+        <w:gridCol w:w="2731"/>
+        <w:gridCol w:w="1323"/>
+        <w:gridCol w:w="1513"/>
+        <w:gridCol w:w="1643"/>
+        <w:gridCol w:w="1264"/>
+      </w:tblGrid>
+      <w:tr>
+        <w:trPr>
+          <w:trHeight w:val="1129"/>
+          <w:jc w:val="center"/>
+        </w:trPr>
+        <w:tc>
+          <w:tcPr>
+            <w:tcW w:w="0" w:type="auto"/>
+            <w:tcBorders>
+              <w:top w:val="single" w:sz="12" w:space="0" w:color="auto"/>
+              <w:left w:val="single" w:sz="12" w:space="0" w:color="auto"/>
+              <w:bottom w:val="double" w:sz="4" w:space="0" w:color="auto"/>
+              <w:right w:val="double" w:sz="4" w:space="0" w:color="auto"/>
+            </w:tcBorders>
+            <w:vAlign w:val="center"/>
+          </w:tcPr>
+          <w:p>
+            <w:pPr>
+              <w:jc w:val="center"/>
+              <w:rPr>
+                <w:b/>
+                <w:i/>
+              </w:rPr>
+            </w:pPr>
+            <w:r>
+              <w:rPr>
+                <w:b/>
+                <w:i/>
+              </w:rPr>
+              <w:t>Description</w:t>
+            </w:r>
+          </w:p>
+        </w:tc>
+        <w:tc>
+          <w:tcPr>
+            <w:tcW w:w="0" w:type="auto"/>
+            <w:tcBorders>
+              <w:top w:val="single" w:sz="12" w:space="0" w:color="auto"/>
+              <w:left w:val="double" w:sz="4" w:space="0" w:color="auto"/>
+              <w:bottom w:val="double" w:sz="4" w:space="0" w:color="auto"/>
+              <w:right w:val="double" w:sz="4" w:space="0" w:color="auto"/>
+            </w:tcBorders>
+            <w:vAlign w:val="center"/>
+          </w:tcPr>
+          <w:p>
+            <w:pPr>
+              <w:jc w:val="center"/>
+              <w:rPr>
+                <w:b/>
+                <w:i/>
+              </w:rPr>
+            </w:pPr>
+            <w:r>
+              <w:rPr>
+                <w:b/>
+                <w:i/>
+              </w:rPr>
+              <w:t>Inputs</w:t>
+            </w:r>
+          </w:p>
+        </w:tc>
+        <w:tc>
+          <w:tcPr>
+            <w:tcW w:w="0" w:type="auto"/>
+            <w:tcBorders>
+              <w:top w:val="single" w:sz="12" w:space="0" w:color="auto"/>
+              <w:left w:val="double" w:sz="4" w:space="0" w:color="auto"/>
+              <w:bottom w:val="double" w:sz="4" w:space="0" w:color="auto"/>
+              <w:right w:val="double" w:sz="4" w:space="0" w:color="auto"/>
+            </w:tcBorders>
+            <w:vAlign w:val="center"/>
+          </w:tcPr>
+          <w:p>
+            <w:pPr>
+              <w:jc w:val="center"/>
+              <w:rPr>
+                <w:b/>
+                <w:i/>
+              </w:rPr>
+            </w:pPr>
+            <w:r>
+              <w:rPr>
+                <w:b/>
+                <w:i/>
+              </w:rPr>
+              <w:t>Processing</w:t>
+            </w:r>
+          </w:p>
+        </w:tc>
+        <w:tc>
+          <w:tcPr>
+            <w:tcW w:w="0" w:type="auto"/>
+            <w:tcBorders>
+              <w:top w:val="single" w:sz="12" w:space="0" w:color="auto"/>
+              <w:left w:val="double" w:sz="4" w:space="0" w:color="auto"/>
+              <w:bottom w:val="double" w:sz="4" w:space="0" w:color="auto"/>
+              <w:right w:val="double" w:sz="4" w:space="0" w:color="auto"/>
+            </w:tcBorders>
+            <w:vAlign w:val="center"/>
+          </w:tcPr>
+          <w:p>
+            <w:pPr>
+              <w:jc w:val="center"/>
+              <w:rPr>
+                <w:b/>
+                <w:i/>
+              </w:rPr>
+            </w:pPr>
+            <w:r>
+              <w:rPr>
+                <w:b/>
+                <w:i/>
+              </w:rPr>
+              <w:t>Outputs</w:t>
+            </w:r>
+          </w:p>
+        </w:tc>
+        <w:tc>
+          <w:tcPr>
+            <w:tcW w:w="0" w:type="auto"/>
+            <w:tcBorders>
+              <w:top w:val="single" w:sz="12" w:space="0" w:color="auto"/>
+              <w:left w:val="double" w:sz="4" w:space="0" w:color="auto"/>
+              <w:bottom w:val="double" w:sz="4" w:space="0" w:color="auto"/>
+              <w:right w:val="single" w:sz="12" w:space="0" w:color="auto"/>
+            </w:tcBorders>
+            <w:vAlign w:val="center"/>
+          </w:tcPr>
+          <w:p>
+            <w:pPr>
+              <w:jc w:val="center"/>
+              <w:rPr>
+                <w:b/>
+                <w:i/>
+              </w:rPr>
+            </w:pPr>
+            <w:r>
+              <w:rPr>
+                <w:b/>
+                <w:i/>
+              </w:rPr>
+              <w:t>Errors</w:t>
+            </w:r>
+          </w:p>
+        </w:tc>
+      </w:tr>
+      <w:tr>
+        <w:trPr>
+          <w:jc w:val="center"/>
+        </w:trPr>
+        <w:tc>
+          <w:tcPr>
+            <w:tcW w:w="0" w:type="auto"/>
+            <w:tcBorders>
+              <w:top w:val="double" w:sz="4" w:space="0" w:color="auto"/>
+              <w:left w:val="single" w:sz="12" w:space="0" w:color="auto"/>
+              <w:bottom w:val="single" w:sz="12" w:space="0" w:color="auto"/>
+              <w:right w:val="double" w:sz="4" w:space="0" w:color="auto"/>
+            </w:tcBorders>
+          </w:tcPr>
+          <w:p>
+            <w:r>
+              <w:t>At the help section, the bot will have an option for contacting the developer for communication about errors or whatever the user wants.</w:t>
+            </w:r>
+          </w:p>
+        </w:tc>
+        <w:tc>
+          <w:tcPr>
+            <w:tcW w:w="0" w:type="auto"/>
+            <w:tcBorders>
+              <w:top w:val="double" w:sz="4" w:space="0" w:color="auto"/>
+              <w:left w:val="double" w:sz="4" w:space="0" w:color="auto"/>
+              <w:bottom w:val="single" w:sz="12" w:space="0" w:color="auto"/>
+              <w:right w:val="double" w:sz="4" w:space="0" w:color="auto"/>
+            </w:tcBorders>
+          </w:tcPr>
+          <w:p>
+            <w:r>
+              <w:t>Help command.</w:t>
+            </w:r>
+          </w:p>
+        </w:tc>
+        <w:tc>
+          <w:tcPr>
+            <w:tcW w:w="0" w:type="auto"/>
+            <w:tcBorders>
+              <w:top w:val="double" w:sz="4" w:space="0" w:color="auto"/>
+              <w:left w:val="double" w:sz="4" w:space="0" w:color="auto"/>
+              <w:bottom w:val="single" w:sz="12" w:space="0" w:color="auto"/>
+              <w:right w:val="double" w:sz="4" w:space="0" w:color="auto"/>
+            </w:tcBorders>
+          </w:tcPr>
+          <w:p>
+            <w:r>
+              <w:t>Receive and send messages.</w:t>
+            </w:r>
+          </w:p>
+        </w:tc>
+        <w:tc>
+          <w:tcPr>
+            <w:tcW w:w="0" w:type="auto"/>
+            <w:tcBorders>
+              <w:top w:val="double" w:sz="4" w:space="0" w:color="auto"/>
+              <w:left w:val="double" w:sz="4" w:space="0" w:color="auto"/>
+              <w:bottom w:val="single" w:sz="12" w:space="0" w:color="auto"/>
+              <w:right w:val="double" w:sz="4" w:space="0" w:color="auto"/>
+            </w:tcBorders>
+          </w:tcPr>
+          <w:p>
+            <w:r>
+              <w:t>A message with a direction for contacting the developer.</w:t>
+            </w:r>
+          </w:p>
+        </w:tc>
+        <w:tc>
+          <w:tcPr>
+            <w:tcW w:w="0" w:type="auto"/>
+            <w:tcBorders>
+              <w:top w:val="double" w:sz="4" w:space="0" w:color="auto"/>
+              <w:left w:val="double" w:sz="4" w:space="0" w:color="auto"/>
+              <w:bottom w:val="single" w:sz="12" w:space="0" w:color="auto"/>
+              <w:right w:val="single" w:sz="12" w:space="0" w:color="auto"/>
+            </w:tcBorders>
+          </w:tcPr>
+          <w:p>
+            <w:r>
+              <w:t>No errors expected.</w:t>
+            </w:r>
+          </w:p>
+        </w:tc>
+      </w:tr>
+    </w:tbl>
+    <w:p/>
+    <w:p>
+      <w:pPr>
+        <w:pStyle w:val="Ttulo3"/>
+        <w:numPr>
+          <w:ilvl w:val="2"/>
+          <w:numId w:val="1"/>
+        </w:numPr>
+      </w:pPr>
+      <w:r>
+        <w:t>Inline mode</w:t>
+      </w:r>
+    </w:p>
+    <w:tbl>
+      <w:tblPr>
+        <w:tblStyle w:val="Tablaconcuadrcula"/>
+        <w:tblW w:w="0" w:type="auto"/>
+        <w:jc w:val="center"/>
+        <w:tblLook w:val="04A0" w:firstRow="1" w:lastRow="0" w:firstColumn="1" w:lastColumn="0" w:noHBand="0" w:noVBand="1"/>
+      </w:tblPr>
+      <w:tblGrid>
+        <w:gridCol w:w="2715"/>
+        <w:gridCol w:w="1099"/>
+        <w:gridCol w:w="1672"/>
+        <w:gridCol w:w="1213"/>
+        <w:gridCol w:w="1775"/>
+      </w:tblGrid>
+      <w:tr>
+        <w:trPr>
+          <w:trHeight w:val="1129"/>
+          <w:jc w:val="center"/>
+        </w:trPr>
+        <w:tc>
+          <w:tcPr>
+            <w:tcW w:w="0" w:type="auto"/>
+            <w:tcBorders>
+              <w:top w:val="single" w:sz="12" w:space="0" w:color="auto"/>
+              <w:left w:val="single" w:sz="12" w:space="0" w:color="auto"/>
+              <w:bottom w:val="double" w:sz="4" w:space="0" w:color="auto"/>
+              <w:right w:val="double" w:sz="4" w:space="0" w:color="auto"/>
+            </w:tcBorders>
+            <w:vAlign w:val="center"/>
+          </w:tcPr>
+          <w:p>
+            <w:pPr>
+              <w:jc w:val="center"/>
+              <w:rPr>
+                <w:b/>
+                <w:i/>
+              </w:rPr>
+            </w:pPr>
+            <w:r>
+              <w:rPr>
+                <w:b/>
+                <w:i/>
+              </w:rPr>
+              <w:t>Description</w:t>
+            </w:r>
+          </w:p>
+        </w:tc>
+        <w:tc>
+          <w:tcPr>
+            <w:tcW w:w="0" w:type="auto"/>
+            <w:tcBorders>
+              <w:top w:val="single" w:sz="12" w:space="0" w:color="auto"/>
+              <w:left w:val="double" w:sz="4" w:space="0" w:color="auto"/>
+              <w:bottom w:val="double" w:sz="4" w:space="0" w:color="auto"/>
+              <w:right w:val="double" w:sz="4" w:space="0" w:color="auto"/>
+            </w:tcBorders>
+            <w:vAlign w:val="center"/>
+          </w:tcPr>
+          <w:p>
+            <w:pPr>
+              <w:jc w:val="center"/>
+              <w:rPr>
+                <w:b/>
+                <w:i/>
+              </w:rPr>
+            </w:pPr>
+            <w:r>
+              <w:rPr>
+                <w:b/>
+                <w:i/>
+              </w:rPr>
+              <w:t>Inputs</w:t>
+            </w:r>
+          </w:p>
+        </w:tc>
+        <w:tc>
+          <w:tcPr>
+            <w:tcW w:w="0" w:type="auto"/>
+            <w:tcBorders>
+              <w:top w:val="single" w:sz="12" w:space="0" w:color="auto"/>
+              <w:left w:val="double" w:sz="4" w:space="0" w:color="auto"/>
+              <w:bottom w:val="double" w:sz="4" w:space="0" w:color="auto"/>
+              <w:right w:val="double" w:sz="4" w:space="0" w:color="auto"/>
+            </w:tcBorders>
+            <w:vAlign w:val="center"/>
+          </w:tcPr>
+          <w:p>
+            <w:pPr>
+              <w:jc w:val="center"/>
+              <w:rPr>
+                <w:b/>
+                <w:i/>
+              </w:rPr>
+            </w:pPr>
+            <w:r>
+              <w:rPr>
+                <w:b/>
+                <w:i/>
+              </w:rPr>
+              <w:t>Processing</w:t>
+            </w:r>
+          </w:p>
+        </w:tc>
+        <w:tc>
+          <w:tcPr>
+            <w:tcW w:w="0" w:type="auto"/>
+            <w:tcBorders>
+              <w:top w:val="single" w:sz="12" w:space="0" w:color="auto"/>
+              <w:left w:val="double" w:sz="4" w:space="0" w:color="auto"/>
+              <w:bottom w:val="double" w:sz="4" w:space="0" w:color="auto"/>
+              <w:right w:val="double" w:sz="4" w:space="0" w:color="auto"/>
+            </w:tcBorders>
+            <w:vAlign w:val="center"/>
+          </w:tcPr>
+          <w:p>
+            <w:pPr>
+              <w:jc w:val="center"/>
+              <w:rPr>
+                <w:b/>
+                <w:i/>
+              </w:rPr>
+            </w:pPr>
+            <w:r>
+              <w:rPr>
+                <w:b/>
+                <w:i/>
+              </w:rPr>
+              <w:t>Outputs</w:t>
+            </w:r>
+          </w:p>
+        </w:tc>
+        <w:tc>
+          <w:tcPr>
+            <w:tcW w:w="0" w:type="auto"/>
+            <w:tcBorders>
+              <w:top w:val="single" w:sz="12" w:space="0" w:color="auto"/>
+              <w:left w:val="double" w:sz="4" w:space="0" w:color="auto"/>
+              <w:bottom w:val="double" w:sz="4" w:space="0" w:color="auto"/>
+              <w:right w:val="single" w:sz="12" w:space="0" w:color="auto"/>
+            </w:tcBorders>
+            <w:vAlign w:val="center"/>
+          </w:tcPr>
+          <w:p>
+            <w:pPr>
+              <w:jc w:val="center"/>
+              <w:rPr>
+                <w:b/>
+                <w:i/>
+              </w:rPr>
+            </w:pPr>
+            <w:r>
+              <w:rPr>
+                <w:b/>
+                <w:i/>
+              </w:rPr>
+              <w:t>Errors</w:t>
+            </w:r>
+          </w:p>
+        </w:tc>
+      </w:tr>
+      <w:tr>
+        <w:trPr>
+          <w:jc w:val="center"/>
+        </w:trPr>
+        <w:tc>
+          <w:tcPr>
+            <w:tcW w:w="0" w:type="auto"/>
+            <w:tcBorders>
+              <w:top w:val="double" w:sz="4" w:space="0" w:color="auto"/>
+              <w:left w:val="single" w:sz="12" w:space="0" w:color="auto"/>
+              <w:bottom w:val="single" w:sz="12" w:space="0" w:color="auto"/>
+              <w:right w:val="double" w:sz="4" w:space="0" w:color="auto"/>
+            </w:tcBorders>
+          </w:tcPr>
+          <w:p>
+            <w:r>
+              <w:t>[THIS IS AN OPTIONAL FUTURE REQUIREMENT] The user can use the bot inline for looking for songs at his history.</w:t>
+            </w:r>
+          </w:p>
+        </w:tc>
+        <w:tc>
+          <w:tcPr>
+            <w:tcW w:w="0" w:type="auto"/>
+            <w:tcBorders>
+              <w:top w:val="double" w:sz="4" w:space="0" w:color="auto"/>
+              <w:left w:val="double" w:sz="4" w:space="0" w:color="auto"/>
+              <w:bottom w:val="single" w:sz="12" w:space="0" w:color="auto"/>
+              <w:right w:val="double" w:sz="4" w:space="0" w:color="auto"/>
+            </w:tcBorders>
+          </w:tcPr>
+          <w:p>
+            <w:r>
+              <w:t>Name of the bot in every chat.</w:t>
+            </w:r>
+          </w:p>
+        </w:tc>
+        <w:tc>
+          <w:tcPr>
+            <w:tcW w:w="0" w:type="auto"/>
+            <w:tcBorders>
+              <w:top w:val="double" w:sz="4" w:space="0" w:color="auto"/>
+              <w:left w:val="double" w:sz="4" w:space="0" w:color="auto"/>
+              <w:bottom w:val="single" w:sz="12" w:space="0" w:color="auto"/>
+              <w:right w:val="double" w:sz="4" w:space="0" w:color="auto"/>
+            </w:tcBorders>
+          </w:tcPr>
+          <w:p>
+            <w:r>
+              <w:t>List songs available and send them as a Py list.</w:t>
+            </w:r>
+          </w:p>
+        </w:tc>
+        <w:tc>
+          <w:tcPr>
+            <w:tcW w:w="0" w:type="auto"/>
+            <w:tcBorders>
+              <w:top w:val="double" w:sz="4" w:space="0" w:color="auto"/>
+              <w:left w:val="double" w:sz="4" w:space="0" w:color="auto"/>
+              <w:bottom w:val="single" w:sz="12" w:space="0" w:color="auto"/>
+              <w:right w:val="double" w:sz="4" w:space="0" w:color="auto"/>
+            </w:tcBorders>
+          </w:tcPr>
+          <w:p>
+            <w:r>
+              <w:t>A list with all the history.</w:t>
+            </w:r>
+          </w:p>
+        </w:tc>
+        <w:tc>
+          <w:tcPr>
+            <w:tcW w:w="0" w:type="auto"/>
+            <w:tcBorders>
+              <w:top w:val="double" w:sz="4" w:space="0" w:color="auto"/>
+              <w:left w:val="double" w:sz="4" w:space="0" w:color="auto"/>
+              <w:bottom w:val="single" w:sz="12" w:space="0" w:color="auto"/>
+              <w:right w:val="single" w:sz="12" w:space="0" w:color="auto"/>
+            </w:tcBorders>
+          </w:tcPr>
+          <w:p>
+            <w:pPr>
+              <w:pStyle w:val="Prrafodelista"/>
+              <w:numPr>
+                <w:ilvl w:val="0"/>
+                <w:numId w:val="9"/>
+              </w:numPr>
+            </w:pPr>
+            <w:r>
+              <w:t>Empty history.</w:t>
+            </w:r>
+          </w:p>
+          <w:p>
+            <w:pPr>
+              <w:pStyle w:val="Prrafodelista"/>
+              <w:numPr>
+                <w:ilvl w:val="0"/>
+                <w:numId w:val="9"/>
+              </w:numPr>
+            </w:pPr>
+            <w:r>
+              <w:t>List too big.</w:t>
+            </w:r>
+          </w:p>
+        </w:tc>
+      </w:tr>
+    </w:tbl>
+    <w:p/>
+    <w:p/>
     <w:p>
       <w:pPr>
         <w:pStyle w:val="Ttulo2"/>
@@ -2522,11 +5201,15 @@
           <w:numId w:val="1"/>
         </w:numPr>
       </w:pPr>
-      <w:bookmarkStart w:id="23" w:name="_Toc516999312"/>
       <w:r>
         <w:t>Performance requirements</w:t>
       </w:r>
-      <w:bookmarkEnd w:id="23"/>
+      <w:bookmarkEnd w:id="26"/>
+    </w:p>
+    <w:p>
+      <w:r>
+        <w:t>The YTMB must support at least 100 simultaneous users. This can be achieved my making DB access as optimum as possible</w:t>
+      </w:r>
     </w:p>
     <w:p>
       <w:pPr>
@@ -2536,11 +5219,19 @@
           <w:numId w:val="1"/>
         </w:numPr>
       </w:pPr>
-      <w:bookmarkStart w:id="24" w:name="_Toc516999313"/>
+      <w:bookmarkStart w:id="27" w:name="_Toc517087180"/>
       <w:r>
         <w:t>Design restrictions</w:t>
       </w:r>
-      <w:bookmarkEnd w:id="24"/>
+      <w:bookmarkEnd w:id="27"/>
+    </w:p>
+    <w:p>
+      <w:r>
+        <w:t>As</w:t>
+      </w:r>
+      <w:r>
+        <w:t xml:space="preserve"> YTMB uses PTB API, there are some limitations imposed by TG for bots (in order to avoid problems such as spam or similar). For this reason, the bot cannot send files bigger than 50 MB or cannot start a conversation with a user if that user has not spoken the bot yet.</w:t>
+      </w:r>
     </w:p>
     <w:p>
       <w:pPr>
@@ -2550,15 +5241,86 @@
           <w:numId w:val="1"/>
         </w:numPr>
       </w:pPr>
-      <w:bookmarkStart w:id="25" w:name="_Toc516999314"/>
-      <w:bookmarkStart w:id="26" w:name="_Ref517002036"/>
-      <w:bookmarkStart w:id="27" w:name="_Ref517002084"/>
+      <w:bookmarkStart w:id="28" w:name="_Ref517002036"/>
+      <w:bookmarkStart w:id="29" w:name="_Ref517002084"/>
+      <w:bookmarkStart w:id="30" w:name="_Toc517087181"/>
       <w:r>
         <w:t>Software system attributes</w:t>
       </w:r>
-      <w:bookmarkEnd w:id="25"/>
-      <w:bookmarkEnd w:id="26"/>
-      <w:bookmarkEnd w:id="27"/>
+      <w:bookmarkEnd w:id="28"/>
+      <w:bookmarkEnd w:id="29"/>
+      <w:bookmarkEnd w:id="30"/>
+    </w:p>
+    <w:p>
+      <w:r>
+        <w:t>YTMB must be:</w:t>
+      </w:r>
+    </w:p>
+    <w:p>
+      <w:pPr>
+        <w:pStyle w:val="Prrafodelista"/>
+        <w:numPr>
+          <w:ilvl w:val="0"/>
+          <w:numId w:val="10"/>
+        </w:numPr>
+      </w:pPr>
+      <w:r>
+        <w:t>Secure: keeping user data protected and the user concerned about what is stored about.</w:t>
+      </w:r>
+    </w:p>
+    <w:p>
+      <w:pPr>
+        <w:pStyle w:val="Prrafodelista"/>
+        <w:numPr>
+          <w:ilvl w:val="0"/>
+          <w:numId w:val="10"/>
+        </w:numPr>
+      </w:pPr>
+      <w:r>
+        <w:t>Private: a user can only access its own downloads, but not other users ones.</w:t>
+      </w:r>
+    </w:p>
+    <w:p>
+      <w:pPr>
+        <w:pStyle w:val="Prrafodelista"/>
+        <w:numPr>
+          <w:ilvl w:val="0"/>
+          <w:numId w:val="10"/>
+        </w:numPr>
+      </w:pPr>
+      <w:r>
+        <w:t>Available: this application must be designed for working 24/7 every day.</w:t>
+      </w:r>
+    </w:p>
+    <w:p>
+      <w:pPr>
+        <w:pStyle w:val="Prrafodelista"/>
+        <w:numPr>
+          <w:ilvl w:val="0"/>
+          <w:numId w:val="10"/>
+        </w:numPr>
+      </w:pPr>
+      <w:r>
+        <w:t>Maintainable &amp; evolutionary: this application must be accessible for maintenance and being able to admit new features and characteristics.</w:t>
+      </w:r>
+    </w:p>
+    <w:p>
+      <w:pPr>
+        <w:pStyle w:val="Prrafodelista"/>
+        <w:numPr>
+          <w:ilvl w:val="0"/>
+          <w:numId w:val="10"/>
+        </w:numPr>
+      </w:pPr>
+      <w:r>
+        <w:t xml:space="preserve">Scalability: the application must be designed for admitting </w:t>
+      </w:r>
+      <w:r>
+        <w:t>many</w:t>
+      </w:r>
+      <w:r>
+        <w:t xml:space="preserve"> users without compromising the performance.</w:t>
+      </w:r>
     </w:p>
     <w:p>
       <w:pPr>
@@ -2568,25 +5330,465 @@
           <w:numId w:val="1"/>
         </w:numPr>
       </w:pPr>
-      <w:bookmarkStart w:id="28" w:name="_Toc516999315"/>
+      <w:bookmarkStart w:id="31" w:name="_Toc517087182"/>
       <w:r>
         <w:t>Other attributes</w:t>
       </w:r>
-      <w:bookmarkEnd w:id="28"/>
+      <w:bookmarkEnd w:id="31"/>
+    </w:p>
+    <w:p>
+      <w:r>
+        <w:t xml:space="preserve">As mentioned before, </w:t>
+      </w:r>
+      <w:r>
+        <w:t>the DB must be optimized when possible for granting the fastest possible access to the data</w:t>
+      </w:r>
+      <w:r>
+        <w:t xml:space="preserve">. </w:t>
+      </w:r>
+      <w:r>
+        <w:t>In addition,</w:t>
+      </w:r>
+      <w:r>
+        <w:t xml:space="preserve"> the application must apply al software engineering attributes and design techniques for developing a more optimized application.</w:t>
+      </w:r>
     </w:p>
     <w:p>
       <w:pPr>
         <w:pStyle w:val="Ttulo1"/>
       </w:pPr>
-      <w:bookmarkStart w:id="29" w:name="_Toc516999316"/>
+      <w:bookmarkStart w:id="32" w:name="_Toc517087183"/>
       <w:r>
         <w:t>Appendix</w:t>
       </w:r>
-      <w:bookmarkEnd w:id="29"/>
+      <w:bookmarkEnd w:id="32"/>
+    </w:p>
+    <w:p>
+      <w:pPr>
+        <w:pStyle w:val="Ttulo4"/>
+        <w:numPr>
+          <w:ilvl w:val="0"/>
+          <w:numId w:val="11"/>
+        </w:numPr>
+      </w:pPr>
+      <w:r>
+        <w:t>OpenSource Project</w:t>
+      </w:r>
+    </w:p>
+    <w:p>
+      <w:pPr>
+        <w:rPr>
+          <w:i/>
+        </w:rPr>
+      </w:pPr>
+      <w:r>
+        <w:t>“</w:t>
+      </w:r>
+      <w:r>
+        <w:rPr>
+          <w:i/>
+        </w:rPr>
+        <w:t>The Open Source Initiative (OSI) is a non-profit corporation with global scope formed to educate about and advocate for the benefits of open source and to build bridges among different constituencies in the open source community.</w:t>
+      </w:r>
+    </w:p>
+    <w:p>
+      <w:pPr>
+        <w:rPr>
+          <w:i/>
+        </w:rPr>
+      </w:pPr>
+      <w:r>
+        <w:rPr>
+          <w:i/>
+        </w:rPr>
+        <w:t>Open source enables a development method for software that harnesses the power of distributed peer review and transparency of process. The promise of open source is higher quality, better reliability, greater flexibility, lower cost, and an end to predatory vendor lock-in.</w:t>
+      </w:r>
+    </w:p>
+    <w:p>
+      <w:r>
+        <w:rPr>
+          <w:i/>
+        </w:rPr>
+        <w:t>One of our most important activities is as a standards body, maintaining the Open Source Definition for the good of the community. The Open Source Initiative Approved License trademark and program creates a nexus of trust around which developers, users, corporations and governments can organize open source cooperation.</w:t>
+      </w:r>
+      <w:r>
+        <w:t>”</w:t>
+      </w:r>
+      <w:sdt>
+        <w:sdtPr>
+          <w:id w:val="-1077661362"/>
+          <w:citation/>
+        </w:sdtPr>
+        <w:sdtEndPr/>
+        <w:sdtContent>
+          <w:r>
+            <w:fldChar w:fldCharType="begin"/>
+          </w:r>
+          <w:r>
+            <w:instrText xml:space="preserve"> CITATION Ope18 \l 3082 </w:instrText>
+          </w:r>
+          <w:r>
+            <w:fldChar w:fldCharType="separate"/>
+          </w:r>
+          <w:r>
+            <w:rPr>
+              <w:noProof/>
+            </w:rPr>
+            <w:t xml:space="preserve"> </w:t>
+          </w:r>
+          <w:r>
+            <w:rPr>
+              <w:noProof/>
+            </w:rPr>
+            <w:t>[10]</w:t>
+          </w:r>
+          <w:r>
+            <w:fldChar w:fldCharType="end"/>
+          </w:r>
+        </w:sdtContent>
+      </w:sdt>
+    </w:p>
+    <w:p>
+      <w:r>
+        <w:t>List of the Open Source Definition</w:t>
+      </w:r>
+      <w:sdt>
+        <w:sdtPr>
+          <w:id w:val="996083781"/>
+          <w:citation/>
+        </w:sdtPr>
+        <w:sdtEndPr/>
+        <w:sdtContent>
+          <w:r>
+            <w:fldChar w:fldCharType="begin"/>
+          </w:r>
+          <w:r>
+            <w:instrText xml:space="preserve"> CITATION Ope181 \l 3082 </w:instrText>
+          </w:r>
+          <w:r>
+            <w:fldChar w:fldCharType="separate"/>
+          </w:r>
+          <w:r>
+            <w:rPr>
+              <w:noProof/>
+            </w:rPr>
+            <w:t xml:space="preserve"> [11]</w:t>
+          </w:r>
+          <w:r>
+            <w:fldChar w:fldCharType="end"/>
+          </w:r>
+        </w:sdtContent>
+      </w:sdt>
+      <w:r>
+        <w:t>:</w:t>
+      </w:r>
+    </w:p>
+    <w:p>
+      <w:pPr>
+        <w:pStyle w:val="Prrafodelista"/>
+        <w:numPr>
+          <w:ilvl w:val="0"/>
+          <w:numId w:val="12"/>
+        </w:numPr>
+      </w:pPr>
+      <w:r>
+        <w:t>Free distribution: “</w:t>
+      </w:r>
+      <w:r>
+        <w:rPr>
+          <w:i/>
+        </w:rPr>
+        <w:t>The license shall not restrict any party from selling or giving away the software as a component of an aggregate software distribution containing programs from several different sources. The license shall not require a royalty or other fee for such sale.</w:t>
+      </w:r>
+      <w:r>
+        <w:t>”</w:t>
+      </w:r>
+    </w:p>
+    <w:p>
+      <w:pPr>
+        <w:pStyle w:val="Prrafodelista"/>
+        <w:numPr>
+          <w:ilvl w:val="0"/>
+          <w:numId w:val="12"/>
+        </w:numPr>
+      </w:pPr>
+      <w:r>
+        <w:t>Source code: “</w:t>
+      </w:r>
+      <w:r>
+        <w:rPr>
+          <w:i/>
+        </w:rPr>
+        <w:t>The program must include source code, and must allow distribution in source code as well as compiled form. Where some form of a product is not distributed with source code, there must be a well-publicized means of obtaining the source code for no more than a reasonable reproduction cost, preferably downloading via the Internet without charge. The source code must be the preferred form in which a programmer would modify the program. Deliberately obfuscated source code is not allowed. Intermediate forms such as the output of a preprocessor or translator are not allowed.</w:t>
+      </w:r>
+      <w:r>
+        <w:t>”</w:t>
+      </w:r>
+    </w:p>
+    <w:p>
+      <w:pPr>
+        <w:pStyle w:val="Prrafodelista"/>
+        <w:numPr>
+          <w:ilvl w:val="0"/>
+          <w:numId w:val="12"/>
+        </w:numPr>
+      </w:pPr>
+      <w:r>
+        <w:t>Derived works: “</w:t>
+      </w:r>
+      <w:r>
+        <w:rPr>
+          <w:i/>
+        </w:rPr>
+        <w:t>The license must allow modifications and derived works, and must allow them to be distributed under the same terms as the license of the original software.</w:t>
+      </w:r>
+      <w:r>
+        <w:t>”</w:t>
+      </w:r>
+    </w:p>
+    <w:p>
+      <w:pPr>
+        <w:pStyle w:val="Prrafodelista"/>
+        <w:numPr>
+          <w:ilvl w:val="0"/>
+          <w:numId w:val="12"/>
+        </w:numPr>
+      </w:pPr>
+      <w:r>
+        <w:t>Integrity of the author’s source code: “</w:t>
+      </w:r>
+      <w:r>
+        <w:rPr>
+          <w:i/>
+        </w:rPr>
+        <w:t xml:space="preserve">The license may restrict source-code from being distributed in modified form </w:t>
+      </w:r>
+      <w:r>
+        <w:rPr>
+          <w:rStyle w:val="nfasis"/>
+          <w:i w:val="0"/>
+        </w:rPr>
+        <w:t>only</w:t>
+      </w:r>
+      <w:r>
+        <w:rPr>
+          <w:i/>
+        </w:rPr>
+        <w:t xml:space="preserve"> if the license allows the distribution of "patch files" with the source code for the purpose of modifying the program at build time. The license must explicitly permit distribution of software built from modified source code. The license may require derived works to carry a different name or version number from the original software.</w:t>
+      </w:r>
+      <w:r>
+        <w:t>”</w:t>
+      </w:r>
+    </w:p>
+    <w:p>
+      <w:pPr>
+        <w:pStyle w:val="Prrafodelista"/>
+        <w:numPr>
+          <w:ilvl w:val="0"/>
+          <w:numId w:val="12"/>
+        </w:numPr>
+      </w:pPr>
+      <w:r>
+        <w:t>No discrimination against persons or groups: “</w:t>
+      </w:r>
+      <w:r>
+        <w:rPr>
+          <w:i/>
+        </w:rPr>
+        <w:t>The license must not discriminate against any person or group of persons.</w:t>
+      </w:r>
+      <w:r>
+        <w:t>”</w:t>
+      </w:r>
+    </w:p>
+    <w:p>
+      <w:pPr>
+        <w:pStyle w:val="Prrafodelista"/>
+        <w:numPr>
+          <w:ilvl w:val="0"/>
+          <w:numId w:val="12"/>
+        </w:numPr>
+      </w:pPr>
+      <w:r>
+        <w:t>No discrimination against fields or endeavor: “</w:t>
+      </w:r>
+      <w:r>
+        <w:rPr>
+          <w:i/>
+        </w:rPr>
+        <w:t>The license must not restrict anyone from making use of the program in a specific field of endeavor. For example, it may not restrict the program from being used in a business, or from being used for genetic research.</w:t>
+      </w:r>
+      <w:r>
+        <w:t>”</w:t>
+      </w:r>
+    </w:p>
+    <w:p>
+      <w:pPr>
+        <w:pStyle w:val="Prrafodelista"/>
+        <w:numPr>
+          <w:ilvl w:val="0"/>
+          <w:numId w:val="12"/>
+        </w:numPr>
+      </w:pPr>
+      <w:r>
+        <w:t>Distribution of license: “</w:t>
+      </w:r>
+      <w:r>
+        <w:rPr>
+          <w:i/>
+        </w:rPr>
+        <w:t>The rights attached to the program must apply to all to whom the program is redistributed without the need for execution of an additional license by those parties.</w:t>
+      </w:r>
+      <w:r>
+        <w:t>”</w:t>
+      </w:r>
+    </w:p>
+    <w:p>
+      <w:pPr>
+        <w:pStyle w:val="Prrafodelista"/>
+        <w:numPr>
+          <w:ilvl w:val="0"/>
+          <w:numId w:val="12"/>
+        </w:numPr>
+      </w:pPr>
+      <w:r>
+        <w:t>License must not be specific to a product: “</w:t>
+      </w:r>
+      <w:r>
+        <w:rPr>
+          <w:i/>
+        </w:rPr>
+        <w:t>The rights attached to the program must not depend on the program's being part of a particular software distribution. If the program is extracted from that distribution and used or distributed within the terms of the program's license, all parties to whom the program is redistributed should have the same rights as those that are granted in conjunction with the original software distribution.</w:t>
+      </w:r>
+      <w:r>
+        <w:t>”</w:t>
+      </w:r>
+    </w:p>
+    <w:p>
+      <w:pPr>
+        <w:pStyle w:val="Prrafodelista"/>
+        <w:numPr>
+          <w:ilvl w:val="0"/>
+          <w:numId w:val="12"/>
+        </w:numPr>
+      </w:pPr>
+      <w:r>
+        <w:t>License must not restrict other software: “</w:t>
+      </w:r>
+      <w:r>
+        <w:rPr>
+          <w:i/>
+        </w:rPr>
+        <w:t>The license must not place restrictions on other software that is distributed along with the licensed software. For example, the license must not insist that all other programs distributed on the same medium must be open-source software.</w:t>
+      </w:r>
+      <w:r>
+        <w:t>”</w:t>
+      </w:r>
+    </w:p>
+    <w:p>
+      <w:pPr>
+        <w:pStyle w:val="Prrafodelista"/>
+        <w:numPr>
+          <w:ilvl w:val="0"/>
+          <w:numId w:val="12"/>
+        </w:numPr>
+      </w:pPr>
+      <w:r>
+        <w:t>License must be technology-neutral: “</w:t>
+      </w:r>
+      <w:r>
+        <w:rPr>
+          <w:i/>
+        </w:rPr>
+        <w:t>No provision of the license may be predicated on any individual technology or style of interface.</w:t>
+      </w:r>
+      <w:r>
+        <w:t>”</w:t>
+      </w:r>
+    </w:p>
+    <w:p>
+      <w:pPr>
+        <w:pStyle w:val="Ttulo4"/>
+        <w:numPr>
+          <w:ilvl w:val="0"/>
+          <w:numId w:val="13"/>
+        </w:numPr>
+      </w:pPr>
+      <w:r>
+        <w:t>CleanCode Principles</w:t>
+      </w:r>
+    </w:p>
+    <w:p>
+      <w:r>
+        <w:t xml:space="preserve">Applying when possible all CleanCode principles written by Robert C. Martin Series on his book </w:t>
+      </w:r>
+      <w:r>
+        <w:rPr>
+          <w:i/>
+        </w:rPr>
+        <w:t xml:space="preserve">Clean Code, a handbook of agile software </w:t>
+      </w:r>
+      <w:proofErr w:type="gramStart"/>
+      <w:r>
+        <w:rPr>
+          <w:i/>
+        </w:rPr>
+        <w:t>craftsmanship</w:t>
+      </w:r>
+      <w:proofErr w:type="gramEnd"/>
+      <w:r>
+        <w:t xml:space="preserve"> </w:t>
+      </w:r>
+      <w:sdt>
+        <w:sdtPr>
+          <w:id w:val="561604117"/>
+          <w:citation/>
+        </w:sdtPr>
+        <w:sdtEndPr/>
+        <w:sdtContent>
+          <w:r>
+            <w:fldChar w:fldCharType="begin"/>
+          </w:r>
+          <w:r>
+            <w:instrText xml:space="preserve"> CITATION Rob09 \l 3082 </w:instrText>
+          </w:r>
+          <w:r>
+            <w:fldChar w:fldCharType="separate"/>
+          </w:r>
+          <w:r>
+            <w:rPr>
+              <w:noProof/>
+            </w:rPr>
+            <w:t>[12]</w:t>
+          </w:r>
+          <w:r>
+            <w:fldChar w:fldCharType="end"/>
+          </w:r>
+        </w:sdtContent>
+      </w:sdt>
+      <w:r>
+        <w:t>.</w:t>
+      </w:r>
+    </w:p>
+    <w:p/>
+    <w:p/>
+    <w:p>
+      <w:pPr>
+        <w:pStyle w:val="Ttulo1"/>
+      </w:pPr>
+      <w:r>
+        <w:t>Index</w:t>
+      </w:r>
+      <w:bookmarkStart w:id="33" w:name="_GoBack"/>
+      <w:bookmarkEnd w:id="33"/>
     </w:p>
     <w:sdt>
       <w:sdtPr>
         <w:rPr>
+          <w:rFonts w:ascii="Cambria" w:eastAsiaTheme="minorHAnsi" w:hAnsi="Cambria" w:cstheme="minorBidi"/>
+          <w:color w:val="auto"/>
+          <w:sz w:val="24"/>
+          <w:szCs w:val="22"/>
           <w:lang w:val="es-ES"/>
         </w:rPr>
         <w:id w:val="282163882"/>
@@ -2597,12 +5799,8 @@
       </w:sdtPr>
       <w:sdtEndPr>
         <w:rPr>
-          <w:rFonts w:ascii="Cambria" w:eastAsiaTheme="minorHAnsi" w:hAnsi="Cambria" w:cstheme="minorBidi"/>
           <w:b/>
           <w:bCs/>
-          <w:color w:val="auto"/>
-          <w:sz w:val="24"/>
-          <w:szCs w:val="22"/>
           <w:lang w:val="en-US"/>
         </w:rPr>
       </w:sdtEndPr>
@@ -2610,13 +5808,10 @@
         <w:p>
           <w:pPr>
             <w:pStyle w:val="TtuloTDC"/>
+            <w:rPr>
+              <w:rStyle w:val="Ttulo1Car"/>
+            </w:rPr>
           </w:pPr>
-          <w:r>
-            <w:rPr>
-              <w:lang w:val="es-ES"/>
-            </w:rPr>
-            <w:t>Index</w:t>
-          </w:r>
         </w:p>
         <w:p>
           <w:pPr>
@@ -2626,19 +5821,22 @@
               <w:tab w:val="right" w:leader="dot" w:pos="8494"/>
             </w:tabs>
             <w:rPr>
+              <w:rFonts w:asciiTheme="minorHAnsi" w:eastAsiaTheme="minorEastAsia" w:hAnsiTheme="minorHAnsi"/>
               <w:noProof/>
+              <w:sz w:val="22"/>
+              <w14:ligatures w14:val="none"/>
             </w:rPr>
           </w:pPr>
           <w:r>
             <w:fldChar w:fldCharType="begin"/>
           </w:r>
           <w:r>
-            <w:instrText xml:space="preserve"> TOC \o "1-3" \h \z \u </w:instrText>
+            <w:instrText xml:space="preserve"> TOC \o "1-6" \h \z \u </w:instrText>
           </w:r>
           <w:r>
             <w:fldChar w:fldCharType="separate"/>
           </w:r>
-          <w:hyperlink w:anchor="_Toc516999292" w:history="1">
+          <w:hyperlink w:anchor="_Toc517087159" w:history="1">
             <w:r>
               <w:rPr>
                 <w:rStyle w:val="Hipervnculo"/>
@@ -2648,7 +5846,10 @@
             </w:r>
             <w:r>
               <w:rPr>
-                <w:noProof/>
+                <w:rFonts w:asciiTheme="minorHAnsi" w:eastAsiaTheme="minorEastAsia" w:hAnsiTheme="minorHAnsi"/>
+                <w:noProof/>
+                <w:sz w:val="22"/>
+                <w14:ligatures w14:val="none"/>
               </w:rPr>
               <w:tab/>
             </w:r>
@@ -2678,7 +5879,7 @@
                 <w:noProof/>
                 <w:webHidden/>
               </w:rPr>
-              <w:instrText xml:space="preserve"> PAGEREF _Toc516999292 \h </w:instrText>
+              <w:instrText xml:space="preserve"> PAGEREF _Toc517087159 \h </w:instrText>
             </w:r>
             <w:r>
               <w:rPr>
@@ -2717,10 +5918,13 @@
               <w:tab w:val="right" w:leader="dot" w:pos="8494"/>
             </w:tabs>
             <w:rPr>
+              <w:rFonts w:asciiTheme="minorHAnsi" w:eastAsiaTheme="minorEastAsia" w:hAnsiTheme="minorHAnsi"/>
               <w:noProof/>
+              <w:sz w:val="22"/>
+              <w14:ligatures w14:val="none"/>
             </w:rPr>
           </w:pPr>
-          <w:hyperlink w:anchor="_Toc516999293" w:history="1">
+          <w:hyperlink w:anchor="_Toc517087160" w:history="1">
             <w:r>
               <w:rPr>
                 <w:rStyle w:val="Hipervnculo"/>
@@ -2730,7 +5934,10 @@
             </w:r>
             <w:r>
               <w:rPr>
-                <w:noProof/>
+                <w:rFonts w:asciiTheme="minorHAnsi" w:eastAsiaTheme="minorEastAsia" w:hAnsiTheme="minorHAnsi"/>
+                <w:noProof/>
+                <w:sz w:val="22"/>
+                <w14:ligatures w14:val="none"/>
               </w:rPr>
               <w:tab/>
             </w:r>
@@ -2760,7 +5967,7 @@
                 <w:noProof/>
                 <w:webHidden/>
               </w:rPr>
-              <w:instrText xml:space="preserve"> PAGEREF _Toc516999293 \h </w:instrText>
+              <w:instrText xml:space="preserve"> PAGEREF _Toc517087160 \h </w:instrText>
             </w:r>
             <w:r>
               <w:rPr>
@@ -2799,10 +6006,13 @@
               <w:tab w:val="right" w:leader="dot" w:pos="8494"/>
             </w:tabs>
             <w:rPr>
+              <w:rFonts w:asciiTheme="minorHAnsi" w:eastAsiaTheme="minorEastAsia" w:hAnsiTheme="minorHAnsi"/>
               <w:noProof/>
+              <w:sz w:val="22"/>
+              <w14:ligatures w14:val="none"/>
             </w:rPr>
           </w:pPr>
-          <w:hyperlink w:anchor="_Toc516999294" w:history="1">
+          <w:hyperlink w:anchor="_Toc517087161" w:history="1">
             <w:r>
               <w:rPr>
                 <w:rStyle w:val="Hipervnculo"/>
@@ -2812,7 +6022,10 @@
             </w:r>
             <w:r>
               <w:rPr>
-                <w:noProof/>
+                <w:rFonts w:asciiTheme="minorHAnsi" w:eastAsiaTheme="minorEastAsia" w:hAnsiTheme="minorHAnsi"/>
+                <w:noProof/>
+                <w:sz w:val="22"/>
+                <w14:ligatures w14:val="none"/>
               </w:rPr>
               <w:tab/>
             </w:r>
@@ -2842,7 +6055,7 @@
                 <w:noProof/>
                 <w:webHidden/>
               </w:rPr>
-              <w:instrText xml:space="preserve"> PAGEREF _Toc516999294 \h </w:instrText>
+              <w:instrText xml:space="preserve"> PAGEREF _Toc517087161 \h </w:instrText>
             </w:r>
             <w:r>
               <w:rPr>
@@ -2881,10 +6094,13 @@
               <w:tab w:val="right" w:leader="dot" w:pos="8494"/>
             </w:tabs>
             <w:rPr>
+              <w:rFonts w:asciiTheme="minorHAnsi" w:eastAsiaTheme="minorEastAsia" w:hAnsiTheme="minorHAnsi"/>
               <w:noProof/>
+              <w:sz w:val="22"/>
+              <w14:ligatures w14:val="none"/>
             </w:rPr>
           </w:pPr>
-          <w:hyperlink w:anchor="_Toc516999295" w:history="1">
+          <w:hyperlink w:anchor="_Toc517087162" w:history="1">
             <w:r>
               <w:rPr>
                 <w:rStyle w:val="Hipervnculo"/>
@@ -2894,7 +6110,10 @@
             </w:r>
             <w:r>
               <w:rPr>
-                <w:noProof/>
+                <w:rFonts w:asciiTheme="minorHAnsi" w:eastAsiaTheme="minorEastAsia" w:hAnsiTheme="minorHAnsi"/>
+                <w:noProof/>
+                <w:sz w:val="22"/>
+                <w14:ligatures w14:val="none"/>
               </w:rPr>
               <w:tab/>
             </w:r>
@@ -2924,7 +6143,7 @@
                 <w:noProof/>
                 <w:webHidden/>
               </w:rPr>
-              <w:instrText xml:space="preserve"> PAGEREF _Toc516999295 \h </w:instrText>
+              <w:instrText xml:space="preserve"> PAGEREF _Toc517087162 \h </w:instrText>
             </w:r>
             <w:r>
               <w:rPr>
@@ -2944,7 +6163,7 @@
                 <w:noProof/>
                 <w:webHidden/>
               </w:rPr>
-              <w:t>2</w:t>
+              <w:t>3</w:t>
             </w:r>
             <w:r>
               <w:rPr>
@@ -2963,10 +6182,13 @@
               <w:tab w:val="right" w:leader="dot" w:pos="8494"/>
             </w:tabs>
             <w:rPr>
+              <w:rFonts w:asciiTheme="minorHAnsi" w:eastAsiaTheme="minorEastAsia" w:hAnsiTheme="minorHAnsi"/>
               <w:noProof/>
+              <w:sz w:val="22"/>
+              <w14:ligatures w14:val="none"/>
             </w:rPr>
           </w:pPr>
-          <w:hyperlink w:anchor="_Toc516999296" w:history="1">
+          <w:hyperlink w:anchor="_Toc517087163" w:history="1">
             <w:r>
               <w:rPr>
                 <w:rStyle w:val="Hipervnculo"/>
@@ -2976,7 +6198,10 @@
             </w:r>
             <w:r>
               <w:rPr>
-                <w:noProof/>
+                <w:rFonts w:asciiTheme="minorHAnsi" w:eastAsiaTheme="minorEastAsia" w:hAnsiTheme="minorHAnsi"/>
+                <w:noProof/>
+                <w:sz w:val="22"/>
+                <w14:ligatures w14:val="none"/>
               </w:rPr>
               <w:tab/>
             </w:r>
@@ -3006,7 +6231,7 @@
                 <w:noProof/>
                 <w:webHidden/>
               </w:rPr>
-              <w:instrText xml:space="preserve"> PAGEREF _Toc516999296 \h </w:instrText>
+              <w:instrText xml:space="preserve"> PAGEREF _Toc517087163 \h </w:instrText>
             </w:r>
             <w:r>
               <w:rPr>
@@ -3026,7 +6251,7 @@
                 <w:noProof/>
                 <w:webHidden/>
               </w:rPr>
-              <w:t>2</w:t>
+              <w:t>5</w:t>
             </w:r>
             <w:r>
               <w:rPr>
@@ -3045,10 +6270,13 @@
               <w:tab w:val="right" w:leader="dot" w:pos="8494"/>
             </w:tabs>
             <w:rPr>
+              <w:rFonts w:asciiTheme="minorHAnsi" w:eastAsiaTheme="minorEastAsia" w:hAnsiTheme="minorHAnsi"/>
               <w:noProof/>
+              <w:sz w:val="22"/>
+              <w14:ligatures w14:val="none"/>
             </w:rPr>
           </w:pPr>
-          <w:hyperlink w:anchor="_Toc516999297" w:history="1">
+          <w:hyperlink w:anchor="_Toc517087164" w:history="1">
             <w:r>
               <w:rPr>
                 <w:rStyle w:val="Hipervnculo"/>
@@ -3058,7 +6286,10 @@
             </w:r>
             <w:r>
               <w:rPr>
-                <w:noProof/>
+                <w:rFonts w:asciiTheme="minorHAnsi" w:eastAsiaTheme="minorEastAsia" w:hAnsiTheme="minorHAnsi"/>
+                <w:noProof/>
+                <w:sz w:val="22"/>
+                <w14:ligatures w14:val="none"/>
               </w:rPr>
               <w:tab/>
             </w:r>
@@ -3088,7 +6319,7 @@
                 <w:noProof/>
                 <w:webHidden/>
               </w:rPr>
-              <w:instrText xml:space="preserve"> PAGEREF _Toc516999297 \h </w:instrText>
+              <w:instrText xml:space="preserve"> PAGEREF _Toc517087164 \h </w:instrText>
             </w:r>
             <w:r>
               <w:rPr>
@@ -3108,7 +6339,7 @@
                 <w:noProof/>
                 <w:webHidden/>
               </w:rPr>
-              <w:t>2</w:t>
+              <w:t>6</w:t>
             </w:r>
             <w:r>
               <w:rPr>
@@ -3127,10 +6358,13 @@
               <w:tab w:val="right" w:leader="dot" w:pos="8494"/>
             </w:tabs>
             <w:rPr>
+              <w:rFonts w:asciiTheme="minorHAnsi" w:eastAsiaTheme="minorEastAsia" w:hAnsiTheme="minorHAnsi"/>
               <w:noProof/>
+              <w:sz w:val="22"/>
+              <w14:ligatures w14:val="none"/>
             </w:rPr>
           </w:pPr>
-          <w:hyperlink w:anchor="_Toc516999298" w:history="1">
+          <w:hyperlink w:anchor="_Toc517087165" w:history="1">
             <w:r>
               <w:rPr>
                 <w:rStyle w:val="Hipervnculo"/>
@@ -3140,7 +6374,10 @@
             </w:r>
             <w:r>
               <w:rPr>
-                <w:noProof/>
+                <w:rFonts w:asciiTheme="minorHAnsi" w:eastAsiaTheme="minorEastAsia" w:hAnsiTheme="minorHAnsi"/>
+                <w:noProof/>
+                <w:sz w:val="22"/>
+                <w14:ligatures w14:val="none"/>
               </w:rPr>
               <w:tab/>
             </w:r>
@@ -3149,7 +6386,7 @@
                 <w:rStyle w:val="Hipervnculo"/>
                 <w:noProof/>
               </w:rPr>
-              <w:t>General Description</w:t>
+              <w:t>General description</w:t>
             </w:r>
             <w:r>
               <w:rPr>
@@ -3170,7 +6407,7 @@
                 <w:noProof/>
                 <w:webHidden/>
               </w:rPr>
-              <w:instrText xml:space="preserve"> PAGEREF _Toc516999298 \h </w:instrText>
+              <w:instrText xml:space="preserve"> PAGEREF _Toc517087165 \h </w:instrText>
             </w:r>
             <w:r>
               <w:rPr>
@@ -3190,7 +6427,7 @@
                 <w:noProof/>
                 <w:webHidden/>
               </w:rPr>
-              <w:t>2</w:t>
+              <w:t>6</w:t>
             </w:r>
             <w:r>
               <w:rPr>
@@ -3209,10 +6446,13 @@
               <w:tab w:val="right" w:leader="dot" w:pos="8494"/>
             </w:tabs>
             <w:rPr>
+              <w:rFonts w:asciiTheme="minorHAnsi" w:eastAsiaTheme="minorEastAsia" w:hAnsiTheme="minorHAnsi"/>
               <w:noProof/>
+              <w:sz w:val="22"/>
+              <w14:ligatures w14:val="none"/>
             </w:rPr>
           </w:pPr>
-          <w:hyperlink w:anchor="_Toc516999299" w:history="1">
+          <w:hyperlink w:anchor="_Toc517087166" w:history="1">
             <w:r>
               <w:rPr>
                 <w:rStyle w:val="Hipervnculo"/>
@@ -3222,7 +6462,10 @@
             </w:r>
             <w:r>
               <w:rPr>
-                <w:noProof/>
+                <w:rFonts w:asciiTheme="minorHAnsi" w:eastAsiaTheme="minorEastAsia" w:hAnsiTheme="minorHAnsi"/>
+                <w:noProof/>
+                <w:sz w:val="22"/>
+                <w14:ligatures w14:val="none"/>
               </w:rPr>
               <w:tab/>
             </w:r>
@@ -3252,7 +6495,7 @@
                 <w:noProof/>
                 <w:webHidden/>
               </w:rPr>
-              <w:instrText xml:space="preserve"> PAGEREF _Toc516999299 \h </w:instrText>
+              <w:instrText xml:space="preserve"> PAGEREF _Toc517087166 \h </w:instrText>
             </w:r>
             <w:r>
               <w:rPr>
@@ -3272,7 +6515,7 @@
                 <w:noProof/>
                 <w:webHidden/>
               </w:rPr>
-              <w:t>2</w:t>
+              <w:t>6</w:t>
             </w:r>
             <w:r>
               <w:rPr>
@@ -3291,10 +6534,13 @@
               <w:tab w:val="right" w:leader="dot" w:pos="8494"/>
             </w:tabs>
             <w:rPr>
+              <w:rFonts w:asciiTheme="minorHAnsi" w:eastAsiaTheme="minorEastAsia" w:hAnsiTheme="minorHAnsi"/>
               <w:noProof/>
+              <w:sz w:val="22"/>
+              <w14:ligatures w14:val="none"/>
             </w:rPr>
           </w:pPr>
-          <w:hyperlink w:anchor="_Toc516999300" w:history="1">
+          <w:hyperlink w:anchor="_Toc517087167" w:history="1">
             <w:r>
               <w:rPr>
                 <w:rStyle w:val="Hipervnculo"/>
@@ -3304,7 +6550,10 @@
             </w:r>
             <w:r>
               <w:rPr>
-                <w:noProof/>
+                <w:rFonts w:asciiTheme="minorHAnsi" w:eastAsiaTheme="minorEastAsia" w:hAnsiTheme="minorHAnsi"/>
+                <w:noProof/>
+                <w:sz w:val="22"/>
+                <w14:ligatures w14:val="none"/>
               </w:rPr>
               <w:tab/>
             </w:r>
@@ -3334,7 +6583,7 @@
                 <w:noProof/>
                 <w:webHidden/>
               </w:rPr>
-              <w:instrText xml:space="preserve"> PAGEREF _Toc516999300 \h </w:instrText>
+              <w:instrText xml:space="preserve"> PAGEREF _Toc517087167 \h </w:instrText>
             </w:r>
             <w:r>
               <w:rPr>
@@ -3354,7 +6603,7 @@
                 <w:noProof/>
                 <w:webHidden/>
               </w:rPr>
-              <w:t>2</w:t>
+              <w:t>7</w:t>
             </w:r>
             <w:r>
               <w:rPr>
@@ -3373,10 +6622,13 @@
               <w:tab w:val="right" w:leader="dot" w:pos="8494"/>
             </w:tabs>
             <w:rPr>
+              <w:rFonts w:asciiTheme="minorHAnsi" w:eastAsiaTheme="minorEastAsia" w:hAnsiTheme="minorHAnsi"/>
               <w:noProof/>
+              <w:sz w:val="22"/>
+              <w14:ligatures w14:val="none"/>
             </w:rPr>
           </w:pPr>
-          <w:hyperlink w:anchor="_Toc516999301" w:history="1">
+          <w:hyperlink w:anchor="_Toc517087168" w:history="1">
             <w:r>
               <w:rPr>
                 <w:rStyle w:val="Hipervnculo"/>
@@ -3386,7 +6638,10 @@
             </w:r>
             <w:r>
               <w:rPr>
-                <w:noProof/>
+                <w:rFonts w:asciiTheme="minorHAnsi" w:eastAsiaTheme="minorEastAsia" w:hAnsiTheme="minorHAnsi"/>
+                <w:noProof/>
+                <w:sz w:val="22"/>
+                <w14:ligatures w14:val="none"/>
               </w:rPr>
               <w:tab/>
             </w:r>
@@ -3416,7 +6671,7 @@
                 <w:noProof/>
                 <w:webHidden/>
               </w:rPr>
-              <w:instrText xml:space="preserve"> PAGEREF _Toc516999301 \h </w:instrText>
+              <w:instrText xml:space="preserve"> PAGEREF _Toc517087168 \h </w:instrText>
             </w:r>
             <w:r>
               <w:rPr>
@@ -3436,7 +6691,7 @@
                 <w:noProof/>
                 <w:webHidden/>
               </w:rPr>
-              <w:t>2</w:t>
+              <w:t>7</w:t>
             </w:r>
             <w:r>
               <w:rPr>
@@ -3455,10 +6710,13 @@
               <w:tab w:val="right" w:leader="dot" w:pos="8494"/>
             </w:tabs>
             <w:rPr>
+              <w:rFonts w:asciiTheme="minorHAnsi" w:eastAsiaTheme="minorEastAsia" w:hAnsiTheme="minorHAnsi"/>
               <w:noProof/>
+              <w:sz w:val="22"/>
+              <w14:ligatures w14:val="none"/>
             </w:rPr>
           </w:pPr>
-          <w:hyperlink w:anchor="_Toc516999302" w:history="1">
+          <w:hyperlink w:anchor="_Toc517087169" w:history="1">
             <w:r>
               <w:rPr>
                 <w:rStyle w:val="Hipervnculo"/>
@@ -3468,7 +6726,10 @@
             </w:r>
             <w:r>
               <w:rPr>
-                <w:noProof/>
+                <w:rFonts w:asciiTheme="minorHAnsi" w:eastAsiaTheme="minorEastAsia" w:hAnsiTheme="minorHAnsi"/>
+                <w:noProof/>
+                <w:sz w:val="22"/>
+                <w14:ligatures w14:val="none"/>
               </w:rPr>
               <w:tab/>
             </w:r>
@@ -3498,7 +6759,7 @@
                 <w:noProof/>
                 <w:webHidden/>
               </w:rPr>
-              <w:instrText xml:space="preserve"> PAGEREF _Toc516999302 \h </w:instrText>
+              <w:instrText xml:space="preserve"> PAGEREF _Toc517087169 \h </w:instrText>
             </w:r>
             <w:r>
               <w:rPr>
@@ -3518,7 +6779,7 @@
                 <w:noProof/>
                 <w:webHidden/>
               </w:rPr>
-              <w:t>2</w:t>
+              <w:t>8</w:t>
             </w:r>
             <w:r>
               <w:rPr>
@@ -3537,10 +6798,13 @@
               <w:tab w:val="right" w:leader="dot" w:pos="8494"/>
             </w:tabs>
             <w:rPr>
+              <w:rFonts w:asciiTheme="minorHAnsi" w:eastAsiaTheme="minorEastAsia" w:hAnsiTheme="minorHAnsi"/>
               <w:noProof/>
+              <w:sz w:val="22"/>
+              <w14:ligatures w14:val="none"/>
             </w:rPr>
           </w:pPr>
-          <w:hyperlink w:anchor="_Toc516999303" w:history="1">
+          <w:hyperlink w:anchor="_Toc517087170" w:history="1">
             <w:r>
               <w:rPr>
                 <w:rStyle w:val="Hipervnculo"/>
@@ -3550,7 +6814,10 @@
             </w:r>
             <w:r>
               <w:rPr>
-                <w:noProof/>
+                <w:rFonts w:asciiTheme="minorHAnsi" w:eastAsiaTheme="minorEastAsia" w:hAnsiTheme="minorHAnsi"/>
+                <w:noProof/>
+                <w:sz w:val="22"/>
+                <w14:ligatures w14:val="none"/>
               </w:rPr>
               <w:tab/>
             </w:r>
@@ -3580,7 +6847,7 @@
                 <w:noProof/>
                 <w:webHidden/>
               </w:rPr>
-              <w:instrText xml:space="preserve"> PAGEREF _Toc516999303 \h </w:instrText>
+              <w:instrText xml:space="preserve"> PAGEREF _Toc517087170 \h </w:instrText>
             </w:r>
             <w:r>
               <w:rPr>
@@ -3600,7 +6867,7 @@
                 <w:noProof/>
                 <w:webHidden/>
               </w:rPr>
-              <w:t>2</w:t>
+              <w:t>8</w:t>
             </w:r>
             <w:r>
               <w:rPr>
@@ -3619,10 +6886,13 @@
               <w:tab w:val="right" w:leader="dot" w:pos="8494"/>
             </w:tabs>
             <w:rPr>
+              <w:rFonts w:asciiTheme="minorHAnsi" w:eastAsiaTheme="minorEastAsia" w:hAnsiTheme="minorHAnsi"/>
               <w:noProof/>
+              <w:sz w:val="22"/>
+              <w14:ligatures w14:val="none"/>
             </w:rPr>
           </w:pPr>
-          <w:hyperlink w:anchor="_Toc516999304" w:history="1">
+          <w:hyperlink w:anchor="_Toc517087171" w:history="1">
             <w:r>
               <w:rPr>
                 <w:rStyle w:val="Hipervnculo"/>
@@ -3632,7 +6902,10 @@
             </w:r>
             <w:r>
               <w:rPr>
-                <w:noProof/>
+                <w:rFonts w:asciiTheme="minorHAnsi" w:eastAsiaTheme="minorEastAsia" w:hAnsiTheme="minorHAnsi"/>
+                <w:noProof/>
+                <w:sz w:val="22"/>
+                <w14:ligatures w14:val="none"/>
               </w:rPr>
               <w:tab/>
             </w:r>
@@ -3662,7 +6935,7 @@
                 <w:noProof/>
                 <w:webHidden/>
               </w:rPr>
-              <w:instrText xml:space="preserve"> PAGEREF _Toc516999304 \h </w:instrText>
+              <w:instrText xml:space="preserve"> PAGEREF _Toc517087171 \h </w:instrText>
             </w:r>
             <w:r>
               <w:rPr>
@@ -3682,7 +6955,7 @@
                 <w:noProof/>
                 <w:webHidden/>
               </w:rPr>
-              <w:t>2</w:t>
+              <w:t>8</w:t>
             </w:r>
             <w:r>
               <w:rPr>
@@ -3701,10 +6974,13 @@
               <w:tab w:val="right" w:leader="dot" w:pos="8494"/>
             </w:tabs>
             <w:rPr>
+              <w:rFonts w:asciiTheme="minorHAnsi" w:eastAsiaTheme="minorEastAsia" w:hAnsiTheme="minorHAnsi"/>
               <w:noProof/>
+              <w:sz w:val="22"/>
+              <w14:ligatures w14:val="none"/>
             </w:rPr>
           </w:pPr>
-          <w:hyperlink w:anchor="_Toc516999305" w:history="1">
+          <w:hyperlink w:anchor="_Toc517087172" w:history="1">
             <w:r>
               <w:rPr>
                 <w:rStyle w:val="Hipervnculo"/>
@@ -3714,7 +6990,10 @@
             </w:r>
             <w:r>
               <w:rPr>
-                <w:noProof/>
+                <w:rFonts w:asciiTheme="minorHAnsi" w:eastAsiaTheme="minorEastAsia" w:hAnsiTheme="minorHAnsi"/>
+                <w:noProof/>
+                <w:sz w:val="22"/>
+                <w14:ligatures w14:val="none"/>
               </w:rPr>
               <w:tab/>
             </w:r>
@@ -3744,7 +7023,7 @@
                 <w:noProof/>
                 <w:webHidden/>
               </w:rPr>
-              <w:instrText xml:space="preserve"> PAGEREF _Toc516999305 \h </w:instrText>
+              <w:instrText xml:space="preserve"> PAGEREF _Toc517087172 \h </w:instrText>
             </w:r>
             <w:r>
               <w:rPr>
@@ -3764,7 +7043,7 @@
                 <w:noProof/>
                 <w:webHidden/>
               </w:rPr>
-              <w:t>2</w:t>
+              <w:t>8</w:t>
             </w:r>
             <w:r>
               <w:rPr>
@@ -3783,10 +7062,13 @@
               <w:tab w:val="right" w:leader="dot" w:pos="8494"/>
             </w:tabs>
             <w:rPr>
+              <w:rFonts w:asciiTheme="minorHAnsi" w:eastAsiaTheme="minorEastAsia" w:hAnsiTheme="minorHAnsi"/>
               <w:noProof/>
+              <w:sz w:val="22"/>
+              <w14:ligatures w14:val="none"/>
             </w:rPr>
           </w:pPr>
-          <w:hyperlink w:anchor="_Toc516999306" w:history="1">
+          <w:hyperlink w:anchor="_Toc517087173" w:history="1">
             <w:r>
               <w:rPr>
                 <w:rStyle w:val="Hipervnculo"/>
@@ -3796,7 +7078,10 @@
             </w:r>
             <w:r>
               <w:rPr>
-                <w:noProof/>
+                <w:rFonts w:asciiTheme="minorHAnsi" w:eastAsiaTheme="minorEastAsia" w:hAnsiTheme="minorHAnsi"/>
+                <w:noProof/>
+                <w:sz w:val="22"/>
+                <w14:ligatures w14:val="none"/>
               </w:rPr>
               <w:tab/>
             </w:r>
@@ -3826,7 +7111,7 @@
                 <w:noProof/>
                 <w:webHidden/>
               </w:rPr>
-              <w:instrText xml:space="preserve"> PAGEREF _Toc516999306 \h </w:instrText>
+              <w:instrText xml:space="preserve"> PAGEREF _Toc517087173 \h </w:instrText>
             </w:r>
             <w:r>
               <w:rPr>
@@ -3846,7 +7131,7 @@
                 <w:noProof/>
                 <w:webHidden/>
               </w:rPr>
-              <w:t>2</w:t>
+              <w:t>8</w:t>
             </w:r>
             <w:r>
               <w:rPr>
@@ -3865,10 +7150,13 @@
               <w:tab w:val="right" w:leader="dot" w:pos="8494"/>
             </w:tabs>
             <w:rPr>
+              <w:rFonts w:asciiTheme="minorHAnsi" w:eastAsiaTheme="minorEastAsia" w:hAnsiTheme="minorHAnsi"/>
               <w:noProof/>
+              <w:sz w:val="22"/>
+              <w14:ligatures w14:val="none"/>
             </w:rPr>
           </w:pPr>
-          <w:hyperlink w:anchor="_Toc516999307" w:history="1">
+          <w:hyperlink w:anchor="_Toc517087174" w:history="1">
             <w:r>
               <w:rPr>
                 <w:rStyle w:val="Hipervnculo"/>
@@ -3878,7 +7166,10 @@
             </w:r>
             <w:r>
               <w:rPr>
-                <w:noProof/>
+                <w:rFonts w:asciiTheme="minorHAnsi" w:eastAsiaTheme="minorEastAsia" w:hAnsiTheme="minorHAnsi"/>
+                <w:noProof/>
+                <w:sz w:val="22"/>
+                <w14:ligatures w14:val="none"/>
               </w:rPr>
               <w:tab/>
             </w:r>
@@ -3908,7 +7199,7 @@
                 <w:noProof/>
                 <w:webHidden/>
               </w:rPr>
-              <w:instrText xml:space="preserve"> PAGEREF _Toc516999307 \h </w:instrText>
+              <w:instrText xml:space="preserve"> PAGEREF _Toc517087174 \h </w:instrText>
             </w:r>
             <w:r>
               <w:rPr>
@@ -3928,7 +7219,7 @@
                 <w:noProof/>
                 <w:webHidden/>
               </w:rPr>
-              <w:t>2</w:t>
+              <w:t>9</w:t>
             </w:r>
             <w:r>
               <w:rPr>
@@ -3947,10 +7238,13 @@
               <w:tab w:val="right" w:leader="dot" w:pos="8494"/>
             </w:tabs>
             <w:rPr>
+              <w:rFonts w:asciiTheme="minorHAnsi" w:eastAsiaTheme="minorEastAsia" w:hAnsiTheme="minorHAnsi"/>
               <w:noProof/>
+              <w:sz w:val="22"/>
+              <w14:ligatures w14:val="none"/>
             </w:rPr>
           </w:pPr>
-          <w:hyperlink w:anchor="_Toc516999308" w:history="1">
+          <w:hyperlink w:anchor="_Toc517087175" w:history="1">
             <w:r>
               <w:rPr>
                 <w:rStyle w:val="Hipervnculo"/>
@@ -3960,7 +7254,10 @@
             </w:r>
             <w:r>
               <w:rPr>
-                <w:noProof/>
+                <w:rFonts w:asciiTheme="minorHAnsi" w:eastAsiaTheme="minorEastAsia" w:hAnsiTheme="minorHAnsi"/>
+                <w:noProof/>
+                <w:sz w:val="22"/>
+                <w14:ligatures w14:val="none"/>
               </w:rPr>
               <w:tab/>
             </w:r>
@@ -3990,7 +7287,7 @@
                 <w:noProof/>
                 <w:webHidden/>
               </w:rPr>
-              <w:instrText xml:space="preserve"> PAGEREF _Toc516999308 \h </w:instrText>
+              <w:instrText xml:space="preserve"> PAGEREF _Toc517087175 \h </w:instrText>
             </w:r>
             <w:r>
               <w:rPr>
@@ -4010,7 +7307,7 @@
                 <w:noProof/>
                 <w:webHidden/>
               </w:rPr>
-              <w:t>2</w:t>
+              <w:t>9</w:t>
             </w:r>
             <w:r>
               <w:rPr>
@@ -4029,10 +7326,13 @@
               <w:tab w:val="right" w:leader="dot" w:pos="8494"/>
             </w:tabs>
             <w:rPr>
+              <w:rFonts w:asciiTheme="minorHAnsi" w:eastAsiaTheme="minorEastAsia" w:hAnsiTheme="minorHAnsi"/>
               <w:noProof/>
+              <w:sz w:val="22"/>
+              <w14:ligatures w14:val="none"/>
             </w:rPr>
           </w:pPr>
-          <w:hyperlink w:anchor="_Toc516999309" w:history="1">
+          <w:hyperlink w:anchor="_Toc517087176" w:history="1">
             <w:r>
               <w:rPr>
                 <w:rStyle w:val="Hipervnculo"/>
@@ -4042,7 +7342,10 @@
             </w:r>
             <w:r>
               <w:rPr>
-                <w:noProof/>
+                <w:rFonts w:asciiTheme="minorHAnsi" w:eastAsiaTheme="minorEastAsia" w:hAnsiTheme="minorHAnsi"/>
+                <w:noProof/>
+                <w:sz w:val="22"/>
+                <w14:ligatures w14:val="none"/>
               </w:rPr>
               <w:tab/>
             </w:r>
@@ -4072,7 +7375,7 @@
                 <w:noProof/>
                 <w:webHidden/>
               </w:rPr>
-              <w:instrText xml:space="preserve"> PAGEREF _Toc516999309 \h </w:instrText>
+              <w:instrText xml:space="preserve"> PAGEREF _Toc517087176 \h </w:instrText>
             </w:r>
             <w:r>
               <w:rPr>
@@ -4092,7 +7395,7 @@
                 <w:noProof/>
                 <w:webHidden/>
               </w:rPr>
-              <w:t>2</w:t>
+              <w:t>9</w:t>
             </w:r>
             <w:r>
               <w:rPr>
@@ -4111,10 +7414,13 @@
               <w:tab w:val="right" w:leader="dot" w:pos="8494"/>
             </w:tabs>
             <w:rPr>
+              <w:rFonts w:asciiTheme="minorHAnsi" w:eastAsiaTheme="minorEastAsia" w:hAnsiTheme="minorHAnsi"/>
               <w:noProof/>
+              <w:sz w:val="22"/>
+              <w14:ligatures w14:val="none"/>
             </w:rPr>
           </w:pPr>
-          <w:hyperlink w:anchor="_Toc516999310" w:history="1">
+          <w:hyperlink w:anchor="_Toc517087177" w:history="1">
             <w:r>
               <w:rPr>
                 <w:rStyle w:val="Hipervnculo"/>
@@ -4124,7 +7430,10 @@
             </w:r>
             <w:r>
               <w:rPr>
-                <w:noProof/>
+                <w:rFonts w:asciiTheme="minorHAnsi" w:eastAsiaTheme="minorEastAsia" w:hAnsiTheme="minorHAnsi"/>
+                <w:noProof/>
+                <w:sz w:val="22"/>
+                <w14:ligatures w14:val="none"/>
               </w:rPr>
               <w:tab/>
             </w:r>
@@ -4154,7 +7463,7 @@
                 <w:noProof/>
                 <w:webHidden/>
               </w:rPr>
-              <w:instrText xml:space="preserve"> PAGEREF _Toc516999310 \h </w:instrText>
+              <w:instrText xml:space="preserve"> PAGEREF _Toc517087177 \h </w:instrText>
             </w:r>
             <w:r>
               <w:rPr>
@@ -4174,7 +7483,7 @@
                 <w:noProof/>
                 <w:webHidden/>
               </w:rPr>
-              <w:t>2</w:t>
+              <w:t>10</w:t>
             </w:r>
             <w:r>
               <w:rPr>
@@ -4193,10 +7502,13 @@
               <w:tab w:val="right" w:leader="dot" w:pos="8494"/>
             </w:tabs>
             <w:rPr>
+              <w:rFonts w:asciiTheme="minorHAnsi" w:eastAsiaTheme="minorEastAsia" w:hAnsiTheme="minorHAnsi"/>
               <w:noProof/>
+              <w:sz w:val="22"/>
+              <w14:ligatures w14:val="none"/>
             </w:rPr>
           </w:pPr>
-          <w:hyperlink w:anchor="_Toc516999311" w:history="1">
+          <w:hyperlink w:anchor="_Toc517087178" w:history="1">
             <w:r>
               <w:rPr>
                 <w:rStyle w:val="Hipervnculo"/>
@@ -4206,7 +7518,10 @@
             </w:r>
             <w:r>
               <w:rPr>
-                <w:noProof/>
+                <w:rFonts w:asciiTheme="minorHAnsi" w:eastAsiaTheme="minorEastAsia" w:hAnsiTheme="minorHAnsi"/>
+                <w:noProof/>
+                <w:sz w:val="22"/>
+                <w14:ligatures w14:val="none"/>
               </w:rPr>
               <w:tab/>
             </w:r>
@@ -4236,7 +7551,7 @@
                 <w:noProof/>
                 <w:webHidden/>
               </w:rPr>
-              <w:instrText xml:space="preserve"> PAGEREF _Toc516999311 \h </w:instrText>
+              <w:instrText xml:space="preserve"> PAGEREF _Toc517087178 \h </w:instrText>
             </w:r>
             <w:r>
               <w:rPr>
@@ -4256,7 +7571,7 @@
                 <w:noProof/>
                 <w:webHidden/>
               </w:rPr>
-              <w:t>2</w:t>
+              <w:t>10</w:t>
             </w:r>
             <w:r>
               <w:rPr>
@@ -4275,10 +7590,13 @@
               <w:tab w:val="right" w:leader="dot" w:pos="8494"/>
             </w:tabs>
             <w:rPr>
+              <w:rFonts w:asciiTheme="minorHAnsi" w:eastAsiaTheme="minorEastAsia" w:hAnsiTheme="minorHAnsi"/>
               <w:noProof/>
+              <w:sz w:val="22"/>
+              <w14:ligatures w14:val="none"/>
             </w:rPr>
           </w:pPr>
-          <w:hyperlink w:anchor="_Toc516999312" w:history="1">
+          <w:hyperlink w:anchor="_Toc517087179" w:history="1">
             <w:r>
               <w:rPr>
                 <w:rStyle w:val="Hipervnculo"/>
@@ -4288,7 +7606,10 @@
             </w:r>
             <w:r>
               <w:rPr>
-                <w:noProof/>
+                <w:rFonts w:asciiTheme="minorHAnsi" w:eastAsiaTheme="minorEastAsia" w:hAnsiTheme="minorHAnsi"/>
+                <w:noProof/>
+                <w:sz w:val="22"/>
+                <w14:ligatures w14:val="none"/>
               </w:rPr>
               <w:tab/>
             </w:r>
@@ -4318,7 +7639,7 @@
                 <w:noProof/>
                 <w:webHidden/>
               </w:rPr>
-              <w:instrText xml:space="preserve"> PAGEREF _Toc516999312 \h </w:instrText>
+              <w:instrText xml:space="preserve"> PAGEREF _Toc517087179 \h </w:instrText>
             </w:r>
             <w:r>
               <w:rPr>
@@ -4338,7 +7659,7 @@
                 <w:noProof/>
                 <w:webHidden/>
               </w:rPr>
-              <w:t>2</w:t>
+              <w:t>11</w:t>
             </w:r>
             <w:r>
               <w:rPr>
@@ -4357,10 +7678,13 @@
               <w:tab w:val="right" w:leader="dot" w:pos="8494"/>
             </w:tabs>
             <w:rPr>
+              <w:rFonts w:asciiTheme="minorHAnsi" w:eastAsiaTheme="minorEastAsia" w:hAnsiTheme="minorHAnsi"/>
               <w:noProof/>
+              <w:sz w:val="22"/>
+              <w14:ligatures w14:val="none"/>
             </w:rPr>
           </w:pPr>
-          <w:hyperlink w:anchor="_Toc516999313" w:history="1">
+          <w:hyperlink w:anchor="_Toc517087180" w:history="1">
             <w:r>
               <w:rPr>
                 <w:rStyle w:val="Hipervnculo"/>
@@ -4370,7 +7694,10 @@
             </w:r>
             <w:r>
               <w:rPr>
-                <w:noProof/>
+                <w:rFonts w:asciiTheme="minorHAnsi" w:eastAsiaTheme="minorEastAsia" w:hAnsiTheme="minorHAnsi"/>
+                <w:noProof/>
+                <w:sz w:val="22"/>
+                <w14:ligatures w14:val="none"/>
               </w:rPr>
               <w:tab/>
             </w:r>
@@ -4400,7 +7727,7 @@
                 <w:noProof/>
                 <w:webHidden/>
               </w:rPr>
-              <w:instrText xml:space="preserve"> PAGEREF _Toc516999313 \h </w:instrText>
+              <w:instrText xml:space="preserve"> PAGEREF _Toc517087180 \h </w:instrText>
             </w:r>
             <w:r>
               <w:rPr>
@@ -4420,7 +7747,7 @@
                 <w:noProof/>
                 <w:webHidden/>
               </w:rPr>
-              <w:t>2</w:t>
+              <w:t>17</w:t>
             </w:r>
             <w:r>
               <w:rPr>
@@ -4439,10 +7766,13 @@
               <w:tab w:val="right" w:leader="dot" w:pos="8494"/>
             </w:tabs>
             <w:rPr>
+              <w:rFonts w:asciiTheme="minorHAnsi" w:eastAsiaTheme="minorEastAsia" w:hAnsiTheme="minorHAnsi"/>
               <w:noProof/>
+              <w:sz w:val="22"/>
+              <w14:ligatures w14:val="none"/>
             </w:rPr>
           </w:pPr>
-          <w:hyperlink w:anchor="_Toc516999314" w:history="1">
+          <w:hyperlink w:anchor="_Toc517087181" w:history="1">
             <w:r>
               <w:rPr>
                 <w:rStyle w:val="Hipervnculo"/>
@@ -4452,7 +7782,10 @@
             </w:r>
             <w:r>
               <w:rPr>
-                <w:noProof/>
+                <w:rFonts w:asciiTheme="minorHAnsi" w:eastAsiaTheme="minorEastAsia" w:hAnsiTheme="minorHAnsi"/>
+                <w:noProof/>
+                <w:sz w:val="22"/>
+                <w14:ligatures w14:val="none"/>
               </w:rPr>
               <w:tab/>
             </w:r>
@@ -4482,7 +7815,7 @@
                 <w:noProof/>
                 <w:webHidden/>
               </w:rPr>
-              <w:instrText xml:space="preserve"> PAGEREF _Toc516999314 \h </w:instrText>
+              <w:instrText xml:space="preserve"> PAGEREF _Toc517087181 \h </w:instrText>
             </w:r>
             <w:r>
               <w:rPr>
@@ -4502,7 +7835,7 @@
                 <w:noProof/>
                 <w:webHidden/>
               </w:rPr>
-              <w:t>2</w:t>
+              <w:t>17</w:t>
             </w:r>
             <w:r>
               <w:rPr>
@@ -4521,10 +7854,13 @@
               <w:tab w:val="right" w:leader="dot" w:pos="8494"/>
             </w:tabs>
             <w:rPr>
+              <w:rFonts w:asciiTheme="minorHAnsi" w:eastAsiaTheme="minorEastAsia" w:hAnsiTheme="minorHAnsi"/>
               <w:noProof/>
+              <w:sz w:val="22"/>
+              <w14:ligatures w14:val="none"/>
             </w:rPr>
           </w:pPr>
-          <w:hyperlink w:anchor="_Toc516999315" w:history="1">
+          <w:hyperlink w:anchor="_Toc517087182" w:history="1">
             <w:r>
               <w:rPr>
                 <w:rStyle w:val="Hipervnculo"/>
@@ -4534,7 +7870,10 @@
             </w:r>
             <w:r>
               <w:rPr>
-                <w:noProof/>
+                <w:rFonts w:asciiTheme="minorHAnsi" w:eastAsiaTheme="minorEastAsia" w:hAnsiTheme="minorHAnsi"/>
+                <w:noProof/>
+                <w:sz w:val="22"/>
+                <w14:ligatures w14:val="none"/>
               </w:rPr>
               <w:tab/>
             </w:r>
@@ -4564,7 +7903,7 @@
                 <w:noProof/>
                 <w:webHidden/>
               </w:rPr>
-              <w:instrText xml:space="preserve"> PAGEREF _Toc516999315 \h </w:instrText>
+              <w:instrText xml:space="preserve"> PAGEREF _Toc517087182 \h </w:instrText>
             </w:r>
             <w:r>
               <w:rPr>
@@ -4584,7 +7923,7 @@
                 <w:noProof/>
                 <w:webHidden/>
               </w:rPr>
-              <w:t>2</w:t>
+              <w:t>17</w:t>
             </w:r>
             <w:r>
               <w:rPr>
@@ -4602,10 +7941,13 @@
               <w:tab w:val="right" w:leader="dot" w:pos="8494"/>
             </w:tabs>
             <w:rPr>
+              <w:rFonts w:asciiTheme="minorHAnsi" w:eastAsiaTheme="minorEastAsia" w:hAnsiTheme="minorHAnsi"/>
               <w:noProof/>
+              <w:sz w:val="22"/>
+              <w14:ligatures w14:val="none"/>
             </w:rPr>
           </w:pPr>
-          <w:hyperlink w:anchor="_Toc516999316" w:history="1">
+          <w:hyperlink w:anchor="_Toc517087183" w:history="1">
             <w:r>
               <w:rPr>
                 <w:rStyle w:val="Hipervnculo"/>
@@ -4632,7 +7974,7 @@
                 <w:noProof/>
                 <w:webHidden/>
               </w:rPr>
-              <w:instrText xml:space="preserve"> PAGEREF _Toc516999316 \h </w:instrText>
+              <w:instrText xml:space="preserve"> PAGEREF _Toc517087183 \h </w:instrText>
             </w:r>
             <w:r>
               <w:rPr>
@@ -4652,7 +7994,7 @@
                 <w:noProof/>
                 <w:webHidden/>
               </w:rPr>
-              <w:t>2</w:t>
+              <w:t>18</w:t>
             </w:r>
             <w:r>
               <w:rPr>
@@ -4665,31 +8007,75 @@
         </w:p>
         <w:p>
           <w:r>
-            <w:rPr>
-              <w:b/>
-              <w:bCs/>
-              <w:lang w:val="es-ES"/>
-            </w:rPr>
             <w:fldChar w:fldCharType="end"/>
           </w:r>
         </w:p>
       </w:sdtContent>
     </w:sdt>
-    <w:p/>
-    <w:p/>
+    <w:p>
+      <w:pPr>
+        <w:rPr>
+          <w:lang w:val="es-ES"/>
+        </w:rPr>
+      </w:pPr>
+    </w:p>
+    <w:p>
+      <w:pPr>
+        <w:rPr>
+          <w:lang w:val="es-ES"/>
+        </w:rPr>
+      </w:pPr>
+      <w:r>
+        <w:rPr>
+          <w:lang w:val="es-ES"/>
+        </w:rPr>
+        <w:pict>
+          <v:shapetype id="_x0000_t75" coordsize="21600,21600" o:spt="75" o:preferrelative="t" path="m@4@5l@4@11@9@11@9@5xe" filled="f" stroked="f">
+            <v:stroke joinstyle="miter"/>
+            <v:formulas>
+              <v:f eqn="if lineDrawn pixelLineWidth 0"/>
+              <v:f eqn="sum @0 1 0"/>
+              <v:f eqn="sum 0 0 @1"/>
+              <v:f eqn="prod @2 1 2"/>
+              <v:f eqn="prod @3 21600 pixelWidth"/>
+              <v:f eqn="prod @3 21600 pixelHeight"/>
+              <v:f eqn="sum @0 0 1"/>
+              <v:f eqn="prod @6 1 2"/>
+              <v:f eqn="prod @7 21600 pixelWidth"/>
+              <v:f eqn="sum @8 21600 0"/>
+              <v:f eqn="prod @7 21600 pixelHeight"/>
+              <v:f eqn="sum @10 21600 0"/>
+            </v:formulas>
+            <v:path o:extrusionok="f" gradientshapeok="t" o:connecttype="rect"/>
+            <o:lock v:ext="edit" aspectratio="t"/>
+          </v:shapetype>
+          <v:shape id="_x0000_i1025" type="#_x0000_t75" alt="Línea de firma de Microsoft Office..." style="width:192pt;height:96pt">
+            <v:imagedata r:id="rId14" o:title=""/>
+            <o:lock v:ext="edit" ungrouping="t" rotation="t" cropping="t" verticies="t" text="t" grouping="t"/>
+            <o:signatureline v:ext="edit" id="{8B70A1AE-9199-4EBE-8566-E88ED4233536}" provid="{00000000-0000-0000-0000-000000000000}" o:suggestedsigner="Javinator9889" o:suggestedsigner2="Head developer" o:suggestedsigneremail="javialonso007@hotmail.es" issignatureline="t"/>
+          </v:shape>
+        </w:pict>
+      </w:r>
+    </w:p>
     <w:p>
       <w:pPr>
         <w:tabs>
           <w:tab w:val="left" w:pos="6564"/>
         </w:tabs>
-      </w:pPr>
-      <w:r>
+        <w:rPr>
+          <w:lang w:val="es-ES"/>
+        </w:rPr>
+      </w:pPr>
+      <w:r>
+        <w:rPr>
+          <w:lang w:val="es-ES"/>
+        </w:rPr>
         <w:tab/>
       </w:r>
     </w:p>
     <w:sectPr>
-      <w:headerReference w:type="default" r:id="rId14"/>
-      <w:footerReference w:type="default" r:id="rId15"/>
+      <w:headerReference w:type="default" r:id="rId15"/>
+      <w:footerReference w:type="default" r:id="rId16"/>
       <w:pgSz w:w="11906" w:h="16838"/>
       <w:pgMar w:top="1417" w:right="1701" w:bottom="1417" w:left="1701" w:header="708" w:footer="0" w:gutter="0"/>
       <w:pgNumType w:start="0" w:chapStyle="1"/>
@@ -4849,7 +8235,7 @@
               <w:sz w:val="20"/>
               <w:szCs w:val="18"/>
             </w:rPr>
-            <w:t>Appendix</w:t>
+            <w:t>Index</w:t>
           </w:r>
           <w:r>
             <w:rPr>
@@ -4922,7 +8308,7 @@
               <w:szCs w:val="18"/>
               <w:lang w:val="es-ES"/>
             </w:rPr>
-            <w:t>10</w:t>
+            <w:t>21</w:t>
           </w:r>
           <w:r>
             <w:rPr>
@@ -4995,6 +8381,7 @@
         <w:dataBinding w:prefixMappings="xmlns:ns0='http://purl.org/dc/elements/1.1/' xmlns:ns1='http://schemas.openxmlformats.org/package/2006/metadata/core-properties' " w:xpath="/ns1:coreProperties[1]/ns0:title[1]" w:storeItemID="{6C3C8BC8-F283-45AE-878A-BAB7291924A1}"/>
         <w:text/>
       </w:sdtPr>
+      <w:sdtEndPr/>
       <w:sdtContent>
         <w:r>
           <w:rPr>
@@ -5024,6 +8411,7 @@
         <w:dataBinding w:prefixMappings="xmlns:ns0='http://purl.org/dc/elements/1.1/' xmlns:ns1='http://schemas.openxmlformats.org/package/2006/metadata/core-properties' " w:xpath="/ns1:coreProperties[1]/ns0:creator[1]" w:storeItemID="{6C3C8BC8-F283-45AE-878A-BAB7291924A1}"/>
         <w:text/>
       </w:sdtPr>
+      <w:sdtEndPr/>
       <w:sdtContent>
         <w:r>
           <w:rPr>
@@ -5131,6 +8519,119 @@
     </w:lvl>
   </w:abstractNum>
   <w:abstractNum w:abstractNumId="1" w15:restartNumberingAfterBreak="0">
+    <w:nsid w:val="149004FC"/>
+    <w:multiLevelType w:val="hybridMultilevel"/>
+    <w:tmpl w:val="C3E0E7F2"/>
+    <w:lvl w:ilvl="0" w:tplc="0C0A0001">
+      <w:start w:val="1"/>
+      <w:numFmt w:val="bullet"/>
+      <w:lvlText w:val=""/>
+      <w:lvlJc w:val="left"/>
+      <w:pPr>
+        <w:ind w:left="720" w:hanging="360"/>
+      </w:pPr>
+      <w:rPr>
+        <w:rFonts w:ascii="Symbol" w:hAnsi="Symbol" w:hint="default"/>
+      </w:rPr>
+    </w:lvl>
+    <w:lvl w:ilvl="1" w:tplc="04090003" w:tentative="1">
+      <w:start w:val="1"/>
+      <w:numFmt w:val="bullet"/>
+      <w:lvlText w:val="o"/>
+      <w:lvlJc w:val="left"/>
+      <w:pPr>
+        <w:ind w:left="1440" w:hanging="360"/>
+      </w:pPr>
+      <w:rPr>
+        <w:rFonts w:ascii="Courier New" w:hAnsi="Courier New" w:cs="Courier New" w:hint="default"/>
+      </w:rPr>
+    </w:lvl>
+    <w:lvl w:ilvl="2" w:tplc="04090005" w:tentative="1">
+      <w:start w:val="1"/>
+      <w:numFmt w:val="bullet"/>
+      <w:lvlText w:val=""/>
+      <w:lvlJc w:val="left"/>
+      <w:pPr>
+        <w:ind w:left="2160" w:hanging="360"/>
+      </w:pPr>
+      <w:rPr>
+        <w:rFonts w:ascii="Wingdings" w:hAnsi="Wingdings" w:hint="default"/>
+      </w:rPr>
+    </w:lvl>
+    <w:lvl w:ilvl="3" w:tplc="04090001" w:tentative="1">
+      <w:start w:val="1"/>
+      <w:numFmt w:val="bullet"/>
+      <w:lvlText w:val=""/>
+      <w:lvlJc w:val="left"/>
+      <w:pPr>
+        <w:ind w:left="2880" w:hanging="360"/>
+      </w:pPr>
+      <w:rPr>
+        <w:rFonts w:ascii="Symbol" w:hAnsi="Symbol" w:hint="default"/>
+      </w:rPr>
+    </w:lvl>
+    <w:lvl w:ilvl="4" w:tplc="04090003" w:tentative="1">
+      <w:start w:val="1"/>
+      <w:numFmt w:val="bullet"/>
+      <w:lvlText w:val="o"/>
+      <w:lvlJc w:val="left"/>
+      <w:pPr>
+        <w:ind w:left="3600" w:hanging="360"/>
+      </w:pPr>
+      <w:rPr>
+        <w:rFonts w:ascii="Courier New" w:hAnsi="Courier New" w:cs="Courier New" w:hint="default"/>
+      </w:rPr>
+    </w:lvl>
+    <w:lvl w:ilvl="5" w:tplc="04090005" w:tentative="1">
+      <w:start w:val="1"/>
+      <w:numFmt w:val="bullet"/>
+      <w:lvlText w:val=""/>
+      <w:lvlJc w:val="left"/>
+      <w:pPr>
+        <w:ind w:left="4320" w:hanging="360"/>
+      </w:pPr>
+      <w:rPr>
+        <w:rFonts w:ascii="Wingdings" w:hAnsi="Wingdings" w:hint="default"/>
+      </w:rPr>
+    </w:lvl>
+    <w:lvl w:ilvl="6" w:tplc="04090001" w:tentative="1">
+      <w:start w:val="1"/>
+      <w:numFmt w:val="bullet"/>
+      <w:lvlText w:val=""/>
+      <w:lvlJc w:val="left"/>
+      <w:pPr>
+        <w:ind w:left="5040" w:hanging="360"/>
+      </w:pPr>
+      <w:rPr>
+        <w:rFonts w:ascii="Symbol" w:hAnsi="Symbol" w:hint="default"/>
+      </w:rPr>
+    </w:lvl>
+    <w:lvl w:ilvl="7" w:tplc="04090003" w:tentative="1">
+      <w:start w:val="1"/>
+      <w:numFmt w:val="bullet"/>
+      <w:lvlText w:val="o"/>
+      <w:lvlJc w:val="left"/>
+      <w:pPr>
+        <w:ind w:left="5760" w:hanging="360"/>
+      </w:pPr>
+      <w:rPr>
+        <w:rFonts w:ascii="Courier New" w:hAnsi="Courier New" w:cs="Courier New" w:hint="default"/>
+      </w:rPr>
+    </w:lvl>
+    <w:lvl w:ilvl="8" w:tplc="04090005" w:tentative="1">
+      <w:start w:val="1"/>
+      <w:numFmt w:val="bullet"/>
+      <w:lvlText w:val=""/>
+      <w:lvlJc w:val="left"/>
+      <w:pPr>
+        <w:ind w:left="6480" w:hanging="360"/>
+      </w:pPr>
+      <w:rPr>
+        <w:rFonts w:ascii="Wingdings" w:hAnsi="Wingdings" w:hint="default"/>
+      </w:rPr>
+    </w:lvl>
+  </w:abstractNum>
+  <w:abstractNum w:abstractNumId="2" w15:restartNumberingAfterBreak="0">
     <w:nsid w:val="21B72D66"/>
     <w:multiLevelType w:val="multilevel"/>
     <w:tmpl w:val="CF602CD6"/>
@@ -5251,11 +8752,213 @@
       </w:rPr>
     </w:lvl>
   </w:abstractNum>
-  <w:abstractNum w:abstractNumId="2" w15:restartNumberingAfterBreak="0">
-    <w:nsid w:val="6E9A6BCF"/>
+  <w:abstractNum w:abstractNumId="3" w15:restartNumberingAfterBreak="0">
+    <w:nsid w:val="29D1016D"/>
     <w:multiLevelType w:val="hybridMultilevel"/>
-    <w:tmpl w:val="7A4AE0F4"/>
-    <w:lvl w:ilvl="0" w:tplc="04090001">
+    <w:tmpl w:val="63C622F0"/>
+    <w:lvl w:ilvl="0" w:tplc="5A283BA4">
+      <w:start w:val="1"/>
+      <w:numFmt w:val="decimal"/>
+      <w:lvlText w:val="%1."/>
+      <w:lvlJc w:val="left"/>
+      <w:pPr>
+        <w:ind w:left="720" w:hanging="360"/>
+      </w:pPr>
+      <w:rPr>
+        <w:rFonts w:hint="default"/>
+      </w:rPr>
+    </w:lvl>
+    <w:lvl w:ilvl="1" w:tplc="04090019" w:tentative="1">
+      <w:start w:val="1"/>
+      <w:numFmt w:val="lowerLetter"/>
+      <w:lvlText w:val="%2."/>
+      <w:lvlJc w:val="left"/>
+      <w:pPr>
+        <w:ind w:left="1440" w:hanging="360"/>
+      </w:pPr>
+    </w:lvl>
+    <w:lvl w:ilvl="2" w:tplc="0409001B" w:tentative="1">
+      <w:start w:val="1"/>
+      <w:numFmt w:val="lowerRoman"/>
+      <w:lvlText w:val="%3."/>
+      <w:lvlJc w:val="right"/>
+      <w:pPr>
+        <w:ind w:left="2160" w:hanging="180"/>
+      </w:pPr>
+    </w:lvl>
+    <w:lvl w:ilvl="3" w:tplc="0409000F" w:tentative="1">
+      <w:start w:val="1"/>
+      <w:numFmt w:val="decimal"/>
+      <w:lvlText w:val="%4."/>
+      <w:lvlJc w:val="left"/>
+      <w:pPr>
+        <w:ind w:left="2880" w:hanging="360"/>
+      </w:pPr>
+    </w:lvl>
+    <w:lvl w:ilvl="4" w:tplc="04090019" w:tentative="1">
+      <w:start w:val="1"/>
+      <w:numFmt w:val="lowerLetter"/>
+      <w:lvlText w:val="%5."/>
+      <w:lvlJc w:val="left"/>
+      <w:pPr>
+        <w:ind w:left="3600" w:hanging="360"/>
+      </w:pPr>
+    </w:lvl>
+    <w:lvl w:ilvl="5" w:tplc="0409001B" w:tentative="1">
+      <w:start w:val="1"/>
+      <w:numFmt w:val="lowerRoman"/>
+      <w:lvlText w:val="%6."/>
+      <w:lvlJc w:val="right"/>
+      <w:pPr>
+        <w:ind w:left="4320" w:hanging="180"/>
+      </w:pPr>
+    </w:lvl>
+    <w:lvl w:ilvl="6" w:tplc="0409000F" w:tentative="1">
+      <w:start w:val="1"/>
+      <w:numFmt w:val="decimal"/>
+      <w:lvlText w:val="%7."/>
+      <w:lvlJc w:val="left"/>
+      <w:pPr>
+        <w:ind w:left="5040" w:hanging="360"/>
+      </w:pPr>
+    </w:lvl>
+    <w:lvl w:ilvl="7" w:tplc="04090019" w:tentative="1">
+      <w:start w:val="1"/>
+      <w:numFmt w:val="lowerLetter"/>
+      <w:lvlText w:val="%8."/>
+      <w:lvlJc w:val="left"/>
+      <w:pPr>
+        <w:ind w:left="5760" w:hanging="360"/>
+      </w:pPr>
+    </w:lvl>
+    <w:lvl w:ilvl="8" w:tplc="0409001B" w:tentative="1">
+      <w:start w:val="1"/>
+      <w:numFmt w:val="lowerRoman"/>
+      <w:lvlText w:val="%9."/>
+      <w:lvlJc w:val="right"/>
+      <w:pPr>
+        <w:ind w:left="6480" w:hanging="180"/>
+      </w:pPr>
+    </w:lvl>
+  </w:abstractNum>
+  <w:abstractNum w:abstractNumId="4" w15:restartNumberingAfterBreak="0">
+    <w:nsid w:val="4F332907"/>
+    <w:multiLevelType w:val="hybridMultilevel"/>
+    <w:tmpl w:val="BF522A54"/>
+    <w:lvl w:ilvl="0" w:tplc="C47C4A7A">
+      <w:start w:val="1"/>
+      <w:numFmt w:val="bullet"/>
+      <w:lvlText w:val="-"/>
+      <w:lvlJc w:val="left"/>
+      <w:pPr>
+        <w:ind w:left="720" w:hanging="360"/>
+      </w:pPr>
+      <w:rPr>
+        <w:rFonts w:ascii="Cambria" w:eastAsiaTheme="minorHAnsi" w:hAnsi="Cambria" w:cstheme="minorBidi" w:hint="default"/>
+      </w:rPr>
+    </w:lvl>
+    <w:lvl w:ilvl="1" w:tplc="04090003" w:tentative="1">
+      <w:start w:val="1"/>
+      <w:numFmt w:val="bullet"/>
+      <w:lvlText w:val="o"/>
+      <w:lvlJc w:val="left"/>
+      <w:pPr>
+        <w:ind w:left="1440" w:hanging="360"/>
+      </w:pPr>
+      <w:rPr>
+        <w:rFonts w:ascii="Courier New" w:hAnsi="Courier New" w:cs="Courier New" w:hint="default"/>
+      </w:rPr>
+    </w:lvl>
+    <w:lvl w:ilvl="2" w:tplc="04090005" w:tentative="1">
+      <w:start w:val="1"/>
+      <w:numFmt w:val="bullet"/>
+      <w:lvlText w:val=""/>
+      <w:lvlJc w:val="left"/>
+      <w:pPr>
+        <w:ind w:left="2160" w:hanging="360"/>
+      </w:pPr>
+      <w:rPr>
+        <w:rFonts w:ascii="Wingdings" w:hAnsi="Wingdings" w:hint="default"/>
+      </w:rPr>
+    </w:lvl>
+    <w:lvl w:ilvl="3" w:tplc="04090001" w:tentative="1">
+      <w:start w:val="1"/>
+      <w:numFmt w:val="bullet"/>
+      <w:lvlText w:val=""/>
+      <w:lvlJc w:val="left"/>
+      <w:pPr>
+        <w:ind w:left="2880" w:hanging="360"/>
+      </w:pPr>
+      <w:rPr>
+        <w:rFonts w:ascii="Symbol" w:hAnsi="Symbol" w:hint="default"/>
+      </w:rPr>
+    </w:lvl>
+    <w:lvl w:ilvl="4" w:tplc="04090003" w:tentative="1">
+      <w:start w:val="1"/>
+      <w:numFmt w:val="bullet"/>
+      <w:lvlText w:val="o"/>
+      <w:lvlJc w:val="left"/>
+      <w:pPr>
+        <w:ind w:left="3600" w:hanging="360"/>
+      </w:pPr>
+      <w:rPr>
+        <w:rFonts w:ascii="Courier New" w:hAnsi="Courier New" w:cs="Courier New" w:hint="default"/>
+      </w:rPr>
+    </w:lvl>
+    <w:lvl w:ilvl="5" w:tplc="04090005" w:tentative="1">
+      <w:start w:val="1"/>
+      <w:numFmt w:val="bullet"/>
+      <w:lvlText w:val=""/>
+      <w:lvlJc w:val="left"/>
+      <w:pPr>
+        <w:ind w:left="4320" w:hanging="360"/>
+      </w:pPr>
+      <w:rPr>
+        <w:rFonts w:ascii="Wingdings" w:hAnsi="Wingdings" w:hint="default"/>
+      </w:rPr>
+    </w:lvl>
+    <w:lvl w:ilvl="6" w:tplc="04090001" w:tentative="1">
+      <w:start w:val="1"/>
+      <w:numFmt w:val="bullet"/>
+      <w:lvlText w:val=""/>
+      <w:lvlJc w:val="left"/>
+      <w:pPr>
+        <w:ind w:left="5040" w:hanging="360"/>
+      </w:pPr>
+      <w:rPr>
+        <w:rFonts w:ascii="Symbol" w:hAnsi="Symbol" w:hint="default"/>
+      </w:rPr>
+    </w:lvl>
+    <w:lvl w:ilvl="7" w:tplc="04090003" w:tentative="1">
+      <w:start w:val="1"/>
+      <w:numFmt w:val="bullet"/>
+      <w:lvlText w:val="o"/>
+      <w:lvlJc w:val="left"/>
+      <w:pPr>
+        <w:ind w:left="5760" w:hanging="360"/>
+      </w:pPr>
+      <w:rPr>
+        <w:rFonts w:ascii="Courier New" w:hAnsi="Courier New" w:cs="Courier New" w:hint="default"/>
+      </w:rPr>
+    </w:lvl>
+    <w:lvl w:ilvl="8" w:tplc="04090005" w:tentative="1">
+      <w:start w:val="1"/>
+      <w:numFmt w:val="bullet"/>
+      <w:lvlText w:val=""/>
+      <w:lvlJc w:val="left"/>
+      <w:pPr>
+        <w:ind w:left="6480" w:hanging="360"/>
+      </w:pPr>
+      <w:rPr>
+        <w:rFonts w:ascii="Wingdings" w:hAnsi="Wingdings" w:hint="default"/>
+      </w:rPr>
+    </w:lvl>
+  </w:abstractNum>
+  <w:abstractNum w:abstractNumId="5" w15:restartNumberingAfterBreak="0">
+    <w:nsid w:val="504B085B"/>
+    <w:multiLevelType w:val="hybridMultilevel"/>
+    <w:tmpl w:val="5DC495E2"/>
+    <w:lvl w:ilvl="0" w:tplc="0C0A0001">
       <w:start w:val="1"/>
       <w:numFmt w:val="bullet"/>
       <w:lvlText w:val=""/>
@@ -5364,7 +9067,524 @@
       </w:rPr>
     </w:lvl>
   </w:abstractNum>
-  <w:abstractNum w:abstractNumId="3" w15:restartNumberingAfterBreak="0">
+  <w:abstractNum w:abstractNumId="6" w15:restartNumberingAfterBreak="0">
+    <w:nsid w:val="56814A61"/>
+    <w:multiLevelType w:val="hybridMultilevel"/>
+    <w:tmpl w:val="47E2F832"/>
+    <w:lvl w:ilvl="0" w:tplc="0C0A000D">
+      <w:start w:val="1"/>
+      <w:numFmt w:val="bullet"/>
+      <w:lvlText w:val=""/>
+      <w:lvlJc w:val="left"/>
+      <w:pPr>
+        <w:ind w:left="720" w:hanging="360"/>
+      </w:pPr>
+      <w:rPr>
+        <w:rFonts w:ascii="Wingdings" w:hAnsi="Wingdings" w:hint="default"/>
+      </w:rPr>
+    </w:lvl>
+    <w:lvl w:ilvl="1" w:tplc="04090003" w:tentative="1">
+      <w:start w:val="1"/>
+      <w:numFmt w:val="bullet"/>
+      <w:lvlText w:val="o"/>
+      <w:lvlJc w:val="left"/>
+      <w:pPr>
+        <w:ind w:left="1440" w:hanging="360"/>
+      </w:pPr>
+      <w:rPr>
+        <w:rFonts w:ascii="Courier New" w:hAnsi="Courier New" w:cs="Courier New" w:hint="default"/>
+      </w:rPr>
+    </w:lvl>
+    <w:lvl w:ilvl="2" w:tplc="04090005" w:tentative="1">
+      <w:start w:val="1"/>
+      <w:numFmt w:val="bullet"/>
+      <w:lvlText w:val=""/>
+      <w:lvlJc w:val="left"/>
+      <w:pPr>
+        <w:ind w:left="2160" w:hanging="360"/>
+      </w:pPr>
+      <w:rPr>
+        <w:rFonts w:ascii="Wingdings" w:hAnsi="Wingdings" w:hint="default"/>
+      </w:rPr>
+    </w:lvl>
+    <w:lvl w:ilvl="3" w:tplc="04090001" w:tentative="1">
+      <w:start w:val="1"/>
+      <w:numFmt w:val="bullet"/>
+      <w:lvlText w:val=""/>
+      <w:lvlJc w:val="left"/>
+      <w:pPr>
+        <w:ind w:left="2880" w:hanging="360"/>
+      </w:pPr>
+      <w:rPr>
+        <w:rFonts w:ascii="Symbol" w:hAnsi="Symbol" w:hint="default"/>
+      </w:rPr>
+    </w:lvl>
+    <w:lvl w:ilvl="4" w:tplc="04090003" w:tentative="1">
+      <w:start w:val="1"/>
+      <w:numFmt w:val="bullet"/>
+      <w:lvlText w:val="o"/>
+      <w:lvlJc w:val="left"/>
+      <w:pPr>
+        <w:ind w:left="3600" w:hanging="360"/>
+      </w:pPr>
+      <w:rPr>
+        <w:rFonts w:ascii="Courier New" w:hAnsi="Courier New" w:cs="Courier New" w:hint="default"/>
+      </w:rPr>
+    </w:lvl>
+    <w:lvl w:ilvl="5" w:tplc="04090005" w:tentative="1">
+      <w:start w:val="1"/>
+      <w:numFmt w:val="bullet"/>
+      <w:lvlText w:val=""/>
+      <w:lvlJc w:val="left"/>
+      <w:pPr>
+        <w:ind w:left="4320" w:hanging="360"/>
+      </w:pPr>
+      <w:rPr>
+        <w:rFonts w:ascii="Wingdings" w:hAnsi="Wingdings" w:hint="default"/>
+      </w:rPr>
+    </w:lvl>
+    <w:lvl w:ilvl="6" w:tplc="04090001" w:tentative="1">
+      <w:start w:val="1"/>
+      <w:numFmt w:val="bullet"/>
+      <w:lvlText w:val=""/>
+      <w:lvlJc w:val="left"/>
+      <w:pPr>
+        <w:ind w:left="5040" w:hanging="360"/>
+      </w:pPr>
+      <w:rPr>
+        <w:rFonts w:ascii="Symbol" w:hAnsi="Symbol" w:hint="default"/>
+      </w:rPr>
+    </w:lvl>
+    <w:lvl w:ilvl="7" w:tplc="04090003" w:tentative="1">
+      <w:start w:val="1"/>
+      <w:numFmt w:val="bullet"/>
+      <w:lvlText w:val="o"/>
+      <w:lvlJc w:val="left"/>
+      <w:pPr>
+        <w:ind w:left="5760" w:hanging="360"/>
+      </w:pPr>
+      <w:rPr>
+        <w:rFonts w:ascii="Courier New" w:hAnsi="Courier New" w:cs="Courier New" w:hint="default"/>
+      </w:rPr>
+    </w:lvl>
+    <w:lvl w:ilvl="8" w:tplc="04090005" w:tentative="1">
+      <w:start w:val="1"/>
+      <w:numFmt w:val="bullet"/>
+      <w:lvlText w:val=""/>
+      <w:lvlJc w:val="left"/>
+      <w:pPr>
+        <w:ind w:left="6480" w:hanging="360"/>
+      </w:pPr>
+      <w:rPr>
+        <w:rFonts w:ascii="Wingdings" w:hAnsi="Wingdings" w:hint="default"/>
+      </w:rPr>
+    </w:lvl>
+  </w:abstractNum>
+  <w:abstractNum w:abstractNumId="7" w15:restartNumberingAfterBreak="0">
+    <w:nsid w:val="65275A80"/>
+    <w:multiLevelType w:val="hybridMultilevel"/>
+    <w:tmpl w:val="A83C7B84"/>
+    <w:lvl w:ilvl="0" w:tplc="0409000F">
+      <w:start w:val="1"/>
+      <w:numFmt w:val="decimal"/>
+      <w:lvlText w:val="%1."/>
+      <w:lvlJc w:val="left"/>
+      <w:pPr>
+        <w:ind w:left="720" w:hanging="360"/>
+      </w:pPr>
+      <w:rPr>
+        <w:rFonts w:hint="default"/>
+      </w:rPr>
+    </w:lvl>
+    <w:lvl w:ilvl="1" w:tplc="04090019" w:tentative="1">
+      <w:start w:val="1"/>
+      <w:numFmt w:val="lowerLetter"/>
+      <w:lvlText w:val="%2."/>
+      <w:lvlJc w:val="left"/>
+      <w:pPr>
+        <w:ind w:left="1440" w:hanging="360"/>
+      </w:pPr>
+    </w:lvl>
+    <w:lvl w:ilvl="2" w:tplc="0409001B" w:tentative="1">
+      <w:start w:val="1"/>
+      <w:numFmt w:val="lowerRoman"/>
+      <w:lvlText w:val="%3."/>
+      <w:lvlJc w:val="right"/>
+      <w:pPr>
+        <w:ind w:left="2160" w:hanging="180"/>
+      </w:pPr>
+    </w:lvl>
+    <w:lvl w:ilvl="3" w:tplc="0409000F" w:tentative="1">
+      <w:start w:val="1"/>
+      <w:numFmt w:val="decimal"/>
+      <w:lvlText w:val="%4."/>
+      <w:lvlJc w:val="left"/>
+      <w:pPr>
+        <w:ind w:left="2880" w:hanging="360"/>
+      </w:pPr>
+    </w:lvl>
+    <w:lvl w:ilvl="4" w:tplc="04090019" w:tentative="1">
+      <w:start w:val="1"/>
+      <w:numFmt w:val="lowerLetter"/>
+      <w:lvlText w:val="%5."/>
+      <w:lvlJc w:val="left"/>
+      <w:pPr>
+        <w:ind w:left="3600" w:hanging="360"/>
+      </w:pPr>
+    </w:lvl>
+    <w:lvl w:ilvl="5" w:tplc="0409001B" w:tentative="1">
+      <w:start w:val="1"/>
+      <w:numFmt w:val="lowerRoman"/>
+      <w:lvlText w:val="%6."/>
+      <w:lvlJc w:val="right"/>
+      <w:pPr>
+        <w:ind w:left="4320" w:hanging="180"/>
+      </w:pPr>
+    </w:lvl>
+    <w:lvl w:ilvl="6" w:tplc="0409000F" w:tentative="1">
+      <w:start w:val="1"/>
+      <w:numFmt w:val="decimal"/>
+      <w:lvlText w:val="%7."/>
+      <w:lvlJc w:val="left"/>
+      <w:pPr>
+        <w:ind w:left="5040" w:hanging="360"/>
+      </w:pPr>
+    </w:lvl>
+    <w:lvl w:ilvl="7" w:tplc="04090019" w:tentative="1">
+      <w:start w:val="1"/>
+      <w:numFmt w:val="lowerLetter"/>
+      <w:lvlText w:val="%8."/>
+      <w:lvlJc w:val="left"/>
+      <w:pPr>
+        <w:ind w:left="5760" w:hanging="360"/>
+      </w:pPr>
+    </w:lvl>
+    <w:lvl w:ilvl="8" w:tplc="0409001B" w:tentative="1">
+      <w:start w:val="1"/>
+      <w:numFmt w:val="lowerRoman"/>
+      <w:lvlText w:val="%9."/>
+      <w:lvlJc w:val="right"/>
+      <w:pPr>
+        <w:ind w:left="6480" w:hanging="180"/>
+      </w:pPr>
+    </w:lvl>
+  </w:abstractNum>
+  <w:abstractNum w:abstractNumId="8" w15:restartNumberingAfterBreak="0">
+    <w:nsid w:val="6558223D"/>
+    <w:multiLevelType w:val="hybridMultilevel"/>
+    <w:tmpl w:val="A83C7B84"/>
+    <w:lvl w:ilvl="0" w:tplc="0409000F">
+      <w:start w:val="1"/>
+      <w:numFmt w:val="decimal"/>
+      <w:lvlText w:val="%1."/>
+      <w:lvlJc w:val="left"/>
+      <w:pPr>
+        <w:ind w:left="720" w:hanging="360"/>
+      </w:pPr>
+      <w:rPr>
+        <w:rFonts w:hint="default"/>
+      </w:rPr>
+    </w:lvl>
+    <w:lvl w:ilvl="1" w:tplc="04090019" w:tentative="1">
+      <w:start w:val="1"/>
+      <w:numFmt w:val="lowerLetter"/>
+      <w:lvlText w:val="%2."/>
+      <w:lvlJc w:val="left"/>
+      <w:pPr>
+        <w:ind w:left="1440" w:hanging="360"/>
+      </w:pPr>
+    </w:lvl>
+    <w:lvl w:ilvl="2" w:tplc="0409001B" w:tentative="1">
+      <w:start w:val="1"/>
+      <w:numFmt w:val="lowerRoman"/>
+      <w:lvlText w:val="%3."/>
+      <w:lvlJc w:val="right"/>
+      <w:pPr>
+        <w:ind w:left="2160" w:hanging="180"/>
+      </w:pPr>
+    </w:lvl>
+    <w:lvl w:ilvl="3" w:tplc="0409000F" w:tentative="1">
+      <w:start w:val="1"/>
+      <w:numFmt w:val="decimal"/>
+      <w:lvlText w:val="%4."/>
+      <w:lvlJc w:val="left"/>
+      <w:pPr>
+        <w:ind w:left="2880" w:hanging="360"/>
+      </w:pPr>
+    </w:lvl>
+    <w:lvl w:ilvl="4" w:tplc="04090019" w:tentative="1">
+      <w:start w:val="1"/>
+      <w:numFmt w:val="lowerLetter"/>
+      <w:lvlText w:val="%5."/>
+      <w:lvlJc w:val="left"/>
+      <w:pPr>
+        <w:ind w:left="3600" w:hanging="360"/>
+      </w:pPr>
+    </w:lvl>
+    <w:lvl w:ilvl="5" w:tplc="0409001B" w:tentative="1">
+      <w:start w:val="1"/>
+      <w:numFmt w:val="lowerRoman"/>
+      <w:lvlText w:val="%6."/>
+      <w:lvlJc w:val="right"/>
+      <w:pPr>
+        <w:ind w:left="4320" w:hanging="180"/>
+      </w:pPr>
+    </w:lvl>
+    <w:lvl w:ilvl="6" w:tplc="0409000F" w:tentative="1">
+      <w:start w:val="1"/>
+      <w:numFmt w:val="decimal"/>
+      <w:lvlText w:val="%7."/>
+      <w:lvlJc w:val="left"/>
+      <w:pPr>
+        <w:ind w:left="5040" w:hanging="360"/>
+      </w:pPr>
+    </w:lvl>
+    <w:lvl w:ilvl="7" w:tplc="04090019" w:tentative="1">
+      <w:start w:val="1"/>
+      <w:numFmt w:val="lowerLetter"/>
+      <w:lvlText w:val="%8."/>
+      <w:lvlJc w:val="left"/>
+      <w:pPr>
+        <w:ind w:left="5760" w:hanging="360"/>
+      </w:pPr>
+    </w:lvl>
+    <w:lvl w:ilvl="8" w:tplc="0409001B" w:tentative="1">
+      <w:start w:val="1"/>
+      <w:numFmt w:val="lowerRoman"/>
+      <w:lvlText w:val="%9."/>
+      <w:lvlJc w:val="right"/>
+      <w:pPr>
+        <w:ind w:left="6480" w:hanging="180"/>
+      </w:pPr>
+    </w:lvl>
+  </w:abstractNum>
+  <w:abstractNum w:abstractNumId="9" w15:restartNumberingAfterBreak="0">
+    <w:nsid w:val="6E9A6BCF"/>
+    <w:multiLevelType w:val="hybridMultilevel"/>
+    <w:tmpl w:val="7A4AE0F4"/>
+    <w:lvl w:ilvl="0" w:tplc="04090001">
+      <w:start w:val="1"/>
+      <w:numFmt w:val="bullet"/>
+      <w:lvlText w:val=""/>
+      <w:lvlJc w:val="left"/>
+      <w:pPr>
+        <w:ind w:left="720" w:hanging="360"/>
+      </w:pPr>
+      <w:rPr>
+        <w:rFonts w:ascii="Symbol" w:hAnsi="Symbol" w:hint="default"/>
+      </w:rPr>
+    </w:lvl>
+    <w:lvl w:ilvl="1" w:tplc="04090003" w:tentative="1">
+      <w:start w:val="1"/>
+      <w:numFmt w:val="bullet"/>
+      <w:lvlText w:val="o"/>
+      <w:lvlJc w:val="left"/>
+      <w:pPr>
+        <w:ind w:left="1440" w:hanging="360"/>
+      </w:pPr>
+      <w:rPr>
+        <w:rFonts w:ascii="Courier New" w:hAnsi="Courier New" w:cs="Courier New" w:hint="default"/>
+      </w:rPr>
+    </w:lvl>
+    <w:lvl w:ilvl="2" w:tplc="04090005" w:tentative="1">
+      <w:start w:val="1"/>
+      <w:numFmt w:val="bullet"/>
+      <w:lvlText w:val=""/>
+      <w:lvlJc w:val="left"/>
+      <w:pPr>
+        <w:ind w:left="2160" w:hanging="360"/>
+      </w:pPr>
+      <w:rPr>
+        <w:rFonts w:ascii="Wingdings" w:hAnsi="Wingdings" w:hint="default"/>
+      </w:rPr>
+    </w:lvl>
+    <w:lvl w:ilvl="3" w:tplc="04090001" w:tentative="1">
+      <w:start w:val="1"/>
+      <w:numFmt w:val="bullet"/>
+      <w:lvlText w:val=""/>
+      <w:lvlJc w:val="left"/>
+      <w:pPr>
+        <w:ind w:left="2880" w:hanging="360"/>
+      </w:pPr>
+      <w:rPr>
+        <w:rFonts w:ascii="Symbol" w:hAnsi="Symbol" w:hint="default"/>
+      </w:rPr>
+    </w:lvl>
+    <w:lvl w:ilvl="4" w:tplc="04090003" w:tentative="1">
+      <w:start w:val="1"/>
+      <w:numFmt w:val="bullet"/>
+      <w:lvlText w:val="o"/>
+      <w:lvlJc w:val="left"/>
+      <w:pPr>
+        <w:ind w:left="3600" w:hanging="360"/>
+      </w:pPr>
+      <w:rPr>
+        <w:rFonts w:ascii="Courier New" w:hAnsi="Courier New" w:cs="Courier New" w:hint="default"/>
+      </w:rPr>
+    </w:lvl>
+    <w:lvl w:ilvl="5" w:tplc="04090005" w:tentative="1">
+      <w:start w:val="1"/>
+      <w:numFmt w:val="bullet"/>
+      <w:lvlText w:val=""/>
+      <w:lvlJc w:val="left"/>
+      <w:pPr>
+        <w:ind w:left="4320" w:hanging="360"/>
+      </w:pPr>
+      <w:rPr>
+        <w:rFonts w:ascii="Wingdings" w:hAnsi="Wingdings" w:hint="default"/>
+      </w:rPr>
+    </w:lvl>
+    <w:lvl w:ilvl="6" w:tplc="04090001" w:tentative="1">
+      <w:start w:val="1"/>
+      <w:numFmt w:val="bullet"/>
+      <w:lvlText w:val=""/>
+      <w:lvlJc w:val="left"/>
+      <w:pPr>
+        <w:ind w:left="5040" w:hanging="360"/>
+      </w:pPr>
+      <w:rPr>
+        <w:rFonts w:ascii="Symbol" w:hAnsi="Symbol" w:hint="default"/>
+      </w:rPr>
+    </w:lvl>
+    <w:lvl w:ilvl="7" w:tplc="04090003" w:tentative="1">
+      <w:start w:val="1"/>
+      <w:numFmt w:val="bullet"/>
+      <w:lvlText w:val="o"/>
+      <w:lvlJc w:val="left"/>
+      <w:pPr>
+        <w:ind w:left="5760" w:hanging="360"/>
+      </w:pPr>
+      <w:rPr>
+        <w:rFonts w:ascii="Courier New" w:hAnsi="Courier New" w:cs="Courier New" w:hint="default"/>
+      </w:rPr>
+    </w:lvl>
+    <w:lvl w:ilvl="8" w:tplc="04090005" w:tentative="1">
+      <w:start w:val="1"/>
+      <w:numFmt w:val="bullet"/>
+      <w:lvlText w:val=""/>
+      <w:lvlJc w:val="left"/>
+      <w:pPr>
+        <w:ind w:left="6480" w:hanging="360"/>
+      </w:pPr>
+      <w:rPr>
+        <w:rFonts w:ascii="Wingdings" w:hAnsi="Wingdings" w:hint="default"/>
+      </w:rPr>
+    </w:lvl>
+  </w:abstractNum>
+  <w:abstractNum w:abstractNumId="10" w15:restartNumberingAfterBreak="0">
+    <w:nsid w:val="72FB5C35"/>
+    <w:multiLevelType w:val="hybridMultilevel"/>
+    <w:tmpl w:val="3FBA1F90"/>
+    <w:lvl w:ilvl="0" w:tplc="0C0A0001">
+      <w:start w:val="1"/>
+      <w:numFmt w:val="bullet"/>
+      <w:lvlText w:val=""/>
+      <w:lvlJc w:val="left"/>
+      <w:pPr>
+        <w:ind w:left="720" w:hanging="360"/>
+      </w:pPr>
+      <w:rPr>
+        <w:rFonts w:ascii="Symbol" w:hAnsi="Symbol" w:hint="default"/>
+      </w:rPr>
+    </w:lvl>
+    <w:lvl w:ilvl="1" w:tplc="04090003" w:tentative="1">
+      <w:start w:val="1"/>
+      <w:numFmt w:val="bullet"/>
+      <w:lvlText w:val="o"/>
+      <w:lvlJc w:val="left"/>
+      <w:pPr>
+        <w:ind w:left="1440" w:hanging="360"/>
+      </w:pPr>
+      <w:rPr>
+        <w:rFonts w:ascii="Courier New" w:hAnsi="Courier New" w:cs="Courier New" w:hint="default"/>
+      </w:rPr>
+    </w:lvl>
+    <w:lvl w:ilvl="2" w:tplc="04090005" w:tentative="1">
+      <w:start w:val="1"/>
+      <w:numFmt w:val="bullet"/>
+      <w:lvlText w:val=""/>
+      <w:lvlJc w:val="left"/>
+      <w:pPr>
+        <w:ind w:left="2160" w:hanging="360"/>
+      </w:pPr>
+      <w:rPr>
+        <w:rFonts w:ascii="Wingdings" w:hAnsi="Wingdings" w:hint="default"/>
+      </w:rPr>
+    </w:lvl>
+    <w:lvl w:ilvl="3" w:tplc="04090001" w:tentative="1">
+      <w:start w:val="1"/>
+      <w:numFmt w:val="bullet"/>
+      <w:lvlText w:val=""/>
+      <w:lvlJc w:val="left"/>
+      <w:pPr>
+        <w:ind w:left="2880" w:hanging="360"/>
+      </w:pPr>
+      <w:rPr>
+        <w:rFonts w:ascii="Symbol" w:hAnsi="Symbol" w:hint="default"/>
+      </w:rPr>
+    </w:lvl>
+    <w:lvl w:ilvl="4" w:tplc="04090003" w:tentative="1">
+      <w:start w:val="1"/>
+      <w:numFmt w:val="bullet"/>
+      <w:lvlText w:val="o"/>
+      <w:lvlJc w:val="left"/>
+      <w:pPr>
+        <w:ind w:left="3600" w:hanging="360"/>
+      </w:pPr>
+      <w:rPr>
+        <w:rFonts w:ascii="Courier New" w:hAnsi="Courier New" w:cs="Courier New" w:hint="default"/>
+      </w:rPr>
+    </w:lvl>
+    <w:lvl w:ilvl="5" w:tplc="04090005" w:tentative="1">
+      <w:start w:val="1"/>
+      <w:numFmt w:val="bullet"/>
+      <w:lvlText w:val=""/>
+      <w:lvlJc w:val="left"/>
+      <w:pPr>
+        <w:ind w:left="4320" w:hanging="360"/>
+      </w:pPr>
+      <w:rPr>
+        <w:rFonts w:ascii="Wingdings" w:hAnsi="Wingdings" w:hint="default"/>
+      </w:rPr>
+    </w:lvl>
+    <w:lvl w:ilvl="6" w:tplc="04090001" w:tentative="1">
+      <w:start w:val="1"/>
+      <w:numFmt w:val="bullet"/>
+      <w:lvlText w:val=""/>
+      <w:lvlJc w:val="left"/>
+      <w:pPr>
+        <w:ind w:left="5040" w:hanging="360"/>
+      </w:pPr>
+      <w:rPr>
+        <w:rFonts w:ascii="Symbol" w:hAnsi="Symbol" w:hint="default"/>
+      </w:rPr>
+    </w:lvl>
+    <w:lvl w:ilvl="7" w:tplc="04090003" w:tentative="1">
+      <w:start w:val="1"/>
+      <w:numFmt w:val="bullet"/>
+      <w:lvlText w:val="o"/>
+      <w:lvlJc w:val="left"/>
+      <w:pPr>
+        <w:ind w:left="5760" w:hanging="360"/>
+      </w:pPr>
+      <w:rPr>
+        <w:rFonts w:ascii="Courier New" w:hAnsi="Courier New" w:cs="Courier New" w:hint="default"/>
+      </w:rPr>
+    </w:lvl>
+    <w:lvl w:ilvl="8" w:tplc="04090005" w:tentative="1">
+      <w:start w:val="1"/>
+      <w:numFmt w:val="bullet"/>
+      <w:lvlText w:val=""/>
+      <w:lvlJc w:val="left"/>
+      <w:pPr>
+        <w:ind w:left="6480" w:hanging="360"/>
+      </w:pPr>
+      <w:rPr>
+        <w:rFonts w:ascii="Wingdings" w:hAnsi="Wingdings" w:hint="default"/>
+      </w:rPr>
+    </w:lvl>
+  </w:abstractNum>
+  <w:abstractNum w:abstractNumId="11" w15:restartNumberingAfterBreak="0">
     <w:nsid w:val="747D3DB7"/>
     <w:multiLevelType w:val="multilevel"/>
     <w:tmpl w:val="CF602CD6"/>
@@ -5485,17 +9705,133 @@
       </w:rPr>
     </w:lvl>
   </w:abstractNum>
+  <w:abstractNum w:abstractNumId="12" w15:restartNumberingAfterBreak="0">
+    <w:nsid w:val="76932BC6"/>
+    <w:multiLevelType w:val="hybridMultilevel"/>
+    <w:tmpl w:val="1F901C54"/>
+    <w:lvl w:ilvl="0" w:tplc="8BCED1EC">
+      <w:start w:val="2"/>
+      <w:numFmt w:val="decimal"/>
+      <w:lvlText w:val="%1."/>
+      <w:lvlJc w:val="left"/>
+      <w:pPr>
+        <w:ind w:left="720" w:hanging="360"/>
+      </w:pPr>
+      <w:rPr>
+        <w:rFonts w:hint="default"/>
+      </w:rPr>
+    </w:lvl>
+    <w:lvl w:ilvl="1" w:tplc="04090019" w:tentative="1">
+      <w:start w:val="1"/>
+      <w:numFmt w:val="lowerLetter"/>
+      <w:lvlText w:val="%2."/>
+      <w:lvlJc w:val="left"/>
+      <w:pPr>
+        <w:ind w:left="1440" w:hanging="360"/>
+      </w:pPr>
+    </w:lvl>
+    <w:lvl w:ilvl="2" w:tplc="0409001B" w:tentative="1">
+      <w:start w:val="1"/>
+      <w:numFmt w:val="lowerRoman"/>
+      <w:lvlText w:val="%3."/>
+      <w:lvlJc w:val="right"/>
+      <w:pPr>
+        <w:ind w:left="2160" w:hanging="180"/>
+      </w:pPr>
+    </w:lvl>
+    <w:lvl w:ilvl="3" w:tplc="0409000F" w:tentative="1">
+      <w:start w:val="1"/>
+      <w:numFmt w:val="decimal"/>
+      <w:lvlText w:val="%4."/>
+      <w:lvlJc w:val="left"/>
+      <w:pPr>
+        <w:ind w:left="2880" w:hanging="360"/>
+      </w:pPr>
+    </w:lvl>
+    <w:lvl w:ilvl="4" w:tplc="04090019" w:tentative="1">
+      <w:start w:val="1"/>
+      <w:numFmt w:val="lowerLetter"/>
+      <w:lvlText w:val="%5."/>
+      <w:lvlJc w:val="left"/>
+      <w:pPr>
+        <w:ind w:left="3600" w:hanging="360"/>
+      </w:pPr>
+    </w:lvl>
+    <w:lvl w:ilvl="5" w:tplc="0409001B" w:tentative="1">
+      <w:start w:val="1"/>
+      <w:numFmt w:val="lowerRoman"/>
+      <w:lvlText w:val="%6."/>
+      <w:lvlJc w:val="right"/>
+      <w:pPr>
+        <w:ind w:left="4320" w:hanging="180"/>
+      </w:pPr>
+    </w:lvl>
+    <w:lvl w:ilvl="6" w:tplc="0409000F" w:tentative="1">
+      <w:start w:val="1"/>
+      <w:numFmt w:val="decimal"/>
+      <w:lvlText w:val="%7."/>
+      <w:lvlJc w:val="left"/>
+      <w:pPr>
+        <w:ind w:left="5040" w:hanging="360"/>
+      </w:pPr>
+    </w:lvl>
+    <w:lvl w:ilvl="7" w:tplc="04090019" w:tentative="1">
+      <w:start w:val="1"/>
+      <w:numFmt w:val="lowerLetter"/>
+      <w:lvlText w:val="%8."/>
+      <w:lvlJc w:val="left"/>
+      <w:pPr>
+        <w:ind w:left="5760" w:hanging="360"/>
+      </w:pPr>
+    </w:lvl>
+    <w:lvl w:ilvl="8" w:tplc="0409001B" w:tentative="1">
+      <w:start w:val="1"/>
+      <w:numFmt w:val="lowerRoman"/>
+      <w:lvlText w:val="%9."/>
+      <w:lvlJc w:val="right"/>
+      <w:pPr>
+        <w:ind w:left="6480" w:hanging="180"/>
+      </w:pPr>
+    </w:lvl>
+  </w:abstractNum>
   <w:num w:numId="1">
-    <w:abstractNumId w:val="3"/>
+    <w:abstractNumId w:val="11"/>
   </w:num>
   <w:num w:numId="2">
-    <w:abstractNumId w:val="2"/>
+    <w:abstractNumId w:val="9"/>
   </w:num>
   <w:num w:numId="3">
-    <w:abstractNumId w:val="1"/>
+    <w:abstractNumId w:val="2"/>
   </w:num>
   <w:num w:numId="4">
     <w:abstractNumId w:val="0"/>
+  </w:num>
+  <w:num w:numId="5">
+    <w:abstractNumId w:val="4"/>
+  </w:num>
+  <w:num w:numId="6">
+    <w:abstractNumId w:val="3"/>
+  </w:num>
+  <w:num w:numId="7">
+    <w:abstractNumId w:val="1"/>
+  </w:num>
+  <w:num w:numId="8">
+    <w:abstractNumId w:val="5"/>
+  </w:num>
+  <w:num w:numId="9">
+    <w:abstractNumId w:val="10"/>
+  </w:num>
+  <w:num w:numId="10">
+    <w:abstractNumId w:val="6"/>
+  </w:num>
+  <w:num w:numId="11">
+    <w:abstractNumId w:val="8"/>
+  </w:num>
+  <w:num w:numId="12">
+    <w:abstractNumId w:val="7"/>
+  </w:num>
+  <w:num w:numId="13">
+    <w:abstractNumId w:val="12"/>
   </w:num>
 </w:numbering>
 </file>
@@ -5893,7 +10229,7 @@
   <w:style w:type="paragraph" w:default="1" w:styleId="Normal">
     <w:name w:val="Normal"/>
     <w:qFormat/>
-    <w:rsid w:val="001D5470"/>
+    <w:rsid w:val="001A5C88"/>
     <w:pPr>
       <w:spacing w:before="240" w:after="400" w:line="360" w:lineRule="auto"/>
       <w:jc w:val="both"/>
@@ -5975,7 +10311,6 @@
     <w:next w:val="Normal"/>
     <w:link w:val="Ttulo4Car"/>
     <w:uiPriority w:val="9"/>
-    <w:semiHidden/>
     <w:unhideWhenUsed/>
     <w:qFormat/>
     <w:rsid w:val="00D86902"/>
@@ -5995,7 +10330,6 @@
   <w:style w:type="character" w:default="1" w:styleId="Fuentedeprrafopredeter">
     <w:name w:val="Default Paragraph Font"/>
     <w:uiPriority w:val="1"/>
-    <w:semiHidden/>
     <w:unhideWhenUsed/>
   </w:style>
   <w:style w:type="table" w:default="1" w:styleId="Tablanormal">
@@ -6242,7 +10576,6 @@
     <w:basedOn w:val="Fuentedeprrafopredeter"/>
     <w:link w:val="Ttulo4"/>
     <w:uiPriority w:val="9"/>
-    <w:semiHidden/>
     <w:rsid w:val="00D86902"/>
     <w:rPr>
       <w:rFonts w:asciiTheme="majorHAnsi" w:eastAsiaTheme="majorEastAsia" w:hAnsiTheme="majorHAnsi" w:cstheme="majorBidi"/>
@@ -6278,22 +10611,54 @@
     <w:basedOn w:val="Normal"/>
     <w:link w:val="ReferencesCar"/>
     <w:qFormat/>
-    <w:rsid w:val="00F81FA7"/>
+    <w:rsid w:val="00711CC8"/>
     <w:pPr>
       <w:spacing w:before="0" w:after="160"/>
       <w:jc w:val="left"/>
     </w:pPr>
+    <w:rPr>
+      <w:sz w:val="22"/>
+    </w:rPr>
+  </w:style>
+  <w:style w:type="table" w:styleId="Tablaconcuadrcula">
+    <w:name w:val="Table Grid"/>
+    <w:basedOn w:val="Tablanormal"/>
+    <w:uiPriority w:val="39"/>
+    <w:rsid w:val="006C06DB"/>
+    <w:pPr>
+      <w:spacing w:after="0" w:line="240" w:lineRule="auto"/>
+    </w:pPr>
+    <w:tblPr>
+      <w:tblBorders>
+        <w:top w:val="single" w:sz="4" w:space="0" w:color="auto"/>
+        <w:left w:val="single" w:sz="4" w:space="0" w:color="auto"/>
+        <w:bottom w:val="single" w:sz="4" w:space="0" w:color="auto"/>
+        <w:right w:val="single" w:sz="4" w:space="0" w:color="auto"/>
+        <w:insideH w:val="single" w:sz="4" w:space="0" w:color="auto"/>
+        <w:insideV w:val="single" w:sz="4" w:space="0" w:color="auto"/>
+      </w:tblBorders>
+    </w:tblPr>
   </w:style>
   <w:style w:type="character" w:customStyle="1" w:styleId="ReferencesCar">
     <w:name w:val="References Car"/>
     <w:basedOn w:val="Fuentedeprrafopredeter"/>
     <w:link w:val="References"/>
-    <w:rsid w:val="00F81FA7"/>
+    <w:rsid w:val="00711CC8"/>
     <w:rPr>
       <w:rFonts w:ascii="Cambria" w:hAnsi="Cambria"/>
-      <w:sz w:val="24"/>
       <w:lang w:val="en-US"/>
       <w14:ligatures w14:val="standard"/>
+    </w:rPr>
+  </w:style>
+  <w:style w:type="character" w:styleId="nfasis">
+    <w:name w:val="Emphasis"/>
+    <w:basedOn w:val="Fuentedeprrafopredeter"/>
+    <w:uiPriority w:val="20"/>
+    <w:qFormat/>
+    <w:rsid w:val="009B29D2"/>
+    <w:rPr>
+      <w:i/>
+      <w:iCs/>
     </w:rPr>
   </w:style>
 </w:styles>
@@ -6496,19 +10861,19 @@
 
 <file path=word/glossary/fontTable.xml><?xml version="1.0" encoding="utf-8"?>
 <w:fonts xmlns:mc="http://schemas.openxmlformats.org/markup-compatibility/2006" xmlns:r="http://schemas.openxmlformats.org/officeDocument/2006/relationships" xmlns:w="http://schemas.openxmlformats.org/wordprocessingml/2006/main" xmlns:w14="http://schemas.microsoft.com/office/word/2010/wordml" xmlns:w15="http://schemas.microsoft.com/office/word/2012/wordml" xmlns:w16se="http://schemas.microsoft.com/office/word/2015/wordml/symex" mc:Ignorable="w14 w15 w16se">
-  <w:font w:name="Times New Roman">
-    <w:panose1 w:val="02020603050405020304"/>
-    <w:charset w:val="00"/>
-    <w:family w:val="roman"/>
-    <w:pitch w:val="variable"/>
-    <w:sig w:usb0="E0002AFF" w:usb1="C0007841" w:usb2="00000009" w:usb3="00000000" w:csb0="000001FF" w:csb1="00000000"/>
-  </w:font>
   <w:font w:name="Symbol">
     <w:panose1 w:val="05050102010706020507"/>
     <w:charset w:val="02"/>
     <w:family w:val="roman"/>
     <w:pitch w:val="variable"/>
     <w:sig w:usb0="00000000" w:usb1="10000000" w:usb2="00000000" w:usb3="00000000" w:csb0="80000000" w:csb1="00000000"/>
+  </w:font>
+  <w:font w:name="Times New Roman">
+    <w:panose1 w:val="02020603050405020304"/>
+    <w:charset w:val="00"/>
+    <w:family w:val="roman"/>
+    <w:pitch w:val="variable"/>
+    <w:sig w:usb0="E0002EFF" w:usb1="C000785B" w:usb2="00000009" w:usb3="00000000" w:csb0="000001FF" w:csb1="00000000"/>
   </w:font>
   <w:font w:name="Courier New">
     <w:panose1 w:val="02070309020205020404"/>
@@ -6524,19 +10889,19 @@
     <w:pitch w:val="variable"/>
     <w:sig w:usb0="00000000" w:usb1="10000000" w:usb2="00000000" w:usb3="00000000" w:csb0="80000000" w:csb1="00000000"/>
   </w:font>
-  <w:font w:name="Calibri">
-    <w:panose1 w:val="020F0502020204030204"/>
-    <w:charset w:val="00"/>
-    <w:family w:val="swiss"/>
-    <w:pitch w:val="variable"/>
-    <w:sig w:usb0="E10002FF" w:usb1="4000ACFF" w:usb2="00000009" w:usb3="00000000" w:csb0="0000019F" w:csb1="00000000"/>
-  </w:font>
   <w:font w:name="Cambria">
     <w:panose1 w:val="02040503050406030204"/>
     <w:charset w:val="00"/>
     <w:family w:val="roman"/>
     <w:pitch w:val="variable"/>
     <w:sig w:usb0="E00006FF" w:usb1="420024FF" w:usb2="02000000" w:usb3="00000000" w:csb0="0000019F" w:csb1="00000000"/>
+  </w:font>
+  <w:font w:name="Calibri">
+    <w:panose1 w:val="020F0502020204030204"/>
+    <w:charset w:val="00"/>
+    <w:family w:val="swiss"/>
+    <w:pitch w:val="variable"/>
+    <w:sig w:usb0="E0002AFF" w:usb1="C000247B" w:usb2="00000009" w:usb3="00000000" w:csb0="000001FF" w:csb1="00000000"/>
   </w:font>
   <w:font w:name="Calibri Light">
     <w:panose1 w:val="020F0302020204030204"/>
@@ -6565,6 +10930,9 @@
     <w:rsidRoot w:val="003E3F49"/>
     <w:rsid w:val="001327BB"/>
     <w:rsid w:val="003E3F49"/>
+    <w:rsid w:val="00425736"/>
+    <w:rsid w:val="00D5259B"/>
+    <w:rsid w:val="00FB48E4"/>
   </w:rsids>
   <m:mathPr>
     <m:mathFont m:val="Cambria Math"/>
@@ -7064,6 +11432,15 @@
       <w:color w:val="808080"/>
     </w:rPr>
   </w:style>
+  <w:style w:type="paragraph" w:customStyle="1" w:styleId="C407EEAFBA474EC696FCBF6AC7C4F527">
+    <w:name w:val="C407EEAFBA474EC696FCBF6AC7C4F527"/>
+  </w:style>
+  <w:style w:type="paragraph" w:customStyle="1" w:styleId="E653340323FE42A4BD9B82885DDB02F8">
+    <w:name w:val="E653340323FE42A4BD9B82885DDB02F8"/>
+  </w:style>
+  <w:style w:type="paragraph" w:customStyle="1" w:styleId="A640A70C0A794BBB838E3A35D5F9EBF1">
+    <w:name w:val="A640A70C0A794BBB838E3A35D5F9EBF1"/>
+  </w:style>
 </w:styles>
 </file>
 
@@ -7335,6 +11712,241 @@
 </a:theme>
 </file>
 
+<file path=_xmlsignatures/sig1.xml><?xml version="1.0" encoding="utf-8"?>
+<Signature xmlns="http://www.w3.org/2000/09/xmldsig#" Id="idPackageSignature">
+  <SignedInfo>
+    <CanonicalizationMethod Algorithm="http://www.w3.org/TR/2001/REC-xml-c14n-20010315"/>
+    <SignatureMethod Algorithm="http://www.w3.org/2001/04/xmldsig-more#rsa-sha256"/>
+    <Reference Type="http://www.w3.org/2000/09/xmldsig#Object" URI="#idPackageObject">
+      <DigestMethod Algorithm="http://www.w3.org/2001/04/xmlenc#sha256"/>
+      <DigestValue>FMqHz7C+59liXNtG5I6SWUwy4PRmhzjDL+P+Csnv9KM=</DigestValue>
+    </Reference>
+    <Reference Type="http://www.w3.org/2000/09/xmldsig#Object" URI="#idOfficeObject">
+      <DigestMethod Algorithm="http://www.w3.org/2001/04/xmlenc#sha256"/>
+      <DigestValue>Kyc7FWdlOTrrbqg417Oj5Z+TGpL/YUEZ8hPqYmqFOqs=</DigestValue>
+    </Reference>
+    <Reference Type="http://uri.etsi.org/01903#SignedProperties" URI="#idSignedProperties">
+      <Transforms>
+        <Transform Algorithm="http://www.w3.org/TR/2001/REC-xml-c14n-20010315"/>
+      </Transforms>
+      <DigestMethod Algorithm="http://www.w3.org/2001/04/xmlenc#sha256"/>
+      <DigestValue>9Yl6IaCeeopTMOOeTJGOTIzI0BTzTSZLmvCJsU44Qg4=</DigestValue>
+    </Reference>
+    <Reference Type="http://www.w3.org/2000/09/xmldsig#Object" URI="#idValidSigLnImg">
+      <DigestMethod Algorithm="http://www.w3.org/2001/04/xmlenc#sha256"/>
+      <DigestValue>b5UvbKBR5TwCfyAs6nDNhRqlMPI0g1nJw2oDyev0hrk=</DigestValue>
+    </Reference>
+    <Reference Type="http://www.w3.org/2000/09/xmldsig#Object" URI="#idInvalidSigLnImg">
+      <DigestMethod Algorithm="http://www.w3.org/2001/04/xmlenc#sha256"/>
+      <DigestValue>fieC9HjCKdyYHi5PJ4aQ/zvL0JsCEMU0mJLq5i0TuSc=</DigestValue>
+    </Reference>
+  </SignedInfo>
+  <SignatureValue>d41SozAw/1zhW3AIAvziuLQZ9+v7WbXMXkukevheRVDIsvJZZAPoHjxbIDjusRlfhaAJdxDud/Vf
+DnFE3WQrcqbJ0wpq2z3f3Fgf0oQLW3V6EQx6h3BVOC2rRFLympiK9X3SRnetvNLrXlUF4zn1D0+i
+nJicz5GWbDamk0pyVxHVj0rANao4zYCfc7Mr3V3sLL/IQQWSZ4rBpk6ST4kWAY/HxQ6eo2KnfXCY
+o76pj+cMbGStris3VVtYhTJ99O+oomKRW3kBdDAkWQnkLE37+S5oBgfsXhGJgk5SWN8RlzUV+hgr
+RWn/VNgUxJ6PtCyl7sNrqNjInncLzTLL82NkiA==</SignatureValue>
+  <KeyInfo>
+    <X509Data>
+      <X509Certificate>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</X509Certificate>
+    </X509Data>
+  </KeyInfo>
+  <Object Id="idPackageObject">
+    <Manifest>
+      <Reference URI="/_rels/.rels?ContentType=application/vnd.openxmlformats-package.relationships+xml">
+        <Transforms>
+          <Transform Algorithm="http://schemas.openxmlformats.org/package/2006/RelationshipTransform">
+            <mdssi:RelationshipReference xmlns:mdssi="http://schemas.openxmlformats.org/package/2006/digital-signature" SourceId="rId1"/>
+          </Transform>
+          <Transform Algorithm="http://www.w3.org/TR/2001/REC-xml-c14n-20010315"/>
+        </Transforms>
+        <DigestMethod Algorithm="http://www.w3.org/2001/04/xmlenc#sha256"/>
+        <DigestValue>Mq3mDDWudLiaQFa1psBgLG+/en7p7r8re0MtlxnuiUI=</DigestValue>
+      </Reference>
+      <Reference URI="/word/_rels/document.xml.rels?ContentType=application/vnd.openxmlformats-package.relationships+xml">
+        <Transforms>
+          <Transform Algorithm="http://schemas.openxmlformats.org/package/2006/RelationshipTransform">
+            <mdssi:RelationshipReference xmlns:mdssi="http://schemas.openxmlformats.org/package/2006/digital-signature" SourceId="rId17"/>
+            <mdssi:RelationshipReference xmlns:mdssi="http://schemas.openxmlformats.org/package/2006/digital-signature" SourceId="rId16"/>
+            <mdssi:RelationshipReference xmlns:mdssi="http://schemas.openxmlformats.org/package/2006/digital-signature" SourceId="rId6"/>
+            <mdssi:RelationshipReference xmlns:mdssi="http://schemas.openxmlformats.org/package/2006/digital-signature" SourceId="rId11"/>
+            <mdssi:RelationshipReference xmlns:mdssi="http://schemas.openxmlformats.org/package/2006/digital-signature" SourceId="rId5"/>
+            <mdssi:RelationshipReference xmlns:mdssi="http://schemas.openxmlformats.org/package/2006/digital-signature" SourceId="rId15"/>
+            <mdssi:RelationshipReference xmlns:mdssi="http://schemas.openxmlformats.org/package/2006/digital-signature" SourceId="rId10"/>
+            <mdssi:RelationshipReference xmlns:mdssi="http://schemas.openxmlformats.org/package/2006/digital-signature" SourceId="rId19"/>
+            <mdssi:RelationshipReference xmlns:mdssi="http://schemas.openxmlformats.org/package/2006/digital-signature" SourceId="rId4"/>
+            <mdssi:RelationshipReference xmlns:mdssi="http://schemas.openxmlformats.org/package/2006/digital-signature" SourceId="rId9"/>
+            <mdssi:RelationshipReference xmlns:mdssi="http://schemas.openxmlformats.org/package/2006/digital-signature" SourceId="rId14"/>
+            <mdssi:RelationshipReference xmlns:mdssi="http://schemas.openxmlformats.org/package/2006/digital-signature" SourceId="rId8"/>
+            <mdssi:RelationshipReference xmlns:mdssi="http://schemas.openxmlformats.org/package/2006/digital-signature" SourceId="rId13"/>
+            <mdssi:RelationshipReference xmlns:mdssi="http://schemas.openxmlformats.org/package/2006/digital-signature" SourceId="rId18"/>
+            <mdssi:RelationshipReference xmlns:mdssi="http://schemas.openxmlformats.org/package/2006/digital-signature" SourceId="rId3"/>
+            <mdssi:RelationshipReference xmlns:mdssi="http://schemas.openxmlformats.org/package/2006/digital-signature" SourceId="rId7"/>
+            <mdssi:RelationshipReference xmlns:mdssi="http://schemas.openxmlformats.org/package/2006/digital-signature" SourceId="rId12"/>
+          </Transform>
+          <Transform Algorithm="http://www.w3.org/TR/2001/REC-xml-c14n-20010315"/>
+        </Transforms>
+        <DigestMethod Algorithm="http://www.w3.org/2001/04/xmlenc#sha256"/>
+        <DigestValue>/AHd7JhXF83T6izJLPbcdF6etDJ1qhxTtaMmGeIkHYI=</DigestValue>
+      </Reference>
+      <Reference URI="/word/document.xml?ContentType=application/vnd.openxmlformats-officedocument.wordprocessingml.document.main+xml">
+        <DigestMethod Algorithm="http://www.w3.org/2001/04/xmlenc#sha256"/>
+        <DigestValue>9Jz/TvEfqXi7FLnp6mwuPVYfBUIcHxtnhG8t6vs7GkQ=</DigestValue>
+      </Reference>
+      <Reference URI="/word/endnotes.xml?ContentType=application/vnd.openxmlformats-officedocument.wordprocessingml.endnotes+xml">
+        <DigestMethod Algorithm="http://www.w3.org/2001/04/xmlenc#sha256"/>
+        <DigestValue>bWxBmCeOpyHX0uki6huBAkY4zPNM5zZZos/TbTeUmCo=</DigestValue>
+      </Reference>
+      <Reference URI="/word/fontTable.xml?ContentType=application/vnd.openxmlformats-officedocument.wordprocessingml.fontTable+xml">
+        <DigestMethod Algorithm="http://www.w3.org/2001/04/xmlenc#sha256"/>
+        <DigestValue>xT3d7BNOCA0wneeecnfzx5gH4tLPkFBEyXWn0e1ULe4=</DigestValue>
+      </Reference>
+      <Reference URI="/word/footer1.xml?ContentType=application/vnd.openxmlformats-officedocument.wordprocessingml.footer+xml">
+        <DigestMethod Algorithm="http://www.w3.org/2001/04/xmlenc#sha256"/>
+        <DigestValue>nIGeVm2fBzBmQXjyVkdMIbKoRcnhLPKXwFP69pIZTNM=</DigestValue>
+      </Reference>
+      <Reference URI="/word/footnotes.xml?ContentType=application/vnd.openxmlformats-officedocument.wordprocessingml.footnotes+xml">
+        <DigestMethod Algorithm="http://www.w3.org/2001/04/xmlenc#sha256"/>
+        <DigestValue>+8SXiRCWEURy9mut648B8mLnOgYdGuN2Bfx+UdcQksw=</DigestValue>
+      </Reference>
+      <Reference URI="/word/glossary/_rels/document.xml.rels?ContentType=application/vnd.openxmlformats-package.relationships+xml">
+        <Transforms>
+          <Transform Algorithm="http://schemas.openxmlformats.org/package/2006/RelationshipTransform">
+            <mdssi:RelationshipReference xmlns:mdssi="http://schemas.openxmlformats.org/package/2006/digital-signature" SourceId="rId4"/>
+            <mdssi:RelationshipReference xmlns:mdssi="http://schemas.openxmlformats.org/package/2006/digital-signature" SourceId="rId3"/>
+            <mdssi:RelationshipReference xmlns:mdssi="http://schemas.openxmlformats.org/package/2006/digital-signature" SourceId="rId2"/>
+            <mdssi:RelationshipReference xmlns:mdssi="http://schemas.openxmlformats.org/package/2006/digital-signature" SourceId="rId1"/>
+          </Transform>
+          <Transform Algorithm="http://www.w3.org/TR/2001/REC-xml-c14n-20010315"/>
+        </Transforms>
+        <DigestMethod Algorithm="http://www.w3.org/2001/04/xmlenc#sha256"/>
+        <DigestValue>tI9MMc4dgyFVN51ZYv0+ie+qLoS977tYmLOtS8YjJ5U=</DigestValue>
+      </Reference>
+      <Reference URI="/word/glossary/document.xml?ContentType=application/vnd.openxmlformats-officedocument.wordprocessingml.document.glossary+xml">
+        <DigestMethod Algorithm="http://www.w3.org/2001/04/xmlenc#sha256"/>
+        <DigestValue>QrASOYSsND1IsAa4KPxptUDvBM/1yr8l0/yoBsDIOuo=</DigestValue>
+      </Reference>
+      <Reference URI="/word/glossary/fontTable.xml?ContentType=application/vnd.openxmlformats-officedocument.wordprocessingml.fontTable+xml">
+        <DigestMethod Algorithm="http://www.w3.org/2001/04/xmlenc#sha256"/>
+        <DigestValue>xT3d7BNOCA0wneeecnfzx5gH4tLPkFBEyXWn0e1ULe4=</DigestValue>
+      </Reference>
+      <Reference URI="/word/glossary/settings.xml?ContentType=application/vnd.openxmlformats-officedocument.wordprocessingml.settings+xml">
+        <DigestMethod Algorithm="http://www.w3.org/2001/04/xmlenc#sha256"/>
+        <DigestValue>oAjPobzADJC3kwtpVGdwmeJhaBBVP9w8AKtxUuEYd4E=</DigestValue>
+      </Reference>
+      <Reference URI="/word/glossary/styles.xml?ContentType=application/vnd.openxmlformats-officedocument.wordprocessingml.styles+xml">
+        <DigestMethod Algorithm="http://www.w3.org/2001/04/xmlenc#sha256"/>
+        <DigestValue>kIe/w1Y3xlm03e1g7JeLbZ6g5LbBEsQIqBLq6/YqDxw=</DigestValue>
+      </Reference>
+      <Reference URI="/word/glossary/webSettings.xml?ContentType=application/vnd.openxmlformats-officedocument.wordprocessingml.webSettings+xml">
+        <DigestMethod Algorithm="http://www.w3.org/2001/04/xmlenc#sha256"/>
+        <DigestValue>8JastnM5t30OLdmv2PyPNOe1YxAXc/Qz0O1UCFnWyxM=</DigestValue>
+      </Reference>
+      <Reference URI="/word/header1.xml?ContentType=application/vnd.openxmlformats-officedocument.wordprocessingml.header+xml">
+        <DigestMethod Algorithm="http://www.w3.org/2001/04/xmlenc#sha256"/>
+        <DigestValue>mpCoDfgNaYTOEYq+K8CSECZMlLY78FRnuHsWBBRdvC0=</DigestValue>
+      </Reference>
+      <Reference URI="/word/media/image1.emf?ContentType=image/x-emf">
+        <DigestMethod Algorithm="http://www.w3.org/2001/04/xmlenc#sha256"/>
+        <DigestValue>RwB0sbm4wFFOerWuHh/wwwKzVGHI1PAVZamPNl/ChH4=</DigestValue>
+      </Reference>
+      <Reference URI="/word/numbering.xml?ContentType=application/vnd.openxmlformats-officedocument.wordprocessingml.numbering+xml">
+        <DigestMethod Algorithm="http://www.w3.org/2001/04/xmlenc#sha256"/>
+        <DigestValue>eDqrjqRXwL7Jh+wHDHfZAZ+gtADzxiEpMWO1c5ix/m4=</DigestValue>
+      </Reference>
+      <Reference URI="/word/settings.xml?ContentType=application/vnd.openxmlformats-officedocument.wordprocessingml.settings+xml">
+        <DigestMethod Algorithm="http://www.w3.org/2001/04/xmlenc#sha256"/>
+        <DigestValue>DmM5jHE9iXnGtZeewqzKKMnZTQZZ6mle/S2ZxkosGFk=</DigestValue>
+      </Reference>
+      <Reference URI="/word/styles.xml?ContentType=application/vnd.openxmlformats-officedocument.wordprocessingml.styles+xml">
+        <DigestMethod Algorithm="http://www.w3.org/2001/04/xmlenc#sha256"/>
+        <DigestValue>fkHNMFx8Cp0pfI1+w947dMKYay8aBW122j0OuC/Abn8=</DigestValue>
+      </Reference>
+      <Reference URI="/word/theme/theme1.xml?ContentType=application/vnd.openxmlformats-officedocument.theme+xml">
+        <DigestMethod Algorithm="http://www.w3.org/2001/04/xmlenc#sha256"/>
+        <DigestValue>Jq8acjRloxLUGHP0Jg+ULtqQK0h+qo2g5p5dlrY/XHA=</DigestValue>
+      </Reference>
+      <Reference URI="/word/webSettings.xml?ContentType=application/vnd.openxmlformats-officedocument.wordprocessingml.webSettings+xml">
+        <DigestMethod Algorithm="http://www.w3.org/2001/04/xmlenc#sha256"/>
+        <DigestValue>PtrD0PjCfCVa0DuS+W+b9KcOGM1+5pS7A8fNg7tESIc=</DigestValue>
+      </Reference>
+    </Manifest>
+    <SignatureProperties>
+      <SignatureProperty Id="idSignatureTime" Target="#idPackageSignature">
+        <mdssi:SignatureTime xmlns:mdssi="http://schemas.openxmlformats.org/package/2006/digital-signature">
+          <mdssi:Format>YYYY-MM-DDThh:mm:ssTZD</mdssi:Format>
+          <mdssi:Value>2018-06-18T12:44:02Z</mdssi:Value>
+        </mdssi:SignatureTime>
+      </SignatureProperty>
+    </SignatureProperties>
+  </Object>
+  <Object Id="idOfficeObject">
+    <SignatureProperties>
+      <SignatureProperty Id="idOfficeV1Details" Target="#idPackageSignature">
+        <SignatureInfoV1 xmlns="http://schemas.microsoft.com/office/2006/digsig">
+          <SetupID>{8B70A1AE-9199-4EBE-8566-E88ED4233536}</SetupID>
+          <SignatureText/>
+          <SignatureImage>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</SignatureImage>
+          <SignatureComments/>
+          <WindowsVersion>10.0</WindowsVersion>
+          <OfficeVersion>16.0</OfficeVersion>
+          <ApplicationVersion>16.0</ApplicationVersion>
+          <Monitors>2</Monitors>
+          <HorizontalResolution>1920</HorizontalResolution>
+          <VerticalResolution>1080</VerticalResolution>
+          <ColorDepth>32</ColorDepth>
+          <SignatureProviderId>{00000000-0000-0000-0000-000000000000}</SignatureProviderId>
+          <SignatureProviderUrl/>
+          <SignatureProviderDetails>9</SignatureProviderDetails>
+          <SignatureType>2</SignatureType>
+        </SignatureInfoV1>
+        <SignatureInfoV2 xmlns="http://schemas.microsoft.com/office/2006/digsig">
+          <Address1/>
+          <Address2/>
+        </SignatureInfoV2>
+      </SignatureProperty>
+    </SignatureProperties>
+  </Object>
+  <Object>
+    <xd:QualifyingProperties xmlns:xd="http://uri.etsi.org/01903/v1.3.2#" Target="#idPackageSignature">
+      <xd:SignedProperties Id="idSignedProperties">
+        <xd:SignedSignatureProperties>
+          <xd:SigningTime>2018-06-18T12:44:02Z</xd:SigningTime>
+          <xd:SigningCertificate>
+            <xd:Cert>
+              <xd:CertDigest>
+                <DigestMethod Algorithm="http://www.w3.org/2001/04/xmlenc#sha256"/>
+                <DigestValue>ybvD1G/TQziSkVewcXjTka1bPOy3e8Tsm1TIxLmaDLQ=</DigestValue>
+              </xd:CertDigest>
+              <xd:IssuerSerial>
+                <X509IssuerName>CN=Javinator9889, E=javialonso007@hotmail.es, C=ES</X509IssuerName>
+                <X509SerialNumber>120954575569963932485481706791210926755</X509SerialNumber>
+              </xd:IssuerSerial>
+            </xd:Cert>
+          </xd:SigningCertificate>
+          <xd:SignaturePolicyIdentifier>
+            <xd:SignaturePolicyImplied/>
+          </xd:SignaturePolicyIdentifier>
+          <xd:SignatureProductionPlace>
+            <xd:City>Madrid</xd:City>
+            <xd:StateOrProvince>Madrid</xd:StateOrProvince>
+            <xd:PostalCode/>
+            <xd:CountryName>Spain</xd:CountryName>
+          </xd:SignatureProductionPlace>
+          <xd:SignerRole>
+            <xd:ClaimedRoles>
+              <xd:ClaimedRole>Head developer &amp; designer</xd:ClaimedRole>
+            </xd:ClaimedRoles>
+          </xd:SignerRole>
+        </xd:SignedSignatureProperties>
+      </xd:SignedProperties>
+    </xd:QualifyingProperties>
+  </Object>
+  <Object Id="idValidSigLnImg">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</Object>
+  <Object Id="idInvalidSigLnImg">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</Object>
+</Signature>
+</file>
+
 <file path=customXml/item1.xml><?xml version="1.0" encoding="utf-8"?>
 <CoverPageProperties xmlns="http://schemas.microsoft.com/office/2006/coverPageProps">
   <PublishDate>2018-06-16T00:00:00</PublishDate>
@@ -7510,6 +12122,89 @@
     <b:URL>https://telegram.org/blog/bot-revolution</b:URL>
     <b:RefOrder>3</b:RefOrder>
   </b:Source>
+  <b:Source>
+    <b:Tag>Com186</b:Tag>
+    <b:SourceType>InternetSite</b:SourceType>
+    <b:Guid>{2974FB4C-22D1-44B6-BEA3-A7EBEC3AAF59}</b:Guid>
+    <b:Title>python-telegram-bot</b:Title>
+    <b:Author>
+      <b:Author>
+        <b:NameList>
+          <b:Person>
+            <b:Last>Community</b:Last>
+          </b:Person>
+        </b:NameList>
+      </b:Author>
+    </b:Author>
+    <b:ProductionCompany>python-telegram-bot</b:ProductionCompany>
+    <b:YearAccessed>2018</b:YearAccessed>
+    <b:MonthAccessed>June</b:MonthAccessed>
+    <b:URL>https://python-telegram-bot.org/</b:URL>
+    <b:RefOrder>9</b:RefOrder>
+  </b:Source>
+  <b:Source>
+    <b:Tag>Ope18</b:Tag>
+    <b:SourceType>InternetSite</b:SourceType>
+    <b:Guid>{CD43D2F7-9529-4FC6-A055-29D22C400D85}</b:Guid>
+    <b:Author>
+      <b:Author>
+        <b:NameList>
+          <b:Person>
+            <b:Last>Initiative</b:Last>
+            <b:First>OpenSource</b:First>
+          </b:Person>
+        </b:NameList>
+      </b:Author>
+    </b:Author>
+    <b:Title>About the OpenSource Initiative</b:Title>
+    <b:ProductionCompany>OpenSource</b:ProductionCompany>
+    <b:YearAccessed>2018</b:YearAccessed>
+    <b:MonthAccessed>June</b:MonthAccessed>
+    <b:URL>https://opensource.org/about</b:URL>
+    <b:RefOrder>10</b:RefOrder>
+  </b:Source>
+  <b:Source>
+    <b:Tag>Ope181</b:Tag>
+    <b:SourceType>InternetSite</b:SourceType>
+    <b:Guid>{5E6B31C6-54A3-4816-AB82-4E5F89337AB9}</b:Guid>
+    <b:Author>
+      <b:Author>
+        <b:NameList>
+          <b:Person>
+            <b:Last>Initiative</b:Last>
+            <b:First>OpenSource</b:First>
+          </b:Person>
+        </b:NameList>
+      </b:Author>
+    </b:Author>
+    <b:Title>The Open Source Definition</b:Title>
+    <b:ProductionCompany>OpenSource Initiative</b:ProductionCompany>
+    <b:YearAccessed>2018</b:YearAccessed>
+    <b:MonthAccessed>June</b:MonthAccessed>
+    <b:URL>https://opensource.org/docs/osd</b:URL>
+    <b:RefOrder>11</b:RefOrder>
+  </b:Source>
+  <b:Source>
+    <b:Tag>Rob09</b:Tag>
+    <b:SourceType>Book</b:SourceType>
+    <b:Guid>{621CC25B-F934-4B83-8E34-89682F23EA7E}</b:Guid>
+    <b:Title>Clean Code, a Handbook of Agile Software Craftsmanship</b:Title>
+    <b:Year>2009</b:Year>
+    <b:Author>
+      <b:Author>
+        <b:NameList>
+          <b:Person>
+            <b:Last>Series</b:Last>
+            <b:First>Robert</b:First>
+            <b:Middle>C. Martin</b:Middle>
+          </b:Person>
+        </b:NameList>
+      </b:Author>
+    </b:Author>
+    <b:City>Boston</b:City>
+    <b:Publisher>Pearson Education, Inc.</b:Publisher>
+    <b:RefOrder>12</b:RefOrder>
+  </b:Source>
 </b:Sources>
 </file>
 
@@ -7522,7 +12217,7 @@
 </file>
 
 <file path=customXml/itemProps2.xml><?xml version="1.0" encoding="utf-8"?>
-<ds:datastoreItem xmlns:ds="http://schemas.openxmlformats.org/officeDocument/2006/customXml" ds:itemID="{AFED06DD-1E61-4069-A024-6F8A375BF14A}">
+<ds:datastoreItem xmlns:ds="http://schemas.openxmlformats.org/officeDocument/2006/customXml" ds:itemID="{9A1DD3C6-85A1-430B-88A5-712DCC6E98B4}">
   <ds:schemaRefs>
     <ds:schemaRef ds:uri="http://schemas.openxmlformats.org/officeDocument/2006/bibliography"/>
   </ds:schemaRefs>

--- a/Design/SRS/Software Requirement Specification.docx
+++ b/Design/SRS/Software Requirement Specification.docx
@@ -316,6 +316,7 @@
       </w:pPr>
       <w:bookmarkStart w:id="0" w:name="_Toc517087159"/>
       <w:r>
+        <w:lastRenderedPageBreak/>
         <w:t>Introduction</w:t>
       </w:r>
       <w:bookmarkEnd w:id="0"/>
@@ -465,6 +466,7 @@
     </w:p>
     <w:p>
       <w:r>
+        <w:lastRenderedPageBreak/>
         <w:t xml:space="preserve">In contrast to the previous, this app will only download media in </w:t>
       </w:r>
       <w:r>
@@ -723,6 +725,7 @@
         </w:numPr>
       </w:pPr>
       <w:r>
+        <w:lastRenderedPageBreak/>
         <w:t>Telegram bot: Telegram bots “</w:t>
       </w:r>
       <w:r>
@@ -948,7 +951,14 @@
         <w:rPr>
           <w:i/>
         </w:rPr>
-        <w:t>FFmpeg is a free software project, the product of which is a vast software suite of libraries and programs for handling video, audio, and other multimedia files and streams. At its core is the FFmpeg program itself, designed for command-line-based processing of video and audio files</w:t>
+        <w:t xml:space="preserve">FFmpeg is a free software project, the product of which is a vast software suite of libraries and programs for handling video, audio, and other multimedia files and streams. At </w:t>
+      </w:r>
+      <w:r>
+        <w:rPr>
+          <w:i/>
+        </w:rPr>
+        <w:lastRenderedPageBreak/>
+        <w:t>its core is the FFmpeg program itself, designed for command-line-based processing of video and audio files</w:t>
       </w:r>
       <w:r>
         <w:t>”</w:t>
@@ -1390,6 +1400,7 @@
                   <w:rPr>
                     <w:noProof/>
                   </w:rPr>
+                  <w:lastRenderedPageBreak/>
                   <w:t xml:space="preserve">[1] </w:t>
                 </w:r>
               </w:p>
@@ -1946,6 +1957,7 @@
       </w:pPr>
       <w:bookmarkStart w:id="5" w:name="_Toc517087164"/>
       <w:r>
+        <w:lastRenderedPageBreak/>
         <w:t>Global vision</w:t>
       </w:r>
       <w:bookmarkEnd w:id="5"/>
@@ -2069,6 +2081,7 @@
     </w:p>
     <w:p>
       <w:r>
+        <w:lastRenderedPageBreak/>
         <w:t xml:space="preserve">The required APIs and packages are provided at the </w:t>
       </w:r>
       <w:hyperlink r:id="rId11" w:history="1">
@@ -2218,6 +2231,7 @@
       </w:pPr>
       <w:bookmarkStart w:id="15" w:name="_Toc517087168"/>
       <w:r>
+        <w:lastRenderedPageBreak/>
         <w:t>User characteristics</w:t>
       </w:r>
       <w:bookmarkEnd w:id="15"/>
@@ -2356,6 +2370,7 @@
       </w:pPr>
       <w:bookmarkStart w:id="18" w:name="_Toc517087171"/>
       <w:r>
+        <w:lastRenderedPageBreak/>
         <w:t>Proposed requirements</w:t>
       </w:r>
       <w:bookmarkEnd w:id="18"/>
@@ -2439,15 +2454,7 @@
         <w:fldChar w:fldCharType="end"/>
       </w:r>
       <w:r>
-        <w:t xml:space="preserve"> </w:t>
-      </w:r>
-      <w:proofErr w:type="gramStart"/>
-      <w:r>
-        <w:t>are detailed</w:t>
-      </w:r>
-      <w:proofErr w:type="gramEnd"/>
-      <w:r>
-        <w:t xml:space="preserve"> by specifying for which inputs/outputs this product is working, with which values and the expected result.</w:t>
+        <w:t xml:space="preserve"> are detailed by specifying for which inputs/outputs this product is working, with which values and the expected result.</w:t>
       </w:r>
     </w:p>
     <w:p>
@@ -2515,15 +2522,7 @@
         <w:fldChar w:fldCharType="end"/>
       </w:r>
       <w:r>
-        <w:t xml:space="preserve"> point, the user interface </w:t>
-      </w:r>
-      <w:proofErr w:type="gramStart"/>
-      <w:r>
-        <w:t>is provided</w:t>
-      </w:r>
-      <w:proofErr w:type="gramEnd"/>
-      <w:r>
-        <w:t xml:space="preserve"> by the TG application, so there is no need to create a GUI. </w:t>
+        <w:t xml:space="preserve"> point, the user interface is provided by the TG application, so there is no need to create a GUI. </w:t>
       </w:r>
       <w:r>
         <w:t xml:space="preserve">When possible, friendly texts and </w:t>
@@ -2553,6 +2552,7 @@
       </w:pPr>
       <w:bookmarkStart w:id="22" w:name="_Toc517087175"/>
       <w:r>
+        <w:lastRenderedPageBreak/>
         <w:t>Hardware interface</w:t>
       </w:r>
       <w:bookmarkEnd w:id="22"/>
@@ -2652,6 +2652,7 @@
       </w:pPr>
       <w:bookmarkStart w:id="24" w:name="_Toc517087177"/>
       <w:r>
+        <w:lastRenderedPageBreak/>
         <w:t>Communications interface</w:t>
       </w:r>
       <w:bookmarkEnd w:id="24"/>
@@ -2709,11 +2710,11 @@
         <w:tblLook w:val="04A0" w:firstRow="1" w:lastRow="0" w:firstColumn="1" w:lastColumn="0" w:noHBand="0" w:noVBand="1"/>
       </w:tblPr>
       <w:tblGrid>
-        <w:gridCol w:w="1619"/>
-        <w:gridCol w:w="1839"/>
-        <w:gridCol w:w="1694"/>
-        <w:gridCol w:w="1776"/>
-        <w:gridCol w:w="1546"/>
+        <w:gridCol w:w="1636"/>
+        <w:gridCol w:w="1868"/>
+        <w:gridCol w:w="1719"/>
+        <w:gridCol w:w="1792"/>
+        <w:gridCol w:w="1459"/>
       </w:tblGrid>
       <w:tr>
         <w:trPr>
@@ -2943,19 +2944,39 @@
             </w:tcBorders>
           </w:tcPr>
           <w:p>
-            <w:r>
+            <w:pPr>
+              <w:rPr>
+                <w:sz w:val="22"/>
+              </w:rPr>
+            </w:pPr>
+            <w:r>
+              <w:rPr>
+                <w:sz w:val="22"/>
+              </w:rPr>
               <w:t xml:space="preserve">No errors are expected </w:t>
             </w:r>
             <w:r>
+              <w:rPr>
+                <w:sz w:val="22"/>
+              </w:rPr>
               <w:t>here,</w:t>
             </w:r>
             <w:r>
+              <w:rPr>
+                <w:sz w:val="22"/>
+              </w:rPr>
               <w:t xml:space="preserve"> as all the interaction will be done by using custom keyboards with a predefined output, so the user </w:t>
             </w:r>
             <w:r>
+              <w:rPr>
+                <w:sz w:val="22"/>
+              </w:rPr>
               <w:t>cannot</w:t>
             </w:r>
             <w:r>
+              <w:rPr>
+                <w:sz w:val="22"/>
+              </w:rPr>
               <w:t xml:space="preserve"> choose a non-valid option.</w:t>
             </w:r>
           </w:p>
@@ -2972,6 +2993,7 @@
       </w:pPr>
       <w:bookmarkStart w:id="26" w:name="_Toc517087179"/>
       <w:r>
+        <w:lastRenderedPageBreak/>
         <w:t>User history</w:t>
       </w:r>
     </w:p>
@@ -3263,6 +3285,7 @@
         </w:numPr>
       </w:pPr>
       <w:r>
+        <w:lastRenderedPageBreak/>
         <w:t xml:space="preserve">Video </w:t>
       </w:r>
       <w:r>
@@ -3569,6 +3592,7 @@
         </w:numPr>
       </w:pPr>
       <w:r>
+        <w:lastRenderedPageBreak/>
         <w:t>Video downloading</w:t>
       </w:r>
     </w:p>
@@ -3850,6 +3874,7 @@
     </w:tbl>
     <w:p/>
     <w:p/>
+    <w:p/>
     <w:p>
       <w:pPr>
         <w:pStyle w:val="Ttulo3"/>
@@ -3859,6 +3884,7 @@
         </w:numPr>
       </w:pPr>
       <w:r>
+        <w:lastRenderedPageBreak/>
         <w:t>Video converting</w:t>
       </w:r>
     </w:p>
@@ -4394,6 +4420,7 @@
         </w:numPr>
       </w:pPr>
       <w:r>
+        <w:lastRenderedPageBreak/>
         <w:t>Metadata searching</w:t>
       </w:r>
     </w:p>
@@ -4664,6 +4691,303 @@
         </w:numPr>
       </w:pPr>
       <w:r>
+        <w:lastRenderedPageBreak/>
+        <w:t>Playlist Downloading</w:t>
+      </w:r>
+    </w:p>
+    <w:tbl>
+      <w:tblPr>
+        <w:tblStyle w:val="Tablaconcuadrcula"/>
+        <w:tblW w:w="0" w:type="auto"/>
+        <w:jc w:val="center"/>
+        <w:tblLook w:val="04A0" w:firstRow="1" w:lastRow="0" w:firstColumn="1" w:lastColumn="0" w:noHBand="0" w:noVBand="1"/>
+      </w:tblPr>
+      <w:tblGrid>
+        <w:gridCol w:w="1776"/>
+        <w:gridCol w:w="1009"/>
+        <w:gridCol w:w="1750"/>
+        <w:gridCol w:w="1286"/>
+        <w:gridCol w:w="2653"/>
+      </w:tblGrid>
+      <w:tr>
+        <w:trPr>
+          <w:trHeight w:val="1129"/>
+          <w:jc w:val="center"/>
+        </w:trPr>
+        <w:tc>
+          <w:tcPr>
+            <w:tcW w:w="0" w:type="auto"/>
+            <w:tcBorders>
+              <w:top w:val="single" w:sz="12" w:space="0" w:color="auto"/>
+              <w:left w:val="single" w:sz="12" w:space="0" w:color="auto"/>
+              <w:bottom w:val="double" w:sz="4" w:space="0" w:color="auto"/>
+              <w:right w:val="double" w:sz="4" w:space="0" w:color="auto"/>
+            </w:tcBorders>
+            <w:vAlign w:val="center"/>
+          </w:tcPr>
+          <w:p>
+            <w:pPr>
+              <w:jc w:val="center"/>
+              <w:rPr>
+                <w:b/>
+                <w:i/>
+              </w:rPr>
+            </w:pPr>
+            <w:r>
+              <w:rPr>
+                <w:b/>
+                <w:i/>
+              </w:rPr>
+              <w:t>Description</w:t>
+            </w:r>
+          </w:p>
+        </w:tc>
+        <w:tc>
+          <w:tcPr>
+            <w:tcW w:w="0" w:type="auto"/>
+            <w:tcBorders>
+              <w:top w:val="single" w:sz="12" w:space="0" w:color="auto"/>
+              <w:left w:val="double" w:sz="4" w:space="0" w:color="auto"/>
+              <w:bottom w:val="double" w:sz="4" w:space="0" w:color="auto"/>
+              <w:right w:val="double" w:sz="4" w:space="0" w:color="auto"/>
+            </w:tcBorders>
+            <w:vAlign w:val="center"/>
+          </w:tcPr>
+          <w:p>
+            <w:pPr>
+              <w:jc w:val="center"/>
+              <w:rPr>
+                <w:b/>
+                <w:i/>
+              </w:rPr>
+            </w:pPr>
+            <w:r>
+              <w:rPr>
+                <w:b/>
+                <w:i/>
+              </w:rPr>
+              <w:t>Inputs</w:t>
+            </w:r>
+          </w:p>
+        </w:tc>
+        <w:tc>
+          <w:tcPr>
+            <w:tcW w:w="0" w:type="auto"/>
+            <w:tcBorders>
+              <w:top w:val="single" w:sz="12" w:space="0" w:color="auto"/>
+              <w:left w:val="double" w:sz="4" w:space="0" w:color="auto"/>
+              <w:bottom w:val="double" w:sz="4" w:space="0" w:color="auto"/>
+              <w:right w:val="double" w:sz="4" w:space="0" w:color="auto"/>
+            </w:tcBorders>
+            <w:vAlign w:val="center"/>
+          </w:tcPr>
+          <w:p>
+            <w:pPr>
+              <w:jc w:val="center"/>
+              <w:rPr>
+                <w:b/>
+                <w:i/>
+              </w:rPr>
+            </w:pPr>
+            <w:r>
+              <w:rPr>
+                <w:b/>
+                <w:i/>
+              </w:rPr>
+              <w:t>Processing</w:t>
+            </w:r>
+          </w:p>
+        </w:tc>
+        <w:tc>
+          <w:tcPr>
+            <w:tcW w:w="0" w:type="auto"/>
+            <w:tcBorders>
+              <w:top w:val="single" w:sz="12" w:space="0" w:color="auto"/>
+              <w:left w:val="double" w:sz="4" w:space="0" w:color="auto"/>
+              <w:bottom w:val="double" w:sz="4" w:space="0" w:color="auto"/>
+              <w:right w:val="double" w:sz="4" w:space="0" w:color="auto"/>
+            </w:tcBorders>
+            <w:vAlign w:val="center"/>
+          </w:tcPr>
+          <w:p>
+            <w:pPr>
+              <w:jc w:val="center"/>
+              <w:rPr>
+                <w:b/>
+                <w:i/>
+              </w:rPr>
+            </w:pPr>
+            <w:r>
+              <w:rPr>
+                <w:b/>
+                <w:i/>
+              </w:rPr>
+              <w:t>Outputs</w:t>
+            </w:r>
+          </w:p>
+        </w:tc>
+        <w:tc>
+          <w:tcPr>
+            <w:tcW w:w="0" w:type="auto"/>
+            <w:tcBorders>
+              <w:top w:val="single" w:sz="12" w:space="0" w:color="auto"/>
+              <w:left w:val="double" w:sz="4" w:space="0" w:color="auto"/>
+              <w:bottom w:val="double" w:sz="4" w:space="0" w:color="auto"/>
+              <w:right w:val="single" w:sz="12" w:space="0" w:color="auto"/>
+            </w:tcBorders>
+            <w:vAlign w:val="center"/>
+          </w:tcPr>
+          <w:p>
+            <w:pPr>
+              <w:jc w:val="center"/>
+              <w:rPr>
+                <w:b/>
+                <w:i/>
+              </w:rPr>
+            </w:pPr>
+            <w:r>
+              <w:rPr>
+                <w:b/>
+                <w:i/>
+              </w:rPr>
+              <w:t>Errors</w:t>
+            </w:r>
+          </w:p>
+        </w:tc>
+      </w:tr>
+      <w:tr>
+        <w:trPr>
+          <w:jc w:val="center"/>
+        </w:trPr>
+        <w:tc>
+          <w:tcPr>
+            <w:tcW w:w="0" w:type="auto"/>
+            <w:tcBorders>
+              <w:top w:val="double" w:sz="4" w:space="0" w:color="auto"/>
+              <w:left w:val="single" w:sz="12" w:space="0" w:color="auto"/>
+              <w:bottom w:val="single" w:sz="12" w:space="0" w:color="auto"/>
+              <w:right w:val="double" w:sz="4" w:space="0" w:color="auto"/>
+            </w:tcBorders>
+          </w:tcPr>
+          <w:p>
+            <w:r>
+              <w:t>By sending the bot a playlist URL, it must be able to download every song in it.</w:t>
+            </w:r>
+          </w:p>
+        </w:tc>
+        <w:tc>
+          <w:tcPr>
+            <w:tcW w:w="0" w:type="auto"/>
+            <w:tcBorders>
+              <w:top w:val="double" w:sz="4" w:space="0" w:color="auto"/>
+              <w:left w:val="double" w:sz="4" w:space="0" w:color="auto"/>
+              <w:bottom w:val="single" w:sz="12" w:space="0" w:color="auto"/>
+              <w:right w:val="double" w:sz="4" w:space="0" w:color="auto"/>
+            </w:tcBorders>
+          </w:tcPr>
+          <w:p>
+            <w:r>
+              <w:t>YT playlist URL.</w:t>
+            </w:r>
+          </w:p>
+        </w:tc>
+        <w:tc>
+          <w:tcPr>
+            <w:tcW w:w="0" w:type="auto"/>
+            <w:tcBorders>
+              <w:top w:val="double" w:sz="4" w:space="0" w:color="auto"/>
+              <w:left w:val="double" w:sz="4" w:space="0" w:color="auto"/>
+              <w:bottom w:val="single" w:sz="12" w:space="0" w:color="auto"/>
+              <w:right w:val="double" w:sz="4" w:space="0" w:color="auto"/>
+            </w:tcBorders>
+          </w:tcPr>
+          <w:p>
+            <w:r>
+              <w:t xml:space="preserve">The bot will do an API request to the external site for </w:t>
+            </w:r>
+            <w:r>
+              <w:t>searching playlist data and videos.</w:t>
+            </w:r>
+          </w:p>
+        </w:tc>
+        <w:tc>
+          <w:tcPr>
+            <w:tcW w:w="0" w:type="auto"/>
+            <w:tcBorders>
+              <w:top w:val="double" w:sz="4" w:space="0" w:color="auto"/>
+              <w:left w:val="double" w:sz="4" w:space="0" w:color="auto"/>
+              <w:bottom w:val="single" w:sz="12" w:space="0" w:color="auto"/>
+              <w:right w:val="double" w:sz="4" w:space="0" w:color="auto"/>
+            </w:tcBorders>
+          </w:tcPr>
+          <w:p>
+            <w:r>
+              <w:t>The videos in the playlist as MM are sent to the user.</w:t>
+            </w:r>
+          </w:p>
+        </w:tc>
+        <w:tc>
+          <w:tcPr>
+            <w:tcW w:w="0" w:type="auto"/>
+            <w:tcBorders>
+              <w:top w:val="double" w:sz="4" w:space="0" w:color="auto"/>
+              <w:left w:val="double" w:sz="4" w:space="0" w:color="auto"/>
+              <w:bottom w:val="single" w:sz="12" w:space="0" w:color="auto"/>
+              <w:right w:val="single" w:sz="12" w:space="0" w:color="auto"/>
+            </w:tcBorders>
+          </w:tcPr>
+          <w:p>
+            <w:pPr>
+              <w:pStyle w:val="Prrafodelista"/>
+              <w:numPr>
+                <w:ilvl w:val="0"/>
+                <w:numId w:val="14"/>
+              </w:numPr>
+            </w:pPr>
+            <w:r>
+              <w:t>The requested playlist is private, so it is not possible to download it. A message is shown to the user.</w:t>
+            </w:r>
+          </w:p>
+          <w:p>
+            <w:pPr>
+              <w:pStyle w:val="Prrafodelista"/>
+              <w:numPr>
+                <w:ilvl w:val="0"/>
+                <w:numId w:val="14"/>
+              </w:numPr>
+            </w:pPr>
+            <w:r>
+              <w:t>A video in the playlist is not accessible (because it is private or it has been removed). The playlist download continues but without sending that video.</w:t>
+            </w:r>
+          </w:p>
+          <w:p>
+            <w:pPr>
+              <w:pStyle w:val="Prrafodelista"/>
+              <w:numPr>
+                <w:ilvl w:val="0"/>
+                <w:numId w:val="14"/>
+              </w:numPr>
+            </w:pPr>
+            <w:r>
+              <w:t xml:space="preserve">The playlist is bigger than 150 elements. </w:t>
+            </w:r>
+            <w:r>
+              <w:t>The download aborts because it is too big.</w:t>
+            </w:r>
+          </w:p>
+        </w:tc>
+      </w:tr>
+    </w:tbl>
+    <w:p/>
+    <w:p>
+      <w:pPr>
+        <w:pStyle w:val="Ttulo3"/>
+        <w:numPr>
+          <w:ilvl w:val="2"/>
+          <w:numId w:val="1"/>
+        </w:numPr>
+      </w:pPr>
+      <w:r>
         <w:t>Developer contacting</w:t>
       </w:r>
     </w:p>
@@ -4843,6 +5167,7 @@
           </w:tcPr>
           <w:p>
             <w:r>
+              <w:lastRenderedPageBreak/>
               <w:t>At the help section, the bot will have an option for contacting the developer for communication about errors or whatever the user wants.</w:t>
             </w:r>
           </w:p>
@@ -5202,6 +5527,7 @@
         </w:numPr>
       </w:pPr>
       <w:r>
+        <w:lastRenderedPageBreak/>
         <w:t>Performance requirements</w:t>
       </w:r>
       <w:bookmarkEnd w:id="26"/>
@@ -5332,6 +5658,7 @@
       </w:pPr>
       <w:bookmarkStart w:id="31" w:name="_Toc517087182"/>
       <w:r>
+        <w:lastRenderedPageBreak/>
         <w:t>Other attributes</w:t>
       </w:r>
       <w:bookmarkEnd w:id="31"/>
@@ -5492,6 +5819,7 @@
         </w:numPr>
       </w:pPr>
       <w:r>
+        <w:lastRenderedPageBreak/>
         <w:t>Free distribution: “</w:t>
       </w:r>
       <w:r>
@@ -5631,6 +5959,7 @@
         </w:numPr>
       </w:pPr>
       <w:r>
+        <w:lastRenderedPageBreak/>
         <w:t>Distribution of license: “</w:t>
       </w:r>
       <w:r>
@@ -5726,16 +6055,8 @@
         <w:rPr>
           <w:i/>
         </w:rPr>
-        <w:t xml:space="preserve">Clean Code, a handbook of agile software </w:t>
-      </w:r>
-      <w:proofErr w:type="gramStart"/>
-      <w:r>
-        <w:rPr>
-          <w:i/>
-        </w:rPr>
-        <w:t>craftsmanship</w:t>
-      </w:r>
-      <w:proofErr w:type="gramEnd"/>
+        <w:t>Clean Code, a handbook of agile software craftsmanship</w:t>
+      </w:r>
       <w:r>
         <w:t xml:space="preserve"> </w:t>
       </w:r>
@@ -5770,17 +6091,14 @@
         <w:t>.</w:t>
       </w:r>
     </w:p>
-    <w:p/>
-    <w:p/>
     <w:p>
       <w:pPr>
         <w:pStyle w:val="Ttulo1"/>
       </w:pPr>
       <w:r>
+        <w:lastRenderedPageBreak/>
         <w:t>Index</w:t>
       </w:r>
-      <w:bookmarkStart w:id="33" w:name="_GoBack"/>
-      <w:bookmarkEnd w:id="33"/>
     </w:p>
     <w:sdt>
       <w:sdtPr>
@@ -7747,7 +8065,7 @@
                 <w:noProof/>
                 <w:webHidden/>
               </w:rPr>
-              <w:t>17</w:t>
+              <w:t>18</w:t>
             </w:r>
             <w:r>
               <w:rPr>
@@ -7835,7 +8153,7 @@
                 <w:noProof/>
                 <w:webHidden/>
               </w:rPr>
-              <w:t>17</w:t>
+              <w:t>18</w:t>
             </w:r>
             <w:r>
               <w:rPr>
@@ -7923,7 +8241,7 @@
                 <w:noProof/>
                 <w:webHidden/>
               </w:rPr>
-              <w:t>17</w:t>
+              <w:t>18</w:t>
             </w:r>
             <w:r>
               <w:rPr>
@@ -7994,7 +8312,7 @@
                 <w:noProof/>
                 <w:webHidden/>
               </w:rPr>
-              <w:t>18</w:t>
+              <w:t>19</w:t>
             </w:r>
             <w:r>
               <w:rPr>
@@ -8025,10 +8343,12 @@
           <w:lang w:val="es-ES"/>
         </w:rPr>
       </w:pPr>
+      <w:bookmarkStart w:id="33" w:name="_GoBack"/>
       <w:r>
         <w:rPr>
           <w:lang w:val="es-ES"/>
         </w:rPr>
+        <w:lastRenderedPageBreak/>
         <w:pict>
           <v:shapetype id="_x0000_t75" coordsize="21600,21600" o:spt="75" o:preferrelative="t" path="m@4@5l@4@11@9@11@9@5xe" filled="f" stroked="f">
             <v:stroke joinstyle="miter"/>
@@ -8056,6 +8376,7 @@
           </v:shape>
         </w:pict>
       </w:r>
+      <w:bookmarkEnd w:id="33"/>
     </w:p>
     <w:p>
       <w:pPr>
@@ -8235,7 +8556,7 @@
               <w:sz w:val="20"/>
               <w:szCs w:val="18"/>
             </w:rPr>
-            <w:t>Index</w:t>
+            <w:t>Specific requirements</w:t>
           </w:r>
           <w:r>
             <w:rPr>
@@ -8308,7 +8629,7 @@
               <w:szCs w:val="18"/>
               <w:lang w:val="es-ES"/>
             </w:rPr>
-            <w:t>21</w:t>
+            <w:t>12</w:t>
           </w:r>
           <w:r>
             <w:rPr>
@@ -8842,6 +9163,119 @@
     </w:lvl>
   </w:abstractNum>
   <w:abstractNum w:abstractNumId="4" w15:restartNumberingAfterBreak="0">
+    <w:nsid w:val="329954D6"/>
+    <w:multiLevelType w:val="hybridMultilevel"/>
+    <w:tmpl w:val="95184736"/>
+    <w:lvl w:ilvl="0" w:tplc="04090001">
+      <w:start w:val="1"/>
+      <w:numFmt w:val="bullet"/>
+      <w:lvlText w:val=""/>
+      <w:lvlJc w:val="left"/>
+      <w:pPr>
+        <w:ind w:left="720" w:hanging="360"/>
+      </w:pPr>
+      <w:rPr>
+        <w:rFonts w:ascii="Symbol" w:hAnsi="Symbol" w:hint="default"/>
+      </w:rPr>
+    </w:lvl>
+    <w:lvl w:ilvl="1" w:tplc="04090003" w:tentative="1">
+      <w:start w:val="1"/>
+      <w:numFmt w:val="bullet"/>
+      <w:lvlText w:val="o"/>
+      <w:lvlJc w:val="left"/>
+      <w:pPr>
+        <w:ind w:left="1440" w:hanging="360"/>
+      </w:pPr>
+      <w:rPr>
+        <w:rFonts w:ascii="Courier New" w:hAnsi="Courier New" w:cs="Courier New" w:hint="default"/>
+      </w:rPr>
+    </w:lvl>
+    <w:lvl w:ilvl="2" w:tplc="04090005" w:tentative="1">
+      <w:start w:val="1"/>
+      <w:numFmt w:val="bullet"/>
+      <w:lvlText w:val=""/>
+      <w:lvlJc w:val="left"/>
+      <w:pPr>
+        <w:ind w:left="2160" w:hanging="360"/>
+      </w:pPr>
+      <w:rPr>
+        <w:rFonts w:ascii="Wingdings" w:hAnsi="Wingdings" w:hint="default"/>
+      </w:rPr>
+    </w:lvl>
+    <w:lvl w:ilvl="3" w:tplc="04090001" w:tentative="1">
+      <w:start w:val="1"/>
+      <w:numFmt w:val="bullet"/>
+      <w:lvlText w:val=""/>
+      <w:lvlJc w:val="left"/>
+      <w:pPr>
+        <w:ind w:left="2880" w:hanging="360"/>
+      </w:pPr>
+      <w:rPr>
+        <w:rFonts w:ascii="Symbol" w:hAnsi="Symbol" w:hint="default"/>
+      </w:rPr>
+    </w:lvl>
+    <w:lvl w:ilvl="4" w:tplc="04090003" w:tentative="1">
+      <w:start w:val="1"/>
+      <w:numFmt w:val="bullet"/>
+      <w:lvlText w:val="o"/>
+      <w:lvlJc w:val="left"/>
+      <w:pPr>
+        <w:ind w:left="3600" w:hanging="360"/>
+      </w:pPr>
+      <w:rPr>
+        <w:rFonts w:ascii="Courier New" w:hAnsi="Courier New" w:cs="Courier New" w:hint="default"/>
+      </w:rPr>
+    </w:lvl>
+    <w:lvl w:ilvl="5" w:tplc="04090005" w:tentative="1">
+      <w:start w:val="1"/>
+      <w:numFmt w:val="bullet"/>
+      <w:lvlText w:val=""/>
+      <w:lvlJc w:val="left"/>
+      <w:pPr>
+        <w:ind w:left="4320" w:hanging="360"/>
+      </w:pPr>
+      <w:rPr>
+        <w:rFonts w:ascii="Wingdings" w:hAnsi="Wingdings" w:hint="default"/>
+      </w:rPr>
+    </w:lvl>
+    <w:lvl w:ilvl="6" w:tplc="04090001" w:tentative="1">
+      <w:start w:val="1"/>
+      <w:numFmt w:val="bullet"/>
+      <w:lvlText w:val=""/>
+      <w:lvlJc w:val="left"/>
+      <w:pPr>
+        <w:ind w:left="5040" w:hanging="360"/>
+      </w:pPr>
+      <w:rPr>
+        <w:rFonts w:ascii="Symbol" w:hAnsi="Symbol" w:hint="default"/>
+      </w:rPr>
+    </w:lvl>
+    <w:lvl w:ilvl="7" w:tplc="04090003" w:tentative="1">
+      <w:start w:val="1"/>
+      <w:numFmt w:val="bullet"/>
+      <w:lvlText w:val="o"/>
+      <w:lvlJc w:val="left"/>
+      <w:pPr>
+        <w:ind w:left="5760" w:hanging="360"/>
+      </w:pPr>
+      <w:rPr>
+        <w:rFonts w:ascii="Courier New" w:hAnsi="Courier New" w:cs="Courier New" w:hint="default"/>
+      </w:rPr>
+    </w:lvl>
+    <w:lvl w:ilvl="8" w:tplc="04090005" w:tentative="1">
+      <w:start w:val="1"/>
+      <w:numFmt w:val="bullet"/>
+      <w:lvlText w:val=""/>
+      <w:lvlJc w:val="left"/>
+      <w:pPr>
+        <w:ind w:left="6480" w:hanging="360"/>
+      </w:pPr>
+      <w:rPr>
+        <w:rFonts w:ascii="Wingdings" w:hAnsi="Wingdings" w:hint="default"/>
+      </w:rPr>
+    </w:lvl>
+  </w:abstractNum>
+  <w:abstractNum w:abstractNumId="5" w15:restartNumberingAfterBreak="0">
     <w:nsid w:val="4F332907"/>
     <w:multiLevelType w:val="hybridMultilevel"/>
     <w:tmpl w:val="BF522A54"/>
@@ -8954,7 +9388,7 @@
       </w:rPr>
     </w:lvl>
   </w:abstractNum>
-  <w:abstractNum w:abstractNumId="5" w15:restartNumberingAfterBreak="0">
+  <w:abstractNum w:abstractNumId="6" w15:restartNumberingAfterBreak="0">
     <w:nsid w:val="504B085B"/>
     <w:multiLevelType w:val="hybridMultilevel"/>
     <w:tmpl w:val="5DC495E2"/>
@@ -9067,7 +9501,7 @@
       </w:rPr>
     </w:lvl>
   </w:abstractNum>
-  <w:abstractNum w:abstractNumId="6" w15:restartNumberingAfterBreak="0">
+  <w:abstractNum w:abstractNumId="7" w15:restartNumberingAfterBreak="0">
     <w:nsid w:val="56814A61"/>
     <w:multiLevelType w:val="hybridMultilevel"/>
     <w:tmpl w:val="47E2F832"/>
@@ -9180,7 +9614,7 @@
       </w:rPr>
     </w:lvl>
   </w:abstractNum>
-  <w:abstractNum w:abstractNumId="7" w15:restartNumberingAfterBreak="0">
+  <w:abstractNum w:abstractNumId="8" w15:restartNumberingAfterBreak="0">
     <w:nsid w:val="65275A80"/>
     <w:multiLevelType w:val="hybridMultilevel"/>
     <w:tmpl w:val="A83C7B84"/>
@@ -9269,7 +9703,7 @@
       </w:pPr>
     </w:lvl>
   </w:abstractNum>
-  <w:abstractNum w:abstractNumId="8" w15:restartNumberingAfterBreak="0">
+  <w:abstractNum w:abstractNumId="9" w15:restartNumberingAfterBreak="0">
     <w:nsid w:val="6558223D"/>
     <w:multiLevelType w:val="hybridMultilevel"/>
     <w:tmpl w:val="A83C7B84"/>
@@ -9358,7 +9792,7 @@
       </w:pPr>
     </w:lvl>
   </w:abstractNum>
-  <w:abstractNum w:abstractNumId="9" w15:restartNumberingAfterBreak="0">
+  <w:abstractNum w:abstractNumId="10" w15:restartNumberingAfterBreak="0">
     <w:nsid w:val="6E9A6BCF"/>
     <w:multiLevelType w:val="hybridMultilevel"/>
     <w:tmpl w:val="7A4AE0F4"/>
@@ -9471,7 +9905,7 @@
       </w:rPr>
     </w:lvl>
   </w:abstractNum>
-  <w:abstractNum w:abstractNumId="10" w15:restartNumberingAfterBreak="0">
+  <w:abstractNum w:abstractNumId="11" w15:restartNumberingAfterBreak="0">
     <w:nsid w:val="72FB5C35"/>
     <w:multiLevelType w:val="hybridMultilevel"/>
     <w:tmpl w:val="3FBA1F90"/>
@@ -9584,7 +10018,7 @@
       </w:rPr>
     </w:lvl>
   </w:abstractNum>
-  <w:abstractNum w:abstractNumId="11" w15:restartNumberingAfterBreak="0">
+  <w:abstractNum w:abstractNumId="12" w15:restartNumberingAfterBreak="0">
     <w:nsid w:val="747D3DB7"/>
     <w:multiLevelType w:val="multilevel"/>
     <w:tmpl w:val="CF602CD6"/>
@@ -9705,7 +10139,7 @@
       </w:rPr>
     </w:lvl>
   </w:abstractNum>
-  <w:abstractNum w:abstractNumId="12" w15:restartNumberingAfterBreak="0">
+  <w:abstractNum w:abstractNumId="13" w15:restartNumberingAfterBreak="0">
     <w:nsid w:val="76932BC6"/>
     <w:multiLevelType w:val="hybridMultilevel"/>
     <w:tmpl w:val="1F901C54"/>
@@ -9795,10 +10229,10 @@
     </w:lvl>
   </w:abstractNum>
   <w:num w:numId="1">
-    <w:abstractNumId w:val="11"/>
+    <w:abstractNumId w:val="12"/>
   </w:num>
   <w:num w:numId="2">
-    <w:abstractNumId w:val="9"/>
+    <w:abstractNumId w:val="10"/>
   </w:num>
   <w:num w:numId="3">
     <w:abstractNumId w:val="2"/>
@@ -9807,7 +10241,7 @@
     <w:abstractNumId w:val="0"/>
   </w:num>
   <w:num w:numId="5">
-    <w:abstractNumId w:val="4"/>
+    <w:abstractNumId w:val="5"/>
   </w:num>
   <w:num w:numId="6">
     <w:abstractNumId w:val="3"/>
@@ -9816,22 +10250,25 @@
     <w:abstractNumId w:val="1"/>
   </w:num>
   <w:num w:numId="8">
-    <w:abstractNumId w:val="5"/>
+    <w:abstractNumId w:val="6"/>
   </w:num>
   <w:num w:numId="9">
-    <w:abstractNumId w:val="10"/>
+    <w:abstractNumId w:val="11"/>
   </w:num>
   <w:num w:numId="10">
-    <w:abstractNumId w:val="6"/>
+    <w:abstractNumId w:val="7"/>
   </w:num>
   <w:num w:numId="11">
+    <w:abstractNumId w:val="9"/>
+  </w:num>
+  <w:num w:numId="12">
     <w:abstractNumId w:val="8"/>
   </w:num>
-  <w:num w:numId="12">
-    <w:abstractNumId w:val="7"/>
+  <w:num w:numId="13">
+    <w:abstractNumId w:val="13"/>
   </w:num>
-  <w:num w:numId="13">
-    <w:abstractNumId w:val="12"/>
+  <w:num w:numId="14">
+    <w:abstractNumId w:val="4"/>
   </w:num>
 </w:numbering>
 </file>
@@ -10330,6 +10767,7 @@
   <w:style w:type="character" w:default="1" w:styleId="Fuentedeprrafopredeter">
     <w:name w:val="Default Paragraph Font"/>
     <w:uiPriority w:val="1"/>
+    <w:semiHidden/>
     <w:unhideWhenUsed/>
   </w:style>
   <w:style w:type="table" w:default="1" w:styleId="Tablanormal">
@@ -11719,33 +12157,33 @@
     <SignatureMethod Algorithm="http://www.w3.org/2001/04/xmldsig-more#rsa-sha256"/>
     <Reference Type="http://www.w3.org/2000/09/xmldsig#Object" URI="#idPackageObject">
       <DigestMethod Algorithm="http://www.w3.org/2001/04/xmlenc#sha256"/>
-      <DigestValue>FMqHz7C+59liXNtG5I6SWUwy4PRmhzjDL+P+Csnv9KM=</DigestValue>
+      <DigestValue>EoJFAcdfrxcRy0j3RIqk5GtY2ELAnSMLIGibSMm4Os4=</DigestValue>
     </Reference>
     <Reference Type="http://www.w3.org/2000/09/xmldsig#Object" URI="#idOfficeObject">
       <DigestMethod Algorithm="http://www.w3.org/2001/04/xmlenc#sha256"/>
-      <DigestValue>Kyc7FWdlOTrrbqg417Oj5Z+TGpL/YUEZ8hPqYmqFOqs=</DigestValue>
+      <DigestValue>5K67l00K1rZdl2UwWk0Zh5mzMKPQO+iIkmhTFWDOiY4=</DigestValue>
     </Reference>
     <Reference Type="http://uri.etsi.org/01903#SignedProperties" URI="#idSignedProperties">
       <Transforms>
         <Transform Algorithm="http://www.w3.org/TR/2001/REC-xml-c14n-20010315"/>
       </Transforms>
       <DigestMethod Algorithm="http://www.w3.org/2001/04/xmlenc#sha256"/>
-      <DigestValue>9Yl6IaCeeopTMOOeTJGOTIzI0BTzTSZLmvCJsU44Qg4=</DigestValue>
+      <DigestValue>5VBD1XRHLlQJLsLW9m2el11jKUXf33or20SGdpD9ERg=</DigestValue>
     </Reference>
     <Reference Type="http://www.w3.org/2000/09/xmldsig#Object" URI="#idValidSigLnImg">
       <DigestMethod Algorithm="http://www.w3.org/2001/04/xmlenc#sha256"/>
-      <DigestValue>b5UvbKBR5TwCfyAs6nDNhRqlMPI0g1nJw2oDyev0hrk=</DigestValue>
+      <DigestValue>JeglNN22wJ0xA6xTpuky/YrtGEXS09e275deVOGmR40=</DigestValue>
     </Reference>
     <Reference Type="http://www.w3.org/2000/09/xmldsig#Object" URI="#idInvalidSigLnImg">
       <DigestMethod Algorithm="http://www.w3.org/2001/04/xmlenc#sha256"/>
-      <DigestValue>fieC9HjCKdyYHi5PJ4aQ/zvL0JsCEMU0mJLq5i0TuSc=</DigestValue>
+      <DigestValue>y9F9jw+SW6aa74orX1qz6sw1v45wyi7u8wxwn6c78pc=</DigestValue>
     </Reference>
   </SignedInfo>
-  <SignatureValue>d41SozAw/1zhW3AIAvziuLQZ9+v7WbXMXkukevheRVDIsvJZZAPoHjxbIDjusRlfhaAJdxDud/Vf
-DnFE3WQrcqbJ0wpq2z3f3Fgf0oQLW3V6EQx6h3BVOC2rRFLympiK9X3SRnetvNLrXlUF4zn1D0+i
-nJicz5GWbDamk0pyVxHVj0rANao4zYCfc7Mr3V3sLL/IQQWSZ4rBpk6ST4kWAY/HxQ6eo2KnfXCY
-o76pj+cMbGStris3VVtYhTJ99O+oomKRW3kBdDAkWQnkLE37+S5oBgfsXhGJgk5SWN8RlzUV+hgr
-RWn/VNgUxJ6PtCyl7sNrqNjInncLzTLL82NkiA==</SignatureValue>
+  <SignatureValue>CQA9OjUJpWc7O9TPYA+6DWjTivoBqAQaXV3SP1YY/wBChyHMg1sMaEu1woVsfTPxMgGo6P5DLyii
+/wweCHbotZYlrayoJ3PeTav5xKfd7xcTKiH7sMgtjC4XfjbokvkrxY84yBeEJIl4CSwrEmU9MpJR
+pC1M7aQ5MbKQy1K9zk0baWBk4YkGs5mZChsbotHKgSnJRc4r3jTYoc+v5bDn4du1HkEjfJwqmtcw
+O39RIIOtXgjvfFpOAePg+JIL29eVGBNnyct43uaOCymIw1QmXojsgROouFT9sOy9nb2Os3CJ1EGo
+TPbe13EvYmRKElAUM8kSrnSTm5rAMdlbdM4IdQ==</SignatureValue>
   <KeyInfo>
     <X509Data>
       <X509Certificate>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</X509Certificate>
@@ -11766,9 +12204,6 @@
       <Reference URI="/word/_rels/document.xml.rels?ContentType=application/vnd.openxmlformats-package.relationships+xml">
         <Transforms>
           <Transform Algorithm="http://schemas.openxmlformats.org/package/2006/RelationshipTransform">
-            <mdssi:RelationshipReference xmlns:mdssi="http://schemas.openxmlformats.org/package/2006/digital-signature" SourceId="rId17"/>
-            <mdssi:RelationshipReference xmlns:mdssi="http://schemas.openxmlformats.org/package/2006/digital-signature" SourceId="rId16"/>
-            <mdssi:RelationshipReference xmlns:mdssi="http://schemas.openxmlformats.org/package/2006/digital-signature" SourceId="rId6"/>
             <mdssi:RelationshipReference xmlns:mdssi="http://schemas.openxmlformats.org/package/2006/digital-signature" SourceId="rId11"/>
             <mdssi:RelationshipReference xmlns:mdssi="http://schemas.openxmlformats.org/package/2006/digital-signature" SourceId="rId5"/>
             <mdssi:RelationshipReference xmlns:mdssi="http://schemas.openxmlformats.org/package/2006/digital-signature" SourceId="rId15"/>
@@ -11783,6 +12218,9 @@
             <mdssi:RelationshipReference xmlns:mdssi="http://schemas.openxmlformats.org/package/2006/digital-signature" SourceId="rId3"/>
             <mdssi:RelationshipReference xmlns:mdssi="http://schemas.openxmlformats.org/package/2006/digital-signature" SourceId="rId7"/>
             <mdssi:RelationshipReference xmlns:mdssi="http://schemas.openxmlformats.org/package/2006/digital-signature" SourceId="rId12"/>
+            <mdssi:RelationshipReference xmlns:mdssi="http://schemas.openxmlformats.org/package/2006/digital-signature" SourceId="rId17"/>
+            <mdssi:RelationshipReference xmlns:mdssi="http://schemas.openxmlformats.org/package/2006/digital-signature" SourceId="rId16"/>
+            <mdssi:RelationshipReference xmlns:mdssi="http://schemas.openxmlformats.org/package/2006/digital-signature" SourceId="rId6"/>
           </Transform>
           <Transform Algorithm="http://www.w3.org/TR/2001/REC-xml-c14n-20010315"/>
         </Transforms>
@@ -11791,7 +12229,7 @@
       </Reference>
       <Reference URI="/word/document.xml?ContentType=application/vnd.openxmlformats-officedocument.wordprocessingml.document.main+xml">
         <DigestMethod Algorithm="http://www.w3.org/2001/04/xmlenc#sha256"/>
-        <DigestValue>9Jz/TvEfqXi7FLnp6mwuPVYfBUIcHxtnhG8t6vs7GkQ=</DigestValue>
+        <DigestValue>ViT0TFNFNdTluxl7GPsnfAAA71P1sm45zCm4rpZUZCo=</DigestValue>
       </Reference>
       <Reference URI="/word/endnotes.xml?ContentType=application/vnd.openxmlformats-officedocument.wordprocessingml.endnotes+xml">
         <DigestMethod Algorithm="http://www.w3.org/2001/04/xmlenc#sha256"/>
@@ -11803,7 +12241,7 @@
       </Reference>
       <Reference URI="/word/footer1.xml?ContentType=application/vnd.openxmlformats-officedocument.wordprocessingml.footer+xml">
         <DigestMethod Algorithm="http://www.w3.org/2001/04/xmlenc#sha256"/>
-        <DigestValue>nIGeVm2fBzBmQXjyVkdMIbKoRcnhLPKXwFP69pIZTNM=</DigestValue>
+        <DigestValue>5p7Lupa7UhZFBIOAS7rwfmCvKaQxyUrR061Fnm1I5I4=</DigestValue>
       </Reference>
       <Reference URI="/word/footnotes.xml?ContentType=application/vnd.openxmlformats-officedocument.wordprocessingml.footnotes+xml">
         <DigestMethod Algorithm="http://www.w3.org/2001/04/xmlenc#sha256"/>
@@ -11812,10 +12250,10 @@
       <Reference URI="/word/glossary/_rels/document.xml.rels?ContentType=application/vnd.openxmlformats-package.relationships+xml">
         <Transforms>
           <Transform Algorithm="http://schemas.openxmlformats.org/package/2006/RelationshipTransform">
-            <mdssi:RelationshipReference xmlns:mdssi="http://schemas.openxmlformats.org/package/2006/digital-signature" SourceId="rId4"/>
             <mdssi:RelationshipReference xmlns:mdssi="http://schemas.openxmlformats.org/package/2006/digital-signature" SourceId="rId3"/>
             <mdssi:RelationshipReference xmlns:mdssi="http://schemas.openxmlformats.org/package/2006/digital-signature" SourceId="rId2"/>
             <mdssi:RelationshipReference xmlns:mdssi="http://schemas.openxmlformats.org/package/2006/digital-signature" SourceId="rId1"/>
+            <mdssi:RelationshipReference xmlns:mdssi="http://schemas.openxmlformats.org/package/2006/digital-signature" SourceId="rId4"/>
           </Transform>
           <Transform Algorithm="http://www.w3.org/TR/2001/REC-xml-c14n-20010315"/>
         </Transforms>
@@ -11844,23 +12282,23 @@
       </Reference>
       <Reference URI="/word/header1.xml?ContentType=application/vnd.openxmlformats-officedocument.wordprocessingml.header+xml">
         <DigestMethod Algorithm="http://www.w3.org/2001/04/xmlenc#sha256"/>
-        <DigestValue>mpCoDfgNaYTOEYq+K8CSECZMlLY78FRnuHsWBBRdvC0=</DigestValue>
+        <DigestValue>OY6jMCtU8b6doy9vXnS/l6RoVJnORA039XfOe5hJE40=</DigestValue>
       </Reference>
       <Reference URI="/word/media/image1.emf?ContentType=image/x-emf">
         <DigestMethod Algorithm="http://www.w3.org/2001/04/xmlenc#sha256"/>
-        <DigestValue>RwB0sbm4wFFOerWuHh/wwwKzVGHI1PAVZamPNl/ChH4=</DigestValue>
+        <DigestValue>VOgVTKMeGbGyT0EsDfYF+exxnPFBZv0qN8yqYAdCnOE=</DigestValue>
       </Reference>
       <Reference URI="/word/numbering.xml?ContentType=application/vnd.openxmlformats-officedocument.wordprocessingml.numbering+xml">
         <DigestMethod Algorithm="http://www.w3.org/2001/04/xmlenc#sha256"/>
-        <DigestValue>eDqrjqRXwL7Jh+wHDHfZAZ+gtADzxiEpMWO1c5ix/m4=</DigestValue>
+        <DigestValue>FpsF2qVUcfqdXkoKu8lVCFiLFKXE/DeAqYk0QUihCAg=</DigestValue>
       </Reference>
       <Reference URI="/word/settings.xml?ContentType=application/vnd.openxmlformats-officedocument.wordprocessingml.settings+xml">
         <DigestMethod Algorithm="http://www.w3.org/2001/04/xmlenc#sha256"/>
-        <DigestValue>DmM5jHE9iXnGtZeewqzKKMnZTQZZ6mle/S2ZxkosGFk=</DigestValue>
+        <DigestValue>C0kujhor7EQimSNB4GTxdYDDm1O4kCT9hHME21DSYHs=</DigestValue>
       </Reference>
       <Reference URI="/word/styles.xml?ContentType=application/vnd.openxmlformats-officedocument.wordprocessingml.styles+xml">
         <DigestMethod Algorithm="http://www.w3.org/2001/04/xmlenc#sha256"/>
-        <DigestValue>fkHNMFx8Cp0pfI1+w947dMKYay8aBW122j0OuC/Abn8=</DigestValue>
+        <DigestValue>n2usr00IaWseJ2zSLy0sPbIzc+Hxq+wQNhVP1uzhTLU=</DigestValue>
       </Reference>
       <Reference URI="/word/theme/theme1.xml?ContentType=application/vnd.openxmlformats-officedocument.theme+xml">
         <DigestMethod Algorithm="http://www.w3.org/2001/04/xmlenc#sha256"/>
@@ -11875,7 +12313,7 @@
       <SignatureProperty Id="idSignatureTime" Target="#idPackageSignature">
         <mdssi:SignatureTime xmlns:mdssi="http://schemas.openxmlformats.org/package/2006/digital-signature">
           <mdssi:Format>YYYY-MM-DDThh:mm:ssTZD</mdssi:Format>
-          <mdssi:Value>2018-06-18T12:44:02Z</mdssi:Value>
+          <mdssi:Value>2018-06-20T14:34:58Z</mdssi:Value>
         </mdssi:SignatureTime>
       </SignatureProperty>
     </SignatureProperties>
@@ -11891,7 +12329,7 @@
           <WindowsVersion>10.0</WindowsVersion>
           <OfficeVersion>16.0</OfficeVersion>
           <ApplicationVersion>16.0</ApplicationVersion>
-          <Monitors>2</Monitors>
+          <Monitors>1</Monitors>
           <HorizontalResolution>1920</HorizontalResolution>
           <VerticalResolution>1080</VerticalResolution>
           <ColorDepth>32</ColorDepth>
@@ -11911,7 +12349,7 @@
     <xd:QualifyingProperties xmlns:xd="http://uri.etsi.org/01903/v1.3.2#" Target="#idPackageSignature">
       <xd:SignedProperties Id="idSignedProperties">
         <xd:SignedSignatureProperties>
-          <xd:SigningTime>2018-06-18T12:44:02Z</xd:SigningTime>
+          <xd:SigningTime>2018-06-20T14:34:58Z</xd:SigningTime>
           <xd:SigningCertificate>
             <xd:Cert>
               <xd:CertDigest>
@@ -11942,8 +12380,8 @@
       </xd:SignedProperties>
     </xd:QualifyingProperties>
   </Object>
-  <Object Id="idValidSigLnImg">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</Object>
-  <Object Id="idInvalidSigLnImg">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</Object>
+  <Object Id="idValidSigLnImg">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</Object>
+  <Object Id="idInvalidSigLnImg">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</Object>
 </Signature>
 </file>
 
@@ -12217,7 +12655,7 @@
 </file>
 
 <file path=customXml/itemProps2.xml><?xml version="1.0" encoding="utf-8"?>
-<ds:datastoreItem xmlns:ds="http://schemas.openxmlformats.org/officeDocument/2006/customXml" ds:itemID="{9A1DD3C6-85A1-430B-88A5-712DCC6E98B4}">
+<ds:datastoreItem xmlns:ds="http://schemas.openxmlformats.org/officeDocument/2006/customXml" ds:itemID="{9465D1BA-7029-45FE-887B-CB532ED83526}">
   <ds:schemaRefs>
     <ds:schemaRef ds:uri="http://schemas.openxmlformats.org/officeDocument/2006/bibliography"/>
   </ds:schemaRefs>

--- a/Design/SRS/Software Requirement Specification.docx
+++ b/Design/SRS/Software Requirement Specification.docx
@@ -12150,241 +12150,6 @@
 </a:theme>
 </file>
 
-<file path=_xmlsignatures/sig1.xml><?xml version="1.0" encoding="utf-8"?>
-<Signature xmlns="http://www.w3.org/2000/09/xmldsig#" Id="idPackageSignature">
-  <SignedInfo>
-    <CanonicalizationMethod Algorithm="http://www.w3.org/TR/2001/REC-xml-c14n-20010315"/>
-    <SignatureMethod Algorithm="http://www.w3.org/2001/04/xmldsig-more#rsa-sha256"/>
-    <Reference Type="http://www.w3.org/2000/09/xmldsig#Object" URI="#idPackageObject">
-      <DigestMethod Algorithm="http://www.w3.org/2001/04/xmlenc#sha256"/>
-      <DigestValue>EoJFAcdfrxcRy0j3RIqk5GtY2ELAnSMLIGibSMm4Os4=</DigestValue>
-    </Reference>
-    <Reference Type="http://www.w3.org/2000/09/xmldsig#Object" URI="#idOfficeObject">
-      <DigestMethod Algorithm="http://www.w3.org/2001/04/xmlenc#sha256"/>
-      <DigestValue>5K67l00K1rZdl2UwWk0Zh5mzMKPQO+iIkmhTFWDOiY4=</DigestValue>
-    </Reference>
-    <Reference Type="http://uri.etsi.org/01903#SignedProperties" URI="#idSignedProperties">
-      <Transforms>
-        <Transform Algorithm="http://www.w3.org/TR/2001/REC-xml-c14n-20010315"/>
-      </Transforms>
-      <DigestMethod Algorithm="http://www.w3.org/2001/04/xmlenc#sha256"/>
-      <DigestValue>5VBD1XRHLlQJLsLW9m2el11jKUXf33or20SGdpD9ERg=</DigestValue>
-    </Reference>
-    <Reference Type="http://www.w3.org/2000/09/xmldsig#Object" URI="#idValidSigLnImg">
-      <DigestMethod Algorithm="http://www.w3.org/2001/04/xmlenc#sha256"/>
-      <DigestValue>JeglNN22wJ0xA6xTpuky/YrtGEXS09e275deVOGmR40=</DigestValue>
-    </Reference>
-    <Reference Type="http://www.w3.org/2000/09/xmldsig#Object" URI="#idInvalidSigLnImg">
-      <DigestMethod Algorithm="http://www.w3.org/2001/04/xmlenc#sha256"/>
-      <DigestValue>y9F9jw+SW6aa74orX1qz6sw1v45wyi7u8wxwn6c78pc=</DigestValue>
-    </Reference>
-  </SignedInfo>
-  <SignatureValue>CQA9OjUJpWc7O9TPYA+6DWjTivoBqAQaXV3SP1YY/wBChyHMg1sMaEu1woVsfTPxMgGo6P5DLyii
-/wweCHbotZYlrayoJ3PeTav5xKfd7xcTKiH7sMgtjC4XfjbokvkrxY84yBeEJIl4CSwrEmU9MpJR
-pC1M7aQ5MbKQy1K9zk0baWBk4YkGs5mZChsbotHKgSnJRc4r3jTYoc+v5bDn4du1HkEjfJwqmtcw
-O39RIIOtXgjvfFpOAePg+JIL29eVGBNnyct43uaOCymIw1QmXojsgROouFT9sOy9nb2Os3CJ1EGo
-TPbe13EvYmRKElAUM8kSrnSTm5rAMdlbdM4IdQ==</SignatureValue>
-  <KeyInfo>
-    <X509Data>
-      <X509Certificate>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</X509Certificate>
-    </X509Data>
-  </KeyInfo>
-  <Object Id="idPackageObject">
-    <Manifest>
-      <Reference URI="/_rels/.rels?ContentType=application/vnd.openxmlformats-package.relationships+xml">
-        <Transforms>
-          <Transform Algorithm="http://schemas.openxmlformats.org/package/2006/RelationshipTransform">
-            <mdssi:RelationshipReference xmlns:mdssi="http://schemas.openxmlformats.org/package/2006/digital-signature" SourceId="rId1"/>
-          </Transform>
-          <Transform Algorithm="http://www.w3.org/TR/2001/REC-xml-c14n-20010315"/>
-        </Transforms>
-        <DigestMethod Algorithm="http://www.w3.org/2001/04/xmlenc#sha256"/>
-        <DigestValue>Mq3mDDWudLiaQFa1psBgLG+/en7p7r8re0MtlxnuiUI=</DigestValue>
-      </Reference>
-      <Reference URI="/word/_rels/document.xml.rels?ContentType=application/vnd.openxmlformats-package.relationships+xml">
-        <Transforms>
-          <Transform Algorithm="http://schemas.openxmlformats.org/package/2006/RelationshipTransform">
-            <mdssi:RelationshipReference xmlns:mdssi="http://schemas.openxmlformats.org/package/2006/digital-signature" SourceId="rId11"/>
-            <mdssi:RelationshipReference xmlns:mdssi="http://schemas.openxmlformats.org/package/2006/digital-signature" SourceId="rId5"/>
-            <mdssi:RelationshipReference xmlns:mdssi="http://schemas.openxmlformats.org/package/2006/digital-signature" SourceId="rId15"/>
-            <mdssi:RelationshipReference xmlns:mdssi="http://schemas.openxmlformats.org/package/2006/digital-signature" SourceId="rId10"/>
-            <mdssi:RelationshipReference xmlns:mdssi="http://schemas.openxmlformats.org/package/2006/digital-signature" SourceId="rId19"/>
-            <mdssi:RelationshipReference xmlns:mdssi="http://schemas.openxmlformats.org/package/2006/digital-signature" SourceId="rId4"/>
-            <mdssi:RelationshipReference xmlns:mdssi="http://schemas.openxmlformats.org/package/2006/digital-signature" SourceId="rId9"/>
-            <mdssi:RelationshipReference xmlns:mdssi="http://schemas.openxmlformats.org/package/2006/digital-signature" SourceId="rId14"/>
-            <mdssi:RelationshipReference xmlns:mdssi="http://schemas.openxmlformats.org/package/2006/digital-signature" SourceId="rId8"/>
-            <mdssi:RelationshipReference xmlns:mdssi="http://schemas.openxmlformats.org/package/2006/digital-signature" SourceId="rId13"/>
-            <mdssi:RelationshipReference xmlns:mdssi="http://schemas.openxmlformats.org/package/2006/digital-signature" SourceId="rId18"/>
-            <mdssi:RelationshipReference xmlns:mdssi="http://schemas.openxmlformats.org/package/2006/digital-signature" SourceId="rId3"/>
-            <mdssi:RelationshipReference xmlns:mdssi="http://schemas.openxmlformats.org/package/2006/digital-signature" SourceId="rId7"/>
-            <mdssi:RelationshipReference xmlns:mdssi="http://schemas.openxmlformats.org/package/2006/digital-signature" SourceId="rId12"/>
-            <mdssi:RelationshipReference xmlns:mdssi="http://schemas.openxmlformats.org/package/2006/digital-signature" SourceId="rId17"/>
-            <mdssi:RelationshipReference xmlns:mdssi="http://schemas.openxmlformats.org/package/2006/digital-signature" SourceId="rId16"/>
-            <mdssi:RelationshipReference xmlns:mdssi="http://schemas.openxmlformats.org/package/2006/digital-signature" SourceId="rId6"/>
-          </Transform>
-          <Transform Algorithm="http://www.w3.org/TR/2001/REC-xml-c14n-20010315"/>
-        </Transforms>
-        <DigestMethod Algorithm="http://www.w3.org/2001/04/xmlenc#sha256"/>
-        <DigestValue>/AHd7JhXF83T6izJLPbcdF6etDJ1qhxTtaMmGeIkHYI=</DigestValue>
-      </Reference>
-      <Reference URI="/word/document.xml?ContentType=application/vnd.openxmlformats-officedocument.wordprocessingml.document.main+xml">
-        <DigestMethod Algorithm="http://www.w3.org/2001/04/xmlenc#sha256"/>
-        <DigestValue>ViT0TFNFNdTluxl7GPsnfAAA71P1sm45zCm4rpZUZCo=</DigestValue>
-      </Reference>
-      <Reference URI="/word/endnotes.xml?ContentType=application/vnd.openxmlformats-officedocument.wordprocessingml.endnotes+xml">
-        <DigestMethod Algorithm="http://www.w3.org/2001/04/xmlenc#sha256"/>
-        <DigestValue>bWxBmCeOpyHX0uki6huBAkY4zPNM5zZZos/TbTeUmCo=</DigestValue>
-      </Reference>
-      <Reference URI="/word/fontTable.xml?ContentType=application/vnd.openxmlformats-officedocument.wordprocessingml.fontTable+xml">
-        <DigestMethod Algorithm="http://www.w3.org/2001/04/xmlenc#sha256"/>
-        <DigestValue>xT3d7BNOCA0wneeecnfzx5gH4tLPkFBEyXWn0e1ULe4=</DigestValue>
-      </Reference>
-      <Reference URI="/word/footer1.xml?ContentType=application/vnd.openxmlformats-officedocument.wordprocessingml.footer+xml">
-        <DigestMethod Algorithm="http://www.w3.org/2001/04/xmlenc#sha256"/>
-        <DigestValue>5p7Lupa7UhZFBIOAS7rwfmCvKaQxyUrR061Fnm1I5I4=</DigestValue>
-      </Reference>
-      <Reference URI="/word/footnotes.xml?ContentType=application/vnd.openxmlformats-officedocument.wordprocessingml.footnotes+xml">
-        <DigestMethod Algorithm="http://www.w3.org/2001/04/xmlenc#sha256"/>
-        <DigestValue>+8SXiRCWEURy9mut648B8mLnOgYdGuN2Bfx+UdcQksw=</DigestValue>
-      </Reference>
-      <Reference URI="/word/glossary/_rels/document.xml.rels?ContentType=application/vnd.openxmlformats-package.relationships+xml">
-        <Transforms>
-          <Transform Algorithm="http://schemas.openxmlformats.org/package/2006/RelationshipTransform">
-            <mdssi:RelationshipReference xmlns:mdssi="http://schemas.openxmlformats.org/package/2006/digital-signature" SourceId="rId3"/>
-            <mdssi:RelationshipReference xmlns:mdssi="http://schemas.openxmlformats.org/package/2006/digital-signature" SourceId="rId2"/>
-            <mdssi:RelationshipReference xmlns:mdssi="http://schemas.openxmlformats.org/package/2006/digital-signature" SourceId="rId1"/>
-            <mdssi:RelationshipReference xmlns:mdssi="http://schemas.openxmlformats.org/package/2006/digital-signature" SourceId="rId4"/>
-          </Transform>
-          <Transform Algorithm="http://www.w3.org/TR/2001/REC-xml-c14n-20010315"/>
-        </Transforms>
-        <DigestMethod Algorithm="http://www.w3.org/2001/04/xmlenc#sha256"/>
-        <DigestValue>tI9MMc4dgyFVN51ZYv0+ie+qLoS977tYmLOtS8YjJ5U=</DigestValue>
-      </Reference>
-      <Reference URI="/word/glossary/document.xml?ContentType=application/vnd.openxmlformats-officedocument.wordprocessingml.document.glossary+xml">
-        <DigestMethod Algorithm="http://www.w3.org/2001/04/xmlenc#sha256"/>
-        <DigestValue>QrASOYSsND1IsAa4KPxptUDvBM/1yr8l0/yoBsDIOuo=</DigestValue>
-      </Reference>
-      <Reference URI="/word/glossary/fontTable.xml?ContentType=application/vnd.openxmlformats-officedocument.wordprocessingml.fontTable+xml">
-        <DigestMethod Algorithm="http://www.w3.org/2001/04/xmlenc#sha256"/>
-        <DigestValue>xT3d7BNOCA0wneeecnfzx5gH4tLPkFBEyXWn0e1ULe4=</DigestValue>
-      </Reference>
-      <Reference URI="/word/glossary/settings.xml?ContentType=application/vnd.openxmlformats-officedocument.wordprocessingml.settings+xml">
-        <DigestMethod Algorithm="http://www.w3.org/2001/04/xmlenc#sha256"/>
-        <DigestValue>oAjPobzADJC3kwtpVGdwmeJhaBBVP9w8AKtxUuEYd4E=</DigestValue>
-      </Reference>
-      <Reference URI="/word/glossary/styles.xml?ContentType=application/vnd.openxmlformats-officedocument.wordprocessingml.styles+xml">
-        <DigestMethod Algorithm="http://www.w3.org/2001/04/xmlenc#sha256"/>
-        <DigestValue>kIe/w1Y3xlm03e1g7JeLbZ6g5LbBEsQIqBLq6/YqDxw=</DigestValue>
-      </Reference>
-      <Reference URI="/word/glossary/webSettings.xml?ContentType=application/vnd.openxmlformats-officedocument.wordprocessingml.webSettings+xml">
-        <DigestMethod Algorithm="http://www.w3.org/2001/04/xmlenc#sha256"/>
-        <DigestValue>8JastnM5t30OLdmv2PyPNOe1YxAXc/Qz0O1UCFnWyxM=</DigestValue>
-      </Reference>
-      <Reference URI="/word/header1.xml?ContentType=application/vnd.openxmlformats-officedocument.wordprocessingml.header+xml">
-        <DigestMethod Algorithm="http://www.w3.org/2001/04/xmlenc#sha256"/>
-        <DigestValue>OY6jMCtU8b6doy9vXnS/l6RoVJnORA039XfOe5hJE40=</DigestValue>
-      </Reference>
-      <Reference URI="/word/media/image1.emf?ContentType=image/x-emf">
-        <DigestMethod Algorithm="http://www.w3.org/2001/04/xmlenc#sha256"/>
-        <DigestValue>VOgVTKMeGbGyT0EsDfYF+exxnPFBZv0qN8yqYAdCnOE=</DigestValue>
-      </Reference>
-      <Reference URI="/word/numbering.xml?ContentType=application/vnd.openxmlformats-officedocument.wordprocessingml.numbering+xml">
-        <DigestMethod Algorithm="http://www.w3.org/2001/04/xmlenc#sha256"/>
-        <DigestValue>FpsF2qVUcfqdXkoKu8lVCFiLFKXE/DeAqYk0QUihCAg=</DigestValue>
-      </Reference>
-      <Reference URI="/word/settings.xml?ContentType=application/vnd.openxmlformats-officedocument.wordprocessingml.settings+xml">
-        <DigestMethod Algorithm="http://www.w3.org/2001/04/xmlenc#sha256"/>
-        <DigestValue>C0kujhor7EQimSNB4GTxdYDDm1O4kCT9hHME21DSYHs=</DigestValue>
-      </Reference>
-      <Reference URI="/word/styles.xml?ContentType=application/vnd.openxmlformats-officedocument.wordprocessingml.styles+xml">
-        <DigestMethod Algorithm="http://www.w3.org/2001/04/xmlenc#sha256"/>
-        <DigestValue>n2usr00IaWseJ2zSLy0sPbIzc+Hxq+wQNhVP1uzhTLU=</DigestValue>
-      </Reference>
-      <Reference URI="/word/theme/theme1.xml?ContentType=application/vnd.openxmlformats-officedocument.theme+xml">
-        <DigestMethod Algorithm="http://www.w3.org/2001/04/xmlenc#sha256"/>
-        <DigestValue>Jq8acjRloxLUGHP0Jg+ULtqQK0h+qo2g5p5dlrY/XHA=</DigestValue>
-      </Reference>
-      <Reference URI="/word/webSettings.xml?ContentType=application/vnd.openxmlformats-officedocument.wordprocessingml.webSettings+xml">
-        <DigestMethod Algorithm="http://www.w3.org/2001/04/xmlenc#sha256"/>
-        <DigestValue>PtrD0PjCfCVa0DuS+W+b9KcOGM1+5pS7A8fNg7tESIc=</DigestValue>
-      </Reference>
-    </Manifest>
-    <SignatureProperties>
-      <SignatureProperty Id="idSignatureTime" Target="#idPackageSignature">
-        <mdssi:SignatureTime xmlns:mdssi="http://schemas.openxmlformats.org/package/2006/digital-signature">
-          <mdssi:Format>YYYY-MM-DDThh:mm:ssTZD</mdssi:Format>
-          <mdssi:Value>2018-06-20T14:34:58Z</mdssi:Value>
-        </mdssi:SignatureTime>
-      </SignatureProperty>
-    </SignatureProperties>
-  </Object>
-  <Object Id="idOfficeObject">
-    <SignatureProperties>
-      <SignatureProperty Id="idOfficeV1Details" Target="#idPackageSignature">
-        <SignatureInfoV1 xmlns="http://schemas.microsoft.com/office/2006/digsig">
-          <SetupID>{8B70A1AE-9199-4EBE-8566-E88ED4233536}</SetupID>
-          <SignatureText/>
-          <SignatureImage>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</SignatureImage>
-          <SignatureComments/>
-          <WindowsVersion>10.0</WindowsVersion>
-          <OfficeVersion>16.0</OfficeVersion>
-          <ApplicationVersion>16.0</ApplicationVersion>
-          <Monitors>1</Monitors>
-          <HorizontalResolution>1920</HorizontalResolution>
-          <VerticalResolution>1080</VerticalResolution>
-          <ColorDepth>32</ColorDepth>
-          <SignatureProviderId>{00000000-0000-0000-0000-000000000000}</SignatureProviderId>
-          <SignatureProviderUrl/>
-          <SignatureProviderDetails>9</SignatureProviderDetails>
-          <SignatureType>2</SignatureType>
-        </SignatureInfoV1>
-        <SignatureInfoV2 xmlns="http://schemas.microsoft.com/office/2006/digsig">
-          <Address1/>
-          <Address2/>
-        </SignatureInfoV2>
-      </SignatureProperty>
-    </SignatureProperties>
-  </Object>
-  <Object>
-    <xd:QualifyingProperties xmlns:xd="http://uri.etsi.org/01903/v1.3.2#" Target="#idPackageSignature">
-      <xd:SignedProperties Id="idSignedProperties">
-        <xd:SignedSignatureProperties>
-          <xd:SigningTime>2018-06-20T14:34:58Z</xd:SigningTime>
-          <xd:SigningCertificate>
-            <xd:Cert>
-              <xd:CertDigest>
-                <DigestMethod Algorithm="http://www.w3.org/2001/04/xmlenc#sha256"/>
-                <DigestValue>ybvD1G/TQziSkVewcXjTka1bPOy3e8Tsm1TIxLmaDLQ=</DigestValue>
-              </xd:CertDigest>
-              <xd:IssuerSerial>
-                <X509IssuerName>CN=Javinator9889, E=javialonso007@hotmail.es, C=ES</X509IssuerName>
-                <X509SerialNumber>120954575569963932485481706791210926755</X509SerialNumber>
-              </xd:IssuerSerial>
-            </xd:Cert>
-          </xd:SigningCertificate>
-          <xd:SignaturePolicyIdentifier>
-            <xd:SignaturePolicyImplied/>
-          </xd:SignaturePolicyIdentifier>
-          <xd:SignatureProductionPlace>
-            <xd:City>Madrid</xd:City>
-            <xd:StateOrProvince>Madrid</xd:StateOrProvince>
-            <xd:PostalCode/>
-            <xd:CountryName>Spain</xd:CountryName>
-          </xd:SignatureProductionPlace>
-          <xd:SignerRole>
-            <xd:ClaimedRoles>
-              <xd:ClaimedRole>Head developer &amp; designer</xd:ClaimedRole>
-            </xd:ClaimedRoles>
-          </xd:SignerRole>
-        </xd:SignedSignatureProperties>
-      </xd:SignedProperties>
-    </xd:QualifyingProperties>
-  </Object>
-  <Object Id="idValidSigLnImg">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</Object>
-  <Object Id="idInvalidSigLnImg">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</Object>
-</Signature>
-</file>
-
 <file path=customXml/item1.xml><?xml version="1.0" encoding="utf-8"?>
 <CoverPageProperties xmlns="http://schemas.microsoft.com/office/2006/coverPageProps">
   <PublishDate>2018-06-16T00:00:00</PublishDate>
